--- a/D208/PerformanceTask_D208_T2.docx
+++ b/D208/PerformanceTask_D208_T2.docx
@@ -210,13 +210,7 @@
         <w:rPr>
           <w:color w:val="000000" w:themeColor="text1"/>
         </w:rPr>
-        <w:t>1</w:t>
-      </w:r>
-      <w:r>
-        <w:rPr>
-          <w:color w:val="000000" w:themeColor="text1"/>
-        </w:rPr>
-        <w:t>8</w:t>
+        <w:t>28</w:t>
       </w:r>
       <w:r>
         <w:rPr>
@@ -673,7 +667,21 @@
           <w:rFonts w:ascii="Times New Roman" w:eastAsia="Times New Roman" w:hAnsi="Times New Roman" w:cs="Times New Roman"/>
           <w:color w:val="000000" w:themeColor="text1"/>
         </w:rPr>
-        <w:t>The assumptions of a multiple linear regression are:</w:t>
+        <w:t>The assumptions of a l</w:t>
+      </w:r>
+      <w:r>
+        <w:rPr>
+          <w:rFonts w:ascii="Times New Roman" w:eastAsia="Times New Roman" w:hAnsi="Times New Roman" w:cs="Times New Roman"/>
+          <w:color w:val="000000" w:themeColor="text1"/>
+        </w:rPr>
+        <w:t xml:space="preserve">ogistic </w:t>
+      </w:r>
+      <w:r>
+        <w:rPr>
+          <w:rFonts w:ascii="Times New Roman" w:eastAsia="Times New Roman" w:hAnsi="Times New Roman" w:cs="Times New Roman"/>
+          <w:color w:val="000000" w:themeColor="text1"/>
+        </w:rPr>
+        <w:t>regression are:</w:t>
       </w:r>
       <w:r>
         <w:rPr>
@@ -1413,45 +1421,78 @@
           <w:rFonts w:ascii="Times New Roman" w:hAnsi="Times New Roman" w:cs="Times New Roman"/>
           <w:color w:val="000000" w:themeColor="text1"/>
         </w:rPr>
-        <w:t>'Techie', 'Phone', 'Multiple', '</w:t>
+        <w:t>'Techie', 'Phone', 'Multiple', 'OnlineBackup', 'DeviceProtection',</w:t>
+      </w:r>
+      <w:r>
+        <w:rPr>
+          <w:rFonts w:ascii="Times New Roman" w:hAnsi="Times New Roman" w:cs="Times New Roman"/>
+          <w:color w:val="000000" w:themeColor="text1"/>
+        </w:rPr>
+        <w:t xml:space="preserve"> </w:t>
+      </w:r>
+      <w:r>
+        <w:rPr>
+          <w:rFonts w:ascii="Times New Roman" w:eastAsia="Times New Roman" w:hAnsi="Times New Roman" w:cs="Times New Roman"/>
+          <w:color w:val="000000" w:themeColor="text1"/>
+        </w:rPr>
+        <w:t>'StreamingTV', 'StreamingMovies', 'Tenure', '</w:t>
       </w:r>
       <w:proofErr w:type="spellStart"/>
       <w:r>
         <w:rPr>
+          <w:rFonts w:ascii="Times New Roman" w:eastAsia="Times New Roman" w:hAnsi="Times New Roman" w:cs="Times New Roman"/>
+          <w:color w:val="000000" w:themeColor="text1"/>
+        </w:rPr>
+        <w:t>MonthlyCharge</w:t>
+      </w:r>
+      <w:proofErr w:type="spellEnd"/>
+      <w:r>
+        <w:rPr>
+          <w:rFonts w:ascii="Times New Roman" w:eastAsia="Times New Roman" w:hAnsi="Times New Roman" w:cs="Times New Roman"/>
+          <w:color w:val="000000" w:themeColor="text1"/>
+        </w:rPr>
+        <w:t>',</w:t>
+      </w:r>
+      <w:r>
+        <w:rPr>
           <w:rFonts w:ascii="Times New Roman" w:hAnsi="Times New Roman" w:cs="Times New Roman"/>
           <w:color w:val="000000" w:themeColor="text1"/>
         </w:rPr>
-        <w:t>OnlineBackup</w:t>
-      </w:r>
-      <w:proofErr w:type="spellEnd"/>
+        <w:t xml:space="preserve"> </w:t>
+      </w:r>
+      <w:r>
+        <w:rPr>
+          <w:rFonts w:ascii="Times New Roman" w:eastAsia="Times New Roman" w:hAnsi="Times New Roman" w:cs="Times New Roman"/>
+          <w:color w:val="000000" w:themeColor="text1"/>
+        </w:rPr>
+        <w:t>'Gender</w:t>
+      </w:r>
+      <w:r>
+        <w:rPr>
+          <w:rFonts w:ascii="Times New Roman" w:eastAsia="Times New Roman" w:hAnsi="Times New Roman" w:cs="Times New Roman"/>
+          <w:color w:val="000000" w:themeColor="text1"/>
+        </w:rPr>
+        <w:t>’</w:t>
+      </w:r>
+      <w:r>
+        <w:rPr>
+          <w:rFonts w:ascii="Times New Roman" w:eastAsia="Times New Roman" w:hAnsi="Times New Roman" w:cs="Times New Roman"/>
+          <w:color w:val="000000" w:themeColor="text1"/>
+        </w:rPr>
+        <w:t>, 'Contract</w:t>
+      </w:r>
+      <w:r>
+        <w:rPr>
+          <w:rFonts w:ascii="Times New Roman" w:eastAsia="Times New Roman" w:hAnsi="Times New Roman" w:cs="Times New Roman"/>
+          <w:color w:val="000000" w:themeColor="text1"/>
+        </w:rPr>
+        <w:t>’</w:t>
+      </w:r>
       <w:r>
         <w:rPr>
           <w:rFonts w:ascii="Times New Roman" w:hAnsi="Times New Roman" w:cs="Times New Roman"/>
           <w:color w:val="000000" w:themeColor="text1"/>
         </w:rPr>
-        <w:t>', '</w:t>
-      </w:r>
-      <w:proofErr w:type="spellStart"/>
-      <w:r>
-        <w:rPr>
-          <w:rFonts w:ascii="Times New Roman" w:hAnsi="Times New Roman" w:cs="Times New Roman"/>
-          <w:color w:val="000000" w:themeColor="text1"/>
-        </w:rPr>
-        <w:t>DeviceProtection</w:t>
-      </w:r>
-      <w:proofErr w:type="spellEnd"/>
-      <w:r>
-        <w:rPr>
-          <w:rFonts w:ascii="Times New Roman" w:hAnsi="Times New Roman" w:cs="Times New Roman"/>
-          <w:color w:val="000000" w:themeColor="text1"/>
-        </w:rPr>
-        <w:t>',</w:t>
-      </w:r>
-      <w:r>
-        <w:rPr>
-          <w:rFonts w:ascii="Times New Roman" w:hAnsi="Times New Roman" w:cs="Times New Roman"/>
-          <w:color w:val="000000" w:themeColor="text1"/>
-        </w:rPr>
         <w:t xml:space="preserve"> </w:t>
       </w:r>
       <w:r>
@@ -1459,69 +1500,7 @@
           <w:rFonts w:ascii="Times New Roman" w:eastAsia="Times New Roman" w:hAnsi="Times New Roman" w:cs="Times New Roman"/>
           <w:color w:val="000000" w:themeColor="text1"/>
         </w:rPr>
-        <w:t>'</w:t>
-      </w:r>
-      <w:proofErr w:type="spellStart"/>
-      <w:r>
-        <w:rPr>
-          <w:rFonts w:ascii="Times New Roman" w:eastAsia="Times New Roman" w:hAnsi="Times New Roman" w:cs="Times New Roman"/>
-          <w:color w:val="000000" w:themeColor="text1"/>
-        </w:rPr>
-        <w:t>StreamingTV</w:t>
-      </w:r>
-      <w:proofErr w:type="spellEnd"/>
-      <w:r>
-        <w:rPr>
-          <w:rFonts w:ascii="Times New Roman" w:eastAsia="Times New Roman" w:hAnsi="Times New Roman" w:cs="Times New Roman"/>
-          <w:color w:val="000000" w:themeColor="text1"/>
-        </w:rPr>
-        <w:t>', '</w:t>
-      </w:r>
-      <w:proofErr w:type="spellStart"/>
-      <w:r>
-        <w:rPr>
-          <w:rFonts w:ascii="Times New Roman" w:eastAsia="Times New Roman" w:hAnsi="Times New Roman" w:cs="Times New Roman"/>
-          <w:color w:val="000000" w:themeColor="text1"/>
-        </w:rPr>
-        <w:t>StreamingMovies</w:t>
-      </w:r>
-      <w:proofErr w:type="spellEnd"/>
-      <w:r>
-        <w:rPr>
-          <w:rFonts w:ascii="Times New Roman" w:eastAsia="Times New Roman" w:hAnsi="Times New Roman" w:cs="Times New Roman"/>
-          <w:color w:val="000000" w:themeColor="text1"/>
-        </w:rPr>
-        <w:t>', 'Tenure', '</w:t>
-      </w:r>
-      <w:proofErr w:type="spellStart"/>
-      <w:r>
-        <w:rPr>
-          <w:rFonts w:ascii="Times New Roman" w:eastAsia="Times New Roman" w:hAnsi="Times New Roman" w:cs="Times New Roman"/>
-          <w:color w:val="000000" w:themeColor="text1"/>
-        </w:rPr>
-        <w:t>MonthlyCharge</w:t>
-      </w:r>
-      <w:proofErr w:type="spellEnd"/>
-      <w:r>
-        <w:rPr>
-          <w:rFonts w:ascii="Times New Roman" w:eastAsia="Times New Roman" w:hAnsi="Times New Roman" w:cs="Times New Roman"/>
-          <w:color w:val="000000" w:themeColor="text1"/>
-        </w:rPr>
-        <w:t>',</w:t>
-      </w:r>
-      <w:r>
-        <w:rPr>
-          <w:rFonts w:ascii="Times New Roman" w:hAnsi="Times New Roman" w:cs="Times New Roman"/>
-          <w:color w:val="000000" w:themeColor="text1"/>
-        </w:rPr>
-        <w:t xml:space="preserve"> </w:t>
-      </w:r>
-      <w:r>
-        <w:rPr>
-          <w:rFonts w:ascii="Times New Roman" w:eastAsia="Times New Roman" w:hAnsi="Times New Roman" w:cs="Times New Roman"/>
-          <w:color w:val="000000" w:themeColor="text1"/>
-        </w:rPr>
-        <w:t>'Gender</w:t>
+        <w:t>'InternetService</w:t>
       </w:r>
       <w:r>
         <w:rPr>
@@ -1535,50 +1514,6 @@
           <w:rFonts w:ascii="Times New Roman" w:eastAsia="Times New Roman" w:hAnsi="Times New Roman" w:cs="Times New Roman"/>
           <w:color w:val="000000" w:themeColor="text1"/>
         </w:rPr>
-        <w:t>, 'Contract</w:t>
-      </w:r>
-      <w:r>
-        <w:rPr>
-          <w:rFonts w:ascii="Times New Roman" w:eastAsia="Times New Roman" w:hAnsi="Times New Roman" w:cs="Times New Roman"/>
-          <w:color w:val="000000" w:themeColor="text1"/>
-        </w:rPr>
-        <w:t>’</w:t>
-      </w:r>
-      <w:r>
-        <w:rPr>
-          <w:rFonts w:ascii="Times New Roman" w:hAnsi="Times New Roman" w:cs="Times New Roman"/>
-          <w:color w:val="000000" w:themeColor="text1"/>
-        </w:rPr>
-        <w:t xml:space="preserve"> </w:t>
-      </w:r>
-      <w:r>
-        <w:rPr>
-          <w:rFonts w:ascii="Times New Roman" w:eastAsia="Times New Roman" w:hAnsi="Times New Roman" w:cs="Times New Roman"/>
-          <w:color w:val="000000" w:themeColor="text1"/>
-        </w:rPr>
-        <w:t>'</w:t>
-      </w:r>
-      <w:proofErr w:type="spellStart"/>
-      <w:r>
-        <w:rPr>
-          <w:rFonts w:ascii="Times New Roman" w:eastAsia="Times New Roman" w:hAnsi="Times New Roman" w:cs="Times New Roman"/>
-          <w:color w:val="000000" w:themeColor="text1"/>
-        </w:rPr>
-        <w:t>InternetService</w:t>
-      </w:r>
-      <w:proofErr w:type="spellEnd"/>
-      <w:r>
-        <w:rPr>
-          <w:rFonts w:ascii="Times New Roman" w:eastAsia="Times New Roman" w:hAnsi="Times New Roman" w:cs="Times New Roman"/>
-          <w:color w:val="000000" w:themeColor="text1"/>
-        </w:rPr>
-        <w:t>’</w:t>
-      </w:r>
-      <w:r>
-        <w:rPr>
-          <w:rFonts w:ascii="Times New Roman" w:eastAsia="Times New Roman" w:hAnsi="Times New Roman" w:cs="Times New Roman"/>
-          <w:color w:val="000000" w:themeColor="text1"/>
-        </w:rPr>
         <w:t>,</w:t>
       </w:r>
       <w:r>
@@ -1593,17 +1528,8 @@
           <w:rFonts w:ascii="Times New Roman" w:eastAsia="Times New Roman" w:hAnsi="Times New Roman" w:cs="Times New Roman"/>
           <w:color w:val="000000" w:themeColor="text1"/>
         </w:rPr>
-        <w:t>'</w:t>
-      </w:r>
-      <w:proofErr w:type="spellStart"/>
-      <w:r>
-        <w:rPr>
-          <w:rFonts w:ascii="Times New Roman" w:eastAsia="Times New Roman" w:hAnsi="Times New Roman" w:cs="Times New Roman"/>
-          <w:color w:val="000000" w:themeColor="text1"/>
-        </w:rPr>
-        <w:t>PaymentMethod</w:t>
-      </w:r>
-      <w:proofErr w:type="spellEnd"/>
+        <w:t>'PaymentMethod</w:t>
+      </w:r>
       <w:r>
         <w:rPr>
           <w:rFonts w:ascii="Times New Roman" w:eastAsia="Times New Roman" w:hAnsi="Times New Roman" w:cs="Times New Roman"/>
@@ -1687,6 +1613,105 @@
         </w:rPr>
         <w:t xml:space="preserve"> categorical variables are not shown in the output as summary statistics are not calculated for categorical variables, only for quantitative variables.  </w:t>
       </w:r>
+      <w:r>
+        <w:rPr>
+          <w:rFonts w:ascii="Times New Roman" w:eastAsia="Times New Roman" w:hAnsi="Times New Roman" w:cs="Times New Roman"/>
+          <w:color w:val="000000" w:themeColor="text1"/>
+        </w:rPr>
+        <w:t xml:space="preserve">The mean customer tenure is 34.5 months, which means that customers stay enrolled in services for 34.5 months on average. The standard deviation is 26.4 months, with a minimum of 1 month and a maximum of almost 72 months. This means that there is a wide range </w:t>
+      </w:r>
+      <w:r>
+        <w:rPr>
+          <w:rFonts w:ascii="Times New Roman" w:eastAsia="Times New Roman" w:hAnsi="Times New Roman" w:cs="Times New Roman"/>
+          <w:color w:val="000000" w:themeColor="text1"/>
+        </w:rPr>
+        <w:lastRenderedPageBreak/>
+        <w:t>in customer tenures. The mean falls close to the middle of the range.</w:t>
+      </w:r>
+      <w:r>
+        <w:rPr>
+          <w:rFonts w:ascii="Times New Roman" w:eastAsia="Times New Roman" w:hAnsi="Times New Roman" w:cs="Times New Roman"/>
+          <w:color w:val="000000" w:themeColor="text1"/>
+        </w:rPr>
+        <w:t xml:space="preserve"> </w:t>
+      </w:r>
+      <w:r>
+        <w:rPr>
+          <w:rFonts w:ascii="Times New Roman" w:eastAsia="Times New Roman" w:hAnsi="Times New Roman" w:cs="Times New Roman"/>
+          <w:color w:val="000000" w:themeColor="text1"/>
+        </w:rPr>
+        <w:t xml:space="preserve">The mean </w:t>
+      </w:r>
+      <w:r>
+        <w:rPr>
+          <w:rFonts w:ascii="Times New Roman" w:eastAsia="Times New Roman" w:hAnsi="Times New Roman" w:cs="Times New Roman"/>
+          <w:color w:val="000000" w:themeColor="text1"/>
+        </w:rPr>
+        <w:t>monthly charge</w:t>
+      </w:r>
+      <w:r>
+        <w:rPr>
+          <w:rFonts w:ascii="Times New Roman" w:eastAsia="Times New Roman" w:hAnsi="Times New Roman" w:cs="Times New Roman"/>
+          <w:color w:val="000000" w:themeColor="text1"/>
+        </w:rPr>
+        <w:t xml:space="preserve"> is </w:t>
+      </w:r>
+      <w:r>
+        <w:rPr>
+          <w:rFonts w:ascii="Times New Roman" w:eastAsia="Times New Roman" w:hAnsi="Times New Roman" w:cs="Times New Roman"/>
+          <w:color w:val="000000" w:themeColor="text1"/>
+        </w:rPr>
+        <w:t>172.6</w:t>
+      </w:r>
+      <w:r>
+        <w:rPr>
+          <w:rFonts w:ascii="Times New Roman" w:eastAsia="Times New Roman" w:hAnsi="Times New Roman" w:cs="Times New Roman"/>
+          <w:color w:val="000000" w:themeColor="text1"/>
+        </w:rPr>
+        <w:t xml:space="preserve"> GB per year, with a standard deviation of </w:t>
+      </w:r>
+      <w:r>
+        <w:rPr>
+          <w:rFonts w:ascii="Times New Roman" w:eastAsia="Times New Roman" w:hAnsi="Times New Roman" w:cs="Times New Roman"/>
+          <w:color w:val="000000" w:themeColor="text1"/>
+        </w:rPr>
+        <w:t>42.9</w:t>
+      </w:r>
+      <w:r>
+        <w:rPr>
+          <w:rFonts w:ascii="Times New Roman" w:eastAsia="Times New Roman" w:hAnsi="Times New Roman" w:cs="Times New Roman"/>
+          <w:color w:val="000000" w:themeColor="text1"/>
+        </w:rPr>
+        <w:t xml:space="preserve"> and a range from </w:t>
+      </w:r>
+      <w:r>
+        <w:rPr>
+          <w:rFonts w:ascii="Times New Roman" w:eastAsia="Times New Roman" w:hAnsi="Times New Roman" w:cs="Times New Roman"/>
+          <w:color w:val="000000" w:themeColor="text1"/>
+        </w:rPr>
+        <w:t>79.98</w:t>
+      </w:r>
+      <w:r>
+        <w:rPr>
+          <w:rFonts w:ascii="Times New Roman" w:eastAsia="Times New Roman" w:hAnsi="Times New Roman" w:cs="Times New Roman"/>
+          <w:color w:val="000000" w:themeColor="text1"/>
+        </w:rPr>
+        <w:t xml:space="preserve"> to </w:t>
+      </w:r>
+      <w:r>
+        <w:rPr>
+          <w:rFonts w:ascii="Times New Roman" w:eastAsia="Times New Roman" w:hAnsi="Times New Roman" w:cs="Times New Roman"/>
+          <w:color w:val="000000" w:themeColor="text1"/>
+        </w:rPr>
+        <w:t>290.16</w:t>
+      </w:r>
+      <w:r>
+        <w:rPr>
+          <w:rFonts w:ascii="Times New Roman" w:eastAsia="Times New Roman" w:hAnsi="Times New Roman" w:cs="Times New Roman"/>
+          <w:color w:val="000000" w:themeColor="text1"/>
+        </w:rPr>
+        <w:t xml:space="preserve">. As with the tenure variable, the mean falls close the middle of the range. </w:t>
+      </w:r>
     </w:p>
     <w:p>
       <w:pPr>
@@ -1703,29 +1728,219 @@
           <w:rFonts w:ascii="Times New Roman" w:eastAsia="Times New Roman" w:hAnsi="Times New Roman" w:cs="Times New Roman"/>
           <w:color w:val="000000" w:themeColor="text1"/>
         </w:rPr>
-        <w:t xml:space="preserve">The mean customer tenure is 34.5 months, which means that customers stay enrolled in services for 34.5 months on average. The standard deviation is 26.4 months, with a minimum of 1 month and a </w:t>
-      </w:r>
-      <w:r>
-        <w:rPr>
-          <w:rFonts w:ascii="Times New Roman" w:eastAsia="Times New Roman" w:hAnsi="Times New Roman" w:cs="Times New Roman"/>
+        <w:t xml:space="preserve">To summarize categorical variables, I used the </w:t>
+      </w:r>
+      <w:proofErr w:type="spellStart"/>
+      <w:r>
+        <w:rPr>
+          <w:rFonts w:ascii="Times New Roman" w:eastAsia="Times New Roman" w:hAnsi="Times New Roman" w:cs="Times New Roman"/>
+          <w:color w:val="000000" w:themeColor="text1"/>
+        </w:rPr>
+        <w:t>value_</w:t>
+      </w:r>
+      <w:proofErr w:type="gramStart"/>
+      <w:r>
+        <w:rPr>
+          <w:rFonts w:ascii="Times New Roman" w:eastAsia="Times New Roman" w:hAnsi="Times New Roman" w:cs="Times New Roman"/>
+          <w:color w:val="000000" w:themeColor="text1"/>
+        </w:rPr>
+        <w:t>counts</w:t>
+      </w:r>
+      <w:proofErr w:type="spellEnd"/>
+      <w:r>
+        <w:rPr>
+          <w:rFonts w:ascii="Times New Roman" w:eastAsia="Times New Roman" w:hAnsi="Times New Roman" w:cs="Times New Roman"/>
+          <w:color w:val="000000" w:themeColor="text1"/>
+        </w:rPr>
+        <w:t>(</w:t>
+      </w:r>
+      <w:proofErr w:type="gramEnd"/>
+      <w:r>
+        <w:rPr>
+          <w:rFonts w:ascii="Times New Roman" w:eastAsia="Times New Roman" w:hAnsi="Times New Roman" w:cs="Times New Roman"/>
+          <w:color w:val="000000" w:themeColor="text1"/>
+        </w:rPr>
+        <w:t xml:space="preserve">) function in python to count the </w:t>
+      </w:r>
+      <w:r>
+        <w:rPr>
+          <w:rFonts w:ascii="Times New Roman" w:eastAsia="Times New Roman" w:hAnsi="Times New Roman" w:cs="Times New Roman"/>
+          <w:color w:val="000000" w:themeColor="text1"/>
+        </w:rPr>
+        <w:t>number of customers in each group of the categorical variables</w:t>
+      </w:r>
+      <w:r>
+        <w:rPr>
+          <w:rFonts w:ascii="Times New Roman" w:eastAsia="Times New Roman" w:hAnsi="Times New Roman" w:cs="Times New Roman"/>
+          <w:color w:val="000000" w:themeColor="text1"/>
+        </w:rPr>
+        <w:t>.</w:t>
+      </w:r>
+      <w:r>
+        <w:rPr>
+          <w:rFonts w:ascii="Times New Roman" w:eastAsia="Times New Roman" w:hAnsi="Times New Roman" w:cs="Times New Roman"/>
+          <w:color w:val="000000" w:themeColor="text1"/>
+        </w:rPr>
+        <w:t xml:space="preserve"> The output is provided below.</w:t>
+      </w:r>
+    </w:p>
+    <w:p>
+      <w:pPr>
+        <w:shd w:val="clear" w:color="auto" w:fill="FFFFFF"/>
+        <w:spacing w:line="480" w:lineRule="auto"/>
+        <w:rPr>
+          <w:rFonts w:ascii="Times New Roman" w:eastAsia="Times New Roman" w:hAnsi="Times New Roman" w:cs="Times New Roman"/>
+          <w:color w:val="000000" w:themeColor="text1"/>
+        </w:rPr>
+        <w:sectPr>
+          <w:headerReference w:type="even" r:id="rId8"/>
+          <w:headerReference w:type="default" r:id="rId9"/>
+          <w:pgSz w:w="12240" w:h="15840"/>
+          <w:pgMar w:top="1080" w:right="1080" w:bottom="1080" w:left="1080" w:header="720" w:footer="720" w:gutter="0"/>
+          <w:cols w:space="720"/>
+          <w:docGrid w:linePitch="360"/>
+        </w:sectPr>
+      </w:pPr>
+      <w:r>
+        <w:rPr>
+          <w:rFonts w:ascii="Times New Roman" w:eastAsia="Times New Roman" w:hAnsi="Times New Roman" w:cs="Times New Roman"/>
+          <w:color w:val="000000" w:themeColor="text1"/>
+        </w:rPr>
+        <w:drawing>
+          <wp:inline distT="0" distB="0" distL="0" distR="0" wp14:anchorId="5F4BA5D0" wp14:editId="4409B1CC">
+            <wp:extent cx="5609167" cy="4336532"/>
+            <wp:effectExtent l="12700" t="12700" r="17145" b="6985"/>
+            <wp:docPr id="11" name="Picture 11"/>
+            <wp:cNvGraphicFramePr>
+              <a:graphicFrameLocks xmlns:a="http://schemas.openxmlformats.org/drawingml/2006/main" noChangeAspect="1"/>
+            </wp:cNvGraphicFramePr>
+            <a:graphic xmlns:a="http://schemas.openxmlformats.org/drawingml/2006/main">
+              <a:graphicData uri="http://schemas.openxmlformats.org/drawingml/2006/picture">
+                <pic:pic xmlns:pic="http://schemas.openxmlformats.org/drawingml/2006/picture">
+                  <pic:nvPicPr>
+                    <pic:cNvPr id="1" name=""/>
+                    <pic:cNvPicPr/>
+                  </pic:nvPicPr>
+                  <pic:blipFill>
+                    <a:blip r:embed="rId10"/>
+                    <a:stretch>
+                      <a:fillRect/>
+                    </a:stretch>
+                  </pic:blipFill>
+                  <pic:spPr>
+                    <a:xfrm>
+                      <a:off x="0" y="0"/>
+                      <a:ext cx="5617886" cy="4343273"/>
+                    </a:xfrm>
+                    <a:prstGeom prst="rect">
+                      <a:avLst/>
+                    </a:prstGeom>
+                    <a:ln>
+                      <a:solidFill>
+                        <a:schemeClr val="tx1"/>
+                      </a:solidFill>
+                    </a:ln>
+                  </pic:spPr>
+                </pic:pic>
+              </a:graphicData>
+            </a:graphic>
+          </wp:inline>
+        </w:drawing>
+      </w:r>
+    </w:p>
+    <w:p>
+      <w:pPr>
+        <w:shd w:val="clear" w:color="auto" w:fill="FFFFFF"/>
+        <w:spacing w:line="480" w:lineRule="auto"/>
+        <w:rPr>
+          <w:rFonts w:ascii="Times New Roman" w:eastAsia="Times New Roman" w:hAnsi="Times New Roman" w:cs="Times New Roman"/>
+          <w:color w:val="000000" w:themeColor="text1"/>
+        </w:rPr>
+        <w:sectPr>
+          <w:type w:val="continuous"/>
+          <w:pgSz w:w="12240" w:h="15840"/>
+          <w:pgMar w:top="1080" w:right="1080" w:bottom="1080" w:left="1080" w:header="720" w:footer="720" w:gutter="0"/>
+          <w:cols w:space="720"/>
+          <w:docGrid w:linePitch="360"/>
+        </w:sectPr>
+      </w:pPr>
+      <w:r>
+        <w:rPr>
+          <w:rFonts w:ascii="Times New Roman" w:eastAsia="Times New Roman" w:hAnsi="Times New Roman" w:cs="Times New Roman"/>
+          <w:color w:val="000000" w:themeColor="text1"/>
+        </w:rPr>
+        <w:t xml:space="preserve">The variables </w:t>
+      </w:r>
+      <w:r>
+        <w:rPr>
+          <w:rFonts w:ascii="Times New Roman" w:eastAsia="Times New Roman" w:hAnsi="Times New Roman" w:cs="Times New Roman"/>
+          <w:color w:val="000000" w:themeColor="text1"/>
+        </w:rPr>
+        <w:t xml:space="preserve">“Multiple”, </w:t>
+      </w:r>
+      <w:r>
+        <w:rPr>
+          <w:rFonts w:ascii="Times New Roman" w:eastAsia="Times New Roman" w:hAnsi="Times New Roman" w:cs="Times New Roman"/>
+          <w:color w:val="000000" w:themeColor="text1"/>
+        </w:rPr>
+        <w:t xml:space="preserve">“OnlineBackup”, “DeviceProtection”, </w:t>
+      </w:r>
+      <w:r>
+        <w:rPr>
+          <w:rFonts w:ascii="Times New Roman" w:eastAsia="Times New Roman" w:hAnsi="Times New Roman" w:cs="Times New Roman"/>
+          <w:color w:val="000000" w:themeColor="text1"/>
+        </w:rPr>
+        <w:t xml:space="preserve">“StreamingTV”, </w:t>
+      </w:r>
+      <w:r>
+        <w:rPr>
+          <w:rFonts w:ascii="Times New Roman" w:eastAsia="Times New Roman" w:hAnsi="Times New Roman" w:cs="Times New Roman"/>
+          <w:color w:val="000000" w:themeColor="text1"/>
+        </w:rPr>
+        <w:t xml:space="preserve">and </w:t>
+      </w:r>
+      <w:r>
+        <w:rPr>
+          <w:rFonts w:ascii="Times New Roman" w:eastAsia="Times New Roman" w:hAnsi="Times New Roman" w:cs="Times New Roman"/>
+          <w:color w:val="000000" w:themeColor="text1"/>
+        </w:rPr>
+        <w:t>“StreamingMovies”</w:t>
+      </w:r>
+      <w:r>
+        <w:rPr>
+          <w:rFonts w:ascii="Times New Roman" w:eastAsia="Times New Roman" w:hAnsi="Times New Roman" w:cs="Times New Roman"/>
+          <w:color w:val="000000" w:themeColor="text1"/>
+        </w:rPr>
+        <w:t xml:space="preserve"> have relatively even distributions between groups. </w:t>
+      </w:r>
+      <w:r>
+        <w:rPr>
+          <w:rFonts w:ascii="Times New Roman" w:eastAsia="Times New Roman" w:hAnsi="Times New Roman" w:cs="Times New Roman"/>
+          <w:color w:val="000000" w:themeColor="text1"/>
+        </w:rPr>
+        <w:t xml:space="preserve">Most customers do not identify as “Techie”, and most customers do have phones. For gender, there is a relatively even distribution between males and females, with only about 2% of customers identifying as nonbinary. </w:t>
+      </w:r>
+      <w:r>
+        <w:rPr>
+          <w:rFonts w:ascii="Times New Roman" w:eastAsia="Times New Roman" w:hAnsi="Times New Roman" w:cs="Times New Roman"/>
+          <w:color w:val="000000" w:themeColor="text1"/>
+        </w:rPr>
+        <w:t xml:space="preserve">For the “Contract” variable, about half of the customers are month-to-month customers, while the other half is </w:t>
+      </w:r>
+      <w:r>
+        <w:rPr>
+          <w:noProof/>
           <w:color w:val="000000" w:themeColor="text1"/>
         </w:rPr>
         <w:lastRenderedPageBreak/>
-        <w:t xml:space="preserve">maximum of almost 72 months. This means that there is a wide range in customer tenures. The mean </w:t>
-      </w:r>
-      <w:r>
-        <w:rPr>
-          <w:noProof/>
-          <w:color w:val="000000" w:themeColor="text1"/>
-        </w:rPr>
         <w:drawing>
-          <wp:anchor distT="0" distB="0" distL="114300" distR="114300" simplePos="0" relativeHeight="251667456" behindDoc="1" locked="0" layoutInCell="1" allowOverlap="1" wp14:anchorId="262A7237" wp14:editId="161CC9B4">
+          <wp:anchor distT="0" distB="0" distL="114300" distR="114300" simplePos="0" relativeHeight="251667456" behindDoc="1" locked="0" layoutInCell="1" allowOverlap="1" wp14:anchorId="262A7237" wp14:editId="10AEB6F2">
             <wp:simplePos x="0" y="0"/>
             <wp:positionH relativeFrom="column">
-              <wp:posOffset>2032000</wp:posOffset>
+              <wp:posOffset>2039408</wp:posOffset>
             </wp:positionH>
             <wp:positionV relativeFrom="paragraph">
-              <wp:posOffset>0</wp:posOffset>
+              <wp:posOffset>211</wp:posOffset>
             </wp:positionV>
             <wp:extent cx="4338320" cy="8491855"/>
             <wp:effectExtent l="0" t="0" r="5080" b="4445"/>
@@ -1752,7 +1967,7 @@
                     </pic:cNvPicPr>
                   </pic:nvPicPr>
                   <pic:blipFill>
-                    <a:blip r:embed="rId8" cstate="print">
+                    <a:blip r:embed="rId11" cstate="print">
                       <a:extLst>
                         <a:ext uri="{28A0092B-C50C-407E-A947-70E740481C1C}">
                           <a14:useLocalDpi xmlns:a14="http://schemas.microsoft.com/office/drawing/2010/main" val="0"/>
@@ -1794,7 +2009,23 @@
           <w:rFonts w:ascii="Times New Roman" w:eastAsia="Times New Roman" w:hAnsi="Times New Roman" w:cs="Times New Roman"/>
           <w:color w:val="000000" w:themeColor="text1"/>
         </w:rPr>
-        <w:t>falls close to the middle of the range.</w:t>
+        <w:t xml:space="preserve">split </w:t>
+      </w:r>
+      <w:proofErr w:type="gramStart"/>
+      <w:r>
+        <w:rPr>
+          <w:rFonts w:ascii="Times New Roman" w:eastAsia="Times New Roman" w:hAnsi="Times New Roman" w:cs="Times New Roman"/>
+          <w:color w:val="000000" w:themeColor="text1"/>
+        </w:rPr>
+        <w:t>fairly evenly</w:t>
+      </w:r>
+      <w:proofErr w:type="gramEnd"/>
+      <w:r>
+        <w:rPr>
+          <w:rFonts w:ascii="Times New Roman" w:eastAsia="Times New Roman" w:hAnsi="Times New Roman" w:cs="Times New Roman"/>
+          <w:color w:val="000000" w:themeColor="text1"/>
+        </w:rPr>
+        <w:t xml:space="preserve"> between one-year and two-year contracts.</w:t>
       </w:r>
       <w:r>
         <w:rPr>
@@ -1808,78 +2039,41 @@
           <w:rFonts w:ascii="Times New Roman" w:eastAsia="Times New Roman" w:hAnsi="Times New Roman" w:cs="Times New Roman"/>
           <w:color w:val="000000" w:themeColor="text1"/>
         </w:rPr>
-        <w:t xml:space="preserve">The mean </w:t>
-      </w:r>
-      <w:r>
-        <w:rPr>
-          <w:rFonts w:ascii="Times New Roman" w:eastAsia="Times New Roman" w:hAnsi="Times New Roman" w:cs="Times New Roman"/>
-          <w:color w:val="000000" w:themeColor="text1"/>
-        </w:rPr>
-        <w:t>monthly charge</w:t>
-      </w:r>
-      <w:r>
-        <w:rPr>
-          <w:rFonts w:ascii="Times New Roman" w:eastAsia="Times New Roman" w:hAnsi="Times New Roman" w:cs="Times New Roman"/>
-          <w:color w:val="000000" w:themeColor="text1"/>
-        </w:rPr>
-        <w:t xml:space="preserve"> is </w:t>
-      </w:r>
-      <w:r>
-        <w:rPr>
-          <w:rFonts w:ascii="Times New Roman" w:eastAsia="Times New Roman" w:hAnsi="Times New Roman" w:cs="Times New Roman"/>
-          <w:color w:val="000000" w:themeColor="text1"/>
-        </w:rPr>
-        <w:t>172.6</w:t>
-      </w:r>
-      <w:r>
-        <w:rPr>
-          <w:rFonts w:ascii="Times New Roman" w:eastAsia="Times New Roman" w:hAnsi="Times New Roman" w:cs="Times New Roman"/>
-          <w:color w:val="000000" w:themeColor="text1"/>
-        </w:rPr>
-        <w:t xml:space="preserve"> GB per year, with a standard deviation of </w:t>
-      </w:r>
-      <w:r>
-        <w:rPr>
-          <w:rFonts w:ascii="Times New Roman" w:eastAsia="Times New Roman" w:hAnsi="Times New Roman" w:cs="Times New Roman"/>
-          <w:color w:val="000000" w:themeColor="text1"/>
-        </w:rPr>
-        <w:t>42.9</w:t>
-      </w:r>
-      <w:r>
-        <w:rPr>
-          <w:rFonts w:ascii="Times New Roman" w:eastAsia="Times New Roman" w:hAnsi="Times New Roman" w:cs="Times New Roman"/>
-          <w:color w:val="000000" w:themeColor="text1"/>
-        </w:rPr>
-        <w:t xml:space="preserve"> and a range from </w:t>
-      </w:r>
-      <w:r>
-        <w:rPr>
-          <w:rFonts w:ascii="Times New Roman" w:eastAsia="Times New Roman" w:hAnsi="Times New Roman" w:cs="Times New Roman"/>
-          <w:color w:val="000000" w:themeColor="text1"/>
-        </w:rPr>
-        <w:t>79.98</w:t>
-      </w:r>
-      <w:r>
-        <w:rPr>
-          <w:rFonts w:ascii="Times New Roman" w:eastAsia="Times New Roman" w:hAnsi="Times New Roman" w:cs="Times New Roman"/>
-          <w:color w:val="000000" w:themeColor="text1"/>
-        </w:rPr>
-        <w:t xml:space="preserve"> to </w:t>
-      </w:r>
-      <w:r>
-        <w:rPr>
-          <w:rFonts w:ascii="Times New Roman" w:eastAsia="Times New Roman" w:hAnsi="Times New Roman" w:cs="Times New Roman"/>
-          <w:color w:val="000000" w:themeColor="text1"/>
-        </w:rPr>
-        <w:t>290.16</w:t>
-      </w:r>
-      <w:r>
-        <w:rPr>
-          <w:rFonts w:ascii="Times New Roman" w:eastAsia="Times New Roman" w:hAnsi="Times New Roman" w:cs="Times New Roman"/>
-          <w:color w:val="000000" w:themeColor="text1"/>
-        </w:rPr>
-        <w:t xml:space="preserve">. As with the tenure variable, the mean falls close the middle of the range. </w:t>
-      </w:r>
+        <w:t xml:space="preserve">Most customers have fiberoptic internet service, but 21% have no internet service at all. Around 34% of customers pay by electronic check, while the remaining customers are relatively evenly split between the other payment methods. </w:t>
+      </w:r>
+      <w:r>
+        <w:rPr>
+          <w:rFonts w:ascii="Times New Roman" w:eastAsia="Times New Roman" w:hAnsi="Times New Roman" w:cs="Times New Roman"/>
+          <w:color w:val="000000" w:themeColor="text1"/>
+        </w:rPr>
+        <w:t>For the “Churn” variable, there are almost three times as many “no” customers are there are “yes”</w:t>
+      </w:r>
+      <w:r>
+        <w:rPr>
+          <w:rFonts w:ascii="Times New Roman" w:eastAsia="Times New Roman" w:hAnsi="Times New Roman" w:cs="Times New Roman"/>
+          <w:color w:val="000000" w:themeColor="text1"/>
+        </w:rPr>
+        <w:t>.</w:t>
+      </w:r>
+    </w:p>
+    <w:p>
+      <w:pPr>
+        <w:shd w:val="clear" w:color="auto" w:fill="FFFFFF"/>
+        <w:spacing w:line="480" w:lineRule="auto"/>
+        <w:rPr>
+          <w:rFonts w:ascii="Times New Roman" w:eastAsia="Times New Roman" w:hAnsi="Times New Roman" w:cs="Times New Roman"/>
+          <w:b/>
+          <w:bCs/>
+          <w:color w:val="000000" w:themeColor="text1"/>
+        </w:rPr>
+        <w:sectPr>
+          <w:type w:val="continuous"/>
+          <w:pgSz w:w="12240" w:h="15840"/>
+          <w:pgMar w:top="1080" w:right="1080" w:bottom="1080" w:left="1080" w:header="720" w:footer="720" w:gutter="0"/>
+          <w:cols w:space="720"/>
+          <w:docGrid w:linePitch="360"/>
+        </w:sectPr>
+      </w:pPr>
     </w:p>
     <w:p>
       <w:pPr>
@@ -1979,13 +2173,13 @@
         <mc:AlternateContent>
           <mc:Choice Requires="wps">
             <w:drawing>
-              <wp:anchor distT="0" distB="0" distL="114300" distR="114300" simplePos="0" relativeHeight="251669504" behindDoc="1" locked="0" layoutInCell="1" allowOverlap="1" wp14:anchorId="294D4543" wp14:editId="00F64DCF">
+              <wp:anchor distT="0" distB="0" distL="114300" distR="114300" simplePos="0" relativeHeight="251669504" behindDoc="1" locked="0" layoutInCell="1" allowOverlap="1" wp14:anchorId="294D4543" wp14:editId="5EB3CAB0">
                 <wp:simplePos x="0" y="0"/>
                 <wp:positionH relativeFrom="column">
-                  <wp:posOffset>2268855</wp:posOffset>
+                  <wp:posOffset>2276263</wp:posOffset>
                 </wp:positionH>
                 <wp:positionV relativeFrom="paragraph">
-                  <wp:posOffset>2867025</wp:posOffset>
+                  <wp:posOffset>1505162</wp:posOffset>
                 </wp:positionV>
                 <wp:extent cx="4100830" cy="168910"/>
                 <wp:effectExtent l="0" t="0" r="1270" b="0"/>
@@ -2066,7 +2260,7 @@
           </mc:Choice>
           <mc:Fallback>
             <w:pict>
-              <v:shape w14:anchorId="294D4543" id="Text Box 5" o:spid="_x0000_s1027" type="#_x0000_t202" style="position:absolute;left:0;text-align:left;margin-left:178.65pt;margin-top:225.75pt;width:322.9pt;height:13.3pt;z-index:-251646976;visibility:visible;mso-wrap-style:square;mso-width-percent:0;mso-height-percent:0;mso-wrap-distance-left:9pt;mso-wrap-distance-top:0;mso-wrap-distance-right:9pt;mso-wrap-distance-bottom:0;mso-position-horizontal:absolute;mso-position-horizontal-relative:text;mso-position-vertical:absolute;mso-position-vertical-relative:text;mso-width-percent:0;mso-height-percent:0;mso-width-relative:margin;mso-height-relative:margin;v-text-anchor:top" o:gfxdata="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" stroked="f">
+              <v:shape w14:anchorId="294D4543" id="Text Box 5" o:spid="_x0000_s1027" type="#_x0000_t202" style="position:absolute;left:0;text-align:left;margin-left:179.25pt;margin-top:118.5pt;width:322.9pt;height:13.3pt;z-index:-251646976;visibility:visible;mso-wrap-style:square;mso-width-percent:0;mso-height-percent:0;mso-wrap-distance-left:9pt;mso-wrap-distance-top:0;mso-wrap-distance-right:9pt;mso-wrap-distance-bottom:0;mso-position-horizontal:absolute;mso-position-horizontal-relative:text;mso-position-vertical:absolute;mso-position-vertical-relative:text;mso-width-percent:0;mso-height-percent:0;mso-width-relative:margin;mso-height-relative:margin;v-text-anchor:top" o:gfxdata="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" stroked="f">
                 <v:textbox inset="0,0,0,0">
                   <w:txbxContent>
                     <w:p>
@@ -2102,164 +2296,25 @@
       </w:r>
       <w:r>
         <w:rPr>
+          <w:rFonts w:ascii="Times New Roman" w:eastAsia="Times New Roman" w:hAnsi="Times New Roman" w:cs="Times New Roman"/>
+          <w:color w:val="000000" w:themeColor="text1"/>
+        </w:rPr>
+        <w:t xml:space="preserve">Categorical variables were transformed into dummy variables for the analysis. </w:t>
+      </w:r>
+      <w:r>
+        <w:rPr>
           <w:noProof/>
-        </w:rPr>
-        <mc:AlternateContent>
-          <mc:Choice Requires="wps">
-            <w:drawing>
-              <wp:anchor distT="0" distB="0" distL="114300" distR="114300" simplePos="0" relativeHeight="251663360" behindDoc="1" locked="0" layoutInCell="1" allowOverlap="1" wp14:anchorId="4D1D6B56" wp14:editId="40F18789">
-                <wp:simplePos x="0" y="0"/>
-                <wp:positionH relativeFrom="column">
-                  <wp:posOffset>4783032</wp:posOffset>
-                </wp:positionH>
-                <wp:positionV relativeFrom="paragraph">
-                  <wp:posOffset>394759</wp:posOffset>
-                </wp:positionV>
-                <wp:extent cx="1602740" cy="635"/>
-                <wp:effectExtent l="0" t="0" r="0" b="635"/>
-                <wp:wrapTight wrapText="bothSides">
-                  <wp:wrapPolygon edited="0">
-                    <wp:start x="0" y="0"/>
-                    <wp:lineTo x="0" y="20958"/>
-                    <wp:lineTo x="21395" y="20958"/>
-                    <wp:lineTo x="21395" y="0"/>
-                    <wp:lineTo x="0" y="0"/>
-                  </wp:wrapPolygon>
-                </wp:wrapTight>
-                <wp:docPr id="14" name="Text Box 14"/>
-                <wp:cNvGraphicFramePr/>
-                <a:graphic xmlns:a="http://schemas.openxmlformats.org/drawingml/2006/main">
-                  <a:graphicData uri="http://schemas.microsoft.com/office/word/2010/wordprocessingShape">
-                    <wps:wsp>
-                      <wps:cNvSpPr txBox="1"/>
-                      <wps:spPr>
-                        <a:xfrm>
-                          <a:off x="0" y="0"/>
-                          <a:ext cx="1602740" cy="635"/>
-                        </a:xfrm>
-                        <a:prstGeom prst="rect">
-                          <a:avLst/>
-                        </a:prstGeom>
-                        <a:solidFill>
-                          <a:prstClr val="white"/>
-                        </a:solidFill>
-                        <a:ln>
-                          <a:noFill/>
-                        </a:ln>
-                      </wps:spPr>
-                      <wps:txbx>
-                        <w:txbxContent>
-                          <w:p>
-                            <w:pPr>
-                              <w:pStyle w:val="Caption"/>
-                              <w:rPr>
-                                <w:noProof/>
-                                <w:color w:val="000000" w:themeColor="text1"/>
-                              </w:rPr>
-                            </w:pPr>
-                            <w:r>
-                              <w:t xml:space="preserve">Figure </w:t>
-                            </w:r>
-                            <w:fldSimple w:instr=" SEQ Figure \* ARABIC ">
-                              <w:r>
-                                <w:rPr>
-                                  <w:noProof/>
-                                </w:rPr>
-                                <w:t>2</w:t>
-                              </w:r>
-                            </w:fldSimple>
-                            <w:r>
-                              <w:t>: Univariate and bivariate graphs for relevant variables</w:t>
-                            </w:r>
-                          </w:p>
-                        </w:txbxContent>
-                      </wps:txbx>
-                      <wps:bodyPr rot="0" spcFirstLastPara="0" vertOverflow="overflow" horzOverflow="overflow" vert="horz" wrap="square" lIns="0" tIns="0" rIns="0" bIns="0" numCol="1" spcCol="0" rtlCol="0" fromWordArt="0" anchor="t" anchorCtr="0" forceAA="0" compatLnSpc="1">
-                        <a:prstTxWarp prst="textNoShape">
-                          <a:avLst/>
-                        </a:prstTxWarp>
-                        <a:spAutoFit/>
-                      </wps:bodyPr>
-                    </wps:wsp>
-                  </a:graphicData>
-                </a:graphic>
-                <wp14:sizeRelH relativeFrom="margin">
-                  <wp14:pctWidth>0</wp14:pctWidth>
-                </wp14:sizeRelH>
-              </wp:anchor>
-            </w:drawing>
-          </mc:Choice>
-          <mc:Fallback>
-            <w:pict>
-              <v:shape w14:anchorId="4D1D6B56" id="Text Box 14" o:spid="_x0000_s1028" type="#_x0000_t202" style="position:absolute;left:0;text-align:left;margin-left:376.6pt;margin-top:31.1pt;width:126.2pt;height:.05pt;z-index:-251653120;visibility:visible;mso-wrap-style:square;mso-width-percent:0;mso-wrap-distance-left:9pt;mso-wrap-distance-top:0;mso-wrap-distance-right:9pt;mso-wrap-distance-bottom:0;mso-position-horizontal:absolute;mso-position-horizontal-relative:text;mso-position-vertical:absolute;mso-position-vertical-relative:text;mso-width-percent:0;mso-width-relative:margin;v-text-anchor:top" o:gfxdata="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" stroked="f">
-                <v:textbox style="mso-fit-shape-to-text:t" inset="0,0,0,0">
-                  <w:txbxContent>
-                    <w:p>
-                      <w:pPr>
-                        <w:pStyle w:val="Caption"/>
-                        <w:rPr>
-                          <w:noProof/>
-                          <w:color w:val="000000" w:themeColor="text1"/>
-                        </w:rPr>
-                      </w:pPr>
-                      <w:r>
-                        <w:t xml:space="preserve">Figure </w:t>
-                      </w:r>
-                      <w:fldSimple w:instr=" SEQ Figure \* ARABIC ">
-                        <w:r>
-                          <w:rPr>
-                            <w:noProof/>
-                          </w:rPr>
-                          <w:t>2</w:t>
-                        </w:r>
-                      </w:fldSimple>
-                      <w:r>
-                        <w:t>: Univariate and bivariate graphs for relevant variables</w:t>
-                      </w:r>
-                    </w:p>
-                  </w:txbxContent>
-                </v:textbox>
-                <w10:wrap type="tight"/>
-              </v:shape>
-            </w:pict>
-          </mc:Fallback>
-        </mc:AlternateContent>
-      </w:r>
-      <w:r>
-        <w:rPr>
-          <w:rFonts w:ascii="Times New Roman" w:eastAsia="Times New Roman" w:hAnsi="Times New Roman" w:cs="Times New Roman"/>
-          <w:color w:val="000000" w:themeColor="text1"/>
-        </w:rPr>
-        <w:t xml:space="preserve">Categorical variables were transformed into dummy variables for the analysis. </w:t>
-      </w:r>
-      <w:r>
-        <w:rPr>
-          <w:rFonts w:ascii="Times New Roman" w:eastAsia="Times New Roman" w:hAnsi="Times New Roman" w:cs="Times New Roman"/>
-          <w:color w:val="000000" w:themeColor="text1"/>
-        </w:rPr>
-        <w:t xml:space="preserve">Dummy variables are binary values of 0 or 1, where 0 represents "no" or not being a </w:t>
-      </w:r>
-      <w:r>
-        <w:rPr>
-          <w:rFonts w:ascii="Times New Roman" w:eastAsia="Times New Roman" w:hAnsi="Times New Roman" w:cs="Times New Roman"/>
           <w:color w:val="000000" w:themeColor="text1"/>
         </w:rPr>
         <w:lastRenderedPageBreak/>
-        <w:t xml:space="preserve">member of that group and 1 represents "yes" or being a member of the group. Using </w:t>
-      </w:r>
-      <w:r>
-        <w:rPr>
-          <w:noProof/>
-          <w:color w:val="000000" w:themeColor="text1"/>
-        </w:rPr>
         <w:drawing>
-          <wp:anchor distT="0" distB="0" distL="114300" distR="114300" simplePos="0" relativeHeight="251670528" behindDoc="1" locked="0" layoutInCell="1" allowOverlap="1" wp14:anchorId="024E2312" wp14:editId="1B4A38AC">
+          <wp:anchor distT="0" distB="0" distL="114300" distR="114300" simplePos="0" relativeHeight="251670528" behindDoc="1" locked="0" layoutInCell="1" allowOverlap="1" wp14:anchorId="024E2312" wp14:editId="204CD82F">
             <wp:simplePos x="0" y="0"/>
             <wp:positionH relativeFrom="column">
-              <wp:posOffset>1845310</wp:posOffset>
+              <wp:posOffset>1903942</wp:posOffset>
             </wp:positionH>
             <wp:positionV relativeFrom="paragraph">
-              <wp:posOffset>0</wp:posOffset>
+              <wp:posOffset>423</wp:posOffset>
             </wp:positionV>
             <wp:extent cx="4580255" cy="8686800"/>
             <wp:effectExtent l="0" t="0" r="4445" b="0"/>
@@ -2286,7 +2341,7 @@
                     </pic:cNvPicPr>
                   </pic:nvPicPr>
                   <pic:blipFill>
-                    <a:blip r:embed="rId9" cstate="print">
+                    <a:blip r:embed="rId12" cstate="print">
                       <a:extLst>
                         <a:ext uri="{28A0092B-C50C-407E-A947-70E740481C1C}">
                           <a14:useLocalDpi xmlns:a14="http://schemas.microsoft.com/office/drawing/2010/main" val="0"/>
@@ -2328,23 +2383,7 @@
           <w:rFonts w:ascii="Times New Roman" w:eastAsia="Times New Roman" w:hAnsi="Times New Roman" w:cs="Times New Roman"/>
           <w:color w:val="000000" w:themeColor="text1"/>
         </w:rPr>
-        <w:t xml:space="preserve">dummy variables </w:t>
-      </w:r>
-      <w:proofErr w:type="gramStart"/>
-      <w:r>
-        <w:rPr>
-          <w:rFonts w:ascii="Times New Roman" w:eastAsia="Times New Roman" w:hAnsi="Times New Roman" w:cs="Times New Roman"/>
-          <w:color w:val="000000" w:themeColor="text1"/>
-        </w:rPr>
-        <w:t>prevents</w:t>
-      </w:r>
-      <w:proofErr w:type="gramEnd"/>
-      <w:r>
-        <w:rPr>
-          <w:rFonts w:ascii="Times New Roman" w:eastAsia="Times New Roman" w:hAnsi="Times New Roman" w:cs="Times New Roman"/>
-          <w:color w:val="000000" w:themeColor="text1"/>
-        </w:rPr>
-        <w:t xml:space="preserve"> us from having to make multiple models to represent different groups (</w:t>
+        <w:t>Dummy variables are binary values of 0 or 1, where 0 represents "no" or not being a member of that group and 1 represents "yes" or being a member of the group. Using dummy variables prevents us from having to make multiple models to represent different groups (</w:t>
       </w:r>
       <w:proofErr w:type="spellStart"/>
       <w:r>
@@ -2380,13 +2419,13 @@
         <mc:AlternateContent>
           <mc:Choice Requires="wps">
             <w:drawing>
-              <wp:anchor distT="0" distB="0" distL="114300" distR="114300" simplePos="0" relativeHeight="251672576" behindDoc="1" locked="0" layoutInCell="1" allowOverlap="1" wp14:anchorId="6DC58F06" wp14:editId="37FBB296">
+              <wp:anchor distT="0" distB="0" distL="114300" distR="114300" simplePos="0" relativeHeight="251672576" behindDoc="1" locked="0" layoutInCell="1" allowOverlap="1" wp14:anchorId="6DC58F06" wp14:editId="15C07833">
                 <wp:simplePos x="0" y="0"/>
                 <wp:positionH relativeFrom="column">
-                  <wp:posOffset>4427855</wp:posOffset>
+                  <wp:posOffset>4384040</wp:posOffset>
                 </wp:positionH>
                 <wp:positionV relativeFrom="paragraph">
-                  <wp:posOffset>4410287</wp:posOffset>
+                  <wp:posOffset>3962612</wp:posOffset>
                 </wp:positionV>
                 <wp:extent cx="1904365" cy="635"/>
                 <wp:effectExtent l="0" t="0" r="635" b="0"/>
@@ -2452,7 +2491,7 @@
           </mc:Choice>
           <mc:Fallback>
             <w:pict>
-              <v:shape w14:anchorId="6DC58F06" id="Text Box 9" o:spid="_x0000_s1029" type="#_x0000_t202" style="position:absolute;left:0;text-align:left;margin-left:348.65pt;margin-top:347.25pt;width:149.95pt;height:.05pt;z-index:-251643904;visibility:visible;mso-wrap-style:square;mso-width-percent:0;mso-wrap-distance-left:9pt;mso-wrap-distance-top:0;mso-wrap-distance-right:9pt;mso-wrap-distance-bottom:0;mso-position-horizontal:absolute;mso-position-horizontal-relative:text;mso-position-vertical:absolute;mso-position-vertical-relative:text;mso-width-percent:0;mso-width-relative:margin;v-text-anchor:top" o:gfxdata="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" stroked="f">
+              <v:shape w14:anchorId="6DC58F06" id="Text Box 9" o:spid="_x0000_s1028" type="#_x0000_t202" style="position:absolute;left:0;text-align:left;margin-left:345.2pt;margin-top:312pt;width:149.95pt;height:.05pt;z-index:-251643904;visibility:visible;mso-wrap-style:square;mso-width-percent:0;mso-wrap-distance-left:9pt;mso-wrap-distance-top:0;mso-wrap-distance-right:9pt;mso-wrap-distance-bottom:0;mso-position-horizontal:absolute;mso-position-horizontal-relative:text;mso-position-vertical:absolute;mso-position-vertical-relative:text;mso-width-percent:0;mso-width-relative:margin;v-text-anchor:top" o:gfxdata="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" stroked="f">
                 <v:textbox style="mso-fit-shape-to-text:t" inset="0,0,0,0">
                   <w:txbxContent>
                     <w:p>
@@ -2618,7 +2657,7 @@
           <w:rFonts w:ascii="Times New Roman" w:eastAsia="Times New Roman" w:hAnsi="Times New Roman" w:cs="Times New Roman"/>
           <w:color w:val="000000" w:themeColor="text1"/>
         </w:rPr>
-        <w:t xml:space="preserve"> is important so that all features carry the same weight in the model and so that regression coefficients </w:t>
+        <w:t xml:space="preserve"> is important so that all features carry the same weight in the </w:t>
       </w:r>
       <w:r>
         <w:rPr>
@@ -2626,7 +2665,7 @@
           <w:color w:val="000000" w:themeColor="text1"/>
         </w:rPr>
         <w:lastRenderedPageBreak/>
-        <w:t xml:space="preserve">can be directly compared between features. </w:t>
+        <w:t xml:space="preserve">model and so that regression coefficients can be directly compared between features. </w:t>
       </w:r>
       <w:r>
         <w:rPr>
@@ -2640,6 +2679,66 @@
       <w:pPr>
         <w:shd w:val="clear" w:color="auto" w:fill="FFFFFF"/>
         <w:spacing w:line="480" w:lineRule="auto"/>
+        <w:ind w:firstLine="720"/>
+        <w:rPr>
+          <w:rFonts w:ascii="Times New Roman" w:eastAsia="Times New Roman" w:hAnsi="Times New Roman" w:cs="Times New Roman"/>
+          <w:color w:val="000000" w:themeColor="text1"/>
+        </w:rPr>
+      </w:pPr>
+      <w:r>
+        <w:rPr>
+          <w:rFonts w:ascii="Times New Roman" w:eastAsia="Times New Roman" w:hAnsi="Times New Roman" w:cs="Times New Roman"/>
+          <w:color w:val="000000" w:themeColor="text1"/>
+        </w:rPr>
+        <w:t xml:space="preserve">Finally. The </w:t>
+      </w:r>
+      <w:r>
+        <w:rPr>
+          <w:rFonts w:ascii="Times New Roman" w:eastAsia="Times New Roman" w:hAnsi="Times New Roman" w:cs="Times New Roman"/>
+          <w:color w:val="000000" w:themeColor="text1"/>
+        </w:rPr>
+        <w:t xml:space="preserve">initial dataset was unbalanced, with there being about one third as many “churn” customers as “no churn” customers. The data was balanced using </w:t>
+      </w:r>
+      <w:r>
+        <w:rPr>
+          <w:rFonts w:ascii="Times New Roman" w:eastAsia="Times New Roman" w:hAnsi="Times New Roman" w:cs="Times New Roman"/>
+          <w:color w:val="000000" w:themeColor="text1"/>
+        </w:rPr>
+        <w:t>the synthetic minority</w:t>
+      </w:r>
+      <w:r>
+        <w:rPr>
+          <w:rFonts w:ascii="Times New Roman" w:eastAsia="Times New Roman" w:hAnsi="Times New Roman" w:cs="Times New Roman"/>
+          <w:color w:val="000000" w:themeColor="text1"/>
+        </w:rPr>
+        <w:t xml:space="preserve"> oversampling technique</w:t>
+      </w:r>
+      <w:r>
+        <w:rPr>
+          <w:rFonts w:ascii="Times New Roman" w:eastAsia="Times New Roman" w:hAnsi="Times New Roman" w:cs="Times New Roman"/>
+          <w:color w:val="000000" w:themeColor="text1"/>
+        </w:rPr>
+        <w:t xml:space="preserve"> (SMOTE), as balanced data is important for logistic regression (</w:t>
+      </w:r>
+      <w:r>
+        <w:rPr>
+          <w:rFonts w:ascii="Times New Roman" w:eastAsia="Times New Roman" w:hAnsi="Times New Roman" w:cs="Times New Roman"/>
+          <w:color w:val="000000" w:themeColor="text1"/>
+        </w:rPr>
+        <w:t>Brownlee, 2020</w:t>
+      </w:r>
+      <w:r>
+        <w:rPr>
+          <w:rFonts w:ascii="Times New Roman" w:eastAsia="Times New Roman" w:hAnsi="Times New Roman" w:cs="Times New Roman"/>
+          <w:color w:val="000000" w:themeColor="text1"/>
+        </w:rPr>
+        <w:t>).</w:t>
+      </w:r>
+    </w:p>
+    <w:p>
+      <w:pPr>
+        <w:shd w:val="clear" w:color="auto" w:fill="FFFFFF"/>
+        <w:spacing w:line="480" w:lineRule="auto"/>
         <w:rPr>
           <w:rFonts w:ascii="Times New Roman" w:eastAsia="Times New Roman" w:hAnsi="Times New Roman" w:cs="Times New Roman"/>
           <w:b/>
@@ -2650,136 +2749,29 @@
       <w:r>
         <w:rPr>
           <w:rFonts w:ascii="Times New Roman" w:eastAsia="Times New Roman" w:hAnsi="Times New Roman" w:cs="Times New Roman"/>
-          <w:b/>
-          <w:bCs/>
-          <w:color w:val="000000" w:themeColor="text1"/>
-        </w:rPr>
-        <w:t>C5. Prepared Dataset</w:t>
-      </w:r>
-    </w:p>
-    <w:p>
-      <w:pPr>
-        <w:shd w:val="clear" w:color="auto" w:fill="FFFFFF"/>
-        <w:spacing w:line="480" w:lineRule="auto"/>
-        <w:rPr>
-          <w:rFonts w:ascii="Times New Roman" w:eastAsia="Times New Roman" w:hAnsi="Times New Roman" w:cs="Times New Roman"/>
-          <w:color w:val="000000" w:themeColor="text1"/>
-        </w:rPr>
-      </w:pPr>
-      <w:r>
-        <w:rPr>
-          <w:rFonts w:ascii="Times New Roman" w:eastAsia="Times New Roman" w:hAnsi="Times New Roman" w:cs="Times New Roman"/>
-          <w:color w:val="000000" w:themeColor="text1"/>
-        </w:rPr>
-        <w:t>The final prepared dataset is attached.</w:t>
-      </w:r>
-    </w:p>
-    <w:p>
-      <w:pPr>
-        <w:shd w:val="clear" w:color="auto" w:fill="FFFFFF"/>
-        <w:spacing w:line="480" w:lineRule="auto"/>
-        <w:rPr>
-          <w:rFonts w:ascii="Times New Roman" w:eastAsia="Times New Roman" w:hAnsi="Times New Roman" w:cs="Times New Roman"/>
-          <w:b/>
-          <w:bCs/>
-          <w:color w:val="000000" w:themeColor="text1"/>
-        </w:rPr>
-      </w:pPr>
-      <w:r>
-        <w:rPr>
-          <w:rFonts w:ascii="Times New Roman" w:eastAsia="Times New Roman" w:hAnsi="Times New Roman" w:cs="Times New Roman"/>
-          <w:b/>
-          <w:bCs/>
-          <w:color w:val="000000" w:themeColor="text1"/>
-        </w:rPr>
-        <w:t xml:space="preserve">D1. </w:t>
-      </w:r>
-      <w:r>
-        <w:rPr>
-          <w:rFonts w:ascii="Times New Roman" w:eastAsia="Times New Roman" w:hAnsi="Times New Roman" w:cs="Times New Roman"/>
-          <w:b/>
-          <w:bCs/>
-          <w:color w:val="000000" w:themeColor="text1"/>
-        </w:rPr>
-        <w:t>Initial Model</w:t>
-      </w:r>
-    </w:p>
-    <w:p>
-      <w:pPr>
-        <w:shd w:val="clear" w:color="auto" w:fill="FFFFFF"/>
-        <w:spacing w:line="480" w:lineRule="auto"/>
-        <w:rPr>
-          <w:rFonts w:ascii="Times New Roman" w:eastAsia="Times New Roman" w:hAnsi="Times New Roman" w:cs="Times New Roman"/>
-          <w:color w:val="000000" w:themeColor="text1"/>
-        </w:rPr>
-      </w:pPr>
-      <w:r>
-        <w:rPr>
-          <w:rFonts w:ascii="Times New Roman" w:eastAsia="Times New Roman" w:hAnsi="Times New Roman" w:cs="Times New Roman"/>
-          <w:color w:val="000000" w:themeColor="text1"/>
-        </w:rPr>
-        <w:t xml:space="preserve">The </w:t>
-      </w:r>
-      <w:r>
-        <w:rPr>
-          <w:rFonts w:ascii="Times New Roman" w:eastAsia="Times New Roman" w:hAnsi="Times New Roman" w:cs="Times New Roman"/>
-          <w:color w:val="000000" w:themeColor="text1"/>
-        </w:rPr>
-        <w:t xml:space="preserve">initial model was run using the </w:t>
-      </w:r>
-      <w:proofErr w:type="spellStart"/>
-      <w:proofErr w:type="gramStart"/>
-      <w:r>
-        <w:rPr>
-          <w:rFonts w:ascii="Times New Roman" w:eastAsia="Times New Roman" w:hAnsi="Times New Roman" w:cs="Times New Roman"/>
-          <w:color w:val="000000" w:themeColor="text1"/>
-        </w:rPr>
-        <w:t>LogisticRegression</w:t>
-      </w:r>
-      <w:proofErr w:type="spellEnd"/>
-      <w:r>
-        <w:rPr>
-          <w:rFonts w:ascii="Times New Roman" w:eastAsia="Times New Roman" w:hAnsi="Times New Roman" w:cs="Times New Roman"/>
-          <w:color w:val="000000" w:themeColor="text1"/>
-        </w:rPr>
-        <w:t>(</w:t>
-      </w:r>
-      <w:proofErr w:type="gramEnd"/>
-      <w:r>
-        <w:rPr>
-          <w:rFonts w:ascii="Times New Roman" w:eastAsia="Times New Roman" w:hAnsi="Times New Roman" w:cs="Times New Roman"/>
-          <w:color w:val="000000" w:themeColor="text1"/>
-        </w:rPr>
-        <w:t xml:space="preserve">) function in the sci-kit learn library. </w:t>
-      </w:r>
-      <w:r>
-        <w:rPr>
-          <w:rFonts w:ascii="Times New Roman" w:eastAsia="Times New Roman" w:hAnsi="Times New Roman" w:cs="Times New Roman"/>
-          <w:color w:val="000000" w:themeColor="text1"/>
-        </w:rPr>
-        <w:t xml:space="preserve">The regression output is provided below. </w:t>
-      </w:r>
-    </w:p>
-    <w:p>
-      <w:pPr>
-        <w:shd w:val="clear" w:color="auto" w:fill="FFFFFF"/>
-        <w:spacing w:line="480" w:lineRule="auto"/>
-        <w:jc w:val="center"/>
-        <w:rPr>
-          <w:rFonts w:ascii="Times New Roman" w:eastAsia="Times New Roman" w:hAnsi="Times New Roman" w:cs="Times New Roman"/>
-          <w:color w:val="000000" w:themeColor="text1"/>
-        </w:rPr>
-      </w:pPr>
-      <w:r>
-        <w:rPr>
-          <w:rFonts w:ascii="Times New Roman" w:eastAsia="Times New Roman" w:hAnsi="Times New Roman" w:cs="Times New Roman"/>
           <w:color w:val="000000" w:themeColor="text1"/>
         </w:rPr>
         <w:drawing>
-          <wp:inline distT="0" distB="0" distL="0" distR="0" wp14:anchorId="0A722960" wp14:editId="142B1EB2">
-            <wp:extent cx="4038600" cy="4115894"/>
+          <wp:anchor distT="0" distB="0" distL="114300" distR="114300" simplePos="0" relativeHeight="251675648" behindDoc="1" locked="0" layoutInCell="1" allowOverlap="1" wp14:anchorId="739D18B8" wp14:editId="1B2D5339">
+            <wp:simplePos x="0" y="0"/>
+            <wp:positionH relativeFrom="column">
+              <wp:posOffset>2480310</wp:posOffset>
+            </wp:positionH>
+            <wp:positionV relativeFrom="paragraph">
+              <wp:posOffset>127000</wp:posOffset>
+            </wp:positionV>
+            <wp:extent cx="4408805" cy="4080510"/>
             <wp:effectExtent l="0" t="0" r="0" b="0"/>
-            <wp:docPr id="10" name="Picture 10" descr="A screenshot of a computer&#10;&#10;Description automatically generated with medium confidence"/>
+            <wp:wrapTight wrapText="bothSides">
+              <wp:wrapPolygon edited="0">
+                <wp:start x="0" y="0"/>
+                <wp:lineTo x="0" y="21513"/>
+                <wp:lineTo x="21528" y="21513"/>
+                <wp:lineTo x="21528" y="0"/>
+                <wp:lineTo x="0" y="0"/>
+              </wp:wrapPolygon>
+            </wp:wrapTight>
+            <wp:docPr id="12" name="Picture 12"/>
             <wp:cNvGraphicFramePr>
               <a:graphicFrameLocks xmlns:a="http://schemas.openxmlformats.org/drawingml/2006/main" noChangeAspect="1"/>
             </wp:cNvGraphicFramePr>
@@ -2787,897 +2779,104 @@
               <a:graphicData uri="http://schemas.openxmlformats.org/drawingml/2006/picture">
                 <pic:pic xmlns:pic="http://schemas.openxmlformats.org/drawingml/2006/picture">
                   <pic:nvPicPr>
-                    <pic:cNvPr id="10" name="Picture 10" descr="A screenshot of a computer&#10;&#10;Description automatically generated with medium confidence"/>
+                    <pic:cNvPr id="12" name="Picture 12"/>
                     <pic:cNvPicPr/>
                   </pic:nvPicPr>
-                  <pic:blipFill>
-                    <a:blip r:embed="rId10"/>
-                    <a:stretch>
-                      <a:fillRect/>
-                    </a:stretch>
+                  <pic:blipFill rotWithShape="1">
+                    <a:blip r:embed="rId13">
+                      <a:extLst>
+                        <a:ext uri="{28A0092B-C50C-407E-A947-70E740481C1C}">
+                          <a14:useLocalDpi xmlns:a14="http://schemas.microsoft.com/office/drawing/2010/main" val="0"/>
+                        </a:ext>
+                      </a:extLst>
+                    </a:blip>
+                    <a:srcRect b="12074"/>
+                    <a:stretch/>
                   </pic:blipFill>
-                  <pic:spPr>
+                  <pic:spPr bwMode="auto">
                     <a:xfrm>
                       <a:off x="0" y="0"/>
-                      <a:ext cx="4041873" cy="4119229"/>
-                    </a:xfrm>
-                    <a:prstGeom prst="rect">
-                      <a:avLst/>
-                    </a:prstGeom>
-                  </pic:spPr>
-                </pic:pic>
-              </a:graphicData>
-            </a:graphic>
-          </wp:inline>
-        </w:drawing>
-      </w:r>
-    </w:p>
-    <w:p>
-      <w:pPr>
-        <w:shd w:val="clear" w:color="auto" w:fill="FFFFFF"/>
-        <w:rPr>
-          <w:rFonts w:ascii="Times New Roman" w:eastAsia="Times New Roman" w:hAnsi="Times New Roman" w:cs="Times New Roman"/>
-          <w:b/>
-          <w:bCs/>
-          <w:color w:val="000000" w:themeColor="text1"/>
-        </w:rPr>
-      </w:pPr>
-      <w:r>
-        <w:rPr>
-          <w:rFonts w:ascii="Times New Roman" w:eastAsia="Times New Roman" w:hAnsi="Times New Roman" w:cs="Times New Roman"/>
-          <w:b/>
-          <w:bCs/>
-          <w:color w:val="000000" w:themeColor="text1"/>
-        </w:rPr>
-        <w:t>D2</w:t>
-      </w:r>
-      <w:r>
-        <w:rPr>
-          <w:rFonts w:ascii="Times New Roman" w:eastAsia="Times New Roman" w:hAnsi="Times New Roman" w:cs="Times New Roman"/>
-          <w:b/>
-          <w:bCs/>
-          <w:color w:val="000000" w:themeColor="text1"/>
-        </w:rPr>
-        <w:t xml:space="preserve">. </w:t>
-      </w:r>
-      <w:r>
-        <w:rPr>
-          <w:rFonts w:ascii="Times New Roman" w:eastAsia="Times New Roman" w:hAnsi="Times New Roman" w:cs="Times New Roman"/>
-          <w:b/>
-          <w:bCs/>
-          <w:color w:val="000000" w:themeColor="text1"/>
-        </w:rPr>
-        <w:t>Justification of Model Reduction</w:t>
-      </w:r>
-    </w:p>
-    <w:p>
-      <w:pPr>
-        <w:shd w:val="clear" w:color="auto" w:fill="FFFFFF"/>
-        <w:rPr>
-          <w:rFonts w:ascii="Lato" w:eastAsia="Times New Roman" w:hAnsi="Lato" w:cs="Times New Roman"/>
-          <w:color w:val="333333"/>
-          <w:sz w:val="21"/>
-          <w:szCs w:val="21"/>
-        </w:rPr>
-      </w:pPr>
-    </w:p>
-    <w:p>
-      <w:pPr>
-        <w:shd w:val="clear" w:color="auto" w:fill="FFFFFF"/>
-        <w:spacing w:line="480" w:lineRule="auto"/>
-        <w:rPr>
-          <w:rFonts w:ascii="Times New Roman" w:eastAsia="Times New Roman" w:hAnsi="Times New Roman" w:cs="Times New Roman"/>
-          <w:color w:val="000000" w:themeColor="text1"/>
-        </w:rPr>
-      </w:pPr>
-      <w:r>
-        <w:rPr>
-          <w:rFonts w:ascii="Times New Roman" w:eastAsia="Times New Roman" w:hAnsi="Times New Roman" w:cs="Times New Roman"/>
-          <w:color w:val="000000" w:themeColor="text1"/>
-        </w:rPr>
-        <w:tab/>
-        <w:t>Recursive feature elimination</w:t>
-      </w:r>
-      <w:r>
-        <w:rPr>
-          <w:rFonts w:ascii="Times New Roman" w:eastAsia="Times New Roman" w:hAnsi="Times New Roman" w:cs="Times New Roman"/>
-          <w:color w:val="000000" w:themeColor="text1"/>
-        </w:rPr>
-        <w:t xml:space="preserve"> (RFE)</w:t>
-      </w:r>
-      <w:r>
-        <w:rPr>
-          <w:rFonts w:ascii="Times New Roman" w:eastAsia="Times New Roman" w:hAnsi="Times New Roman" w:cs="Times New Roman"/>
-          <w:color w:val="000000" w:themeColor="text1"/>
-        </w:rPr>
-        <w:t xml:space="preserve"> was used to identify which features should be dropped from the model. </w:t>
-      </w:r>
-      <w:r>
-        <w:rPr>
-          <w:rFonts w:ascii="Times New Roman" w:eastAsia="Times New Roman" w:hAnsi="Times New Roman" w:cs="Times New Roman"/>
-          <w:color w:val="000000" w:themeColor="text1"/>
-        </w:rPr>
-        <w:t xml:space="preserve">RFE eliminates features by fitting the model multiple times </w:t>
-      </w:r>
-      <w:r>
-        <w:rPr>
-          <w:rFonts w:ascii="Times New Roman" w:eastAsia="Times New Roman" w:hAnsi="Times New Roman" w:cs="Times New Roman"/>
-          <w:color w:val="000000" w:themeColor="text1"/>
-        </w:rPr>
-        <w:t>while</w:t>
-      </w:r>
-      <w:r>
-        <w:rPr>
-          <w:rFonts w:ascii="Times New Roman" w:eastAsia="Times New Roman" w:hAnsi="Times New Roman" w:cs="Times New Roman"/>
-          <w:color w:val="000000" w:themeColor="text1"/>
-        </w:rPr>
-        <w:t xml:space="preserve"> </w:t>
-      </w:r>
-      <w:r>
-        <w:rPr>
-          <w:rFonts w:ascii="Times New Roman" w:eastAsia="Times New Roman" w:hAnsi="Times New Roman" w:cs="Times New Roman"/>
-          <w:color w:val="000000" w:themeColor="text1"/>
-        </w:rPr>
-        <w:t xml:space="preserve">recursively </w:t>
-      </w:r>
-      <w:r>
-        <w:rPr>
-          <w:rFonts w:ascii="Times New Roman" w:eastAsia="Times New Roman" w:hAnsi="Times New Roman" w:cs="Times New Roman"/>
-          <w:color w:val="000000" w:themeColor="text1"/>
-        </w:rPr>
-        <w:t xml:space="preserve">eliminating the weakest features based on their importance.  </w:t>
-      </w:r>
-      <w:r>
-        <w:rPr>
-          <w:rFonts w:ascii="Times New Roman" w:eastAsia="Times New Roman" w:hAnsi="Times New Roman" w:cs="Times New Roman"/>
-          <w:color w:val="000000" w:themeColor="text1"/>
-        </w:rPr>
-        <w:t xml:space="preserve">RFE is preferred over stepwise feature selection because stepwise feature selection can sometimes include features that do not directly impact the dependent </w:t>
-      </w:r>
-      <w:r>
-        <w:rPr>
-          <w:rFonts w:ascii="Times New Roman" w:eastAsia="Times New Roman" w:hAnsi="Times New Roman" w:cs="Times New Roman"/>
-          <w:color w:val="000000" w:themeColor="text1"/>
-        </w:rPr>
-        <w:lastRenderedPageBreak/>
-        <w:t>variable but are correlated with another feature that does (Smith 2018).  The RFE function from the sci-kit learn python library was used for this analysis (</w:t>
-      </w:r>
-      <w:proofErr w:type="spellStart"/>
-      <w:r>
-        <w:rPr>
-          <w:rFonts w:ascii="Times New Roman" w:eastAsia="Times New Roman" w:hAnsi="Times New Roman" w:cs="Times New Roman"/>
-          <w:color w:val="000000" w:themeColor="text1"/>
-        </w:rPr>
-        <w:t>Pedregosa</w:t>
-      </w:r>
-      <w:proofErr w:type="spellEnd"/>
-      <w:r>
-        <w:rPr>
-          <w:rFonts w:ascii="Times New Roman" w:eastAsia="Times New Roman" w:hAnsi="Times New Roman" w:cs="Times New Roman"/>
-          <w:color w:val="000000" w:themeColor="text1"/>
-        </w:rPr>
-        <w:t xml:space="preserve"> et al. 2011). </w:t>
-      </w:r>
-    </w:p>
-    <w:p>
-      <w:pPr>
-        <w:shd w:val="clear" w:color="auto" w:fill="FFFFFF"/>
-        <w:spacing w:line="480" w:lineRule="auto"/>
-        <w:rPr>
-          <w:rFonts w:ascii="Times New Roman" w:eastAsia="Times New Roman" w:hAnsi="Times New Roman" w:cs="Times New Roman"/>
-          <w:b/>
-          <w:bCs/>
-          <w:color w:val="000000" w:themeColor="text1"/>
-        </w:rPr>
-      </w:pPr>
-      <w:r>
-        <w:rPr>
-          <w:rFonts w:ascii="Times New Roman" w:eastAsia="Times New Roman" w:hAnsi="Times New Roman" w:cs="Times New Roman"/>
-          <w:b/>
-          <w:bCs/>
-          <w:color w:val="000000" w:themeColor="text1"/>
-        </w:rPr>
-        <w:t>D3. Reduced Linear Regression Model</w:t>
-      </w:r>
-    </w:p>
-    <w:p>
-      <w:pPr>
-        <w:shd w:val="clear" w:color="auto" w:fill="FFFFFF"/>
-        <w:spacing w:line="480" w:lineRule="auto"/>
-        <w:rPr>
-          <w:rFonts w:ascii="Times New Roman" w:eastAsia="Times New Roman" w:hAnsi="Times New Roman" w:cs="Times New Roman"/>
-          <w:color w:val="000000" w:themeColor="text1"/>
-        </w:rPr>
-      </w:pPr>
-      <w:r>
-        <w:rPr>
-          <w:rFonts w:ascii="Times New Roman" w:eastAsia="Times New Roman" w:hAnsi="Times New Roman" w:cs="Times New Roman"/>
-          <w:color w:val="000000" w:themeColor="text1"/>
-        </w:rPr>
-        <w:tab/>
-        <w:t>The reduced multiple linear regression model is:</w:t>
-      </w:r>
-    </w:p>
-    <w:p>
-      <w:pPr>
-        <w:shd w:val="clear" w:color="auto" w:fill="FFFFFF"/>
-        <w:spacing w:line="480" w:lineRule="auto"/>
-        <w:ind w:left="1440" w:hanging="720"/>
-        <w:rPr>
-          <w:rFonts w:ascii="Times New Roman" w:eastAsia="Times New Roman" w:hAnsi="Times New Roman" w:cs="Times New Roman"/>
-          <w:i/>
-          <w:iCs/>
-          <w:color w:val="000000" w:themeColor="text1"/>
-        </w:rPr>
-      </w:pPr>
-      <w:r>
-        <w:rPr>
-          <w:rFonts w:ascii="Times New Roman" w:eastAsia="Times New Roman" w:hAnsi="Times New Roman" w:cs="Times New Roman"/>
-          <w:i/>
-          <w:iCs/>
-          <w:color w:val="000000" w:themeColor="text1"/>
-        </w:rPr>
-        <w:t>Tenure = b</w:t>
-      </w:r>
-      <w:r>
-        <w:rPr>
-          <w:rFonts w:ascii="Times New Roman" w:eastAsia="Times New Roman" w:hAnsi="Times New Roman" w:cs="Times New Roman"/>
-          <w:i/>
-          <w:iCs/>
-          <w:color w:val="000000" w:themeColor="text1"/>
-          <w:vertAlign w:val="subscript"/>
-        </w:rPr>
-        <w:t>1</w:t>
-      </w:r>
-      <w:r>
-        <w:t xml:space="preserve"> </w:t>
-      </w:r>
-      <w:proofErr w:type="spellStart"/>
-      <w:r>
-        <w:rPr>
-          <w:rFonts w:ascii="Times New Roman" w:eastAsia="Times New Roman" w:hAnsi="Times New Roman" w:cs="Times New Roman"/>
-          <w:i/>
-          <w:iCs/>
-          <w:color w:val="000000" w:themeColor="text1"/>
-        </w:rPr>
-        <w:t>Bandwidth_GB_</w:t>
-      </w:r>
-      <w:proofErr w:type="gramStart"/>
-      <w:r>
-        <w:rPr>
-          <w:rFonts w:ascii="Times New Roman" w:eastAsia="Times New Roman" w:hAnsi="Times New Roman" w:cs="Times New Roman"/>
-          <w:i/>
-          <w:iCs/>
-          <w:color w:val="000000" w:themeColor="text1"/>
-        </w:rPr>
-        <w:t>Year</w:t>
-      </w:r>
-      <w:proofErr w:type="spellEnd"/>
-      <w:r>
-        <w:rPr>
-          <w:rFonts w:ascii="Times New Roman" w:eastAsia="Times New Roman" w:hAnsi="Times New Roman" w:cs="Times New Roman"/>
-          <w:i/>
-          <w:iCs/>
-          <w:color w:val="000000" w:themeColor="text1"/>
-        </w:rPr>
-        <w:t xml:space="preserve"> </w:t>
-      </w:r>
-      <w:r>
-        <w:rPr>
-          <w:rFonts w:ascii="Times New Roman" w:eastAsia="Times New Roman" w:hAnsi="Times New Roman" w:cs="Times New Roman"/>
-          <w:i/>
-          <w:iCs/>
-          <w:color w:val="000000" w:themeColor="text1"/>
-        </w:rPr>
-        <w:t xml:space="preserve"> </w:t>
-      </w:r>
-      <w:r>
-        <w:rPr>
-          <w:rFonts w:ascii="Times New Roman" w:eastAsia="Times New Roman" w:hAnsi="Times New Roman" w:cs="Times New Roman"/>
-          <w:i/>
-          <w:iCs/>
-          <w:color w:val="000000" w:themeColor="text1"/>
-        </w:rPr>
-        <w:t>+</w:t>
-      </w:r>
-      <w:proofErr w:type="gramEnd"/>
-      <w:r>
-        <w:rPr>
-          <w:rFonts w:ascii="Times New Roman" w:eastAsia="Times New Roman" w:hAnsi="Times New Roman" w:cs="Times New Roman"/>
-          <w:i/>
-          <w:iCs/>
-          <w:color w:val="000000" w:themeColor="text1"/>
-        </w:rPr>
-        <w:t xml:space="preserve"> </w:t>
-      </w:r>
-      <w:r>
-        <w:rPr>
-          <w:rFonts w:ascii="Times New Roman" w:eastAsia="Times New Roman" w:hAnsi="Times New Roman" w:cs="Times New Roman"/>
-          <w:i/>
-          <w:iCs/>
-          <w:color w:val="000000" w:themeColor="text1"/>
-        </w:rPr>
-        <w:t>b</w:t>
-      </w:r>
-      <w:r>
-        <w:rPr>
-          <w:rFonts w:ascii="Times New Roman" w:eastAsia="Times New Roman" w:hAnsi="Times New Roman" w:cs="Times New Roman"/>
-          <w:i/>
-          <w:iCs/>
-          <w:color w:val="000000" w:themeColor="text1"/>
-          <w:vertAlign w:val="subscript"/>
-        </w:rPr>
-        <w:t>2</w:t>
-      </w:r>
-      <w:r>
-        <w:rPr>
-          <w:rFonts w:ascii="Times New Roman" w:eastAsia="Times New Roman" w:hAnsi="Times New Roman" w:cs="Times New Roman"/>
-          <w:i/>
-          <w:iCs/>
-          <w:color w:val="000000" w:themeColor="text1"/>
-        </w:rPr>
-        <w:t xml:space="preserve"> Churn + </w:t>
-      </w:r>
-      <w:r>
-        <w:rPr>
-          <w:rFonts w:ascii="Times New Roman" w:eastAsia="Times New Roman" w:hAnsi="Times New Roman" w:cs="Times New Roman"/>
-          <w:i/>
-          <w:iCs/>
-          <w:color w:val="000000" w:themeColor="text1"/>
-        </w:rPr>
-        <w:t>b</w:t>
-      </w:r>
-      <w:r>
-        <w:rPr>
-          <w:rFonts w:ascii="Times New Roman" w:eastAsia="Times New Roman" w:hAnsi="Times New Roman" w:cs="Times New Roman"/>
-          <w:i/>
-          <w:iCs/>
-          <w:color w:val="000000" w:themeColor="text1"/>
-          <w:vertAlign w:val="subscript"/>
-        </w:rPr>
-        <w:t>3</w:t>
-      </w:r>
-      <w:r>
-        <w:rPr>
-          <w:rFonts w:ascii="Times New Roman" w:eastAsia="Times New Roman" w:hAnsi="Times New Roman" w:cs="Times New Roman"/>
-          <w:i/>
-          <w:iCs/>
-          <w:color w:val="000000" w:themeColor="text1"/>
-        </w:rPr>
-        <w:t xml:space="preserve"> </w:t>
-      </w:r>
-      <w:proofErr w:type="spellStart"/>
-      <w:r>
-        <w:rPr>
-          <w:rFonts w:ascii="Times New Roman" w:eastAsia="Times New Roman" w:hAnsi="Times New Roman" w:cs="Times New Roman"/>
-          <w:i/>
-          <w:iCs/>
-          <w:color w:val="000000" w:themeColor="text1"/>
-        </w:rPr>
-        <w:t>OnlineBackup</w:t>
-      </w:r>
-      <w:proofErr w:type="spellEnd"/>
-      <w:r>
-        <w:rPr>
-          <w:rFonts w:ascii="Times New Roman" w:eastAsia="Times New Roman" w:hAnsi="Times New Roman" w:cs="Times New Roman"/>
-          <w:i/>
-          <w:iCs/>
-          <w:color w:val="000000" w:themeColor="text1"/>
-        </w:rPr>
-        <w:t xml:space="preserve"> + </w:t>
-      </w:r>
-      <w:r>
-        <w:rPr>
-          <w:rFonts w:ascii="Times New Roman" w:eastAsia="Times New Roman" w:hAnsi="Times New Roman" w:cs="Times New Roman"/>
-          <w:i/>
-          <w:iCs/>
-          <w:color w:val="000000" w:themeColor="text1"/>
-        </w:rPr>
-        <w:t>b</w:t>
-      </w:r>
-      <w:r>
-        <w:rPr>
-          <w:rFonts w:ascii="Times New Roman" w:eastAsia="Times New Roman" w:hAnsi="Times New Roman" w:cs="Times New Roman"/>
-          <w:i/>
-          <w:iCs/>
-          <w:color w:val="000000" w:themeColor="text1"/>
-          <w:vertAlign w:val="subscript"/>
-        </w:rPr>
-        <w:t>4</w:t>
-      </w:r>
-      <w:r>
-        <w:rPr>
-          <w:rFonts w:ascii="Times New Roman" w:eastAsia="Times New Roman" w:hAnsi="Times New Roman" w:cs="Times New Roman"/>
-          <w:i/>
-          <w:iCs/>
-          <w:color w:val="000000" w:themeColor="text1"/>
-        </w:rPr>
-        <w:t xml:space="preserve"> </w:t>
-      </w:r>
-      <w:proofErr w:type="spellStart"/>
-      <w:r>
-        <w:rPr>
-          <w:rFonts w:ascii="Times New Roman" w:eastAsia="Times New Roman" w:hAnsi="Times New Roman" w:cs="Times New Roman"/>
-          <w:i/>
-          <w:iCs/>
-          <w:color w:val="000000" w:themeColor="text1"/>
-        </w:rPr>
-        <w:t>DeviceProtection</w:t>
-      </w:r>
-      <w:proofErr w:type="spellEnd"/>
-      <w:r>
-        <w:rPr>
-          <w:rFonts w:ascii="Times New Roman" w:eastAsia="Times New Roman" w:hAnsi="Times New Roman" w:cs="Times New Roman"/>
-          <w:i/>
-          <w:iCs/>
-          <w:color w:val="000000" w:themeColor="text1"/>
-        </w:rPr>
-        <w:t xml:space="preserve"> + </w:t>
-      </w:r>
-      <w:r>
-        <w:rPr>
-          <w:rFonts w:ascii="Times New Roman" w:eastAsia="Times New Roman" w:hAnsi="Times New Roman" w:cs="Times New Roman"/>
-          <w:i/>
-          <w:iCs/>
-          <w:color w:val="000000" w:themeColor="text1"/>
-        </w:rPr>
-        <w:t xml:space="preserve">         b</w:t>
-      </w:r>
-      <w:r>
-        <w:rPr>
-          <w:rFonts w:ascii="Times New Roman" w:eastAsia="Times New Roman" w:hAnsi="Times New Roman" w:cs="Times New Roman"/>
-          <w:i/>
-          <w:iCs/>
-          <w:color w:val="000000" w:themeColor="text1"/>
-          <w:vertAlign w:val="subscript"/>
-        </w:rPr>
-        <w:t>5</w:t>
-      </w:r>
-      <w:r>
-        <w:rPr>
-          <w:rFonts w:ascii="Times New Roman" w:eastAsia="Times New Roman" w:hAnsi="Times New Roman" w:cs="Times New Roman"/>
-          <w:i/>
-          <w:iCs/>
-          <w:color w:val="000000" w:themeColor="text1"/>
-        </w:rPr>
-        <w:t xml:space="preserve"> </w:t>
-      </w:r>
-      <w:proofErr w:type="spellStart"/>
-      <w:r>
-        <w:rPr>
-          <w:rFonts w:ascii="Times New Roman" w:eastAsia="Times New Roman" w:hAnsi="Times New Roman" w:cs="Times New Roman"/>
-          <w:i/>
-          <w:iCs/>
-          <w:color w:val="000000" w:themeColor="text1"/>
-        </w:rPr>
-        <w:t>Contract_MonthToMonth</w:t>
-      </w:r>
-      <w:proofErr w:type="spellEnd"/>
-      <w:r>
-        <w:rPr>
-          <w:rFonts w:ascii="Times New Roman" w:eastAsia="Times New Roman" w:hAnsi="Times New Roman" w:cs="Times New Roman"/>
-          <w:i/>
-          <w:iCs/>
-          <w:color w:val="000000" w:themeColor="text1"/>
-        </w:rPr>
-        <w:t xml:space="preserve"> </w:t>
-      </w:r>
-    </w:p>
-    <w:p>
-      <w:pPr>
-        <w:shd w:val="clear" w:color="auto" w:fill="FFFFFF"/>
-        <w:spacing w:line="480" w:lineRule="auto"/>
-        <w:ind w:left="720" w:hanging="720"/>
-        <w:rPr>
-          <w:rFonts w:ascii="Times New Roman" w:eastAsia="Times New Roman" w:hAnsi="Times New Roman" w:cs="Times New Roman"/>
-          <w:color w:val="000000" w:themeColor="text1"/>
-        </w:rPr>
-      </w:pPr>
-      <w:r>
-        <w:rPr>
-          <w:rFonts w:ascii="Times New Roman" w:eastAsia="Times New Roman" w:hAnsi="Times New Roman" w:cs="Times New Roman"/>
-          <w:color w:val="000000" w:themeColor="text1"/>
-        </w:rPr>
-        <w:t xml:space="preserve">where and </w:t>
-      </w:r>
-      <w:r>
-        <w:rPr>
-          <w:rFonts w:ascii="Times New Roman" w:eastAsia="Times New Roman" w:hAnsi="Times New Roman" w:cs="Times New Roman"/>
-          <w:i/>
-          <w:iCs/>
-          <w:color w:val="000000" w:themeColor="text1"/>
-        </w:rPr>
-        <w:t>b</w:t>
-      </w:r>
-      <w:r>
-        <w:rPr>
-          <w:rFonts w:ascii="Times New Roman" w:eastAsia="Times New Roman" w:hAnsi="Times New Roman" w:cs="Times New Roman"/>
-          <w:i/>
-          <w:iCs/>
-          <w:color w:val="000000" w:themeColor="text1"/>
-          <w:vertAlign w:val="subscript"/>
-        </w:rPr>
-        <w:t>i</w:t>
-      </w:r>
-      <w:r>
-        <w:rPr>
-          <w:rFonts w:ascii="Times New Roman" w:eastAsia="Times New Roman" w:hAnsi="Times New Roman" w:cs="Times New Roman"/>
-          <w:i/>
-          <w:iCs/>
-          <w:color w:val="000000" w:themeColor="text1"/>
-        </w:rPr>
-        <w:t xml:space="preserve"> (</w:t>
-      </w:r>
-      <w:proofErr w:type="spellStart"/>
-      <w:r>
-        <w:rPr>
-          <w:rFonts w:ascii="Times New Roman" w:eastAsia="Times New Roman" w:hAnsi="Times New Roman" w:cs="Times New Roman"/>
-          <w:i/>
-          <w:iCs/>
-          <w:color w:val="000000" w:themeColor="text1"/>
-        </w:rPr>
-        <w:t>i</w:t>
-      </w:r>
-      <w:proofErr w:type="spellEnd"/>
-      <w:r>
-        <w:rPr>
-          <w:rFonts w:ascii="Times New Roman" w:eastAsia="Times New Roman" w:hAnsi="Times New Roman" w:cs="Times New Roman"/>
-          <w:i/>
-          <w:iCs/>
-          <w:color w:val="000000" w:themeColor="text1"/>
-        </w:rPr>
-        <w:t xml:space="preserve">= 1-5) </w:t>
-      </w:r>
-      <w:r>
-        <w:rPr>
-          <w:rFonts w:ascii="Times New Roman" w:eastAsia="Times New Roman" w:hAnsi="Times New Roman" w:cs="Times New Roman"/>
-          <w:color w:val="000000" w:themeColor="text1"/>
-        </w:rPr>
-        <w:t xml:space="preserve">are the regression coefficients. The regression output is provided below. </w:t>
-      </w:r>
-    </w:p>
-    <w:p>
-      <w:pPr>
-        <w:shd w:val="clear" w:color="auto" w:fill="FFFFFF"/>
-        <w:spacing w:line="480" w:lineRule="auto"/>
-        <w:jc w:val="center"/>
-        <w:rPr>
-          <w:rFonts w:ascii="Times New Roman" w:eastAsia="Times New Roman" w:hAnsi="Times New Roman" w:cs="Times New Roman"/>
-          <w:color w:val="000000" w:themeColor="text1"/>
-        </w:rPr>
-      </w:pPr>
-      <w:r>
-        <w:rPr>
-          <w:rFonts w:ascii="Times New Roman" w:eastAsia="Times New Roman" w:hAnsi="Times New Roman" w:cs="Times New Roman"/>
-          <w:noProof/>
-          <w:color w:val="000000" w:themeColor="text1"/>
-        </w:rPr>
-        <w:drawing>
-          <wp:inline distT="0" distB="0" distL="0" distR="0" wp14:anchorId="2ACAC07F" wp14:editId="22943D78">
-            <wp:extent cx="2887133" cy="1773525"/>
-            <wp:effectExtent l="0" t="0" r="0" b="5080"/>
-            <wp:docPr id="8" name="Picture 8" descr="Text&#10;&#10;Description automatically generated with medium confidence"/>
-            <wp:cNvGraphicFramePr>
-              <a:graphicFrameLocks xmlns:a="http://schemas.openxmlformats.org/drawingml/2006/main" noChangeAspect="1"/>
-            </wp:cNvGraphicFramePr>
-            <a:graphic xmlns:a="http://schemas.openxmlformats.org/drawingml/2006/main">
-              <a:graphicData uri="http://schemas.openxmlformats.org/drawingml/2006/picture">
-                <pic:pic xmlns:pic="http://schemas.openxmlformats.org/drawingml/2006/picture">
-                  <pic:nvPicPr>
-                    <pic:cNvPr id="8" name="Picture 8" descr="Text&#10;&#10;Description automatically generated with medium confidence"/>
-                    <pic:cNvPicPr/>
-                  </pic:nvPicPr>
-                  <pic:blipFill>
-                    <a:blip r:embed="rId11"/>
-                    <a:stretch>
-                      <a:fillRect/>
-                    </a:stretch>
-                  </pic:blipFill>
-                  <pic:spPr>
-                    <a:xfrm>
-                      <a:off x="0" y="0"/>
-                      <a:ext cx="2906051" cy="1785146"/>
-                    </a:xfrm>
-                    <a:prstGeom prst="rect">
-                      <a:avLst/>
-                    </a:prstGeom>
-                  </pic:spPr>
-                </pic:pic>
-              </a:graphicData>
-            </a:graphic>
-          </wp:inline>
-        </w:drawing>
-      </w:r>
-    </w:p>
-    <w:p>
-      <w:pPr>
-        <w:shd w:val="clear" w:color="auto" w:fill="FFFFFF"/>
-        <w:spacing w:line="480" w:lineRule="auto"/>
-        <w:rPr>
-          <w:rFonts w:ascii="Times New Roman" w:eastAsia="Times New Roman" w:hAnsi="Times New Roman" w:cs="Times New Roman"/>
-          <w:b/>
-          <w:bCs/>
-          <w:color w:val="000000" w:themeColor="text1"/>
-        </w:rPr>
-      </w:pPr>
-    </w:p>
-    <w:p>
-      <w:pPr>
-        <w:shd w:val="clear" w:color="auto" w:fill="FFFFFF"/>
-        <w:spacing w:line="480" w:lineRule="auto"/>
-        <w:rPr>
-          <w:rFonts w:ascii="Times New Roman" w:eastAsia="Times New Roman" w:hAnsi="Times New Roman" w:cs="Times New Roman"/>
-          <w:b/>
-          <w:bCs/>
-          <w:color w:val="000000" w:themeColor="text1"/>
-        </w:rPr>
-      </w:pPr>
-      <w:r>
-        <w:rPr>
-          <w:rFonts w:ascii="Times New Roman" w:eastAsia="Times New Roman" w:hAnsi="Times New Roman" w:cs="Times New Roman"/>
-          <w:b/>
-          <w:bCs/>
-          <w:color w:val="000000" w:themeColor="text1"/>
-        </w:rPr>
-        <w:t>E</w:t>
-      </w:r>
-      <w:r>
-        <w:rPr>
-          <w:rFonts w:ascii="Times New Roman" w:eastAsia="Times New Roman" w:hAnsi="Times New Roman" w:cs="Times New Roman"/>
-          <w:b/>
-          <w:bCs/>
-          <w:color w:val="000000" w:themeColor="text1"/>
-        </w:rPr>
-        <w:t>1</w:t>
-      </w:r>
-      <w:r>
-        <w:rPr>
-          <w:rFonts w:ascii="Times New Roman" w:eastAsia="Times New Roman" w:hAnsi="Times New Roman" w:cs="Times New Roman"/>
-          <w:b/>
-          <w:bCs/>
-          <w:color w:val="000000" w:themeColor="text1"/>
-        </w:rPr>
-        <w:t xml:space="preserve">. </w:t>
-      </w:r>
-      <w:r>
-        <w:rPr>
-          <w:rFonts w:ascii="Times New Roman" w:eastAsia="Times New Roman" w:hAnsi="Times New Roman" w:cs="Times New Roman"/>
-          <w:b/>
-          <w:bCs/>
-          <w:color w:val="000000" w:themeColor="text1"/>
-        </w:rPr>
-        <w:t>Model Comparison</w:t>
-      </w:r>
-    </w:p>
-    <w:p>
-      <w:pPr>
-        <w:shd w:val="clear" w:color="auto" w:fill="FFFFFF"/>
-        <w:spacing w:line="480" w:lineRule="auto"/>
-        <w:rPr>
-          <w:rFonts w:ascii="Times New Roman" w:eastAsia="Times New Roman" w:hAnsi="Times New Roman" w:cs="Times New Roman"/>
-          <w:color w:val="000000" w:themeColor="text1"/>
-        </w:rPr>
-      </w:pPr>
-      <w:r>
-        <w:rPr>
-          <w:rFonts w:ascii="Times New Roman" w:eastAsia="Times New Roman" w:hAnsi="Times New Roman" w:cs="Times New Roman"/>
-          <w:color w:val="000000" w:themeColor="text1"/>
-        </w:rPr>
-        <w:tab/>
-      </w:r>
-      <w:r>
-        <w:rPr>
-          <w:rFonts w:ascii="Times New Roman" w:eastAsia="Times New Roman" w:hAnsi="Times New Roman" w:cs="Times New Roman"/>
-          <w:color w:val="000000" w:themeColor="text1"/>
-        </w:rPr>
-        <w:t xml:space="preserve">RFE removed five of the features from the dataset, resulting in a multiple regression model with five independent variables: </w:t>
-      </w:r>
-      <w:proofErr w:type="spellStart"/>
-      <w:r>
-        <w:rPr>
-          <w:rFonts w:ascii="Times New Roman" w:eastAsia="Times New Roman" w:hAnsi="Times New Roman" w:cs="Times New Roman"/>
-          <w:color w:val="000000" w:themeColor="text1"/>
-        </w:rPr>
-        <w:t>Bandwidth_GB_Year</w:t>
-      </w:r>
-      <w:proofErr w:type="spellEnd"/>
-      <w:r>
-        <w:rPr>
-          <w:rFonts w:ascii="Times New Roman" w:eastAsia="Times New Roman" w:hAnsi="Times New Roman" w:cs="Times New Roman"/>
-          <w:color w:val="000000" w:themeColor="text1"/>
-        </w:rPr>
-        <w:t xml:space="preserve">, Churn, </w:t>
-      </w:r>
-      <w:proofErr w:type="spellStart"/>
-      <w:r>
-        <w:rPr>
-          <w:rFonts w:ascii="Times New Roman" w:eastAsia="Times New Roman" w:hAnsi="Times New Roman" w:cs="Times New Roman"/>
-          <w:color w:val="000000" w:themeColor="text1"/>
-        </w:rPr>
-        <w:t>OnlineBackup</w:t>
-      </w:r>
-      <w:proofErr w:type="spellEnd"/>
-      <w:r>
-        <w:rPr>
-          <w:rFonts w:ascii="Times New Roman" w:eastAsia="Times New Roman" w:hAnsi="Times New Roman" w:cs="Times New Roman"/>
-          <w:color w:val="000000" w:themeColor="text1"/>
-        </w:rPr>
-        <w:t xml:space="preserve">, </w:t>
-      </w:r>
-      <w:proofErr w:type="spellStart"/>
-      <w:r>
-        <w:rPr>
-          <w:rFonts w:ascii="Times New Roman" w:eastAsia="Times New Roman" w:hAnsi="Times New Roman" w:cs="Times New Roman"/>
-          <w:color w:val="000000" w:themeColor="text1"/>
-        </w:rPr>
-        <w:t>DeviceProtection</w:t>
-      </w:r>
-      <w:proofErr w:type="spellEnd"/>
-      <w:r>
-        <w:rPr>
-          <w:rFonts w:ascii="Times New Roman" w:eastAsia="Times New Roman" w:hAnsi="Times New Roman" w:cs="Times New Roman"/>
-          <w:color w:val="000000" w:themeColor="text1"/>
-        </w:rPr>
-        <w:t xml:space="preserve">, and </w:t>
-      </w:r>
-      <w:proofErr w:type="spellStart"/>
-      <w:r>
-        <w:rPr>
-          <w:rFonts w:ascii="Times New Roman" w:eastAsia="Times New Roman" w:hAnsi="Times New Roman" w:cs="Times New Roman"/>
-          <w:color w:val="000000" w:themeColor="text1"/>
-        </w:rPr>
-        <w:t>Contract_MonthToMonth</w:t>
-      </w:r>
-      <w:proofErr w:type="spellEnd"/>
-      <w:r>
-        <w:rPr>
-          <w:rFonts w:ascii="Times New Roman" w:eastAsia="Times New Roman" w:hAnsi="Times New Roman" w:cs="Times New Roman"/>
-          <w:color w:val="000000" w:themeColor="text1"/>
-        </w:rPr>
-        <w:t>. The R</w:t>
-      </w:r>
-      <w:r>
-        <w:rPr>
-          <w:rFonts w:ascii="Times New Roman" w:eastAsia="Times New Roman" w:hAnsi="Times New Roman" w:cs="Times New Roman"/>
-          <w:color w:val="000000" w:themeColor="text1"/>
-          <w:vertAlign w:val="superscript"/>
-        </w:rPr>
-        <w:t>2</w:t>
-      </w:r>
-      <w:r>
-        <w:rPr>
-          <w:rFonts w:ascii="Times New Roman" w:eastAsia="Times New Roman" w:hAnsi="Times New Roman" w:cs="Times New Roman"/>
-          <w:color w:val="000000" w:themeColor="text1"/>
-        </w:rPr>
-        <w:t xml:space="preserve"> value increased slightly in the reduced model, but the change in R</w:t>
-      </w:r>
-      <w:r>
-        <w:rPr>
-          <w:rFonts w:ascii="Times New Roman" w:eastAsia="Times New Roman" w:hAnsi="Times New Roman" w:cs="Times New Roman"/>
-          <w:color w:val="000000" w:themeColor="text1"/>
-          <w:vertAlign w:val="superscript"/>
-        </w:rPr>
-        <w:t>2</w:t>
-      </w:r>
-      <w:r>
-        <w:rPr>
-          <w:rFonts w:ascii="Times New Roman" w:eastAsia="Times New Roman" w:hAnsi="Times New Roman" w:cs="Times New Roman"/>
-          <w:color w:val="000000" w:themeColor="text1"/>
-        </w:rPr>
-        <w:t xml:space="preserve"> and RMSE is almost zero. Cross validation tests of the two models produced similar results, with the average R</w:t>
-      </w:r>
-      <w:r>
-        <w:rPr>
-          <w:rFonts w:ascii="Times New Roman" w:eastAsia="Times New Roman" w:hAnsi="Times New Roman" w:cs="Times New Roman"/>
-          <w:color w:val="000000" w:themeColor="text1"/>
-          <w:vertAlign w:val="superscript"/>
-        </w:rPr>
-        <w:t>2</w:t>
-      </w:r>
-      <w:r>
-        <w:rPr>
-          <w:rFonts w:ascii="Times New Roman" w:eastAsia="Times New Roman" w:hAnsi="Times New Roman" w:cs="Times New Roman"/>
-          <w:color w:val="000000" w:themeColor="text1"/>
-        </w:rPr>
-        <w:t xml:space="preserve"> of the reduced model being slightly higher than the initial model.</w:t>
-      </w:r>
-    </w:p>
-    <w:p>
-      <w:pPr>
-        <w:shd w:val="clear" w:color="auto" w:fill="FFFFFF"/>
-        <w:spacing w:line="480" w:lineRule="auto"/>
-        <w:rPr>
-          <w:rFonts w:ascii="Times New Roman" w:eastAsia="Times New Roman" w:hAnsi="Times New Roman" w:cs="Times New Roman"/>
-          <w:i/>
-          <w:iCs/>
-          <w:color w:val="000000" w:themeColor="text1"/>
-        </w:rPr>
-      </w:pPr>
-      <w:r>
-        <w:rPr>
-          <w:rFonts w:ascii="Times New Roman" w:eastAsia="Times New Roman" w:hAnsi="Times New Roman" w:cs="Times New Roman"/>
-          <w:color w:val="000000" w:themeColor="text1"/>
-        </w:rPr>
-        <w:tab/>
-      </w:r>
-      <w:r>
-        <w:rPr>
-          <w:rFonts w:ascii="Times New Roman" w:eastAsia="Times New Roman" w:hAnsi="Times New Roman" w:cs="Times New Roman"/>
-          <w:i/>
-          <w:iCs/>
-          <w:color w:val="000000" w:themeColor="text1"/>
-        </w:rPr>
-        <w:t>Cross validation results for initial model:</w:t>
-      </w:r>
-    </w:p>
-    <w:p>
-      <w:pPr>
-        <w:shd w:val="clear" w:color="auto" w:fill="FFFFFF"/>
-        <w:spacing w:line="480" w:lineRule="auto"/>
-        <w:rPr>
-          <w:rFonts w:ascii="Times New Roman" w:eastAsia="Times New Roman" w:hAnsi="Times New Roman" w:cs="Times New Roman"/>
-          <w:i/>
-          <w:iCs/>
-          <w:color w:val="000000" w:themeColor="text1"/>
-        </w:rPr>
-      </w:pPr>
-      <w:r>
-        <w:rPr>
-          <w:rFonts w:ascii="Times New Roman" w:eastAsia="Times New Roman" w:hAnsi="Times New Roman" w:cs="Times New Roman"/>
-          <w:i/>
-          <w:iCs/>
-          <w:color w:val="000000" w:themeColor="text1"/>
-        </w:rPr>
-        <w:tab/>
-      </w:r>
-      <w:r>
-        <w:rPr>
-          <w:rFonts w:ascii="Times New Roman" w:eastAsia="Times New Roman" w:hAnsi="Times New Roman" w:cs="Times New Roman"/>
-          <w:i/>
-          <w:iCs/>
-          <w:noProof/>
-          <w:color w:val="000000" w:themeColor="text1"/>
-        </w:rPr>
-        <w:drawing>
-          <wp:inline distT="0" distB="0" distL="0" distR="0" wp14:anchorId="4188D398" wp14:editId="38BF3046">
-            <wp:extent cx="4453467" cy="392376"/>
-            <wp:effectExtent l="12700" t="12700" r="4445" b="14605"/>
-            <wp:docPr id="15" name="Picture 15"/>
-            <wp:cNvGraphicFramePr>
-              <a:graphicFrameLocks xmlns:a="http://schemas.openxmlformats.org/drawingml/2006/main" noChangeAspect="1"/>
-            </wp:cNvGraphicFramePr>
-            <a:graphic xmlns:a="http://schemas.openxmlformats.org/drawingml/2006/main">
-              <a:graphicData uri="http://schemas.openxmlformats.org/drawingml/2006/picture">
-                <pic:pic xmlns:pic="http://schemas.openxmlformats.org/drawingml/2006/picture">
-                  <pic:nvPicPr>
-                    <pic:cNvPr id="1" name=""/>
-                    <pic:cNvPicPr/>
-                  </pic:nvPicPr>
-                  <pic:blipFill>
-                    <a:blip r:embed="rId12"/>
-                    <a:stretch>
-                      <a:fillRect/>
-                    </a:stretch>
-                  </pic:blipFill>
-                  <pic:spPr>
-                    <a:xfrm>
-                      <a:off x="0" y="0"/>
-                      <a:ext cx="4550494" cy="400925"/>
+                      <a:ext cx="4408805" cy="4080510"/>
                     </a:xfrm>
                     <a:prstGeom prst="rect">
                       <a:avLst/>
                     </a:prstGeom>
                     <a:ln>
-                      <a:solidFill>
-                        <a:schemeClr val="tx1"/>
-                      </a:solidFill>
+                      <a:noFill/>
                     </a:ln>
+                    <a:extLst>
+                      <a:ext uri="{53640926-AAD7-44D8-BBD7-CCE9431645EC}">
+                        <a14:shadowObscured xmlns:a14="http://schemas.microsoft.com/office/drawing/2010/main"/>
+                      </a:ext>
+                    </a:extLst>
                   </pic:spPr>
                 </pic:pic>
               </a:graphicData>
             </a:graphic>
-          </wp:inline>
+            <wp14:sizeRelH relativeFrom="page">
+              <wp14:pctWidth>0</wp14:pctWidth>
+            </wp14:sizeRelH>
+            <wp14:sizeRelV relativeFrom="page">
+              <wp14:pctHeight>0</wp14:pctHeight>
+            </wp14:sizeRelV>
+          </wp:anchor>
         </w:drawing>
+      </w:r>
+      <w:r>
+        <w:rPr>
+          <w:rFonts w:ascii="Times New Roman" w:eastAsia="Times New Roman" w:hAnsi="Times New Roman" w:cs="Times New Roman"/>
+          <w:b/>
+          <w:bCs/>
+          <w:color w:val="000000" w:themeColor="text1"/>
+        </w:rPr>
+        <w:t>C5. Prepared Dataset</w:t>
+      </w:r>
+    </w:p>
+    <w:p>
+      <w:pPr>
+        <w:shd w:val="clear" w:color="auto" w:fill="FFFFFF"/>
+        <w:spacing w:line="480" w:lineRule="auto"/>
+        <w:rPr>
+          <w:rFonts w:ascii="Times New Roman" w:eastAsia="Times New Roman" w:hAnsi="Times New Roman" w:cs="Times New Roman"/>
+          <w:color w:val="000000" w:themeColor="text1"/>
+        </w:rPr>
+      </w:pPr>
+      <w:r>
+        <w:rPr>
+          <w:rFonts w:ascii="Times New Roman" w:eastAsia="Times New Roman" w:hAnsi="Times New Roman" w:cs="Times New Roman"/>
+          <w:color w:val="000000" w:themeColor="text1"/>
+        </w:rPr>
+        <w:t>The final prepared dataset is attached.</w:t>
+      </w:r>
+    </w:p>
+    <w:p>
+      <w:pPr>
+        <w:shd w:val="clear" w:color="auto" w:fill="FFFFFF"/>
+        <w:spacing w:line="480" w:lineRule="auto"/>
+        <w:rPr>
+          <w:rFonts w:ascii="Times New Roman" w:eastAsia="Times New Roman" w:hAnsi="Times New Roman" w:cs="Times New Roman"/>
+          <w:b/>
+          <w:bCs/>
+          <w:color w:val="000000" w:themeColor="text1"/>
+        </w:rPr>
+      </w:pPr>
+      <w:r>
+        <w:rPr>
+          <w:rFonts w:ascii="Times New Roman" w:eastAsia="Times New Roman" w:hAnsi="Times New Roman" w:cs="Times New Roman"/>
+          <w:b/>
+          <w:bCs/>
+          <w:color w:val="000000" w:themeColor="text1"/>
+        </w:rPr>
+        <w:t xml:space="preserve">D1. </w:t>
+      </w:r>
+      <w:r>
+        <w:rPr>
+          <w:rFonts w:ascii="Times New Roman" w:eastAsia="Times New Roman" w:hAnsi="Times New Roman" w:cs="Times New Roman"/>
+          <w:b/>
+          <w:bCs/>
+          <w:color w:val="000000" w:themeColor="text1"/>
+        </w:rPr>
+        <w:t>Initial Model</w:t>
       </w:r>
     </w:p>
     <w:p>
@@ -3687,194 +2886,106 @@
         <w:ind w:firstLine="720"/>
         <w:rPr>
           <w:rFonts w:ascii="Times New Roman" w:eastAsia="Times New Roman" w:hAnsi="Times New Roman" w:cs="Times New Roman"/>
-          <w:i/>
-          <w:iCs/>
-          <w:color w:val="000000" w:themeColor="text1"/>
-        </w:rPr>
-      </w:pPr>
-      <w:r>
-        <w:rPr>
-          <w:rFonts w:ascii="Times New Roman" w:eastAsia="Times New Roman" w:hAnsi="Times New Roman" w:cs="Times New Roman"/>
-          <w:i/>
-          <w:iCs/>
-          <w:color w:val="000000" w:themeColor="text1"/>
-        </w:rPr>
-        <w:t>Cross validation results for reduced model:</w:t>
+          <w:color w:val="000000" w:themeColor="text1"/>
+        </w:rPr>
+      </w:pPr>
+      <w:r>
+        <w:rPr>
+          <w:rFonts w:ascii="Times New Roman" w:eastAsia="Times New Roman" w:hAnsi="Times New Roman" w:cs="Times New Roman"/>
+          <w:color w:val="000000" w:themeColor="text1"/>
+        </w:rPr>
+        <w:t xml:space="preserve">The </w:t>
+      </w:r>
+      <w:r>
+        <w:rPr>
+          <w:rFonts w:ascii="Times New Roman" w:eastAsia="Times New Roman" w:hAnsi="Times New Roman" w:cs="Times New Roman"/>
+          <w:color w:val="000000" w:themeColor="text1"/>
+        </w:rPr>
+        <w:t xml:space="preserve">initial model was run using the </w:t>
+      </w:r>
+      <w:proofErr w:type="spellStart"/>
+      <w:proofErr w:type="gramStart"/>
+      <w:r>
+        <w:rPr>
+          <w:rFonts w:ascii="Times New Roman" w:eastAsia="Times New Roman" w:hAnsi="Times New Roman" w:cs="Times New Roman"/>
+          <w:color w:val="000000" w:themeColor="text1"/>
+        </w:rPr>
+        <w:t>LogisticRegression</w:t>
+      </w:r>
+      <w:proofErr w:type="spellEnd"/>
+      <w:r>
+        <w:rPr>
+          <w:rFonts w:ascii="Times New Roman" w:eastAsia="Times New Roman" w:hAnsi="Times New Roman" w:cs="Times New Roman"/>
+          <w:color w:val="000000" w:themeColor="text1"/>
+        </w:rPr>
+        <w:t>(</w:t>
+      </w:r>
+      <w:proofErr w:type="gramEnd"/>
+      <w:r>
+        <w:rPr>
+          <w:rFonts w:ascii="Times New Roman" w:eastAsia="Times New Roman" w:hAnsi="Times New Roman" w:cs="Times New Roman"/>
+          <w:color w:val="000000" w:themeColor="text1"/>
+        </w:rPr>
+        <w:t xml:space="preserve">) function in the sci-kit learn library. </w:t>
+      </w:r>
+      <w:r>
+        <w:rPr>
+          <w:rFonts w:ascii="Times New Roman" w:eastAsia="Times New Roman" w:hAnsi="Times New Roman" w:cs="Times New Roman"/>
+          <w:color w:val="000000" w:themeColor="text1"/>
+        </w:rPr>
+        <w:t xml:space="preserve">The regression output is provided </w:t>
+      </w:r>
+      <w:r>
+        <w:rPr>
+          <w:rFonts w:ascii="Times New Roman" w:eastAsia="Times New Roman" w:hAnsi="Times New Roman" w:cs="Times New Roman"/>
+          <w:color w:val="000000" w:themeColor="text1"/>
+        </w:rPr>
+        <w:t>to the right</w:t>
+      </w:r>
+      <w:r>
+        <w:rPr>
+          <w:rFonts w:ascii="Times New Roman" w:eastAsia="Times New Roman" w:hAnsi="Times New Roman" w:cs="Times New Roman"/>
+          <w:color w:val="000000" w:themeColor="text1"/>
+        </w:rPr>
+        <w:t xml:space="preserve">. </w:t>
       </w:r>
     </w:p>
     <w:p>
       <w:pPr>
         <w:shd w:val="clear" w:color="auto" w:fill="FFFFFF"/>
         <w:spacing w:line="480" w:lineRule="auto"/>
-        <w:rPr>
-          <w:rFonts w:ascii="Times New Roman" w:eastAsia="Times New Roman" w:hAnsi="Times New Roman" w:cs="Times New Roman"/>
-          <w:i/>
-          <w:iCs/>
-          <w:color w:val="000000" w:themeColor="text1"/>
-        </w:rPr>
-      </w:pPr>
-      <w:r>
-        <w:rPr>
-          <w:rFonts w:ascii="Times New Roman" w:eastAsia="Times New Roman" w:hAnsi="Times New Roman" w:cs="Times New Roman"/>
-          <w:i/>
-          <w:iCs/>
-          <w:color w:val="000000" w:themeColor="text1"/>
-        </w:rPr>
-        <w:tab/>
-      </w:r>
-      <w:r>
-        <w:rPr>
-          <w:rFonts w:ascii="Times New Roman" w:eastAsia="Times New Roman" w:hAnsi="Times New Roman" w:cs="Times New Roman"/>
-          <w:i/>
-          <w:iCs/>
-          <w:noProof/>
-          <w:color w:val="000000" w:themeColor="text1"/>
-        </w:rPr>
-        <w:drawing>
-          <wp:inline distT="0" distB="0" distL="0" distR="0" wp14:anchorId="7B5A2504" wp14:editId="48A8BF22">
-            <wp:extent cx="4453255" cy="384241"/>
-            <wp:effectExtent l="12700" t="12700" r="17145" b="9525"/>
-            <wp:docPr id="16" name="Picture 16"/>
-            <wp:cNvGraphicFramePr>
-              <a:graphicFrameLocks xmlns:a="http://schemas.openxmlformats.org/drawingml/2006/main" noChangeAspect="1"/>
-            </wp:cNvGraphicFramePr>
-            <a:graphic xmlns:a="http://schemas.openxmlformats.org/drawingml/2006/main">
-              <a:graphicData uri="http://schemas.openxmlformats.org/drawingml/2006/picture">
-                <pic:pic xmlns:pic="http://schemas.openxmlformats.org/drawingml/2006/picture">
-                  <pic:nvPicPr>
-                    <pic:cNvPr id="1" name=""/>
-                    <pic:cNvPicPr/>
-                  </pic:nvPicPr>
-                  <pic:blipFill>
-                    <a:blip r:embed="rId13"/>
-                    <a:stretch>
-                      <a:fillRect/>
-                    </a:stretch>
-                  </pic:blipFill>
-                  <pic:spPr>
-                    <a:xfrm>
-                      <a:off x="0" y="0"/>
-                      <a:ext cx="4556746" cy="393171"/>
-                    </a:xfrm>
-                    <a:prstGeom prst="rect">
-                      <a:avLst/>
-                    </a:prstGeom>
-                    <a:ln>
-                      <a:solidFill>
-                        <a:schemeClr val="tx1"/>
-                      </a:solidFill>
-                    </a:ln>
-                  </pic:spPr>
-                </pic:pic>
-              </a:graphicData>
-            </a:graphic>
-          </wp:inline>
-        </w:drawing>
-      </w:r>
-    </w:p>
-    <w:p>
-      <w:pPr>
-        <w:shd w:val="clear" w:color="auto" w:fill="FFFFFF"/>
-        <w:spacing w:line="480" w:lineRule="auto"/>
-        <w:rPr>
-          <w:rFonts w:ascii="Times New Roman" w:eastAsia="Times New Roman" w:hAnsi="Times New Roman" w:cs="Times New Roman"/>
-          <w:color w:val="000000" w:themeColor="text1"/>
-        </w:rPr>
-      </w:pPr>
-    </w:p>
-    <w:p>
-      <w:pPr>
-        <w:shd w:val="clear" w:color="auto" w:fill="FFFFFF"/>
-        <w:spacing w:line="480" w:lineRule="auto"/>
-        <w:rPr>
-          <w:rFonts w:ascii="Times New Roman" w:eastAsia="Times New Roman" w:hAnsi="Times New Roman" w:cs="Times New Roman"/>
-          <w:b/>
-          <w:bCs/>
-          <w:color w:val="000000" w:themeColor="text1"/>
-        </w:rPr>
-      </w:pPr>
-      <w:r>
-        <w:rPr>
-          <w:rFonts w:ascii="Times New Roman" w:eastAsia="Times New Roman" w:hAnsi="Times New Roman" w:cs="Times New Roman"/>
-          <w:b/>
-          <w:bCs/>
-          <w:color w:val="000000" w:themeColor="text1"/>
-        </w:rPr>
-        <w:t>E2. Output and Calculations</w:t>
-      </w:r>
-    </w:p>
-    <w:p>
-      <w:pPr>
-        <w:shd w:val="clear" w:color="auto" w:fill="FFFFFF"/>
-        <w:spacing w:line="480" w:lineRule="auto"/>
-        <w:rPr>
-          <w:rFonts w:ascii="Times New Roman" w:eastAsia="Times New Roman" w:hAnsi="Times New Roman" w:cs="Times New Roman"/>
-          <w:color w:val="000000" w:themeColor="text1"/>
-        </w:rPr>
-      </w:pPr>
-      <w:r>
-        <w:rPr>
-          <w:rFonts w:ascii="Times New Roman" w:eastAsia="Times New Roman" w:hAnsi="Times New Roman" w:cs="Times New Roman"/>
-          <w:color w:val="000000" w:themeColor="text1"/>
-        </w:rPr>
-        <w:tab/>
-      </w:r>
-      <w:r>
-        <w:rPr>
-          <w:rFonts w:ascii="Times New Roman" w:eastAsia="Times New Roman" w:hAnsi="Times New Roman" w:cs="Times New Roman"/>
-          <w:color w:val="000000" w:themeColor="text1"/>
-        </w:rPr>
-        <w:t xml:space="preserve">The RMSE of the initial model was 0.011454. The RMSE of the reduced model was slightly lower at 0.011447. </w:t>
-      </w:r>
-      <w:r>
-        <w:rPr>
-          <w:rFonts w:ascii="Times New Roman" w:eastAsia="Times New Roman" w:hAnsi="Times New Roman" w:cs="Times New Roman"/>
-          <w:color w:val="000000" w:themeColor="text1"/>
-        </w:rPr>
-        <w:t xml:space="preserve">For both models, the RMSE difference between the training dataset and test dataset were small, indicating that the models were not overfit to the training data. The difference in RMSE was slightly higher for the reduced model, but the difference is so small it is negligible. </w:t>
-      </w:r>
-      <w:r>
-        <w:rPr>
-          <w:rFonts w:ascii="Times New Roman" w:eastAsia="Times New Roman" w:hAnsi="Times New Roman" w:cs="Times New Roman"/>
-          <w:color w:val="000000" w:themeColor="text1"/>
-        </w:rPr>
-        <w:t xml:space="preserve">Residual </w:t>
-      </w:r>
-      <w:proofErr w:type="spellStart"/>
-      <w:r>
-        <w:rPr>
-          <w:rFonts w:ascii="Times New Roman" w:eastAsia="Times New Roman" w:hAnsi="Times New Roman" w:cs="Times New Roman"/>
-          <w:color w:val="000000" w:themeColor="text1"/>
-        </w:rPr>
-        <w:t>qqplots</w:t>
-      </w:r>
-      <w:proofErr w:type="spellEnd"/>
-      <w:r>
-        <w:rPr>
-          <w:rFonts w:ascii="Times New Roman" w:eastAsia="Times New Roman" w:hAnsi="Times New Roman" w:cs="Times New Roman"/>
-          <w:color w:val="000000" w:themeColor="text1"/>
-        </w:rPr>
-        <w:t xml:space="preserve"> were created for each model, which yielded </w:t>
-      </w:r>
-      <w:r>
-        <w:rPr>
-          <w:rFonts w:ascii="Times New Roman" w:eastAsia="Times New Roman" w:hAnsi="Times New Roman" w:cs="Times New Roman"/>
-          <w:color w:val="000000" w:themeColor="text1"/>
-        </w:rPr>
-        <w:t>nearly identical</w:t>
-      </w:r>
-      <w:r>
-        <w:rPr>
-          <w:rFonts w:ascii="Times New Roman" w:eastAsia="Times New Roman" w:hAnsi="Times New Roman" w:cs="Times New Roman"/>
-          <w:color w:val="000000" w:themeColor="text1"/>
-        </w:rPr>
-        <w:t xml:space="preserve"> results.</w:t>
+        <w:ind w:firstLine="720"/>
+        <w:rPr>
+          <w:rFonts w:ascii="Times New Roman" w:eastAsia="Times New Roman" w:hAnsi="Times New Roman" w:cs="Times New Roman"/>
+          <w:color w:val="000000" w:themeColor="text1"/>
+        </w:rPr>
+      </w:pPr>
+      <w:r>
+        <w:rPr>
+          <w:rFonts w:ascii="Times New Roman" w:eastAsia="Times New Roman" w:hAnsi="Times New Roman" w:cs="Times New Roman"/>
+          <w:color w:val="000000" w:themeColor="text1"/>
+        </w:rPr>
+        <w:t>The assumption that there is a linear relationship between each continuous variable and the log-odds of the outcome was also assessed</w:t>
+      </w:r>
+      <w:r>
+        <w:rPr>
+          <w:rFonts w:ascii="Times New Roman" w:eastAsia="Times New Roman" w:hAnsi="Times New Roman" w:cs="Times New Roman"/>
+          <w:color w:val="000000" w:themeColor="text1"/>
+        </w:rPr>
+        <w:t>, and the assumption was met</w:t>
+      </w:r>
+      <w:r>
+        <w:rPr>
+          <w:rFonts w:ascii="Times New Roman" w:eastAsia="Times New Roman" w:hAnsi="Times New Roman" w:cs="Times New Roman"/>
+          <w:color w:val="000000" w:themeColor="text1"/>
+        </w:rPr>
+        <w:t xml:space="preserve"> (Figure 3). </w:t>
       </w:r>
     </w:p>
     <w:tbl>
       <w:tblPr>
         <w:tblStyle w:val="TableGrid"/>
-        <w:tblW w:w="10705" w:type="dxa"/>
+        <w:tblW w:w="0" w:type="auto"/>
         <w:tblBorders>
           <w:top w:val="none" w:sz="0" w:space="0" w:color="auto"/>
           <w:left w:val="none" w:sz="0" w:space="0" w:color="auto"/>
@@ -3886,17 +2997,1497 @@
         <w:tblLook w:val="04A0" w:firstRow="1" w:lastRow="0" w:firstColumn="1" w:lastColumn="0" w:noHBand="0" w:noVBand="1"/>
       </w:tblPr>
       <w:tblGrid>
-        <w:gridCol w:w="5338"/>
-        <w:gridCol w:w="5367"/>
+        <w:gridCol w:w="3870"/>
+        <w:gridCol w:w="3870"/>
       </w:tblGrid>
       <w:tr>
         <w:tc>
           <w:tcPr>
-            <w:tcW w:w="5310" w:type="dxa"/>
+            <w:tcW w:w="3870" w:type="dxa"/>
           </w:tcPr>
           <w:p>
             <w:pPr>
-              <w:spacing w:line="480" w:lineRule="auto"/>
+              <w:jc w:val="center"/>
+              <w:rPr>
+                <w:rFonts w:ascii="Times New Roman" w:eastAsia="Times New Roman" w:hAnsi="Times New Roman" w:cs="Times New Roman"/>
+                <w:b/>
+                <w:bCs/>
+                <w:color w:val="000000" w:themeColor="text1"/>
+              </w:rPr>
+            </w:pPr>
+            <w:r>
+              <w:rPr>
+                <w:rFonts w:ascii="Times New Roman" w:eastAsia="Times New Roman" w:hAnsi="Times New Roman" w:cs="Times New Roman"/>
+                <w:b/>
+                <w:bCs/>
+                <w:color w:val="000000" w:themeColor="text1"/>
+              </w:rPr>
+              <w:t>Tenure</w:t>
+            </w:r>
+          </w:p>
+        </w:tc>
+        <w:tc>
+          <w:tcPr>
+            <w:tcW w:w="3870" w:type="dxa"/>
+          </w:tcPr>
+          <w:p>
+            <w:pPr>
+              <w:jc w:val="center"/>
+              <w:rPr>
+                <w:rFonts w:ascii="Times New Roman" w:eastAsia="Times New Roman" w:hAnsi="Times New Roman" w:cs="Times New Roman"/>
+                <w:b/>
+                <w:bCs/>
+                <w:color w:val="000000" w:themeColor="text1"/>
+              </w:rPr>
+            </w:pPr>
+            <w:r>
+              <w:rPr>
+                <w:rFonts w:ascii="Times New Roman" w:eastAsia="Times New Roman" w:hAnsi="Times New Roman" w:cs="Times New Roman"/>
+                <w:b/>
+                <w:bCs/>
+                <w:color w:val="000000" w:themeColor="text1"/>
+              </w:rPr>
+              <w:t>Monthly Charge</w:t>
+            </w:r>
+          </w:p>
+        </w:tc>
+      </w:tr>
+      <w:tr>
+        <w:tc>
+          <w:tcPr>
+            <w:tcW w:w="3870" w:type="dxa"/>
+          </w:tcPr>
+          <w:p>
+            <w:pPr>
+              <w:jc w:val="center"/>
+              <w:rPr>
+                <w:rFonts w:ascii="Times New Roman" w:eastAsia="Times New Roman" w:hAnsi="Times New Roman" w:cs="Times New Roman"/>
+                <w:color w:val="000000" w:themeColor="text1"/>
+              </w:rPr>
+            </w:pPr>
+            <w:r>
+              <w:rPr>
+                <w:rFonts w:ascii="Times New Roman" w:eastAsia="Times New Roman" w:hAnsi="Times New Roman" w:cs="Times New Roman"/>
+                <w:color w:val="000000" w:themeColor="text1"/>
+              </w:rPr>
+              <w:t>Correlation = 0.7</w:t>
+            </w:r>
+            <w:r>
+              <w:rPr>
+                <w:rFonts w:ascii="Times New Roman" w:eastAsia="Times New Roman" w:hAnsi="Times New Roman" w:cs="Times New Roman"/>
+                <w:color w:val="000000" w:themeColor="text1"/>
+              </w:rPr>
+              <w:t>3</w:t>
+            </w:r>
+          </w:p>
+        </w:tc>
+        <w:tc>
+          <w:tcPr>
+            <w:tcW w:w="3870" w:type="dxa"/>
+          </w:tcPr>
+          <w:p>
+            <w:pPr>
+              <w:jc w:val="center"/>
+              <w:rPr>
+                <w:rFonts w:ascii="Times New Roman" w:eastAsia="Times New Roman" w:hAnsi="Times New Roman" w:cs="Times New Roman"/>
+                <w:color w:val="000000" w:themeColor="text1"/>
+              </w:rPr>
+            </w:pPr>
+            <w:r>
+              <w:rPr>
+                <w:rFonts w:ascii="Times New Roman" w:eastAsia="Times New Roman" w:hAnsi="Times New Roman" w:cs="Times New Roman"/>
+                <w:color w:val="000000" w:themeColor="text1"/>
+              </w:rPr>
+              <w:t>Correlation = -0.57</w:t>
+            </w:r>
+          </w:p>
+        </w:tc>
+      </w:tr>
+      <w:tr>
+        <w:tc>
+          <w:tcPr>
+            <w:tcW w:w="3870" w:type="dxa"/>
+          </w:tcPr>
+          <w:p>
+            <w:pPr>
+              <w:rPr>
+                <w:rFonts w:ascii="Times New Roman" w:eastAsia="Times New Roman" w:hAnsi="Times New Roman" w:cs="Times New Roman"/>
+                <w:color w:val="000000" w:themeColor="text1"/>
+              </w:rPr>
+            </w:pPr>
+            <w:r>
+              <w:rPr>
+                <w:rFonts w:ascii="Times New Roman" w:eastAsia="Times New Roman" w:hAnsi="Times New Roman" w:cs="Times New Roman"/>
+                <w:color w:val="000000" w:themeColor="text1"/>
+              </w:rPr>
+              <w:drawing>
+                <wp:inline distT="0" distB="0" distL="0" distR="0" wp14:anchorId="06EAE526" wp14:editId="2A8AFD63">
+                  <wp:extent cx="2286000" cy="1737406"/>
+                  <wp:effectExtent l="0" t="0" r="0" b="2540"/>
+                  <wp:docPr id="22" name="Picture 22"/>
+                  <wp:cNvGraphicFramePr>
+                    <a:graphicFrameLocks xmlns:a="http://schemas.openxmlformats.org/drawingml/2006/main" noChangeAspect="1"/>
+                  </wp:cNvGraphicFramePr>
+                  <a:graphic xmlns:a="http://schemas.openxmlformats.org/drawingml/2006/main">
+                    <a:graphicData uri="http://schemas.openxmlformats.org/drawingml/2006/picture">
+                      <pic:pic xmlns:pic="http://schemas.openxmlformats.org/drawingml/2006/picture">
+                        <pic:nvPicPr>
+                          <pic:cNvPr id="1" name=""/>
+                          <pic:cNvPicPr/>
+                        </pic:nvPicPr>
+                        <pic:blipFill>
+                          <a:blip r:embed="rId14"/>
+                          <a:stretch>
+                            <a:fillRect/>
+                          </a:stretch>
+                        </pic:blipFill>
+                        <pic:spPr>
+                          <a:xfrm>
+                            <a:off x="0" y="0"/>
+                            <a:ext cx="2337725" cy="1776718"/>
+                          </a:xfrm>
+                          <a:prstGeom prst="rect">
+                            <a:avLst/>
+                          </a:prstGeom>
+                        </pic:spPr>
+                      </pic:pic>
+                    </a:graphicData>
+                  </a:graphic>
+                </wp:inline>
+              </w:drawing>
+            </w:r>
+          </w:p>
+        </w:tc>
+        <w:tc>
+          <w:tcPr>
+            <w:tcW w:w="3870" w:type="dxa"/>
+          </w:tcPr>
+          <w:p>
+            <w:pPr>
+              <w:rPr>
+                <w:rFonts w:ascii="Times New Roman" w:eastAsia="Times New Roman" w:hAnsi="Times New Roman" w:cs="Times New Roman"/>
+                <w:color w:val="000000" w:themeColor="text1"/>
+              </w:rPr>
+            </w:pPr>
+            <w:r>
+              <w:rPr>
+                <w:rFonts w:ascii="Times New Roman" w:eastAsia="Times New Roman" w:hAnsi="Times New Roman" w:cs="Times New Roman"/>
+                <w:color w:val="000000" w:themeColor="text1"/>
+              </w:rPr>
+              <w:drawing>
+                <wp:inline distT="0" distB="0" distL="0" distR="0" wp14:anchorId="444E03B3" wp14:editId="1129B8AD">
+                  <wp:extent cx="2228010" cy="1693333"/>
+                  <wp:effectExtent l="0" t="0" r="0" b="0"/>
+                  <wp:docPr id="23" name="Picture 23"/>
+                  <wp:cNvGraphicFramePr>
+                    <a:graphicFrameLocks xmlns:a="http://schemas.openxmlformats.org/drawingml/2006/main" noChangeAspect="1"/>
+                  </wp:cNvGraphicFramePr>
+                  <a:graphic xmlns:a="http://schemas.openxmlformats.org/drawingml/2006/main">
+                    <a:graphicData uri="http://schemas.openxmlformats.org/drawingml/2006/picture">
+                      <pic:pic xmlns:pic="http://schemas.openxmlformats.org/drawingml/2006/picture">
+                        <pic:nvPicPr>
+                          <pic:cNvPr id="1" name=""/>
+                          <pic:cNvPicPr/>
+                        </pic:nvPicPr>
+                        <pic:blipFill>
+                          <a:blip r:embed="rId15"/>
+                          <a:stretch>
+                            <a:fillRect/>
+                          </a:stretch>
+                        </pic:blipFill>
+                        <pic:spPr>
+                          <a:xfrm>
+                            <a:off x="0" y="0"/>
+                            <a:ext cx="2281959" cy="1734335"/>
+                          </a:xfrm>
+                          <a:prstGeom prst="rect">
+                            <a:avLst/>
+                          </a:prstGeom>
+                        </pic:spPr>
+                      </pic:pic>
+                    </a:graphicData>
+                  </a:graphic>
+                </wp:inline>
+              </w:drawing>
+            </w:r>
+          </w:p>
+        </w:tc>
+      </w:tr>
+    </w:tbl>
+    <w:p>
+      <w:pPr>
+        <w:shd w:val="clear" w:color="auto" w:fill="FFFFFF"/>
+        <w:rPr>
+          <w:rFonts w:ascii="Times New Roman" w:eastAsia="Times New Roman" w:hAnsi="Times New Roman" w:cs="Times New Roman"/>
+          <w:b/>
+          <w:bCs/>
+          <w:color w:val="000000" w:themeColor="text1"/>
+        </w:rPr>
+      </w:pPr>
+      <w:r>
+        <w:rPr>
+          <w:noProof/>
+        </w:rPr>
+        <mc:AlternateContent>
+          <mc:Choice Requires="wps">
+            <w:drawing>
+              <wp:anchor distT="0" distB="0" distL="114300" distR="114300" simplePos="0" relativeHeight="251674624" behindDoc="1" locked="0" layoutInCell="1" allowOverlap="1" wp14:anchorId="0FF36C8B" wp14:editId="0A215C9C">
+                <wp:simplePos x="0" y="0"/>
+                <wp:positionH relativeFrom="column">
+                  <wp:posOffset>330835</wp:posOffset>
+                </wp:positionH>
+                <wp:positionV relativeFrom="paragraph">
+                  <wp:posOffset>17357</wp:posOffset>
+                </wp:positionV>
+                <wp:extent cx="2936875" cy="635"/>
+                <wp:effectExtent l="0" t="0" r="5715" b="635"/>
+                <wp:wrapTight wrapText="bothSides">
+                  <wp:wrapPolygon edited="0">
+                    <wp:start x="0" y="0"/>
+                    <wp:lineTo x="0" y="20958"/>
+                    <wp:lineTo x="21489" y="20958"/>
+                    <wp:lineTo x="21489" y="0"/>
+                    <wp:lineTo x="0" y="0"/>
+                  </wp:wrapPolygon>
+                </wp:wrapTight>
+                <wp:docPr id="24" name="Text Box 24"/>
+                <wp:cNvGraphicFramePr/>
+                <a:graphic xmlns:a="http://schemas.openxmlformats.org/drawingml/2006/main">
+                  <a:graphicData uri="http://schemas.microsoft.com/office/word/2010/wordprocessingShape">
+                    <wps:wsp>
+                      <wps:cNvSpPr txBox="1"/>
+                      <wps:spPr>
+                        <a:xfrm>
+                          <a:off x="0" y="0"/>
+                          <a:ext cx="2936875" cy="635"/>
+                        </a:xfrm>
+                        <a:prstGeom prst="rect">
+                          <a:avLst/>
+                        </a:prstGeom>
+                        <a:solidFill>
+                          <a:prstClr val="white"/>
+                        </a:solidFill>
+                        <a:ln>
+                          <a:noFill/>
+                        </a:ln>
+                      </wps:spPr>
+                      <wps:txbx>
+                        <w:txbxContent>
+                          <w:p>
+                            <w:pPr>
+                              <w:pStyle w:val="Caption"/>
+                              <w:rPr>
+                                <w:noProof/>
+                              </w:rPr>
+                            </w:pPr>
+                            <w:r>
+                              <w:t xml:space="preserve">Figure </w:t>
+                            </w:r>
+                            <w:r>
+                              <w:t>3</w:t>
+                            </w:r>
+                            <w:r>
+                              <w:t xml:space="preserve">: </w:t>
+                            </w:r>
+                            <w:r>
+                              <w:t>Log-odds scatterplots for initial model</w:t>
+                            </w:r>
+                          </w:p>
+                        </w:txbxContent>
+                      </wps:txbx>
+                      <wps:bodyPr rot="0" spcFirstLastPara="0" vertOverflow="overflow" horzOverflow="overflow" vert="horz" wrap="square" lIns="0" tIns="0" rIns="0" bIns="0" numCol="1" spcCol="0" rtlCol="0" fromWordArt="0" anchor="t" anchorCtr="0" forceAA="0" compatLnSpc="1">
+                        <a:prstTxWarp prst="textNoShape">
+                          <a:avLst/>
+                        </a:prstTxWarp>
+                        <a:spAutoFit/>
+                      </wps:bodyPr>
+                    </wps:wsp>
+                  </a:graphicData>
+                </a:graphic>
+                <wp14:sizeRelH relativeFrom="margin">
+                  <wp14:pctWidth>0</wp14:pctWidth>
+                </wp14:sizeRelH>
+              </wp:anchor>
+            </w:drawing>
+          </mc:Choice>
+          <mc:Fallback>
+            <w:pict>
+              <v:shape w14:anchorId="0FF36C8B" id="Text Box 24" o:spid="_x0000_s1029" type="#_x0000_t202" style="position:absolute;margin-left:26.05pt;margin-top:1.35pt;width:231.25pt;height:.05pt;z-index:-251641856;visibility:visible;mso-wrap-style:square;mso-width-percent:0;mso-wrap-distance-left:9pt;mso-wrap-distance-top:0;mso-wrap-distance-right:9pt;mso-wrap-distance-bottom:0;mso-position-horizontal:absolute;mso-position-horizontal-relative:text;mso-position-vertical:absolute;mso-position-vertical-relative:text;mso-width-percent:0;mso-width-relative:margin;v-text-anchor:top" o:gfxdata="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" stroked="f">
+                <v:textbox style="mso-fit-shape-to-text:t" inset="0,0,0,0">
+                  <w:txbxContent>
+                    <w:p>
+                      <w:pPr>
+                        <w:pStyle w:val="Caption"/>
+                        <w:rPr>
+                          <w:noProof/>
+                        </w:rPr>
+                      </w:pPr>
+                      <w:r>
+                        <w:t xml:space="preserve">Figure </w:t>
+                      </w:r>
+                      <w:r>
+                        <w:t>3</w:t>
+                      </w:r>
+                      <w:r>
+                        <w:t xml:space="preserve">: </w:t>
+                      </w:r>
+                      <w:r>
+                        <w:t>Log-odds scatterplots for initial model</w:t>
+                      </w:r>
+                    </w:p>
+                  </w:txbxContent>
+                </v:textbox>
+                <w10:wrap type="tight"/>
+              </v:shape>
+            </w:pict>
+          </mc:Fallback>
+        </mc:AlternateContent>
+      </w:r>
+    </w:p>
+    <w:p>
+      <w:pPr>
+        <w:shd w:val="clear" w:color="auto" w:fill="FFFFFF"/>
+        <w:rPr>
+          <w:rFonts w:ascii="Times New Roman" w:eastAsia="Times New Roman" w:hAnsi="Times New Roman" w:cs="Times New Roman"/>
+          <w:b/>
+          <w:bCs/>
+          <w:color w:val="000000" w:themeColor="text1"/>
+        </w:rPr>
+      </w:pPr>
+      <w:r>
+        <w:rPr>
+          <w:rFonts w:ascii="Times New Roman" w:eastAsia="Times New Roman" w:hAnsi="Times New Roman" w:cs="Times New Roman"/>
+          <w:b/>
+          <w:bCs/>
+          <w:color w:val="000000" w:themeColor="text1"/>
+        </w:rPr>
+        <w:lastRenderedPageBreak/>
+        <w:t>D2</w:t>
+      </w:r>
+      <w:r>
+        <w:rPr>
+          <w:rFonts w:ascii="Times New Roman" w:eastAsia="Times New Roman" w:hAnsi="Times New Roman" w:cs="Times New Roman"/>
+          <w:b/>
+          <w:bCs/>
+          <w:color w:val="000000" w:themeColor="text1"/>
+        </w:rPr>
+        <w:t xml:space="preserve">. </w:t>
+      </w:r>
+      <w:r>
+        <w:rPr>
+          <w:rFonts w:ascii="Times New Roman" w:eastAsia="Times New Roman" w:hAnsi="Times New Roman" w:cs="Times New Roman"/>
+          <w:b/>
+          <w:bCs/>
+          <w:color w:val="000000" w:themeColor="text1"/>
+        </w:rPr>
+        <w:t>Justification of Model Reduction</w:t>
+      </w:r>
+    </w:p>
+    <w:p>
+      <w:pPr>
+        <w:shd w:val="clear" w:color="auto" w:fill="FFFFFF"/>
+        <w:rPr>
+          <w:rFonts w:ascii="Lato" w:eastAsia="Times New Roman" w:hAnsi="Lato" w:cs="Times New Roman"/>
+          <w:color w:val="333333"/>
+          <w:sz w:val="21"/>
+          <w:szCs w:val="21"/>
+        </w:rPr>
+      </w:pPr>
+    </w:p>
+    <w:p>
+      <w:pPr>
+        <w:shd w:val="clear" w:color="auto" w:fill="FFFFFF"/>
+        <w:spacing w:line="480" w:lineRule="auto"/>
+        <w:rPr>
+          <w:rFonts w:ascii="Times New Roman" w:eastAsia="Times New Roman" w:hAnsi="Times New Roman" w:cs="Times New Roman"/>
+          <w:color w:val="000000" w:themeColor="text1"/>
+        </w:rPr>
+      </w:pPr>
+      <w:r>
+        <w:rPr>
+          <w:rFonts w:ascii="Times New Roman" w:eastAsia="Times New Roman" w:hAnsi="Times New Roman" w:cs="Times New Roman"/>
+          <w:color w:val="000000" w:themeColor="text1"/>
+        </w:rPr>
+        <w:drawing>
+          <wp:anchor distT="0" distB="0" distL="114300" distR="114300" simplePos="0" relativeHeight="251676672" behindDoc="1" locked="0" layoutInCell="1" allowOverlap="1" wp14:anchorId="2BE73A26" wp14:editId="23FD60A2">
+            <wp:simplePos x="0" y="0"/>
+            <wp:positionH relativeFrom="column">
+              <wp:posOffset>2819188</wp:posOffset>
+            </wp:positionH>
+            <wp:positionV relativeFrom="paragraph">
+              <wp:posOffset>1983740</wp:posOffset>
+            </wp:positionV>
+            <wp:extent cx="3673475" cy="3034030"/>
+            <wp:effectExtent l="0" t="0" r="0" b="1270"/>
+            <wp:wrapTight wrapText="bothSides">
+              <wp:wrapPolygon edited="0">
+                <wp:start x="0" y="0"/>
+                <wp:lineTo x="0" y="21519"/>
+                <wp:lineTo x="21507" y="21519"/>
+                <wp:lineTo x="21507" y="0"/>
+                <wp:lineTo x="0" y="0"/>
+              </wp:wrapPolygon>
+            </wp:wrapTight>
+            <wp:docPr id="13" name="Picture 13"/>
+            <wp:cNvGraphicFramePr>
+              <a:graphicFrameLocks xmlns:a="http://schemas.openxmlformats.org/drawingml/2006/main" noChangeAspect="1"/>
+            </wp:cNvGraphicFramePr>
+            <a:graphic xmlns:a="http://schemas.openxmlformats.org/drawingml/2006/main">
+              <a:graphicData uri="http://schemas.openxmlformats.org/drawingml/2006/picture">
+                <pic:pic xmlns:pic="http://schemas.openxmlformats.org/drawingml/2006/picture">
+                  <pic:nvPicPr>
+                    <pic:cNvPr id="13" name="Picture 13"/>
+                    <pic:cNvPicPr/>
+                  </pic:nvPicPr>
+                  <pic:blipFill rotWithShape="1">
+                    <a:blip r:embed="rId16">
+                      <a:extLst>
+                        <a:ext uri="{28A0092B-C50C-407E-A947-70E740481C1C}">
+                          <a14:useLocalDpi xmlns:a14="http://schemas.microsoft.com/office/drawing/2010/main" val="0"/>
+                        </a:ext>
+                      </a:extLst>
+                    </a:blip>
+                    <a:srcRect l="234" r="3172"/>
+                    <a:stretch/>
+                  </pic:blipFill>
+                  <pic:spPr bwMode="auto">
+                    <a:xfrm>
+                      <a:off x="0" y="0"/>
+                      <a:ext cx="3673475" cy="3034030"/>
+                    </a:xfrm>
+                    <a:prstGeom prst="rect">
+                      <a:avLst/>
+                    </a:prstGeom>
+                    <a:ln>
+                      <a:noFill/>
+                    </a:ln>
+                    <a:extLst>
+                      <a:ext uri="{53640926-AAD7-44D8-BBD7-CCE9431645EC}">
+                        <a14:shadowObscured xmlns:a14="http://schemas.microsoft.com/office/drawing/2010/main"/>
+                      </a:ext>
+                    </a:extLst>
+                  </pic:spPr>
+                </pic:pic>
+              </a:graphicData>
+            </a:graphic>
+            <wp14:sizeRelH relativeFrom="page">
+              <wp14:pctWidth>0</wp14:pctWidth>
+            </wp14:sizeRelH>
+            <wp14:sizeRelV relativeFrom="page">
+              <wp14:pctHeight>0</wp14:pctHeight>
+            </wp14:sizeRelV>
+          </wp:anchor>
+        </w:drawing>
+      </w:r>
+      <w:r>
+        <w:rPr>
+          <w:rFonts w:ascii="Times New Roman" w:eastAsia="Times New Roman" w:hAnsi="Times New Roman" w:cs="Times New Roman"/>
+          <w:color w:val="000000" w:themeColor="text1"/>
+        </w:rPr>
+        <w:tab/>
+        <w:t>Recursive feature elimination</w:t>
+      </w:r>
+      <w:r>
+        <w:rPr>
+          <w:rFonts w:ascii="Times New Roman" w:eastAsia="Times New Roman" w:hAnsi="Times New Roman" w:cs="Times New Roman"/>
+          <w:color w:val="000000" w:themeColor="text1"/>
+        </w:rPr>
+        <w:t xml:space="preserve"> (RFE)</w:t>
+      </w:r>
+      <w:r>
+        <w:rPr>
+          <w:rFonts w:ascii="Times New Roman" w:eastAsia="Times New Roman" w:hAnsi="Times New Roman" w:cs="Times New Roman"/>
+          <w:color w:val="000000" w:themeColor="text1"/>
+        </w:rPr>
+        <w:t xml:space="preserve"> was used to identify which features should be dropped from the model. </w:t>
+      </w:r>
+      <w:r>
+        <w:rPr>
+          <w:rFonts w:ascii="Times New Roman" w:eastAsia="Times New Roman" w:hAnsi="Times New Roman" w:cs="Times New Roman"/>
+          <w:color w:val="000000" w:themeColor="text1"/>
+        </w:rPr>
+        <w:t xml:space="preserve">RFE eliminates features by fitting the model multiple times </w:t>
+      </w:r>
+      <w:r>
+        <w:rPr>
+          <w:rFonts w:ascii="Times New Roman" w:eastAsia="Times New Roman" w:hAnsi="Times New Roman" w:cs="Times New Roman"/>
+          <w:color w:val="000000" w:themeColor="text1"/>
+        </w:rPr>
+        <w:t>while</w:t>
+      </w:r>
+      <w:r>
+        <w:rPr>
+          <w:rFonts w:ascii="Times New Roman" w:eastAsia="Times New Roman" w:hAnsi="Times New Roman" w:cs="Times New Roman"/>
+          <w:color w:val="000000" w:themeColor="text1"/>
+        </w:rPr>
+        <w:t xml:space="preserve"> </w:t>
+      </w:r>
+      <w:r>
+        <w:rPr>
+          <w:rFonts w:ascii="Times New Roman" w:eastAsia="Times New Roman" w:hAnsi="Times New Roman" w:cs="Times New Roman"/>
+          <w:color w:val="000000" w:themeColor="text1"/>
+        </w:rPr>
+        <w:t xml:space="preserve">recursively </w:t>
+      </w:r>
+      <w:r>
+        <w:rPr>
+          <w:rFonts w:ascii="Times New Roman" w:eastAsia="Times New Roman" w:hAnsi="Times New Roman" w:cs="Times New Roman"/>
+          <w:color w:val="000000" w:themeColor="text1"/>
+        </w:rPr>
+        <w:t xml:space="preserve">eliminating the weakest features based on their importance.  </w:t>
+      </w:r>
+      <w:r>
+        <w:rPr>
+          <w:rFonts w:ascii="Times New Roman" w:eastAsia="Times New Roman" w:hAnsi="Times New Roman" w:cs="Times New Roman"/>
+          <w:color w:val="000000" w:themeColor="text1"/>
+        </w:rPr>
+        <w:t>RFE is preferred over stepwise feature selection because stepwise feature selection can sometimes include features that do not directly impact the dependent variable but are correlated with another feature that does (Smith 2018).  The RFE function from the sci-kit learn python library was used for this analysis (</w:t>
+      </w:r>
+      <w:proofErr w:type="spellStart"/>
+      <w:r>
+        <w:rPr>
+          <w:rFonts w:ascii="Times New Roman" w:eastAsia="Times New Roman" w:hAnsi="Times New Roman" w:cs="Times New Roman"/>
+          <w:color w:val="000000" w:themeColor="text1"/>
+        </w:rPr>
+        <w:t>Pedregosa</w:t>
+      </w:r>
+      <w:proofErr w:type="spellEnd"/>
+      <w:r>
+        <w:rPr>
+          <w:rFonts w:ascii="Times New Roman" w:eastAsia="Times New Roman" w:hAnsi="Times New Roman" w:cs="Times New Roman"/>
+          <w:color w:val="000000" w:themeColor="text1"/>
+        </w:rPr>
+        <w:t xml:space="preserve"> et al. 2011). </w:t>
+      </w:r>
+    </w:p>
+    <w:p>
+      <w:pPr>
+        <w:shd w:val="clear" w:color="auto" w:fill="FFFFFF"/>
+        <w:spacing w:line="480" w:lineRule="auto"/>
+        <w:rPr>
+          <w:rFonts w:ascii="Times New Roman" w:eastAsia="Times New Roman" w:hAnsi="Times New Roman" w:cs="Times New Roman"/>
+          <w:b/>
+          <w:bCs/>
+          <w:color w:val="000000" w:themeColor="text1"/>
+        </w:rPr>
+      </w:pPr>
+      <w:r>
+        <w:rPr>
+          <w:rFonts w:ascii="Times New Roman" w:eastAsia="Times New Roman" w:hAnsi="Times New Roman" w:cs="Times New Roman"/>
+          <w:b/>
+          <w:bCs/>
+          <w:color w:val="000000" w:themeColor="text1"/>
+        </w:rPr>
+        <w:t xml:space="preserve">D3. Reduced </w:t>
+      </w:r>
+      <w:r>
+        <w:rPr>
+          <w:rFonts w:ascii="Times New Roman" w:eastAsia="Times New Roman" w:hAnsi="Times New Roman" w:cs="Times New Roman"/>
+          <w:b/>
+          <w:bCs/>
+          <w:color w:val="000000" w:themeColor="text1"/>
+        </w:rPr>
+        <w:t>Logistic</w:t>
+      </w:r>
+      <w:r>
+        <w:rPr>
+          <w:rFonts w:ascii="Times New Roman" w:eastAsia="Times New Roman" w:hAnsi="Times New Roman" w:cs="Times New Roman"/>
+          <w:b/>
+          <w:bCs/>
+          <w:color w:val="000000" w:themeColor="text1"/>
+        </w:rPr>
+        <w:t xml:space="preserve"> Regression Model</w:t>
+      </w:r>
+    </w:p>
+    <w:p>
+      <w:pPr>
+        <w:shd w:val="clear" w:color="auto" w:fill="FFFFFF"/>
+        <w:spacing w:line="480" w:lineRule="auto"/>
+        <w:rPr>
+          <w:rFonts w:ascii="Times New Roman" w:eastAsia="Times New Roman" w:hAnsi="Times New Roman" w:cs="Times New Roman"/>
+          <w:color w:val="000000" w:themeColor="text1"/>
+        </w:rPr>
+      </w:pPr>
+      <w:r>
+        <w:rPr>
+          <w:rFonts w:ascii="Times New Roman" w:eastAsia="Times New Roman" w:hAnsi="Times New Roman" w:cs="Times New Roman"/>
+          <w:color w:val="000000" w:themeColor="text1"/>
+        </w:rPr>
+        <w:tab/>
+        <w:t xml:space="preserve">The reduced </w:t>
+      </w:r>
+      <w:r>
+        <w:rPr>
+          <w:rFonts w:ascii="Times New Roman" w:eastAsia="Times New Roman" w:hAnsi="Times New Roman" w:cs="Times New Roman"/>
+          <w:color w:val="000000" w:themeColor="text1"/>
+        </w:rPr>
+        <w:t xml:space="preserve">logistic regression model output is provided </w:t>
+      </w:r>
+      <w:r>
+        <w:rPr>
+          <w:rFonts w:ascii="Times New Roman" w:eastAsia="Times New Roman" w:hAnsi="Times New Roman" w:cs="Times New Roman"/>
+          <w:color w:val="000000" w:themeColor="text1"/>
+        </w:rPr>
+        <w:t>to the right</w:t>
+      </w:r>
+      <w:r>
+        <w:rPr>
+          <w:rFonts w:ascii="Times New Roman" w:eastAsia="Times New Roman" w:hAnsi="Times New Roman" w:cs="Times New Roman"/>
+          <w:color w:val="000000" w:themeColor="text1"/>
+        </w:rPr>
+        <w:t xml:space="preserve">. </w:t>
+      </w:r>
+      <w:r>
+        <w:rPr>
+          <w:rFonts w:ascii="Times New Roman" w:eastAsia="Times New Roman" w:hAnsi="Times New Roman" w:cs="Times New Roman"/>
+          <w:color w:val="000000" w:themeColor="text1"/>
+        </w:rPr>
+        <w:t xml:space="preserve">The assumption that there is a linear relationship between each continuous variable and the log-odds of the outcome was also assessed, and the assumption was met (Figure </w:t>
+      </w:r>
+      <w:r>
+        <w:rPr>
+          <w:rFonts w:ascii="Times New Roman" w:eastAsia="Times New Roman" w:hAnsi="Times New Roman" w:cs="Times New Roman"/>
+          <w:color w:val="000000" w:themeColor="text1"/>
+        </w:rPr>
+        <w:t>4</w:t>
+      </w:r>
+      <w:r>
+        <w:rPr>
+          <w:rFonts w:ascii="Times New Roman" w:eastAsia="Times New Roman" w:hAnsi="Times New Roman" w:cs="Times New Roman"/>
+          <w:color w:val="000000" w:themeColor="text1"/>
+        </w:rPr>
+        <w:t xml:space="preserve">). </w:t>
+      </w:r>
+    </w:p>
+    <w:p>
+      <w:pPr>
+        <w:shd w:val="clear" w:color="auto" w:fill="FFFFFF"/>
+        <w:spacing w:line="480" w:lineRule="auto"/>
+        <w:rPr>
+          <w:rFonts w:ascii="Times New Roman" w:eastAsia="Times New Roman" w:hAnsi="Times New Roman" w:cs="Times New Roman"/>
+          <w:color w:val="000000" w:themeColor="text1"/>
+        </w:rPr>
+      </w:pPr>
+    </w:p>
+    <w:p>
+      <w:pPr>
+        <w:shd w:val="clear" w:color="auto" w:fill="FFFFFF"/>
+        <w:spacing w:line="480" w:lineRule="auto"/>
+        <w:rPr>
+          <w:rFonts w:ascii="Times New Roman" w:eastAsia="Times New Roman" w:hAnsi="Times New Roman" w:cs="Times New Roman"/>
+          <w:color w:val="000000" w:themeColor="text1"/>
+        </w:rPr>
+      </w:pPr>
+    </w:p>
+    <w:tbl>
+      <w:tblPr>
+        <w:tblStyle w:val="TableGrid"/>
+        <w:tblW w:w="0" w:type="auto"/>
+        <w:tblBorders>
+          <w:top w:val="none" w:sz="0" w:space="0" w:color="auto"/>
+          <w:left w:val="none" w:sz="0" w:space="0" w:color="auto"/>
+          <w:bottom w:val="none" w:sz="0" w:space="0" w:color="auto"/>
+          <w:right w:val="none" w:sz="0" w:space="0" w:color="auto"/>
+          <w:insideH w:val="none" w:sz="0" w:space="0" w:color="auto"/>
+          <w:insideV w:val="none" w:sz="0" w:space="0" w:color="auto"/>
+        </w:tblBorders>
+        <w:tblLayout w:type="fixed"/>
+        <w:tblLook w:val="04A0" w:firstRow="1" w:lastRow="0" w:firstColumn="1" w:lastColumn="0" w:noHBand="0" w:noVBand="1"/>
+      </w:tblPr>
+      <w:tblGrid>
+        <w:gridCol w:w="3870"/>
+        <w:gridCol w:w="3870"/>
+      </w:tblGrid>
+      <w:tr>
+        <w:tc>
+          <w:tcPr>
+            <w:tcW w:w="3870" w:type="dxa"/>
+          </w:tcPr>
+          <w:p>
+            <w:pPr>
+              <w:jc w:val="center"/>
+              <w:rPr>
+                <w:rFonts w:ascii="Times New Roman" w:eastAsia="Times New Roman" w:hAnsi="Times New Roman" w:cs="Times New Roman"/>
+                <w:b/>
+                <w:bCs/>
+                <w:color w:val="000000" w:themeColor="text1"/>
+              </w:rPr>
+            </w:pPr>
+            <w:r>
+              <w:rPr>
+                <w:rFonts w:ascii="Times New Roman" w:eastAsia="Times New Roman" w:hAnsi="Times New Roman" w:cs="Times New Roman"/>
+                <w:b/>
+                <w:bCs/>
+                <w:color w:val="000000" w:themeColor="text1"/>
+              </w:rPr>
+              <w:t>Tenure</w:t>
+            </w:r>
+          </w:p>
+        </w:tc>
+        <w:tc>
+          <w:tcPr>
+            <w:tcW w:w="3870" w:type="dxa"/>
+          </w:tcPr>
+          <w:p>
+            <w:pPr>
+              <w:jc w:val="center"/>
+              <w:rPr>
+                <w:rFonts w:ascii="Times New Roman" w:eastAsia="Times New Roman" w:hAnsi="Times New Roman" w:cs="Times New Roman"/>
+                <w:b/>
+                <w:bCs/>
+                <w:color w:val="000000" w:themeColor="text1"/>
+              </w:rPr>
+            </w:pPr>
+            <w:r>
+              <w:rPr>
+                <w:rFonts w:ascii="Times New Roman" w:eastAsia="Times New Roman" w:hAnsi="Times New Roman" w:cs="Times New Roman"/>
+                <w:b/>
+                <w:bCs/>
+                <w:color w:val="000000" w:themeColor="text1"/>
+              </w:rPr>
+              <w:t>Monthly Charge</w:t>
+            </w:r>
+          </w:p>
+        </w:tc>
+      </w:tr>
+      <w:tr>
+        <w:tc>
+          <w:tcPr>
+            <w:tcW w:w="3870" w:type="dxa"/>
+          </w:tcPr>
+          <w:p>
+            <w:pPr>
+              <w:jc w:val="center"/>
+              <w:rPr>
+                <w:rFonts w:ascii="Times New Roman" w:eastAsia="Times New Roman" w:hAnsi="Times New Roman" w:cs="Times New Roman"/>
+                <w:color w:val="000000" w:themeColor="text1"/>
+              </w:rPr>
+            </w:pPr>
+            <w:r>
+              <w:rPr>
+                <w:rFonts w:ascii="Times New Roman" w:eastAsia="Times New Roman" w:hAnsi="Times New Roman" w:cs="Times New Roman"/>
+                <w:color w:val="000000" w:themeColor="text1"/>
+              </w:rPr>
+              <w:t>Correlation = 0.7</w:t>
+            </w:r>
+            <w:r>
+              <w:rPr>
+                <w:rFonts w:ascii="Times New Roman" w:eastAsia="Times New Roman" w:hAnsi="Times New Roman" w:cs="Times New Roman"/>
+                <w:color w:val="000000" w:themeColor="text1"/>
+              </w:rPr>
+              <w:t>4</w:t>
+            </w:r>
+          </w:p>
+        </w:tc>
+        <w:tc>
+          <w:tcPr>
+            <w:tcW w:w="3870" w:type="dxa"/>
+          </w:tcPr>
+          <w:p>
+            <w:pPr>
+              <w:jc w:val="center"/>
+              <w:rPr>
+                <w:rFonts w:ascii="Times New Roman" w:eastAsia="Times New Roman" w:hAnsi="Times New Roman" w:cs="Times New Roman"/>
+                <w:color w:val="000000" w:themeColor="text1"/>
+              </w:rPr>
+            </w:pPr>
+            <w:r>
+              <w:rPr>
+                <w:rFonts w:ascii="Times New Roman" w:eastAsia="Times New Roman" w:hAnsi="Times New Roman" w:cs="Times New Roman"/>
+                <w:color w:val="000000" w:themeColor="text1"/>
+              </w:rPr>
+              <w:t>Correlation = -0.57</w:t>
+            </w:r>
+          </w:p>
+        </w:tc>
+      </w:tr>
+      <w:tr>
+        <w:tc>
+          <w:tcPr>
+            <w:tcW w:w="3870" w:type="dxa"/>
+          </w:tcPr>
+          <w:p>
+            <w:pPr>
+              <w:rPr>
+                <w:rFonts w:ascii="Times New Roman" w:eastAsia="Times New Roman" w:hAnsi="Times New Roman" w:cs="Times New Roman"/>
+                <w:color w:val="000000" w:themeColor="text1"/>
+              </w:rPr>
+            </w:pPr>
+            <w:r>
+              <w:rPr>
+                <w:noProof/>
+              </w:rPr>
+              <mc:AlternateContent>
+                <mc:Choice Requires="wps">
+                  <w:drawing>
+                    <wp:anchor distT="0" distB="0" distL="114300" distR="114300" simplePos="0" relativeHeight="251678720" behindDoc="1" locked="0" layoutInCell="1" allowOverlap="1" wp14:anchorId="56590B4E" wp14:editId="7428DAF9">
+                      <wp:simplePos x="0" y="0"/>
+                      <wp:positionH relativeFrom="column">
+                        <wp:posOffset>-68369</wp:posOffset>
+                      </wp:positionH>
+                      <wp:positionV relativeFrom="paragraph">
+                        <wp:posOffset>1750906</wp:posOffset>
+                      </wp:positionV>
+                      <wp:extent cx="2936875" cy="635"/>
+                      <wp:effectExtent l="0" t="0" r="0" b="0"/>
+                      <wp:wrapTight wrapText="bothSides">
+                        <wp:wrapPolygon edited="0">
+                          <wp:start x="0" y="0"/>
+                          <wp:lineTo x="0" y="20571"/>
+                          <wp:lineTo x="21483" y="20571"/>
+                          <wp:lineTo x="21483" y="0"/>
+                          <wp:lineTo x="0" y="0"/>
+                        </wp:wrapPolygon>
+                      </wp:wrapTight>
+                      <wp:docPr id="25" name="Text Box 25"/>
+                      <wp:cNvGraphicFramePr/>
+                      <a:graphic xmlns:a="http://schemas.openxmlformats.org/drawingml/2006/main">
+                        <a:graphicData uri="http://schemas.microsoft.com/office/word/2010/wordprocessingShape">
+                          <wps:wsp>
+                            <wps:cNvSpPr txBox="1"/>
+                            <wps:spPr>
+                              <a:xfrm>
+                                <a:off x="0" y="0"/>
+                                <a:ext cx="2936875" cy="635"/>
+                              </a:xfrm>
+                              <a:prstGeom prst="rect">
+                                <a:avLst/>
+                              </a:prstGeom>
+                              <a:solidFill>
+                                <a:prstClr val="white"/>
+                              </a:solidFill>
+                              <a:ln>
+                                <a:noFill/>
+                              </a:ln>
+                            </wps:spPr>
+                            <wps:txbx>
+                              <w:txbxContent>
+                                <w:p>
+                                  <w:pPr>
+                                    <w:pStyle w:val="Caption"/>
+                                    <w:rPr>
+                                      <w:noProof/>
+                                    </w:rPr>
+                                  </w:pPr>
+                                  <w:r>
+                                    <w:t xml:space="preserve">Figure </w:t>
+                                  </w:r>
+                                  <w:r>
+                                    <w:t>4</w:t>
+                                  </w:r>
+                                  <w:r>
+                                    <w:t>: Log-odds scatterplots</w:t>
+                                  </w:r>
+                                  <w:r>
+                                    <w:t xml:space="preserve"> for reduced model</w:t>
+                                  </w:r>
+                                </w:p>
+                              </w:txbxContent>
+                            </wps:txbx>
+                            <wps:bodyPr rot="0" spcFirstLastPara="0" vertOverflow="overflow" horzOverflow="overflow" vert="horz" wrap="square" lIns="0" tIns="0" rIns="0" bIns="0" numCol="1" spcCol="0" rtlCol="0" fromWordArt="0" anchor="t" anchorCtr="0" forceAA="0" compatLnSpc="1">
+                              <a:prstTxWarp prst="textNoShape">
+                                <a:avLst/>
+                              </a:prstTxWarp>
+                              <a:spAutoFit/>
+                            </wps:bodyPr>
+                          </wps:wsp>
+                        </a:graphicData>
+                      </a:graphic>
+                      <wp14:sizeRelH relativeFrom="margin">
+                        <wp14:pctWidth>0</wp14:pctWidth>
+                      </wp14:sizeRelH>
+                    </wp:anchor>
+                  </w:drawing>
+                </mc:Choice>
+                <mc:Fallback>
+                  <w:pict>
+                    <v:shape w14:anchorId="56590B4E" id="Text Box 25" o:spid="_x0000_s1030" type="#_x0000_t202" style="position:absolute;margin-left:-5.4pt;margin-top:137.85pt;width:231.25pt;height:.05pt;z-index:-251637760;visibility:visible;mso-wrap-style:square;mso-width-percent:0;mso-wrap-distance-left:9pt;mso-wrap-distance-top:0;mso-wrap-distance-right:9pt;mso-wrap-distance-bottom:0;mso-position-horizontal:absolute;mso-position-horizontal-relative:text;mso-position-vertical:absolute;mso-position-vertical-relative:text;mso-width-percent:0;mso-width-relative:margin;v-text-anchor:top" o:gfxdata="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" stroked="f">
+                      <v:textbox style="mso-fit-shape-to-text:t" inset="0,0,0,0">
+                        <w:txbxContent>
+                          <w:p>
+                            <w:pPr>
+                              <w:pStyle w:val="Caption"/>
+                              <w:rPr>
+                                <w:noProof/>
+                              </w:rPr>
+                            </w:pPr>
+                            <w:r>
+                              <w:t xml:space="preserve">Figure </w:t>
+                            </w:r>
+                            <w:r>
+                              <w:t>4</w:t>
+                            </w:r>
+                            <w:r>
+                              <w:t>: Log-odds scatterplots</w:t>
+                            </w:r>
+                            <w:r>
+                              <w:t xml:space="preserve"> for reduced model</w:t>
+                            </w:r>
+                          </w:p>
+                        </w:txbxContent>
+                      </v:textbox>
+                      <w10:wrap type="tight"/>
+                    </v:shape>
+                  </w:pict>
+                </mc:Fallback>
+              </mc:AlternateContent>
+            </w:r>
+            <w:r>
+              <w:rPr>
+                <w:noProof/>
+              </w:rPr>
+              <w:t xml:space="preserve"> </w:t>
+            </w:r>
+            <w:r>
+              <w:rPr>
+                <w:rFonts w:ascii="Times New Roman" w:eastAsia="Times New Roman" w:hAnsi="Times New Roman" w:cs="Times New Roman"/>
+                <w:color w:val="000000" w:themeColor="text1"/>
+              </w:rPr>
+              <w:drawing>
+                <wp:inline distT="0" distB="0" distL="0" distR="0" wp14:anchorId="36A3E658" wp14:editId="094A59BF">
+                  <wp:extent cx="2192867" cy="1666622"/>
+                  <wp:effectExtent l="0" t="0" r="4445" b="0"/>
+                  <wp:docPr id="28" name="Picture 28"/>
+                  <wp:cNvGraphicFramePr>
+                    <a:graphicFrameLocks xmlns:a="http://schemas.openxmlformats.org/drawingml/2006/main" noChangeAspect="1"/>
+                  </wp:cNvGraphicFramePr>
+                  <a:graphic xmlns:a="http://schemas.openxmlformats.org/drawingml/2006/main">
+                    <a:graphicData uri="http://schemas.openxmlformats.org/drawingml/2006/picture">
+                      <pic:pic xmlns:pic="http://schemas.openxmlformats.org/drawingml/2006/picture">
+                        <pic:nvPicPr>
+                          <pic:cNvPr id="1" name=""/>
+                          <pic:cNvPicPr/>
+                        </pic:nvPicPr>
+                        <pic:blipFill>
+                          <a:blip r:embed="rId17"/>
+                          <a:stretch>
+                            <a:fillRect/>
+                          </a:stretch>
+                        </pic:blipFill>
+                        <pic:spPr>
+                          <a:xfrm>
+                            <a:off x="0" y="0"/>
+                            <a:ext cx="2236629" cy="1699882"/>
+                          </a:xfrm>
+                          <a:prstGeom prst="rect">
+                            <a:avLst/>
+                          </a:prstGeom>
+                        </pic:spPr>
+                      </pic:pic>
+                    </a:graphicData>
+                  </a:graphic>
+                </wp:inline>
+              </w:drawing>
+            </w:r>
+          </w:p>
+        </w:tc>
+        <w:tc>
+          <w:tcPr>
+            <w:tcW w:w="3870" w:type="dxa"/>
+          </w:tcPr>
+          <w:p>
+            <w:pPr>
+              <w:rPr>
+                <w:rFonts w:ascii="Times New Roman" w:eastAsia="Times New Roman" w:hAnsi="Times New Roman" w:cs="Times New Roman"/>
+                <w:color w:val="000000" w:themeColor="text1"/>
+              </w:rPr>
+            </w:pPr>
+            <w:r>
+              <w:rPr>
+                <w:rFonts w:ascii="Times New Roman" w:eastAsia="Times New Roman" w:hAnsi="Times New Roman" w:cs="Times New Roman"/>
+                <w:color w:val="000000" w:themeColor="text1"/>
+              </w:rPr>
+              <w:drawing>
+                <wp:inline distT="0" distB="0" distL="0" distR="0" wp14:anchorId="6604FD32" wp14:editId="0503612F">
+                  <wp:extent cx="2116667" cy="1608709"/>
+                  <wp:effectExtent l="0" t="0" r="4445" b="4445"/>
+                  <wp:docPr id="29" name="Picture 29"/>
+                  <wp:cNvGraphicFramePr>
+                    <a:graphicFrameLocks xmlns:a="http://schemas.openxmlformats.org/drawingml/2006/main" noChangeAspect="1"/>
+                  </wp:cNvGraphicFramePr>
+                  <a:graphic xmlns:a="http://schemas.openxmlformats.org/drawingml/2006/main">
+                    <a:graphicData uri="http://schemas.openxmlformats.org/drawingml/2006/picture">
+                      <pic:pic xmlns:pic="http://schemas.openxmlformats.org/drawingml/2006/picture">
+                        <pic:nvPicPr>
+                          <pic:cNvPr id="1" name=""/>
+                          <pic:cNvPicPr/>
+                        </pic:nvPicPr>
+                        <pic:blipFill>
+                          <a:blip r:embed="rId18"/>
+                          <a:stretch>
+                            <a:fillRect/>
+                          </a:stretch>
+                        </pic:blipFill>
+                        <pic:spPr>
+                          <a:xfrm>
+                            <a:off x="0" y="0"/>
+                            <a:ext cx="2148221" cy="1632691"/>
+                          </a:xfrm>
+                          <a:prstGeom prst="rect">
+                            <a:avLst/>
+                          </a:prstGeom>
+                        </pic:spPr>
+                      </pic:pic>
+                    </a:graphicData>
+                  </a:graphic>
+                </wp:inline>
+              </w:drawing>
+            </w:r>
+          </w:p>
+        </w:tc>
+      </w:tr>
+    </w:tbl>
+    <w:p>
+      <w:pPr>
+        <w:shd w:val="clear" w:color="auto" w:fill="FFFFFF"/>
+        <w:rPr>
+          <w:rFonts w:ascii="Times New Roman" w:eastAsia="Times New Roman" w:hAnsi="Times New Roman" w:cs="Times New Roman"/>
+          <w:b/>
+          <w:bCs/>
+          <w:color w:val="000000" w:themeColor="text1"/>
+        </w:rPr>
+      </w:pPr>
+    </w:p>
+    <w:p>
+      <w:pPr>
+        <w:shd w:val="clear" w:color="auto" w:fill="FFFFFF"/>
+        <w:spacing w:line="480" w:lineRule="auto"/>
+        <w:rPr>
+          <w:rFonts w:ascii="Times New Roman" w:eastAsia="Times New Roman" w:hAnsi="Times New Roman" w:cs="Times New Roman"/>
+          <w:b/>
+          <w:bCs/>
+          <w:color w:val="000000" w:themeColor="text1"/>
+        </w:rPr>
+      </w:pPr>
+    </w:p>
+    <w:p>
+      <w:pPr>
+        <w:shd w:val="clear" w:color="auto" w:fill="FFFFFF"/>
+        <w:spacing w:line="480" w:lineRule="auto"/>
+        <w:rPr>
+          <w:rFonts w:ascii="Times New Roman" w:eastAsia="Times New Roman" w:hAnsi="Times New Roman" w:cs="Times New Roman"/>
+          <w:b/>
+          <w:bCs/>
+          <w:color w:val="000000" w:themeColor="text1"/>
+        </w:rPr>
+      </w:pPr>
+    </w:p>
+    <w:p>
+      <w:pPr>
+        <w:shd w:val="clear" w:color="auto" w:fill="FFFFFF"/>
+        <w:spacing w:line="480" w:lineRule="auto"/>
+        <w:rPr>
+          <w:rFonts w:ascii="Times New Roman" w:eastAsia="Times New Roman" w:hAnsi="Times New Roman" w:cs="Times New Roman"/>
+          <w:b/>
+          <w:bCs/>
+          <w:color w:val="000000" w:themeColor="text1"/>
+        </w:rPr>
+      </w:pPr>
+      <w:r>
+        <w:rPr>
+          <w:rFonts w:ascii="Times New Roman" w:eastAsia="Times New Roman" w:hAnsi="Times New Roman" w:cs="Times New Roman"/>
+          <w:b/>
+          <w:bCs/>
+          <w:color w:val="000000" w:themeColor="text1"/>
+        </w:rPr>
+        <w:lastRenderedPageBreak/>
+        <w:t>E</w:t>
+      </w:r>
+      <w:r>
+        <w:rPr>
+          <w:rFonts w:ascii="Times New Roman" w:eastAsia="Times New Roman" w:hAnsi="Times New Roman" w:cs="Times New Roman"/>
+          <w:b/>
+          <w:bCs/>
+          <w:color w:val="000000" w:themeColor="text1"/>
+        </w:rPr>
+        <w:t>1</w:t>
+      </w:r>
+      <w:r>
+        <w:rPr>
+          <w:rFonts w:ascii="Times New Roman" w:eastAsia="Times New Roman" w:hAnsi="Times New Roman" w:cs="Times New Roman"/>
+          <w:b/>
+          <w:bCs/>
+          <w:color w:val="000000" w:themeColor="text1"/>
+        </w:rPr>
+        <w:t xml:space="preserve">. </w:t>
+      </w:r>
+      <w:r>
+        <w:rPr>
+          <w:rFonts w:ascii="Times New Roman" w:eastAsia="Times New Roman" w:hAnsi="Times New Roman" w:cs="Times New Roman"/>
+          <w:b/>
+          <w:bCs/>
+          <w:color w:val="000000" w:themeColor="text1"/>
+        </w:rPr>
+        <w:t>Model Comparison</w:t>
+      </w:r>
+    </w:p>
+    <w:p>
+      <w:pPr>
+        <w:shd w:val="clear" w:color="auto" w:fill="FFFFFF"/>
+        <w:spacing w:line="480" w:lineRule="auto"/>
+        <w:rPr>
+          <w:rFonts w:ascii="Times New Roman" w:eastAsia="Times New Roman" w:hAnsi="Times New Roman" w:cs="Times New Roman"/>
+          <w:i/>
+          <w:iCs/>
+          <w:color w:val="000000" w:themeColor="text1"/>
+        </w:rPr>
+      </w:pPr>
+      <w:r>
+        <w:rPr>
+          <w:rFonts w:ascii="Times New Roman" w:eastAsia="Times New Roman" w:hAnsi="Times New Roman" w:cs="Times New Roman"/>
+          <w:color w:val="000000" w:themeColor="text1"/>
+        </w:rPr>
+        <w:tab/>
+      </w:r>
+      <w:r>
+        <w:rPr>
+          <w:rFonts w:ascii="Times New Roman" w:eastAsia="Times New Roman" w:hAnsi="Times New Roman" w:cs="Times New Roman"/>
+          <w:color w:val="000000" w:themeColor="text1"/>
+        </w:rPr>
+        <w:t xml:space="preserve">RFE removed </w:t>
+      </w:r>
+      <w:r>
+        <w:rPr>
+          <w:rFonts w:ascii="Times New Roman" w:eastAsia="Times New Roman" w:hAnsi="Times New Roman" w:cs="Times New Roman"/>
+          <w:color w:val="000000" w:themeColor="text1"/>
+        </w:rPr>
+        <w:t>eleven</w:t>
+      </w:r>
+      <w:r>
+        <w:rPr>
+          <w:rFonts w:ascii="Times New Roman" w:eastAsia="Times New Roman" w:hAnsi="Times New Roman" w:cs="Times New Roman"/>
+          <w:color w:val="000000" w:themeColor="text1"/>
+        </w:rPr>
+        <w:t xml:space="preserve"> of the features from the </w:t>
+      </w:r>
+      <w:r>
+        <w:rPr>
+          <w:rFonts w:ascii="Times New Roman" w:eastAsia="Times New Roman" w:hAnsi="Times New Roman" w:cs="Times New Roman"/>
+          <w:color w:val="000000" w:themeColor="text1"/>
+        </w:rPr>
+        <w:t>initial model</w:t>
+      </w:r>
+      <w:r>
+        <w:rPr>
+          <w:rFonts w:ascii="Times New Roman" w:eastAsia="Times New Roman" w:hAnsi="Times New Roman" w:cs="Times New Roman"/>
+          <w:color w:val="000000" w:themeColor="text1"/>
+        </w:rPr>
+        <w:t xml:space="preserve">, resulting in a </w:t>
+      </w:r>
+      <w:r>
+        <w:rPr>
+          <w:rFonts w:ascii="Times New Roman" w:eastAsia="Times New Roman" w:hAnsi="Times New Roman" w:cs="Times New Roman"/>
+          <w:color w:val="000000" w:themeColor="text1"/>
+        </w:rPr>
+        <w:t>logistic</w:t>
+      </w:r>
+      <w:r>
+        <w:rPr>
+          <w:rFonts w:ascii="Times New Roman" w:eastAsia="Times New Roman" w:hAnsi="Times New Roman" w:cs="Times New Roman"/>
+          <w:color w:val="000000" w:themeColor="text1"/>
+        </w:rPr>
+        <w:t xml:space="preserve"> regression model with </w:t>
+      </w:r>
+      <w:r>
+        <w:rPr>
+          <w:rFonts w:ascii="Times New Roman" w:eastAsia="Times New Roman" w:hAnsi="Times New Roman" w:cs="Times New Roman"/>
+          <w:color w:val="000000" w:themeColor="text1"/>
+        </w:rPr>
+        <w:t>eleven</w:t>
+      </w:r>
+      <w:r>
+        <w:rPr>
+          <w:rFonts w:ascii="Times New Roman" w:eastAsia="Times New Roman" w:hAnsi="Times New Roman" w:cs="Times New Roman"/>
+          <w:color w:val="000000" w:themeColor="text1"/>
+        </w:rPr>
+        <w:t xml:space="preserve"> independent variables</w:t>
+      </w:r>
+      <w:r>
+        <w:rPr>
+          <w:rFonts w:ascii="Times New Roman" w:eastAsia="Times New Roman" w:hAnsi="Times New Roman" w:cs="Times New Roman"/>
+          <w:color w:val="000000" w:themeColor="text1"/>
+        </w:rPr>
+        <w:t xml:space="preserve">: </w:t>
+      </w:r>
+      <w:proofErr w:type="spellStart"/>
+      <w:r>
+        <w:rPr>
+          <w:rFonts w:ascii="Times New Roman" w:eastAsia="Times New Roman" w:hAnsi="Times New Roman" w:cs="Times New Roman"/>
+          <w:color w:val="000000" w:themeColor="text1"/>
+        </w:rPr>
+        <w:t>Contract_Month</w:t>
+      </w:r>
+      <w:proofErr w:type="spellEnd"/>
+      <w:r>
+        <w:rPr>
+          <w:rFonts w:ascii="Times New Roman" w:eastAsia="Times New Roman" w:hAnsi="Times New Roman" w:cs="Times New Roman"/>
+          <w:color w:val="000000" w:themeColor="text1"/>
+        </w:rPr>
+        <w:t>-to-month', '</w:t>
+      </w:r>
+      <w:proofErr w:type="spellStart"/>
+      <w:r>
+        <w:rPr>
+          <w:rFonts w:ascii="Times New Roman" w:eastAsia="Times New Roman" w:hAnsi="Times New Roman" w:cs="Times New Roman"/>
+          <w:color w:val="000000" w:themeColor="text1"/>
+        </w:rPr>
+        <w:t>Contract_One</w:t>
+      </w:r>
+      <w:proofErr w:type="spellEnd"/>
+      <w:r>
+        <w:rPr>
+          <w:rFonts w:ascii="Times New Roman" w:eastAsia="Times New Roman" w:hAnsi="Times New Roman" w:cs="Times New Roman"/>
+          <w:color w:val="000000" w:themeColor="text1"/>
+        </w:rPr>
+        <w:t xml:space="preserve"> year', '</w:t>
+      </w:r>
+      <w:proofErr w:type="spellStart"/>
+      <w:r>
+        <w:rPr>
+          <w:rFonts w:ascii="Times New Roman" w:eastAsia="Times New Roman" w:hAnsi="Times New Roman" w:cs="Times New Roman"/>
+          <w:color w:val="000000" w:themeColor="text1"/>
+        </w:rPr>
+        <w:t>Contract_Two</w:t>
+      </w:r>
+      <w:proofErr w:type="spellEnd"/>
+      <w:r>
+        <w:rPr>
+          <w:rFonts w:ascii="Times New Roman" w:eastAsia="Times New Roman" w:hAnsi="Times New Roman" w:cs="Times New Roman"/>
+          <w:color w:val="000000" w:themeColor="text1"/>
+        </w:rPr>
+        <w:t xml:space="preserve"> Year',</w:t>
+      </w:r>
+      <w:r>
+        <w:rPr>
+          <w:rFonts w:ascii="Times New Roman" w:eastAsia="Times New Roman" w:hAnsi="Times New Roman" w:cs="Times New Roman"/>
+          <w:color w:val="000000" w:themeColor="text1"/>
+        </w:rPr>
+        <w:t xml:space="preserve"> </w:t>
+      </w:r>
+      <w:r>
+        <w:rPr>
+          <w:rFonts w:ascii="Times New Roman" w:eastAsia="Times New Roman" w:hAnsi="Times New Roman" w:cs="Times New Roman"/>
+          <w:color w:val="000000" w:themeColor="text1"/>
+        </w:rPr>
+        <w:t>'</w:t>
+      </w:r>
+      <w:proofErr w:type="spellStart"/>
+      <w:r>
+        <w:rPr>
+          <w:rFonts w:ascii="Times New Roman" w:eastAsia="Times New Roman" w:hAnsi="Times New Roman" w:cs="Times New Roman"/>
+          <w:color w:val="000000" w:themeColor="text1"/>
+        </w:rPr>
+        <w:t>InternetService_DSL</w:t>
+      </w:r>
+      <w:proofErr w:type="spellEnd"/>
+      <w:r>
+        <w:rPr>
+          <w:rFonts w:ascii="Times New Roman" w:eastAsia="Times New Roman" w:hAnsi="Times New Roman" w:cs="Times New Roman"/>
+          <w:color w:val="000000" w:themeColor="text1"/>
+        </w:rPr>
+        <w:t>', '</w:t>
+      </w:r>
+      <w:proofErr w:type="spellStart"/>
+      <w:r>
+        <w:rPr>
+          <w:rFonts w:ascii="Times New Roman" w:eastAsia="Times New Roman" w:hAnsi="Times New Roman" w:cs="Times New Roman"/>
+          <w:color w:val="000000" w:themeColor="text1"/>
+        </w:rPr>
+        <w:t>InternetService_Fiber</w:t>
+      </w:r>
+      <w:proofErr w:type="spellEnd"/>
+      <w:r>
+        <w:rPr>
+          <w:rFonts w:ascii="Times New Roman" w:eastAsia="Times New Roman" w:hAnsi="Times New Roman" w:cs="Times New Roman"/>
+          <w:color w:val="000000" w:themeColor="text1"/>
+        </w:rPr>
+        <w:t xml:space="preserve"> Optic', '</w:t>
+      </w:r>
+      <w:proofErr w:type="spellStart"/>
+      <w:r>
+        <w:rPr>
+          <w:rFonts w:ascii="Times New Roman" w:eastAsia="Times New Roman" w:hAnsi="Times New Roman" w:cs="Times New Roman"/>
+          <w:color w:val="000000" w:themeColor="text1"/>
+        </w:rPr>
+        <w:t>MonthlyCharge</w:t>
+      </w:r>
+      <w:proofErr w:type="spellEnd"/>
+      <w:r>
+        <w:rPr>
+          <w:rFonts w:ascii="Times New Roman" w:eastAsia="Times New Roman" w:hAnsi="Times New Roman" w:cs="Times New Roman"/>
+          <w:color w:val="000000" w:themeColor="text1"/>
+        </w:rPr>
+        <w:t>'</w:t>
+      </w:r>
+      <w:r>
+        <w:rPr>
+          <w:rFonts w:ascii="Times New Roman" w:eastAsia="Times New Roman" w:hAnsi="Times New Roman" w:cs="Times New Roman"/>
+          <w:color w:val="000000" w:themeColor="text1"/>
+        </w:rPr>
+        <w:t xml:space="preserve">, </w:t>
+      </w:r>
+      <w:r>
+        <w:rPr>
+          <w:rFonts w:ascii="Times New Roman" w:eastAsia="Times New Roman" w:hAnsi="Times New Roman" w:cs="Times New Roman"/>
+          <w:color w:val="000000" w:themeColor="text1"/>
+        </w:rPr>
+        <w:t xml:space="preserve">'Multiple', 'StreamingMovies', 'StreamingTV', 'Techie', </w:t>
+      </w:r>
+      <w:r>
+        <w:rPr>
+          <w:rFonts w:ascii="Times New Roman" w:eastAsia="Times New Roman" w:hAnsi="Times New Roman" w:cs="Times New Roman"/>
+          <w:color w:val="000000" w:themeColor="text1"/>
+        </w:rPr>
+        <w:t xml:space="preserve">and </w:t>
+      </w:r>
+      <w:r>
+        <w:rPr>
+          <w:rFonts w:ascii="Times New Roman" w:eastAsia="Times New Roman" w:hAnsi="Times New Roman" w:cs="Times New Roman"/>
+          <w:color w:val="000000" w:themeColor="text1"/>
+        </w:rPr>
+        <w:t>'Tenure'</w:t>
+      </w:r>
+      <w:r>
+        <w:rPr>
+          <w:rFonts w:ascii="Times New Roman" w:eastAsia="Times New Roman" w:hAnsi="Times New Roman" w:cs="Times New Roman"/>
+          <w:color w:val="000000" w:themeColor="text1"/>
+        </w:rPr>
+        <w:t xml:space="preserve">. The </w:t>
+      </w:r>
+      <w:r>
+        <w:rPr>
+          <w:rFonts w:ascii="Times New Roman" w:eastAsia="Times New Roman" w:hAnsi="Times New Roman" w:cs="Times New Roman"/>
+          <w:color w:val="000000" w:themeColor="text1"/>
+        </w:rPr>
+        <w:t xml:space="preserve">accuracy, average precision, and F1 score all </w:t>
+      </w:r>
+      <w:r>
+        <w:rPr>
+          <w:rFonts w:ascii="Times New Roman" w:eastAsia="Times New Roman" w:hAnsi="Times New Roman" w:cs="Times New Roman"/>
+          <w:color w:val="000000" w:themeColor="text1"/>
+        </w:rPr>
+        <w:t xml:space="preserve">increased slightly in the reduced </w:t>
+      </w:r>
+      <w:r>
+        <w:rPr>
+          <w:rFonts w:ascii="Times New Roman" w:eastAsia="Times New Roman" w:hAnsi="Times New Roman" w:cs="Times New Roman"/>
+          <w:color w:val="000000" w:themeColor="text1"/>
+        </w:rPr>
+        <w:t xml:space="preserve">model. </w:t>
+      </w:r>
+      <w:r>
+        <w:rPr>
+          <w:rFonts w:ascii="Times New Roman" w:eastAsia="Times New Roman" w:hAnsi="Times New Roman" w:cs="Times New Roman"/>
+          <w:color w:val="000000" w:themeColor="text1"/>
+        </w:rPr>
+        <w:t xml:space="preserve">The accuracy increased from 0.8948 to 0.8958. The average precision increased from 0.849 to 0.850. Finally, the F1 score increased from 0.896 to 0.897. The increases in these metrics are small but do show improvement in the reduced model. </w:t>
+      </w:r>
+    </w:p>
+    <w:p>
+      <w:pPr>
+        <w:shd w:val="clear" w:color="auto" w:fill="FFFFFF"/>
+        <w:spacing w:line="480" w:lineRule="auto"/>
+        <w:rPr>
+          <w:rFonts w:ascii="Times New Roman" w:eastAsia="Times New Roman" w:hAnsi="Times New Roman" w:cs="Times New Roman"/>
+          <w:b/>
+          <w:bCs/>
+          <w:color w:val="000000" w:themeColor="text1"/>
+        </w:rPr>
+      </w:pPr>
+      <w:r>
+        <w:rPr>
+          <w:rFonts w:ascii="Times New Roman" w:eastAsia="Times New Roman" w:hAnsi="Times New Roman" w:cs="Times New Roman"/>
+          <w:b/>
+          <w:bCs/>
+          <w:color w:val="000000" w:themeColor="text1"/>
+        </w:rPr>
+        <w:t>E2. Output and Calculations</w:t>
+      </w:r>
+    </w:p>
+    <w:p>
+      <w:pPr>
+        <w:shd w:val="clear" w:color="auto" w:fill="FFFFFF"/>
+        <w:spacing w:line="480" w:lineRule="auto"/>
+        <w:rPr>
+          <w:rFonts w:ascii="Times New Roman" w:eastAsia="Times New Roman" w:hAnsi="Times New Roman" w:cs="Times New Roman"/>
+          <w:color w:val="000000" w:themeColor="text1"/>
+        </w:rPr>
+      </w:pPr>
+      <w:r>
+        <w:rPr>
+          <w:rFonts w:ascii="Times New Roman" w:eastAsia="Times New Roman" w:hAnsi="Times New Roman" w:cs="Times New Roman"/>
+          <w:color w:val="000000" w:themeColor="text1"/>
+        </w:rPr>
+        <w:tab/>
+        <w:t>The confusion matrix and accuracy for the initial and final reduced models are provided below (Table 2). The accuracy of the final model improved slightly, from 0.8948 to 0.8958. The confusion matrix shows that the reduced model had fewer false negatives than the initial model</w:t>
+      </w:r>
+      <w:r>
+        <w:rPr>
+          <w:rFonts w:ascii="Times New Roman" w:eastAsia="Times New Roman" w:hAnsi="Times New Roman" w:cs="Times New Roman"/>
+          <w:color w:val="000000" w:themeColor="text1"/>
+        </w:rPr>
+        <w:t>, which resulted in the slight increase in model accuracy.</w:t>
+      </w:r>
+    </w:p>
+    <w:p>
+      <w:pPr>
+        <w:shd w:val="clear" w:color="auto" w:fill="FFFFFF"/>
+        <w:rPr>
+          <w:rFonts w:ascii="Times New Roman" w:eastAsia="Times New Roman" w:hAnsi="Times New Roman" w:cs="Times New Roman"/>
+          <w:i/>
+          <w:iCs/>
+          <w:color w:val="000000" w:themeColor="text1"/>
+        </w:rPr>
+      </w:pPr>
+      <w:r>
+        <w:rPr>
+          <w:rFonts w:ascii="Times New Roman" w:eastAsia="Times New Roman" w:hAnsi="Times New Roman" w:cs="Times New Roman"/>
+          <w:i/>
+          <w:iCs/>
+          <w:color w:val="000000" w:themeColor="text1"/>
+        </w:rPr>
+        <w:t>Table 2: Calculation Summary</w:t>
+      </w:r>
+    </w:p>
+    <w:tbl>
+      <w:tblPr>
+        <w:tblStyle w:val="TableGrid"/>
+        <w:tblW w:w="0" w:type="auto"/>
+        <w:tblInd w:w="175" w:type="dxa"/>
+        <w:tblLook w:val="04A0" w:firstRow="1" w:lastRow="0" w:firstColumn="1" w:lastColumn="0" w:noHBand="0" w:noVBand="1"/>
+      </w:tblPr>
+      <w:tblGrid>
+        <w:gridCol w:w="2070"/>
+        <w:gridCol w:w="2295"/>
+        <w:gridCol w:w="2295"/>
+      </w:tblGrid>
+      <w:tr>
+        <w:trPr>
+          <w:trHeight w:val="314"/>
+        </w:trPr>
+        <w:tc>
+          <w:tcPr>
+            <w:tcW w:w="2070" w:type="dxa"/>
+            <w:shd w:val="clear" w:color="auto" w:fill="D0CECE" w:themeFill="background2" w:themeFillShade="E6"/>
+          </w:tcPr>
+          <w:p>
+            <w:pPr>
+              <w:rPr>
+                <w:rFonts w:ascii="Times New Roman" w:eastAsia="Times New Roman" w:hAnsi="Times New Roman" w:cs="Times New Roman"/>
+                <w:b/>
+                <w:bCs/>
+                <w:color w:val="000000" w:themeColor="text1"/>
+              </w:rPr>
+            </w:pPr>
+          </w:p>
+        </w:tc>
+        <w:tc>
+          <w:tcPr>
+            <w:tcW w:w="2295" w:type="dxa"/>
+            <w:shd w:val="clear" w:color="auto" w:fill="D0CECE" w:themeFill="background2" w:themeFillShade="E6"/>
+          </w:tcPr>
+          <w:p>
+            <w:pPr>
               <w:jc w:val="center"/>
               <w:rPr>
                 <w:rFonts w:ascii="Times New Roman" w:eastAsia="Times New Roman" w:hAnsi="Times New Roman" w:cs="Times New Roman"/>
@@ -3918,11 +4509,11 @@
         </w:tc>
         <w:tc>
           <w:tcPr>
-            <w:tcW w:w="5395" w:type="dxa"/>
+            <w:tcW w:w="2295" w:type="dxa"/>
+            <w:shd w:val="clear" w:color="auto" w:fill="D0CECE" w:themeFill="background2" w:themeFillShade="E6"/>
           </w:tcPr>
           <w:p>
             <w:pPr>
-              <w:spacing w:line="480" w:lineRule="auto"/>
               <w:jc w:val="center"/>
               <w:rPr>
                 <w:rFonts w:ascii="Times New Roman" w:eastAsia="Times New Roman" w:hAnsi="Times New Roman" w:cs="Times New Roman"/>
@@ -3938,22 +4529,57 @@
                 <w:bCs/>
                 <w:color w:val="000000" w:themeColor="text1"/>
               </w:rPr>
-              <w:t>Reduced Model</w:t>
+              <w:t>Reduced</w:t>
+            </w:r>
+            <w:r>
+              <w:rPr>
+                <w:rFonts w:ascii="Times New Roman" w:eastAsia="Times New Roman" w:hAnsi="Times New Roman" w:cs="Times New Roman"/>
+                <w:b/>
+                <w:bCs/>
+                <w:color w:val="000000" w:themeColor="text1"/>
+              </w:rPr>
+              <w:t xml:space="preserve"> Model</w:t>
             </w:r>
           </w:p>
         </w:tc>
       </w:tr>
       <w:tr>
         <w:trPr>
-          <w:trHeight w:val="4176"/>
+          <w:trHeight w:val="359"/>
         </w:trPr>
         <w:tc>
           <w:tcPr>
-            <w:tcW w:w="5310" w:type="dxa"/>
+            <w:tcW w:w="2070" w:type="dxa"/>
+            <w:shd w:val="clear" w:color="auto" w:fill="D0CECE" w:themeFill="background2" w:themeFillShade="E6"/>
           </w:tcPr>
           <w:p>
             <w:pPr>
-              <w:spacing w:line="480" w:lineRule="auto"/>
+              <w:jc w:val="right"/>
+              <w:rPr>
+                <w:rFonts w:ascii="Times New Roman" w:eastAsia="Times New Roman" w:hAnsi="Times New Roman" w:cs="Times New Roman"/>
+                <w:b/>
+                <w:bCs/>
+                <w:color w:val="000000" w:themeColor="text1"/>
+              </w:rPr>
+            </w:pPr>
+            <w:r>
+              <w:rPr>
+                <w:rFonts w:ascii="Times New Roman" w:eastAsia="Times New Roman" w:hAnsi="Times New Roman" w:cs="Times New Roman"/>
+                <w:b/>
+                <w:bCs/>
+                <w:color w:val="000000" w:themeColor="text1"/>
+              </w:rPr>
+              <w:t>Accuracy</w:t>
+            </w:r>
+          </w:p>
+        </w:tc>
+        <w:tc>
+          <w:tcPr>
+            <w:tcW w:w="2295" w:type="dxa"/>
+          </w:tcPr>
+          <w:p>
+            <w:pPr>
+              <w:jc w:val="center"/>
               <w:rPr>
                 <w:rFonts w:ascii="Times New Roman" w:eastAsia="Times New Roman" w:hAnsi="Times New Roman" w:cs="Times New Roman"/>
                 <w:color w:val="000000" w:themeColor="text1"/>
@@ -3962,60 +4588,19 @@
             <w:r>
               <w:rPr>
                 <w:rFonts w:ascii="Times New Roman" w:eastAsia="Times New Roman" w:hAnsi="Times New Roman" w:cs="Times New Roman"/>
-                <w:noProof/>
                 <w:color w:val="000000" w:themeColor="text1"/>
               </w:rPr>
-              <w:drawing>
-                <wp:inline distT="0" distB="0" distL="0" distR="0" wp14:anchorId="3874EAE7" wp14:editId="78D194EC">
-                  <wp:extent cx="3252666" cy="2422422"/>
-                  <wp:effectExtent l="0" t="0" r="0" b="3810"/>
-                  <wp:docPr id="17" name="Picture 17"/>
-                  <wp:cNvGraphicFramePr>
-                    <a:graphicFrameLocks xmlns:a="http://schemas.openxmlformats.org/drawingml/2006/main" noChangeAspect="1"/>
-                  </wp:cNvGraphicFramePr>
-                  <a:graphic xmlns:a="http://schemas.openxmlformats.org/drawingml/2006/main">
-                    <a:graphicData uri="http://schemas.openxmlformats.org/drawingml/2006/picture">
-                      <pic:pic xmlns:pic="http://schemas.openxmlformats.org/drawingml/2006/picture">
-                        <pic:nvPicPr>
-                          <pic:cNvPr id="17" name="Picture 17"/>
-                          <pic:cNvPicPr/>
-                        </pic:nvPicPr>
-                        <pic:blipFill>
-                          <a:blip r:embed="rId14">
-                            <a:extLst>
-                              <a:ext uri="{28A0092B-C50C-407E-A947-70E740481C1C}">
-                                <a14:useLocalDpi xmlns:a14="http://schemas.microsoft.com/office/drawing/2010/main" val="0"/>
-                              </a:ext>
-                            </a:extLst>
-                          </a:blip>
-                          <a:stretch>
-                            <a:fillRect/>
-                          </a:stretch>
-                        </pic:blipFill>
-                        <pic:spPr>
-                          <a:xfrm>
-                            <a:off x="0" y="0"/>
-                            <a:ext cx="3252666" cy="2422422"/>
-                          </a:xfrm>
-                          <a:prstGeom prst="rect">
-                            <a:avLst/>
-                          </a:prstGeom>
-                        </pic:spPr>
-                      </pic:pic>
-                    </a:graphicData>
-                  </a:graphic>
-                </wp:inline>
-              </w:drawing>
+              <w:t>0.8948</w:t>
             </w:r>
           </w:p>
         </w:tc>
         <w:tc>
           <w:tcPr>
-            <w:tcW w:w="5395" w:type="dxa"/>
+            <w:tcW w:w="2295" w:type="dxa"/>
           </w:tcPr>
           <w:p>
             <w:pPr>
-              <w:spacing w:line="480" w:lineRule="auto"/>
+              <w:jc w:val="center"/>
               <w:rPr>
                 <w:rFonts w:ascii="Times New Roman" w:eastAsia="Times New Roman" w:hAnsi="Times New Roman" w:cs="Times New Roman"/>
                 <w:color w:val="000000" w:themeColor="text1"/>
@@ -4024,50 +4609,146 @@
             <w:r>
               <w:rPr>
                 <w:rFonts w:ascii="Times New Roman" w:eastAsia="Times New Roman" w:hAnsi="Times New Roman" w:cs="Times New Roman"/>
-                <w:noProof/>
                 <w:color w:val="000000" w:themeColor="text1"/>
               </w:rPr>
-              <w:drawing>
-                <wp:inline distT="0" distB="0" distL="0" distR="0" wp14:anchorId="1A8ECDBF" wp14:editId="0436B4BF">
-                  <wp:extent cx="3249998" cy="2442775"/>
-                  <wp:effectExtent l="0" t="0" r="1270" b="0"/>
-                  <wp:docPr id="18" name="Picture 18"/>
-                  <wp:cNvGraphicFramePr>
-                    <a:graphicFrameLocks xmlns:a="http://schemas.openxmlformats.org/drawingml/2006/main" noChangeAspect="1"/>
-                  </wp:cNvGraphicFramePr>
-                  <a:graphic xmlns:a="http://schemas.openxmlformats.org/drawingml/2006/main">
-                    <a:graphicData uri="http://schemas.openxmlformats.org/drawingml/2006/picture">
-                      <pic:pic xmlns:pic="http://schemas.openxmlformats.org/drawingml/2006/picture">
-                        <pic:nvPicPr>
-                          <pic:cNvPr id="18" name="Picture 18"/>
-                          <pic:cNvPicPr/>
-                        </pic:nvPicPr>
-                        <pic:blipFill>
-                          <a:blip r:embed="rId15">
-                            <a:extLst>
-                              <a:ext uri="{28A0092B-C50C-407E-A947-70E740481C1C}">
-                                <a14:useLocalDpi xmlns:a14="http://schemas.microsoft.com/office/drawing/2010/main" val="0"/>
-                              </a:ext>
-                            </a:extLst>
-                          </a:blip>
-                          <a:stretch>
-                            <a:fillRect/>
-                          </a:stretch>
-                        </pic:blipFill>
-                        <pic:spPr>
-                          <a:xfrm>
-                            <a:off x="0" y="0"/>
-                            <a:ext cx="3249998" cy="2442775"/>
-                          </a:xfrm>
-                          <a:prstGeom prst="rect">
-                            <a:avLst/>
-                          </a:prstGeom>
-                        </pic:spPr>
-                      </pic:pic>
-                    </a:graphicData>
-                  </a:graphic>
-                </wp:inline>
-              </w:drawing>
+              <w:t>0.8958</w:t>
+            </w:r>
+          </w:p>
+        </w:tc>
+      </w:tr>
+      <w:tr>
+        <w:tc>
+          <w:tcPr>
+            <w:tcW w:w="2070" w:type="dxa"/>
+            <w:shd w:val="clear" w:color="auto" w:fill="D0CECE" w:themeFill="background2" w:themeFillShade="E6"/>
+          </w:tcPr>
+          <w:p>
+            <w:pPr>
+              <w:jc w:val="right"/>
+              <w:rPr>
+                <w:rFonts w:ascii="Times New Roman" w:eastAsia="Times New Roman" w:hAnsi="Times New Roman" w:cs="Times New Roman"/>
+                <w:b/>
+                <w:bCs/>
+                <w:color w:val="000000" w:themeColor="text1"/>
+              </w:rPr>
+            </w:pPr>
+            <w:r>
+              <w:rPr>
+                <w:rFonts w:ascii="Times New Roman" w:eastAsia="Times New Roman" w:hAnsi="Times New Roman" w:cs="Times New Roman"/>
+                <w:b/>
+                <w:bCs/>
+                <w:color w:val="000000" w:themeColor="text1"/>
+              </w:rPr>
+              <w:t>Confusion Matrix</w:t>
+            </w:r>
+          </w:p>
+        </w:tc>
+        <w:tc>
+          <w:tcPr>
+            <w:tcW w:w="2295" w:type="dxa"/>
+          </w:tcPr>
+          <w:p>
+            <w:pPr>
+              <w:jc w:val="center"/>
+              <w:rPr>
+                <w:rFonts w:ascii="Times New Roman" w:eastAsia="Times New Roman" w:hAnsi="Times New Roman" w:cs="Times New Roman"/>
+                <w:color w:val="000000" w:themeColor="text1"/>
+              </w:rPr>
+            </w:pPr>
+            <w:r>
+              <w:rPr>
+                <w:rFonts w:ascii="Times New Roman" w:eastAsia="Times New Roman" w:hAnsi="Times New Roman" w:cs="Times New Roman"/>
+                <w:color w:val="000000" w:themeColor="text1"/>
+              </w:rPr>
+              <w:t>1362      183</w:t>
+            </w:r>
+          </w:p>
+          <w:p>
+            <w:pPr>
+              <w:jc w:val="center"/>
+              <w:rPr>
+                <w:rFonts w:ascii="Times New Roman" w:eastAsia="Times New Roman" w:hAnsi="Times New Roman" w:cs="Times New Roman"/>
+                <w:color w:val="000000" w:themeColor="text1"/>
+              </w:rPr>
+            </w:pPr>
+            <w:r>
+              <w:rPr>
+                <w:rFonts w:ascii="Times New Roman" w:eastAsia="Times New Roman" w:hAnsi="Times New Roman" w:cs="Times New Roman"/>
+                <w:color w:val="000000" w:themeColor="text1"/>
+              </w:rPr>
+              <w:t>142      1403</w:t>
+            </w:r>
+          </w:p>
+        </w:tc>
+        <w:tc>
+          <w:tcPr>
+            <w:tcW w:w="2295" w:type="dxa"/>
+          </w:tcPr>
+          <w:p>
+            <w:pPr>
+              <w:jc w:val="center"/>
+              <w:rPr>
+                <w:rFonts w:ascii="Times New Roman" w:eastAsia="Times New Roman" w:hAnsi="Times New Roman" w:cs="Times New Roman"/>
+                <w:color w:val="000000" w:themeColor="text1"/>
+              </w:rPr>
+            </w:pPr>
+            <w:r>
+              <w:rPr>
+                <w:rFonts w:ascii="Times New Roman" w:eastAsia="Times New Roman" w:hAnsi="Times New Roman" w:cs="Times New Roman"/>
+                <w:color w:val="000000" w:themeColor="text1"/>
+              </w:rPr>
+              <w:t>1362      183</w:t>
+            </w:r>
+          </w:p>
+          <w:p>
+            <w:pPr>
+              <w:jc w:val="center"/>
+              <w:rPr>
+                <w:rFonts w:ascii="Times New Roman" w:eastAsia="Times New Roman" w:hAnsi="Times New Roman" w:cs="Times New Roman"/>
+                <w:color w:val="000000" w:themeColor="text1"/>
+              </w:rPr>
+            </w:pPr>
+            <w:r>
+              <w:rPr>
+                <w:rFonts w:ascii="Times New Roman" w:eastAsia="Times New Roman" w:hAnsi="Times New Roman" w:cs="Times New Roman"/>
+                <w:color w:val="000000" w:themeColor="text1"/>
+              </w:rPr>
+              <w:t>1</w:t>
+            </w:r>
+            <w:r>
+              <w:rPr>
+                <w:rFonts w:ascii="Times New Roman" w:eastAsia="Times New Roman" w:hAnsi="Times New Roman" w:cs="Times New Roman"/>
+                <w:color w:val="000000" w:themeColor="text1"/>
+              </w:rPr>
+              <w:t>39</w:t>
+            </w:r>
+            <w:r>
+              <w:rPr>
+                <w:rFonts w:ascii="Times New Roman" w:eastAsia="Times New Roman" w:hAnsi="Times New Roman" w:cs="Times New Roman"/>
+                <w:color w:val="000000" w:themeColor="text1"/>
+              </w:rPr>
+              <w:t xml:space="preserve">   </w:t>
+            </w:r>
+            <w:r>
+              <w:rPr>
+                <w:rFonts w:ascii="Times New Roman" w:eastAsia="Times New Roman" w:hAnsi="Times New Roman" w:cs="Times New Roman"/>
+                <w:color w:val="000000" w:themeColor="text1"/>
+              </w:rPr>
+              <w:t xml:space="preserve">  </w:t>
+            </w:r>
+            <w:r>
+              <w:rPr>
+                <w:rFonts w:ascii="Times New Roman" w:eastAsia="Times New Roman" w:hAnsi="Times New Roman" w:cs="Times New Roman"/>
+                <w:color w:val="000000" w:themeColor="text1"/>
+              </w:rPr>
+              <w:t xml:space="preserve"> 140</w:t>
+            </w:r>
+            <w:r>
+              <w:rPr>
+                <w:rFonts w:ascii="Times New Roman" w:eastAsia="Times New Roman" w:hAnsi="Times New Roman" w:cs="Times New Roman"/>
+                <w:color w:val="000000" w:themeColor="text1"/>
+              </w:rPr>
+              <w:t>6</w:t>
             </w:r>
           </w:p>
         </w:tc>
@@ -4135,7 +4816,7 @@
           <w:rFonts w:ascii="Times New Roman" w:eastAsia="Times New Roman" w:hAnsi="Times New Roman" w:cs="Times New Roman"/>
           <w:color w:val="000000" w:themeColor="text1"/>
         </w:rPr>
-        <w:t>jupyter</w:t>
+        <w:t>Jupyter</w:t>
       </w:r>
       <w:proofErr w:type="spellEnd"/>
       <w:r>
@@ -4145,18 +4826,6 @@
         </w:rPr>
         <w:t xml:space="preserve"> lab notebook is attached. </w:t>
       </w:r>
-    </w:p>
-    <w:p>
-      <w:pPr>
-        <w:shd w:val="clear" w:color="auto" w:fill="FFFFFF"/>
-        <w:spacing w:line="480" w:lineRule="auto"/>
-        <w:rPr>
-          <w:rFonts w:ascii="Times New Roman" w:eastAsia="Times New Roman" w:hAnsi="Times New Roman" w:cs="Times New Roman"/>
-          <w:b/>
-          <w:bCs/>
-          <w:color w:val="000000" w:themeColor="text1"/>
-        </w:rPr>
-      </w:pPr>
     </w:p>
     <w:p>
       <w:pPr>
@@ -4221,14 +4890,27 @@
           <w:rFonts w:ascii="Times New Roman" w:eastAsia="Times New Roman" w:hAnsi="Times New Roman" w:cs="Times New Roman"/>
           <w:color w:val="000000" w:themeColor="text1"/>
         </w:rPr>
-        <w:t>The reduced regression model equation with predicted coefficients is:</w:t>
+        <w:t xml:space="preserve">The reduced regression model equation </w:t>
+      </w:r>
+      <w:r>
+        <w:rPr>
+          <w:rFonts w:ascii="Times New Roman" w:eastAsia="Times New Roman" w:hAnsi="Times New Roman" w:cs="Times New Roman"/>
+          <w:color w:val="000000" w:themeColor="text1"/>
+        </w:rPr>
+        <w:t xml:space="preserve">with unscaled coefficients </w:t>
+      </w:r>
+      <w:r>
+        <w:rPr>
+          <w:rFonts w:ascii="Times New Roman" w:eastAsia="Times New Roman" w:hAnsi="Times New Roman" w:cs="Times New Roman"/>
+          <w:color w:val="000000" w:themeColor="text1"/>
+        </w:rPr>
+        <w:t>is:</w:t>
       </w:r>
     </w:p>
     <w:p>
       <w:pPr>
         <w:shd w:val="clear" w:color="auto" w:fill="FFFFFF"/>
         <w:spacing w:line="480" w:lineRule="auto"/>
-        <w:ind w:left="1440" w:hanging="720"/>
         <w:rPr>
           <w:rFonts w:ascii="Times New Roman" w:eastAsia="Times New Roman" w:hAnsi="Times New Roman" w:cs="Times New Roman"/>
           <w:i/>
@@ -4243,9 +4925,8 @@
           <w:iCs/>
           <w:color w:val="000000" w:themeColor="text1"/>
         </w:rPr>
-        <w:t>Tenure = 0.965*</w:t>
-      </w:r>
-      <w:proofErr w:type="spellStart"/>
+        <w:t>Logit(p) =</w:t>
+      </w:r>
       <w:r>
         <w:rPr>
           <w:rFonts w:ascii="Times New Roman" w:eastAsia="Times New Roman" w:hAnsi="Times New Roman" w:cs="Times New Roman"/>
@@ -4253,9 +4934,8 @@
           <w:iCs/>
           <w:color w:val="000000" w:themeColor="text1"/>
         </w:rPr>
-        <w:t>Bandwidth_GB_</w:t>
-      </w:r>
-      <w:proofErr w:type="gramStart"/>
+        <w:t xml:space="preserve"> </w:t>
+      </w:r>
       <w:r>
         <w:rPr>
           <w:rFonts w:ascii="Times New Roman" w:eastAsia="Times New Roman" w:hAnsi="Times New Roman" w:cs="Times New Roman"/>
@@ -4263,9 +4943,8 @@
           <w:iCs/>
           <w:color w:val="000000" w:themeColor="text1"/>
         </w:rPr>
-        <w:t>Year</w:t>
-      </w:r>
-      <w:proofErr w:type="spellEnd"/>
+        <w:t>1</w:t>
+      </w:r>
       <w:r>
         <w:rPr>
           <w:rFonts w:ascii="Times New Roman" w:eastAsia="Times New Roman" w:hAnsi="Times New Roman" w:cs="Times New Roman"/>
@@ -4273,7 +4952,7 @@
           <w:iCs/>
           <w:color w:val="000000" w:themeColor="text1"/>
         </w:rPr>
-        <w:t xml:space="preserve"> </w:t>
+        <w:t>.9</w:t>
       </w:r>
       <w:r>
         <w:rPr>
@@ -4282,9 +4961,8 @@
           <w:iCs/>
           <w:color w:val="000000" w:themeColor="text1"/>
         </w:rPr>
-        <w:t xml:space="preserve"> -</w:t>
-      </w:r>
-      <w:proofErr w:type="gramEnd"/>
+        <w:t>8</w:t>
+      </w:r>
       <w:r>
         <w:rPr>
           <w:rFonts w:ascii="Times New Roman" w:eastAsia="Times New Roman" w:hAnsi="Times New Roman" w:cs="Times New Roman"/>
@@ -4292,8 +4970,9 @@
           <w:iCs/>
           <w:color w:val="000000" w:themeColor="text1"/>
         </w:rPr>
-        <w:t xml:space="preserve"> 0.062*</w:t>
-      </w:r>
+        <w:t>*</w:t>
+      </w:r>
+      <w:proofErr w:type="spellStart"/>
       <w:r>
         <w:rPr>
           <w:rFonts w:ascii="Times New Roman" w:eastAsia="Times New Roman" w:hAnsi="Times New Roman" w:cs="Times New Roman"/>
@@ -4301,8 +4980,9 @@
           <w:iCs/>
           <w:color w:val="000000" w:themeColor="text1"/>
         </w:rPr>
-        <w:t xml:space="preserve">Churn </w:t>
-      </w:r>
+        <w:t>Contract_Month</w:t>
+      </w:r>
+      <w:proofErr w:type="spellEnd"/>
       <w:r>
         <w:rPr>
           <w:rFonts w:ascii="Times New Roman" w:eastAsia="Times New Roman" w:hAnsi="Times New Roman" w:cs="Times New Roman"/>
@@ -4310,7 +4990,7 @@
           <w:iCs/>
           <w:color w:val="000000" w:themeColor="text1"/>
         </w:rPr>
-        <w:t>–</w:t>
+        <w:t>-to-month</w:t>
       </w:r>
       <w:r>
         <w:rPr>
@@ -4319,7 +4999,7 @@
           <w:iCs/>
           <w:color w:val="000000" w:themeColor="text1"/>
         </w:rPr>
-        <w:t xml:space="preserve"> </w:t>
+        <w:t xml:space="preserve"> – </w:t>
       </w:r>
       <w:r>
         <w:rPr>
@@ -4328,9 +5008,8 @@
           <w:iCs/>
           <w:color w:val="000000" w:themeColor="text1"/>
         </w:rPr>
-        <w:t>0.016*</w:t>
-      </w:r>
-      <w:proofErr w:type="spellStart"/>
+        <w:t>1.46</w:t>
+      </w:r>
       <w:r>
         <w:rPr>
           <w:rFonts w:ascii="Times New Roman" w:eastAsia="Times New Roman" w:hAnsi="Times New Roman" w:cs="Times New Roman"/>
@@ -4338,9 +5017,9 @@
           <w:iCs/>
           <w:color w:val="000000" w:themeColor="text1"/>
         </w:rPr>
-        <w:t>OnlineBackup</w:t>
-      </w:r>
-      <w:proofErr w:type="spellEnd"/>
+        <w:t>*</w:t>
+      </w:r>
+      <w:proofErr w:type="spellStart"/>
       <w:r>
         <w:rPr>
           <w:rFonts w:ascii="Times New Roman" w:eastAsia="Times New Roman" w:hAnsi="Times New Roman" w:cs="Times New Roman"/>
@@ -4348,8 +5027,9 @@
           <w:iCs/>
           <w:color w:val="000000" w:themeColor="text1"/>
         </w:rPr>
-        <w:t xml:space="preserve"> </w:t>
-      </w:r>
+        <w:t>Contract_One</w:t>
+      </w:r>
+      <w:proofErr w:type="spellEnd"/>
       <w:r>
         <w:rPr>
           <w:rFonts w:ascii="Times New Roman" w:eastAsia="Times New Roman" w:hAnsi="Times New Roman" w:cs="Times New Roman"/>
@@ -4357,9 +5037,9 @@
           <w:iCs/>
           <w:color w:val="000000" w:themeColor="text1"/>
         </w:rPr>
-        <w:t>-0.016*</w:t>
-      </w:r>
-      <w:proofErr w:type="spellStart"/>
+        <w:t xml:space="preserve"> </w:t>
+      </w:r>
+      <w:proofErr w:type="gramStart"/>
       <w:r>
         <w:rPr>
           <w:rFonts w:ascii="Times New Roman" w:eastAsia="Times New Roman" w:hAnsi="Times New Roman" w:cs="Times New Roman"/>
@@ -4367,9 +5047,8 @@
           <w:iCs/>
           <w:color w:val="000000" w:themeColor="text1"/>
         </w:rPr>
-        <w:t>DeviceProtection</w:t>
-      </w:r>
-      <w:proofErr w:type="spellEnd"/>
+        <w:t>year</w:t>
+      </w:r>
       <w:r>
         <w:rPr>
           <w:rFonts w:ascii="Times New Roman" w:eastAsia="Times New Roman" w:hAnsi="Times New Roman" w:cs="Times New Roman"/>
@@ -4386,8 +5065,9 @@
           <w:iCs/>
           <w:color w:val="000000" w:themeColor="text1"/>
         </w:rPr>
-        <w:t xml:space="preserve"> </w:t>
-      </w:r>
+        <w:t xml:space="preserve"> –</w:t>
+      </w:r>
+      <w:proofErr w:type="gramEnd"/>
       <w:r>
         <w:rPr>
           <w:rFonts w:ascii="Times New Roman" w:eastAsia="Times New Roman" w:hAnsi="Times New Roman" w:cs="Times New Roman"/>
@@ -4395,7 +5075,7 @@
           <w:iCs/>
           <w:color w:val="000000" w:themeColor="text1"/>
         </w:rPr>
-        <w:t xml:space="preserve">+ </w:t>
+        <w:t xml:space="preserve"> </w:t>
       </w:r>
       <w:r>
         <w:rPr>
@@ -4404,9 +5084,8 @@
           <w:iCs/>
           <w:color w:val="000000" w:themeColor="text1"/>
         </w:rPr>
-        <w:t xml:space="preserve"> 0.019*</w:t>
-      </w:r>
-      <w:proofErr w:type="spellStart"/>
+        <w:t>1.58</w:t>
+      </w:r>
       <w:r>
         <w:rPr>
           <w:rFonts w:ascii="Times New Roman" w:eastAsia="Times New Roman" w:hAnsi="Times New Roman" w:cs="Times New Roman"/>
@@ -4414,9 +5093,9 @@
           <w:iCs/>
           <w:color w:val="000000" w:themeColor="text1"/>
         </w:rPr>
-        <w:t>Contract_MonthToMonth</w:t>
-      </w:r>
-      <w:proofErr w:type="spellEnd"/>
+        <w:t>*</w:t>
+      </w:r>
+      <w:proofErr w:type="spellStart"/>
       <w:r>
         <w:rPr>
           <w:rFonts w:ascii="Times New Roman" w:eastAsia="Times New Roman" w:hAnsi="Times New Roman" w:cs="Times New Roman"/>
@@ -4424,7 +5103,321 @@
           <w:iCs/>
           <w:color w:val="000000" w:themeColor="text1"/>
         </w:rPr>
-        <w:t xml:space="preserve"> </w:t>
+        <w:t>Contract_Two</w:t>
+      </w:r>
+      <w:proofErr w:type="spellEnd"/>
+      <w:r>
+        <w:rPr>
+          <w:rFonts w:ascii="Times New Roman" w:eastAsia="Times New Roman" w:hAnsi="Times New Roman" w:cs="Times New Roman"/>
+          <w:i/>
+          <w:iCs/>
+          <w:color w:val="000000" w:themeColor="text1"/>
+        </w:rPr>
+        <w:t xml:space="preserve"> Year</w:t>
+      </w:r>
+      <w:r>
+        <w:rPr>
+          <w:rFonts w:ascii="Times New Roman" w:eastAsia="Times New Roman" w:hAnsi="Times New Roman" w:cs="Times New Roman"/>
+          <w:i/>
+          <w:iCs/>
+          <w:color w:val="000000" w:themeColor="text1"/>
+        </w:rPr>
+        <w:t xml:space="preserve"> + </w:t>
+      </w:r>
+      <w:r>
+        <w:rPr>
+          <w:rFonts w:ascii="Times New Roman" w:eastAsia="Times New Roman" w:hAnsi="Times New Roman" w:cs="Times New Roman"/>
+          <w:i/>
+          <w:iCs/>
+          <w:color w:val="000000" w:themeColor="text1"/>
+        </w:rPr>
+        <w:t>1.00</w:t>
+      </w:r>
+      <w:r>
+        <w:rPr>
+          <w:rFonts w:ascii="Times New Roman" w:eastAsia="Times New Roman" w:hAnsi="Times New Roman" w:cs="Times New Roman"/>
+          <w:i/>
+          <w:iCs/>
+          <w:color w:val="000000" w:themeColor="text1"/>
+        </w:rPr>
+        <w:t>*</w:t>
+      </w:r>
+      <w:proofErr w:type="spellStart"/>
+      <w:r>
+        <w:rPr>
+          <w:rFonts w:ascii="Times New Roman" w:eastAsia="Times New Roman" w:hAnsi="Times New Roman" w:cs="Times New Roman"/>
+          <w:i/>
+          <w:iCs/>
+          <w:color w:val="000000" w:themeColor="text1"/>
+        </w:rPr>
+        <w:t>InternetService_DSL</w:t>
+      </w:r>
+      <w:proofErr w:type="spellEnd"/>
+      <w:r>
+        <w:rPr>
+          <w:rFonts w:ascii="Times New Roman" w:eastAsia="Times New Roman" w:hAnsi="Times New Roman" w:cs="Times New Roman"/>
+          <w:i/>
+          <w:iCs/>
+          <w:color w:val="000000" w:themeColor="text1"/>
+        </w:rPr>
+        <w:t xml:space="preserve"> – </w:t>
+      </w:r>
+      <w:r>
+        <w:rPr>
+          <w:rFonts w:ascii="Times New Roman" w:eastAsia="Times New Roman" w:hAnsi="Times New Roman" w:cs="Times New Roman"/>
+          <w:i/>
+          <w:iCs/>
+          <w:color w:val="000000" w:themeColor="text1"/>
+        </w:rPr>
+        <w:t>1.04</w:t>
+      </w:r>
+      <w:r>
+        <w:rPr>
+          <w:rFonts w:ascii="Times New Roman" w:eastAsia="Times New Roman" w:hAnsi="Times New Roman" w:cs="Times New Roman"/>
+          <w:i/>
+          <w:iCs/>
+          <w:color w:val="000000" w:themeColor="text1"/>
+        </w:rPr>
+        <w:t>*</w:t>
+      </w:r>
+      <w:proofErr w:type="spellStart"/>
+      <w:r>
+        <w:rPr>
+          <w:rFonts w:ascii="Times New Roman" w:eastAsia="Times New Roman" w:hAnsi="Times New Roman" w:cs="Times New Roman"/>
+          <w:i/>
+          <w:iCs/>
+          <w:color w:val="000000" w:themeColor="text1"/>
+        </w:rPr>
+        <w:t>InternetService_Fiber</w:t>
+      </w:r>
+      <w:proofErr w:type="spellEnd"/>
+      <w:r>
+        <w:rPr>
+          <w:rFonts w:ascii="Times New Roman" w:eastAsia="Times New Roman" w:hAnsi="Times New Roman" w:cs="Times New Roman"/>
+          <w:i/>
+          <w:iCs/>
+          <w:color w:val="000000" w:themeColor="text1"/>
+        </w:rPr>
+        <w:t xml:space="preserve"> Optic</w:t>
+      </w:r>
+      <w:r>
+        <w:rPr>
+          <w:rFonts w:ascii="Times New Roman" w:eastAsia="Times New Roman" w:hAnsi="Times New Roman" w:cs="Times New Roman"/>
+          <w:i/>
+          <w:iCs/>
+          <w:color w:val="000000" w:themeColor="text1"/>
+        </w:rPr>
+        <w:t xml:space="preserve"> + </w:t>
+      </w:r>
+      <w:r>
+        <w:rPr>
+          <w:rFonts w:ascii="Times New Roman" w:eastAsia="Times New Roman" w:hAnsi="Times New Roman" w:cs="Times New Roman"/>
+          <w:i/>
+          <w:iCs/>
+          <w:color w:val="000000" w:themeColor="text1"/>
+        </w:rPr>
+        <w:t>0.04</w:t>
+      </w:r>
+      <w:r>
+        <w:rPr>
+          <w:rFonts w:ascii="Times New Roman" w:eastAsia="Times New Roman" w:hAnsi="Times New Roman" w:cs="Times New Roman"/>
+          <w:i/>
+          <w:iCs/>
+          <w:color w:val="000000" w:themeColor="text1"/>
+        </w:rPr>
+        <w:t>*</w:t>
+      </w:r>
+      <w:proofErr w:type="spellStart"/>
+      <w:r>
+        <w:rPr>
+          <w:rFonts w:ascii="Times New Roman" w:eastAsia="Times New Roman" w:hAnsi="Times New Roman" w:cs="Times New Roman"/>
+          <w:i/>
+          <w:iCs/>
+          <w:color w:val="000000" w:themeColor="text1"/>
+        </w:rPr>
+        <w:t>MonthlyCharge</w:t>
+      </w:r>
+      <w:proofErr w:type="spellEnd"/>
+      <w:r>
+        <w:rPr>
+          <w:rFonts w:ascii="Times New Roman" w:eastAsia="Times New Roman" w:hAnsi="Times New Roman" w:cs="Times New Roman"/>
+          <w:i/>
+          <w:iCs/>
+          <w:color w:val="000000" w:themeColor="text1"/>
+        </w:rPr>
+        <w:t xml:space="preserve"> + 0.</w:t>
+      </w:r>
+      <w:r>
+        <w:rPr>
+          <w:rFonts w:ascii="Times New Roman" w:eastAsia="Times New Roman" w:hAnsi="Times New Roman" w:cs="Times New Roman"/>
+          <w:i/>
+          <w:iCs/>
+          <w:color w:val="000000" w:themeColor="text1"/>
+        </w:rPr>
+        <w:t>4</w:t>
+      </w:r>
+      <w:r>
+        <w:rPr>
+          <w:rFonts w:ascii="Times New Roman" w:eastAsia="Times New Roman" w:hAnsi="Times New Roman" w:cs="Times New Roman"/>
+          <w:i/>
+          <w:iCs/>
+          <w:color w:val="000000" w:themeColor="text1"/>
+        </w:rPr>
+        <w:t>0*</w:t>
+      </w:r>
+      <w:r>
+        <w:rPr>
+          <w:rFonts w:ascii="Times New Roman" w:eastAsia="Times New Roman" w:hAnsi="Times New Roman" w:cs="Times New Roman"/>
+          <w:i/>
+          <w:iCs/>
+          <w:color w:val="000000" w:themeColor="text1"/>
+        </w:rPr>
+        <w:t xml:space="preserve">Multiple </w:t>
+      </w:r>
+      <w:r>
+        <w:rPr>
+          <w:rFonts w:ascii="Times New Roman" w:eastAsia="Times New Roman" w:hAnsi="Times New Roman" w:cs="Times New Roman"/>
+          <w:i/>
+          <w:iCs/>
+          <w:color w:val="000000" w:themeColor="text1"/>
+        </w:rPr>
+        <w:br/>
+        <w:t xml:space="preserve">+ </w:t>
+      </w:r>
+      <w:r>
+        <w:rPr>
+          <w:rFonts w:ascii="Times New Roman" w:eastAsia="Times New Roman" w:hAnsi="Times New Roman" w:cs="Times New Roman"/>
+          <w:i/>
+          <w:iCs/>
+          <w:color w:val="000000" w:themeColor="text1"/>
+        </w:rPr>
+        <w:t>1.50</w:t>
+      </w:r>
+      <w:r>
+        <w:rPr>
+          <w:rFonts w:ascii="Times New Roman" w:eastAsia="Times New Roman" w:hAnsi="Times New Roman" w:cs="Times New Roman"/>
+          <w:i/>
+          <w:iCs/>
+          <w:color w:val="000000" w:themeColor="text1"/>
+        </w:rPr>
+        <w:t>*</w:t>
+      </w:r>
+      <w:r>
+        <w:rPr>
+          <w:rFonts w:ascii="Times New Roman" w:eastAsia="Times New Roman" w:hAnsi="Times New Roman" w:cs="Times New Roman"/>
+          <w:i/>
+          <w:iCs/>
+          <w:color w:val="000000" w:themeColor="text1"/>
+        </w:rPr>
+        <w:t>StreamingMovies</w:t>
+      </w:r>
+      <w:r>
+        <w:rPr>
+          <w:rFonts w:ascii="Times New Roman" w:eastAsia="Times New Roman" w:hAnsi="Times New Roman" w:cs="Times New Roman"/>
+          <w:i/>
+          <w:iCs/>
+          <w:color w:val="000000" w:themeColor="text1"/>
+        </w:rPr>
+        <w:t xml:space="preserve"> + </w:t>
+      </w:r>
+      <w:r>
+        <w:rPr>
+          <w:rFonts w:ascii="Times New Roman" w:eastAsia="Times New Roman" w:hAnsi="Times New Roman" w:cs="Times New Roman"/>
+          <w:i/>
+          <w:iCs/>
+          <w:color w:val="000000" w:themeColor="text1"/>
+        </w:rPr>
+        <w:t>1.43</w:t>
+      </w:r>
+      <w:r>
+        <w:rPr>
+          <w:rFonts w:ascii="Times New Roman" w:eastAsia="Times New Roman" w:hAnsi="Times New Roman" w:cs="Times New Roman"/>
+          <w:i/>
+          <w:iCs/>
+          <w:color w:val="000000" w:themeColor="text1"/>
+        </w:rPr>
+        <w:t>*</w:t>
+      </w:r>
+      <w:r>
+        <w:rPr>
+          <w:rFonts w:ascii="Times New Roman" w:eastAsia="Times New Roman" w:hAnsi="Times New Roman" w:cs="Times New Roman"/>
+          <w:i/>
+          <w:iCs/>
+          <w:color w:val="000000" w:themeColor="text1"/>
+        </w:rPr>
+        <w:t>StreamingTV</w:t>
+      </w:r>
+      <w:r>
+        <w:rPr>
+          <w:rFonts w:ascii="Times New Roman" w:eastAsia="Times New Roman" w:hAnsi="Times New Roman" w:cs="Times New Roman"/>
+          <w:i/>
+          <w:iCs/>
+          <w:color w:val="000000" w:themeColor="text1"/>
+        </w:rPr>
+        <w:t xml:space="preserve"> + </w:t>
+      </w:r>
+      <w:r>
+        <w:rPr>
+          <w:rFonts w:ascii="Times New Roman" w:eastAsia="Times New Roman" w:hAnsi="Times New Roman" w:cs="Times New Roman"/>
+          <w:i/>
+          <w:iCs/>
+          <w:color w:val="000000" w:themeColor="text1"/>
+        </w:rPr>
+        <w:t>1.13</w:t>
+      </w:r>
+      <w:r>
+        <w:rPr>
+          <w:rFonts w:ascii="Times New Roman" w:eastAsia="Times New Roman" w:hAnsi="Times New Roman" w:cs="Times New Roman"/>
+          <w:i/>
+          <w:iCs/>
+          <w:color w:val="000000" w:themeColor="text1"/>
+        </w:rPr>
+        <w:t>*</w:t>
+      </w:r>
+      <w:r>
+        <w:rPr>
+          <w:rFonts w:ascii="Times New Roman" w:eastAsia="Times New Roman" w:hAnsi="Times New Roman" w:cs="Times New Roman"/>
+          <w:i/>
+          <w:iCs/>
+          <w:color w:val="000000" w:themeColor="text1"/>
+        </w:rPr>
+        <w:t>Techie</w:t>
+      </w:r>
+      <w:r>
+        <w:rPr>
+          <w:rFonts w:ascii="Times New Roman" w:eastAsia="Times New Roman" w:hAnsi="Times New Roman" w:cs="Times New Roman"/>
+          <w:i/>
+          <w:iCs/>
+          <w:color w:val="000000" w:themeColor="text1"/>
+        </w:rPr>
+        <w:t xml:space="preserve"> – </w:t>
+      </w:r>
+      <w:r>
+        <w:rPr>
+          <w:rFonts w:ascii="Times New Roman" w:eastAsia="Times New Roman" w:hAnsi="Times New Roman" w:cs="Times New Roman"/>
+          <w:i/>
+          <w:iCs/>
+          <w:color w:val="000000" w:themeColor="text1"/>
+        </w:rPr>
+        <w:t>0.12</w:t>
+      </w:r>
+      <w:r>
+        <w:rPr>
+          <w:rFonts w:ascii="Times New Roman" w:eastAsia="Times New Roman" w:hAnsi="Times New Roman" w:cs="Times New Roman"/>
+          <w:i/>
+          <w:iCs/>
+          <w:color w:val="000000" w:themeColor="text1"/>
+        </w:rPr>
+        <w:t>*</w:t>
+      </w:r>
+      <w:r>
+        <w:rPr>
+          <w:rFonts w:ascii="Times New Roman" w:eastAsia="Times New Roman" w:hAnsi="Times New Roman" w:cs="Times New Roman"/>
+          <w:i/>
+          <w:iCs/>
+          <w:color w:val="000000" w:themeColor="text1"/>
+        </w:rPr>
+        <w:t>Tenure</w:t>
       </w:r>
     </w:p>
     <w:p>
@@ -4441,256 +5434,46 @@
           <w:rFonts w:ascii="Times New Roman" w:eastAsia="Times New Roman" w:hAnsi="Times New Roman" w:cs="Times New Roman"/>
           <w:color w:val="000000" w:themeColor="text1"/>
         </w:rPr>
-        <w:lastRenderedPageBreak/>
-        <w:t xml:space="preserve">Based on the regression coefficients, </w:t>
-      </w:r>
-      <w:proofErr w:type="spellStart"/>
-      <w:r>
-        <w:rPr>
-          <w:rFonts w:ascii="Times New Roman" w:eastAsia="Times New Roman" w:hAnsi="Times New Roman" w:cs="Times New Roman"/>
-          <w:color w:val="000000" w:themeColor="text1"/>
-        </w:rPr>
-        <w:t>Bandwidth_GB_Year</w:t>
-      </w:r>
-      <w:proofErr w:type="spellEnd"/>
-      <w:r>
-        <w:rPr>
-          <w:rFonts w:ascii="Times New Roman" w:eastAsia="Times New Roman" w:hAnsi="Times New Roman" w:cs="Times New Roman"/>
-          <w:color w:val="000000" w:themeColor="text1"/>
-        </w:rPr>
-        <w:t xml:space="preserve"> and </w:t>
-      </w:r>
-      <w:proofErr w:type="spellStart"/>
-      <w:r>
-        <w:rPr>
-          <w:rFonts w:ascii="Times New Roman" w:eastAsia="Times New Roman" w:hAnsi="Times New Roman" w:cs="Times New Roman"/>
-          <w:color w:val="000000" w:themeColor="text1"/>
-        </w:rPr>
-        <w:t>Contract_MonthToMonth</w:t>
-      </w:r>
-      <w:proofErr w:type="spellEnd"/>
-      <w:r>
-        <w:rPr>
-          <w:rFonts w:ascii="Times New Roman" w:eastAsia="Times New Roman" w:hAnsi="Times New Roman" w:cs="Times New Roman"/>
-          <w:color w:val="000000" w:themeColor="text1"/>
-        </w:rPr>
-        <w:t xml:space="preserve"> have positive relationships with customer tenure. The remaining variables, Churn, </w:t>
-      </w:r>
-      <w:proofErr w:type="spellStart"/>
-      <w:r>
-        <w:rPr>
-          <w:rFonts w:ascii="Times New Roman" w:eastAsia="Times New Roman" w:hAnsi="Times New Roman" w:cs="Times New Roman"/>
-          <w:color w:val="000000" w:themeColor="text1"/>
-        </w:rPr>
-        <w:t>Onlinebackup</w:t>
-      </w:r>
-      <w:proofErr w:type="spellEnd"/>
-      <w:r>
-        <w:rPr>
-          <w:rFonts w:ascii="Times New Roman" w:eastAsia="Times New Roman" w:hAnsi="Times New Roman" w:cs="Times New Roman"/>
-          <w:color w:val="000000" w:themeColor="text1"/>
-        </w:rPr>
-        <w:t xml:space="preserve">, and </w:t>
-      </w:r>
-      <w:proofErr w:type="spellStart"/>
-      <w:r>
-        <w:rPr>
-          <w:rFonts w:ascii="Times New Roman" w:eastAsia="Times New Roman" w:hAnsi="Times New Roman" w:cs="Times New Roman"/>
-          <w:color w:val="000000" w:themeColor="text1"/>
-        </w:rPr>
-        <w:t>DeviceProtection</w:t>
-      </w:r>
-      <w:proofErr w:type="spellEnd"/>
-      <w:r>
-        <w:rPr>
-          <w:rFonts w:ascii="Times New Roman" w:eastAsia="Times New Roman" w:hAnsi="Times New Roman" w:cs="Times New Roman"/>
-          <w:color w:val="000000" w:themeColor="text1"/>
-        </w:rPr>
-        <w:t xml:space="preserve"> all have negative relationships with customer tenure. The correlation coefficient for </w:t>
-      </w:r>
-      <w:proofErr w:type="spellStart"/>
-      <w:r>
-        <w:rPr>
-          <w:rFonts w:ascii="Times New Roman" w:eastAsia="Times New Roman" w:hAnsi="Times New Roman" w:cs="Times New Roman"/>
-          <w:color w:val="000000" w:themeColor="text1"/>
-        </w:rPr>
-        <w:t>Bandwidth_GB_Year</w:t>
-      </w:r>
-      <w:proofErr w:type="spellEnd"/>
-      <w:r>
-        <w:rPr>
-          <w:rFonts w:ascii="Times New Roman" w:eastAsia="Times New Roman" w:hAnsi="Times New Roman" w:cs="Times New Roman"/>
-          <w:color w:val="000000" w:themeColor="text1"/>
-        </w:rPr>
-        <w:t xml:space="preserve"> is the largest number. Because the data were standardized before the regression, we can interpret this to mean that bandwidth has the largest effect on customer tenure.  </w:t>
+        <w:t xml:space="preserve">Where p is the probability that ‘Churn’ is equal to 1, or “yes”. </w:t>
       </w:r>
     </w:p>
     <w:p>
       <w:pPr>
         <w:shd w:val="clear" w:color="auto" w:fill="FFFFFF"/>
         <w:spacing w:line="480" w:lineRule="auto"/>
-        <w:rPr>
-          <w:rFonts w:ascii="Times New Roman" w:eastAsia="Times New Roman" w:hAnsi="Times New Roman" w:cs="Times New Roman"/>
-          <w:color w:val="000000" w:themeColor="text1"/>
-        </w:rPr>
-      </w:pPr>
-      <w:r>
-        <w:rPr>
-          <w:noProof/>
-        </w:rPr>
-        <mc:AlternateContent>
-          <mc:Choice Requires="wps">
-            <w:drawing>
-              <wp:anchor distT="0" distB="0" distL="114300" distR="114300" simplePos="0" relativeHeight="251666432" behindDoc="1" locked="0" layoutInCell="1" allowOverlap="1" wp14:anchorId="65B278FF" wp14:editId="2C769802">
-                <wp:simplePos x="0" y="0"/>
-                <wp:positionH relativeFrom="column">
-                  <wp:posOffset>2853055</wp:posOffset>
-                </wp:positionH>
-                <wp:positionV relativeFrom="paragraph">
-                  <wp:posOffset>4016375</wp:posOffset>
-                </wp:positionV>
-                <wp:extent cx="3658870" cy="635"/>
-                <wp:effectExtent l="0" t="0" r="0" b="635"/>
-                <wp:wrapSquare wrapText="bothSides"/>
-                <wp:docPr id="20" name="Text Box 20"/>
-                <wp:cNvGraphicFramePr/>
-                <a:graphic xmlns:a="http://schemas.openxmlformats.org/drawingml/2006/main">
-                  <a:graphicData uri="http://schemas.microsoft.com/office/word/2010/wordprocessingShape">
-                    <wps:wsp>
-                      <wps:cNvSpPr txBox="1"/>
-                      <wps:spPr>
-                        <a:xfrm>
-                          <a:off x="0" y="0"/>
-                          <a:ext cx="3658870" cy="635"/>
-                        </a:xfrm>
-                        <a:prstGeom prst="rect">
-                          <a:avLst/>
-                        </a:prstGeom>
-                        <a:solidFill>
-                          <a:prstClr val="white"/>
-                        </a:solidFill>
-                        <a:ln>
-                          <a:noFill/>
-                        </a:ln>
-                      </wps:spPr>
-                      <wps:txbx>
-                        <w:txbxContent>
-                          <w:p>
-                            <w:pPr>
-                              <w:pStyle w:val="Caption"/>
-                              <w:rPr>
-                                <w:rFonts w:ascii="Times New Roman" w:eastAsia="Times New Roman" w:hAnsi="Times New Roman" w:cs="Times New Roman"/>
-                                <w:color w:val="000000" w:themeColor="text1"/>
-                              </w:rPr>
-                            </w:pPr>
-                            <w:r>
-                              <w:t xml:space="preserve">Figure </w:t>
-                            </w:r>
-                            <w:fldSimple w:instr=" SEQ Figure \* ARABIC ">
-                              <w:r>
-                                <w:rPr>
-                                  <w:noProof/>
-                                </w:rPr>
-                                <w:t>4</w:t>
-                              </w:r>
-                            </w:fldSimple>
-                            <w:r>
-                              <w:t xml:space="preserve">: Reduced model statistics from OLS function in </w:t>
-                            </w:r>
-                            <w:proofErr w:type="spellStart"/>
-                            <w:r>
-                              <w:t>statsmodels</w:t>
-                            </w:r>
-                            <w:proofErr w:type="spellEnd"/>
-                            <w:r>
-                              <w:t xml:space="preserve"> python library</w:t>
-                            </w:r>
-                          </w:p>
-                        </w:txbxContent>
-                      </wps:txbx>
-                      <wps:bodyPr rot="0" spcFirstLastPara="0" vertOverflow="overflow" horzOverflow="overflow" vert="horz" wrap="square" lIns="0" tIns="0" rIns="0" bIns="0" numCol="1" spcCol="0" rtlCol="0" fromWordArt="0" anchor="t" anchorCtr="0" forceAA="0" compatLnSpc="1">
-                        <a:prstTxWarp prst="textNoShape">
-                          <a:avLst/>
-                        </a:prstTxWarp>
-                        <a:spAutoFit/>
-                      </wps:bodyPr>
-                    </wps:wsp>
-                  </a:graphicData>
-                </a:graphic>
-              </wp:anchor>
-            </w:drawing>
-          </mc:Choice>
-          <mc:Fallback>
-            <w:pict>
-              <v:shape w14:anchorId="65B278FF" id="Text Box 20" o:spid="_x0000_s1030" type="#_x0000_t202" style="position:absolute;margin-left:224.65pt;margin-top:316.25pt;width:288.1pt;height:.05pt;z-index:-251650048;visibility:visible;mso-wrap-style:square;mso-wrap-distance-left:9pt;mso-wrap-distance-top:0;mso-wrap-distance-right:9pt;mso-wrap-distance-bottom:0;mso-position-horizontal:absolute;mso-position-horizontal-relative:text;mso-position-vertical:absolute;mso-position-vertical-relative:text;v-text-anchor:top" o:gfxdata="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" stroked="f">
-                <v:textbox style="mso-fit-shape-to-text:t" inset="0,0,0,0">
-                  <w:txbxContent>
-                    <w:p>
-                      <w:pPr>
-                        <w:pStyle w:val="Caption"/>
-                        <w:rPr>
-                          <w:rFonts w:ascii="Times New Roman" w:eastAsia="Times New Roman" w:hAnsi="Times New Roman" w:cs="Times New Roman"/>
-                          <w:color w:val="000000" w:themeColor="text1"/>
-                        </w:rPr>
-                      </w:pPr>
-                      <w:r>
-                        <w:t xml:space="preserve">Figure </w:t>
-                      </w:r>
-                      <w:fldSimple w:instr=" SEQ Figure \* ARABIC ">
-                        <w:r>
-                          <w:rPr>
-                            <w:noProof/>
-                          </w:rPr>
-                          <w:t>4</w:t>
-                        </w:r>
-                      </w:fldSimple>
-                      <w:r>
-                        <w:t xml:space="preserve">: Reduced model statistics from OLS function in </w:t>
-                      </w:r>
-                      <w:proofErr w:type="spellStart"/>
-                      <w:r>
-                        <w:t>statsmodels</w:t>
-                      </w:r>
-                      <w:proofErr w:type="spellEnd"/>
-                      <w:r>
-                        <w:t xml:space="preserve"> python library</w:t>
-                      </w:r>
-                    </w:p>
-                  </w:txbxContent>
-                </v:textbox>
-                <w10:wrap type="square"/>
-              </v:shape>
-            </w:pict>
-          </mc:Fallback>
-        </mc:AlternateContent>
-      </w:r>
-      <w:r>
-        <w:rPr>
-          <w:rFonts w:ascii="Times New Roman" w:eastAsia="Times New Roman" w:hAnsi="Times New Roman" w:cs="Times New Roman"/>
-          <w:noProof/>
-          <w:color w:val="000000" w:themeColor="text1"/>
-        </w:rPr>
+        <w:ind w:firstLine="720"/>
+        <w:rPr>
+          <w:rFonts w:ascii="Times New Roman" w:eastAsia="Times New Roman" w:hAnsi="Times New Roman" w:cs="Times New Roman"/>
+          <w:color w:val="000000" w:themeColor="text1"/>
+        </w:rPr>
+      </w:pPr>
+      <w:r>
+        <w:rPr>
+          <w:rFonts w:ascii="Times New Roman" w:eastAsia="Times New Roman" w:hAnsi="Times New Roman" w:cs="Times New Roman"/>
+          <w:color w:val="000000" w:themeColor="text1"/>
+        </w:rPr>
+        <w:lastRenderedPageBreak/>
         <w:drawing>
-          <wp:anchor distT="0" distB="0" distL="114300" distR="114300" simplePos="0" relativeHeight="251664384" behindDoc="1" locked="0" layoutInCell="1" allowOverlap="1" wp14:anchorId="3661A5A6" wp14:editId="10208A24">
+          <wp:anchor distT="0" distB="0" distL="114300" distR="114300" simplePos="0" relativeHeight="251679744" behindDoc="1" locked="0" layoutInCell="1" allowOverlap="1" wp14:anchorId="71A98D35" wp14:editId="30AB97C6">
             <wp:simplePos x="0" y="0"/>
             <wp:positionH relativeFrom="column">
-              <wp:posOffset>2853267</wp:posOffset>
+              <wp:posOffset>3242310</wp:posOffset>
             </wp:positionH>
             <wp:positionV relativeFrom="paragraph">
-              <wp:posOffset>36830</wp:posOffset>
+              <wp:posOffset>483658</wp:posOffset>
             </wp:positionV>
-            <wp:extent cx="3659290" cy="3920067"/>
-            <wp:effectExtent l="12700" t="12700" r="11430" b="17145"/>
+            <wp:extent cx="3251200" cy="2023165"/>
+            <wp:effectExtent l="0" t="0" r="0" b="0"/>
             <wp:wrapTight wrapText="bothSides">
               <wp:wrapPolygon edited="0">
-                <wp:start x="-75" y="-70"/>
-                <wp:lineTo x="-75" y="21624"/>
-                <wp:lineTo x="21593" y="21624"/>
-                <wp:lineTo x="21593" y="-70"/>
-                <wp:lineTo x="-75" y="-70"/>
+                <wp:start x="0" y="0"/>
+                <wp:lineTo x="0" y="21424"/>
+                <wp:lineTo x="21516" y="21424"/>
+                <wp:lineTo x="21516" y="0"/>
+                <wp:lineTo x="0" y="0"/>
               </wp:wrapPolygon>
             </wp:wrapTight>
-            <wp:docPr id="19" name="Picture 19" descr="A picture containing text, receipt&#10;&#10;Description automatically generated"/>
+            <wp:docPr id="30" name="Picture 30" descr="Text&#10;&#10;Description automatically generated"/>
             <wp:cNvGraphicFramePr>
               <a:graphicFrameLocks xmlns:a="http://schemas.openxmlformats.org/drawingml/2006/main" noChangeAspect="1"/>
             </wp:cNvGraphicFramePr>
@@ -4698,11 +5481,11 @@
               <a:graphicData uri="http://schemas.openxmlformats.org/drawingml/2006/picture">
                 <pic:pic xmlns:pic="http://schemas.openxmlformats.org/drawingml/2006/picture">
                   <pic:nvPicPr>
-                    <pic:cNvPr id="19" name="Picture 19" descr="A picture containing text, receipt&#10;&#10;Description automatically generated"/>
+                    <pic:cNvPr id="30" name="Picture 30" descr="Text&#10;&#10;Description automatically generated"/>
                     <pic:cNvPicPr/>
                   </pic:nvPicPr>
                   <pic:blipFill>
-                    <a:blip r:embed="rId16">
+                    <a:blip r:embed="rId19">
                       <a:extLst>
                         <a:ext uri="{28A0092B-C50C-407E-A947-70E740481C1C}">
                           <a14:useLocalDpi xmlns:a14="http://schemas.microsoft.com/office/drawing/2010/main" val="0"/>
@@ -4716,16 +5499,11 @@
                   <pic:spPr>
                     <a:xfrm>
                       <a:off x="0" y="0"/>
-                      <a:ext cx="3659290" cy="3920067"/>
+                      <a:ext cx="3251200" cy="2023165"/>
                     </a:xfrm>
                     <a:prstGeom prst="rect">
                       <a:avLst/>
                     </a:prstGeom>
-                    <a:ln>
-                      <a:solidFill>
-                        <a:schemeClr val="tx1"/>
-                      </a:solidFill>
-                    </a:ln>
                   </pic:spPr>
                 </pic:pic>
               </a:graphicData>
@@ -4744,30 +5522,118 @@
           <w:rFonts w:ascii="Times New Roman" w:eastAsia="Times New Roman" w:hAnsi="Times New Roman" w:cs="Times New Roman"/>
           <w:color w:val="000000" w:themeColor="text1"/>
         </w:rPr>
-        <w:tab/>
-        <w:t>Based on the high R</w:t>
-      </w:r>
-      <w:r>
-        <w:rPr>
-          <w:rFonts w:ascii="Times New Roman" w:eastAsia="Times New Roman" w:hAnsi="Times New Roman" w:cs="Times New Roman"/>
+        <w:t xml:space="preserve">For logistic regressions, the interpretation of </w:t>
+      </w:r>
+      <w:r>
+        <w:rPr>
+          <w:rFonts w:ascii="Times New Roman" w:eastAsia="Times New Roman" w:hAnsi="Times New Roman" w:cs="Times New Roman"/>
+          <w:color w:val="000000" w:themeColor="text1"/>
+        </w:rPr>
+        <w:t xml:space="preserve">coefficients can be made </w:t>
+      </w:r>
+      <w:proofErr w:type="gramStart"/>
+      <w:r>
+        <w:rPr>
+          <w:rFonts w:ascii="Times New Roman" w:eastAsia="Times New Roman" w:hAnsi="Times New Roman" w:cs="Times New Roman"/>
+          <w:color w:val="000000" w:themeColor="text1"/>
+        </w:rPr>
+        <w:t>more clear</w:t>
+      </w:r>
+      <w:proofErr w:type="gramEnd"/>
+      <w:r>
+        <w:rPr>
+          <w:rFonts w:ascii="Times New Roman" w:eastAsia="Times New Roman" w:hAnsi="Times New Roman" w:cs="Times New Roman"/>
+          <w:color w:val="000000" w:themeColor="text1"/>
+        </w:rPr>
+        <w:t xml:space="preserve"> by calculating the </w:t>
+      </w:r>
+      <w:r>
+        <w:rPr>
+          <w:rFonts w:ascii="Times New Roman" w:eastAsia="Times New Roman" w:hAnsi="Times New Roman" w:cs="Times New Roman"/>
+          <w:color w:val="000000" w:themeColor="text1"/>
+        </w:rPr>
+        <w:t>odds and odds ratios from the coefficients</w:t>
+      </w:r>
+      <w:r>
+        <w:rPr>
+          <w:rFonts w:ascii="Times New Roman" w:eastAsia="Times New Roman" w:hAnsi="Times New Roman" w:cs="Times New Roman"/>
+          <w:color w:val="000000" w:themeColor="text1"/>
+        </w:rPr>
+        <w:t xml:space="preserve">. </w:t>
+      </w:r>
+      <w:r>
+        <w:rPr>
+          <w:rFonts w:ascii="Times New Roman" w:eastAsia="Times New Roman" w:hAnsi="Times New Roman" w:cs="Times New Roman"/>
+          <w:color w:val="000000" w:themeColor="text1"/>
+        </w:rPr>
+        <w:t xml:space="preserve">Odds for continuous variables and odds ratios for categorical variables are calculated as </w:t>
+      </w:r>
+      <w:r>
+        <w:rPr>
+          <w:rFonts w:ascii="Times New Roman" w:eastAsia="Times New Roman" w:hAnsi="Times New Roman" w:cs="Times New Roman"/>
+          <w:i/>
+          <w:iCs/>
+          <w:color w:val="000000" w:themeColor="text1"/>
+        </w:rPr>
+        <w:t xml:space="preserve">O = </w:t>
+      </w:r>
+      <w:proofErr w:type="spellStart"/>
+      <w:r>
+        <w:rPr>
+          <w:rFonts w:ascii="Times New Roman" w:eastAsia="Times New Roman" w:hAnsi="Times New Roman" w:cs="Times New Roman"/>
+          <w:i/>
+          <w:iCs/>
+          <w:color w:val="000000" w:themeColor="text1"/>
+        </w:rPr>
+        <w:t>e</w:t>
+      </w:r>
+      <w:r>
+        <w:rPr>
+          <w:rFonts w:ascii="Times New Roman" w:eastAsia="Times New Roman" w:hAnsi="Times New Roman" w:cs="Times New Roman"/>
+          <w:i/>
+          <w:iCs/>
           <w:color w:val="000000" w:themeColor="text1"/>
           <w:vertAlign w:val="superscript"/>
         </w:rPr>
-        <w:t>2</w:t>
-      </w:r>
-      <w:r>
-        <w:rPr>
-          <w:rFonts w:ascii="Times New Roman" w:eastAsia="Times New Roman" w:hAnsi="Times New Roman" w:cs="Times New Roman"/>
-          <w:color w:val="000000" w:themeColor="text1"/>
-        </w:rPr>
-        <w:t xml:space="preserve"> values, both models are statistically significant. </w:t>
-      </w:r>
-      <w:r>
-        <w:rPr>
-          <w:rFonts w:ascii="Times New Roman" w:eastAsia="Times New Roman" w:hAnsi="Times New Roman" w:cs="Times New Roman"/>
-          <w:color w:val="000000" w:themeColor="text1"/>
-        </w:rPr>
-        <w:t xml:space="preserve">The reduced model statistics were checked using the OLS function in the </w:t>
+        <w:t>C</w:t>
+      </w:r>
+      <w:proofErr w:type="spellEnd"/>
+      <w:r>
+        <w:rPr>
+          <w:rFonts w:ascii="Times New Roman" w:eastAsia="Times New Roman" w:hAnsi="Times New Roman" w:cs="Times New Roman"/>
+          <w:color w:val="000000" w:themeColor="text1"/>
+        </w:rPr>
+        <w:t xml:space="preserve">, where O is the odds or odds </w:t>
+      </w:r>
+      <w:proofErr w:type="gramStart"/>
+      <w:r>
+        <w:rPr>
+          <w:rFonts w:ascii="Times New Roman" w:eastAsia="Times New Roman" w:hAnsi="Times New Roman" w:cs="Times New Roman"/>
+          <w:color w:val="000000" w:themeColor="text1"/>
+        </w:rPr>
+        <w:t>ratio</w:t>
+      </w:r>
+      <w:proofErr w:type="gramEnd"/>
+      <w:r>
+        <w:rPr>
+          <w:rFonts w:ascii="Times New Roman" w:eastAsia="Times New Roman" w:hAnsi="Times New Roman" w:cs="Times New Roman"/>
+          <w:color w:val="000000" w:themeColor="text1"/>
+        </w:rPr>
+        <w:t xml:space="preserve"> and C is the coefficient.</w:t>
+      </w:r>
+      <w:r>
+        <w:rPr>
+          <w:rFonts w:ascii="Times New Roman" w:eastAsia="Times New Roman" w:hAnsi="Times New Roman" w:cs="Times New Roman"/>
+          <w:color w:val="000000" w:themeColor="text1"/>
+        </w:rPr>
+        <w:t xml:space="preserve"> </w:t>
+      </w:r>
+      <w:r>
+        <w:rPr>
+          <w:rFonts w:ascii="Times New Roman" w:eastAsia="Times New Roman" w:hAnsi="Times New Roman" w:cs="Times New Roman"/>
+          <w:color w:val="000000" w:themeColor="text1"/>
+        </w:rPr>
+        <w:t>T</w:t>
       </w:r>
       <w:proofErr w:type="spellStart"/>
       <w:r>
@@ -4775,7 +5641,7 @@
           <w:rFonts w:ascii="Times New Roman" w:eastAsia="Times New Roman" w:hAnsi="Times New Roman" w:cs="Times New Roman"/>
           <w:color w:val="000000" w:themeColor="text1"/>
         </w:rPr>
-        <w:t>statsmodels</w:t>
+        <w:t>he odds</w:t>
       </w:r>
       <w:proofErr w:type="spellEnd"/>
       <w:r>
@@ -4783,37 +5649,1244 @@
           <w:rFonts w:ascii="Times New Roman" w:eastAsia="Times New Roman" w:hAnsi="Times New Roman" w:cs="Times New Roman"/>
           <w:color w:val="000000" w:themeColor="text1"/>
         </w:rPr>
-        <w:t xml:space="preserve"> python library (Figure 2). The F-statistic is well above 4, indicating a statistically significant model, and all predicted coefficients are statistically significant based on the P-value being less than 0.01 (Figure 2).</w:t>
+        <w:t xml:space="preserve"> and odds ratios for each independent variable of the reduced model are provided to the right. These values are used to interpret the coefficients of the reduced model.</w:t>
       </w:r>
     </w:p>
     <w:p>
       <w:pPr>
         <w:shd w:val="clear" w:color="auto" w:fill="FFFFFF"/>
         <w:spacing w:line="480" w:lineRule="auto"/>
-        <w:rPr>
-          <w:rFonts w:ascii="Times New Roman" w:eastAsia="Times New Roman" w:hAnsi="Times New Roman" w:cs="Times New Roman"/>
-          <w:color w:val="000000" w:themeColor="text1"/>
-        </w:rPr>
-      </w:pPr>
-      <w:r>
-        <w:rPr>
-          <w:rFonts w:ascii="Times New Roman" w:eastAsia="Times New Roman" w:hAnsi="Times New Roman" w:cs="Times New Roman"/>
-          <w:color w:val="000000" w:themeColor="text1"/>
-        </w:rPr>
-        <w:tab/>
-      </w:r>
-      <w:r>
-        <w:rPr>
-          <w:rFonts w:ascii="Times New Roman" w:eastAsia="Times New Roman" w:hAnsi="Times New Roman" w:cs="Times New Roman"/>
-          <w:color w:val="000000" w:themeColor="text1"/>
-        </w:rPr>
-        <w:t xml:space="preserve">The model is also practically significant, because it tells us there is a very strong positive relationship between the amount of bandwidth a customer uses and customer tenure. The more bandwidth a customer uses each year, typically the longer the tenure for that customer. However, one limitation of linear regressions is that correlation does not necessarily mean causation. So, just because bandwidth and tenure are very strongly correlated, that does not necessarily mean the increase in bandwidth causes the increase in customer tenure. There could be another reason the two variables are related that we do not have data for or that is not accounted for in our model. </w:t>
+        <w:ind w:firstLine="720"/>
+        <w:rPr>
+          <w:rFonts w:ascii="Times New Roman" w:eastAsia="Times New Roman" w:hAnsi="Times New Roman" w:cs="Times New Roman"/>
+          <w:color w:val="000000" w:themeColor="text1"/>
+        </w:rPr>
+      </w:pPr>
+      <w:r>
+        <w:rPr>
+          <w:rFonts w:ascii="Times New Roman" w:eastAsia="Times New Roman" w:hAnsi="Times New Roman" w:cs="Times New Roman"/>
+          <w:color w:val="000000" w:themeColor="text1"/>
+        </w:rPr>
+        <w:t>When interpreting</w:t>
+      </w:r>
+      <w:r>
+        <w:rPr>
+          <w:rFonts w:ascii="Times New Roman" w:eastAsia="Times New Roman" w:hAnsi="Times New Roman" w:cs="Times New Roman"/>
+          <w:color w:val="000000" w:themeColor="text1"/>
+        </w:rPr>
+        <w:t xml:space="preserve"> the coefficients, </w:t>
+      </w:r>
+      <w:r>
+        <w:rPr>
+          <w:rFonts w:ascii="Times New Roman" w:eastAsia="Times New Roman" w:hAnsi="Times New Roman" w:cs="Times New Roman"/>
+          <w:color w:val="000000" w:themeColor="text1"/>
+        </w:rPr>
+        <w:t>it is important to separate categorical and continuous variables. The only continuous independent variables in this regression are ‘</w:t>
+      </w:r>
+      <w:proofErr w:type="spellStart"/>
+      <w:r>
+        <w:rPr>
+          <w:rFonts w:ascii="Times New Roman" w:eastAsia="Times New Roman" w:hAnsi="Times New Roman" w:cs="Times New Roman"/>
+          <w:color w:val="000000" w:themeColor="text1"/>
+        </w:rPr>
+        <w:t>MonthlyCharge</w:t>
+      </w:r>
+      <w:proofErr w:type="spellEnd"/>
+      <w:r>
+        <w:rPr>
+          <w:rFonts w:ascii="Times New Roman" w:eastAsia="Times New Roman" w:hAnsi="Times New Roman" w:cs="Times New Roman"/>
+          <w:color w:val="000000" w:themeColor="text1"/>
+        </w:rPr>
+        <w:t xml:space="preserve">’ and ‘Tenure’. A </w:t>
+      </w:r>
+      <w:proofErr w:type="gramStart"/>
+      <w:r>
+        <w:rPr>
+          <w:rFonts w:ascii="Times New Roman" w:eastAsia="Times New Roman" w:hAnsi="Times New Roman" w:cs="Times New Roman"/>
+          <w:color w:val="000000" w:themeColor="text1"/>
+        </w:rPr>
+        <w:t>one unit</w:t>
+      </w:r>
+      <w:proofErr w:type="gramEnd"/>
+      <w:r>
+        <w:rPr>
+          <w:rFonts w:ascii="Times New Roman" w:eastAsia="Times New Roman" w:hAnsi="Times New Roman" w:cs="Times New Roman"/>
+          <w:color w:val="000000" w:themeColor="text1"/>
+        </w:rPr>
+        <w:t xml:space="preserve"> change in ‘</w:t>
+      </w:r>
+      <w:proofErr w:type="spellStart"/>
+      <w:r>
+        <w:rPr>
+          <w:rFonts w:ascii="Times New Roman" w:eastAsia="Times New Roman" w:hAnsi="Times New Roman" w:cs="Times New Roman"/>
+          <w:color w:val="000000" w:themeColor="text1"/>
+        </w:rPr>
+        <w:t>MonthlyCharge</w:t>
+      </w:r>
+      <w:proofErr w:type="spellEnd"/>
+      <w:r>
+        <w:rPr>
+          <w:rFonts w:ascii="Times New Roman" w:eastAsia="Times New Roman" w:hAnsi="Times New Roman" w:cs="Times New Roman"/>
+          <w:color w:val="000000" w:themeColor="text1"/>
+        </w:rPr>
+        <w:t xml:space="preserve">’ would increase the natural log of the probability of customer churn occurring (‘Churn’=1) by </w:t>
+      </w:r>
+      <w:r>
+        <w:rPr>
+          <w:rFonts w:ascii="Times New Roman" w:eastAsia="Times New Roman" w:hAnsi="Times New Roman" w:cs="Times New Roman"/>
+          <w:color w:val="000000" w:themeColor="text1"/>
+        </w:rPr>
+        <w:t>0.04</w:t>
+      </w:r>
+      <w:r>
+        <w:rPr>
+          <w:rFonts w:ascii="Times New Roman" w:eastAsia="Times New Roman" w:hAnsi="Times New Roman" w:cs="Times New Roman"/>
+          <w:color w:val="000000" w:themeColor="text1"/>
+        </w:rPr>
+        <w:t>, or multiply the odds of customer churn by 1.04</w:t>
+      </w:r>
+      <w:r>
+        <w:rPr>
+          <w:rFonts w:ascii="Times New Roman" w:eastAsia="Times New Roman" w:hAnsi="Times New Roman" w:cs="Times New Roman"/>
+          <w:color w:val="000000" w:themeColor="text1"/>
+        </w:rPr>
+        <w:t>.</w:t>
+      </w:r>
+      <w:r>
+        <w:rPr>
+          <w:rFonts w:ascii="Times New Roman" w:eastAsia="Times New Roman" w:hAnsi="Times New Roman" w:cs="Times New Roman"/>
+          <w:color w:val="000000" w:themeColor="text1"/>
+        </w:rPr>
+        <w:t xml:space="preserve"> </w:t>
+      </w:r>
+      <w:r>
+        <w:rPr>
+          <w:rFonts w:ascii="Times New Roman" w:eastAsia="Times New Roman" w:hAnsi="Times New Roman" w:cs="Times New Roman"/>
+          <w:color w:val="000000" w:themeColor="text1"/>
+        </w:rPr>
+        <w:t xml:space="preserve">A </w:t>
+      </w:r>
+      <w:proofErr w:type="gramStart"/>
+      <w:r>
+        <w:rPr>
+          <w:rFonts w:ascii="Times New Roman" w:eastAsia="Times New Roman" w:hAnsi="Times New Roman" w:cs="Times New Roman"/>
+          <w:color w:val="000000" w:themeColor="text1"/>
+        </w:rPr>
+        <w:t>one unit</w:t>
+      </w:r>
+      <w:proofErr w:type="gramEnd"/>
+      <w:r>
+        <w:rPr>
+          <w:rFonts w:ascii="Times New Roman" w:eastAsia="Times New Roman" w:hAnsi="Times New Roman" w:cs="Times New Roman"/>
+          <w:color w:val="000000" w:themeColor="text1"/>
+        </w:rPr>
+        <w:t xml:space="preserve"> change in ‘</w:t>
+      </w:r>
+      <w:r>
+        <w:rPr>
+          <w:rFonts w:ascii="Times New Roman" w:eastAsia="Times New Roman" w:hAnsi="Times New Roman" w:cs="Times New Roman"/>
+          <w:color w:val="000000" w:themeColor="text1"/>
+        </w:rPr>
+        <w:t>Tenure</w:t>
+      </w:r>
+      <w:r>
+        <w:rPr>
+          <w:rFonts w:ascii="Times New Roman" w:eastAsia="Times New Roman" w:hAnsi="Times New Roman" w:cs="Times New Roman"/>
+          <w:color w:val="000000" w:themeColor="text1"/>
+        </w:rPr>
+        <w:t xml:space="preserve">’ would </w:t>
+      </w:r>
+      <w:r>
+        <w:rPr>
+          <w:rFonts w:ascii="Times New Roman" w:eastAsia="Times New Roman" w:hAnsi="Times New Roman" w:cs="Times New Roman"/>
+          <w:color w:val="000000" w:themeColor="text1"/>
+        </w:rPr>
+        <w:t>decrease</w:t>
+      </w:r>
+      <w:r>
+        <w:rPr>
+          <w:rFonts w:ascii="Times New Roman" w:eastAsia="Times New Roman" w:hAnsi="Times New Roman" w:cs="Times New Roman"/>
+          <w:color w:val="000000" w:themeColor="text1"/>
+        </w:rPr>
+        <w:t xml:space="preserve"> the natural log of the probability of customer churn occurring (‘Churn’=1) by </w:t>
+      </w:r>
+      <w:r>
+        <w:rPr>
+          <w:rFonts w:ascii="Times New Roman" w:eastAsia="Times New Roman" w:hAnsi="Times New Roman" w:cs="Times New Roman"/>
+          <w:color w:val="000000" w:themeColor="text1"/>
+        </w:rPr>
+        <w:t>0.12</w:t>
+      </w:r>
+      <w:r>
+        <w:rPr>
+          <w:rFonts w:ascii="Times New Roman" w:eastAsia="Times New Roman" w:hAnsi="Times New Roman" w:cs="Times New Roman"/>
+          <w:color w:val="000000" w:themeColor="text1"/>
+        </w:rPr>
+        <w:t>, or multiply the odds of customer churn by 0.88</w:t>
+      </w:r>
+      <w:r>
+        <w:rPr>
+          <w:rFonts w:ascii="Times New Roman" w:eastAsia="Times New Roman" w:hAnsi="Times New Roman" w:cs="Times New Roman"/>
+          <w:color w:val="000000" w:themeColor="text1"/>
+        </w:rPr>
+        <w:t>.</w:t>
       </w:r>
     </w:p>
     <w:p>
       <w:pPr>
         <w:shd w:val="clear" w:color="auto" w:fill="FFFFFF"/>
         <w:spacing w:line="480" w:lineRule="auto"/>
+        <w:ind w:firstLine="720"/>
+        <w:rPr>
+          <w:rFonts w:ascii="Times New Roman" w:eastAsia="Times New Roman" w:hAnsi="Times New Roman" w:cs="Times New Roman"/>
+          <w:color w:val="000000" w:themeColor="text1"/>
+        </w:rPr>
+      </w:pPr>
+      <w:r>
+        <w:rPr>
+          <w:rFonts w:ascii="Times New Roman" w:eastAsia="Times New Roman" w:hAnsi="Times New Roman" w:cs="Times New Roman"/>
+          <w:color w:val="000000" w:themeColor="text1"/>
+        </w:rPr>
+        <w:t xml:space="preserve">For the remaining independent variables, which are all categorical, the natural log of the probability of customer churn will not change if the value of the categorical variable is zero. When the value of </w:t>
+      </w:r>
+      <w:r>
+        <w:rPr>
+          <w:rFonts w:ascii="Times New Roman" w:eastAsia="Times New Roman" w:hAnsi="Times New Roman" w:cs="Times New Roman"/>
+          <w:color w:val="000000" w:themeColor="text1"/>
+        </w:rPr>
+        <w:t>‘</w:t>
+      </w:r>
+      <w:proofErr w:type="spellStart"/>
+      <w:r>
+        <w:rPr>
+          <w:rFonts w:ascii="Times New Roman" w:eastAsia="Times New Roman" w:hAnsi="Times New Roman" w:cs="Times New Roman"/>
+          <w:color w:val="000000" w:themeColor="text1"/>
+        </w:rPr>
+        <w:t>Contract_Month</w:t>
+      </w:r>
+      <w:proofErr w:type="spellEnd"/>
+      <w:r>
+        <w:rPr>
+          <w:rFonts w:ascii="Times New Roman" w:eastAsia="Times New Roman" w:hAnsi="Times New Roman" w:cs="Times New Roman"/>
+          <w:color w:val="000000" w:themeColor="text1"/>
+        </w:rPr>
+        <w:t>-to-month</w:t>
+      </w:r>
+      <w:r>
+        <w:rPr>
+          <w:rFonts w:ascii="Times New Roman" w:eastAsia="Times New Roman" w:hAnsi="Times New Roman" w:cs="Times New Roman"/>
+          <w:color w:val="000000" w:themeColor="text1"/>
+        </w:rPr>
+        <w:t>’</w:t>
+      </w:r>
+      <w:r>
+        <w:rPr>
+          <w:rFonts w:ascii="Times New Roman" w:eastAsia="Times New Roman" w:hAnsi="Times New Roman" w:cs="Times New Roman"/>
+          <w:color w:val="000000" w:themeColor="text1"/>
+        </w:rPr>
+        <w:t xml:space="preserve"> is </w:t>
+      </w:r>
+      <w:r>
+        <w:rPr>
+          <w:rFonts w:ascii="Times New Roman" w:eastAsia="Times New Roman" w:hAnsi="Times New Roman" w:cs="Times New Roman"/>
+          <w:color w:val="000000" w:themeColor="text1"/>
+        </w:rPr>
+        <w:t xml:space="preserve">1, </w:t>
+      </w:r>
+      <w:r>
+        <w:rPr>
+          <w:rFonts w:ascii="Times New Roman" w:eastAsia="Times New Roman" w:hAnsi="Times New Roman" w:cs="Times New Roman"/>
+          <w:color w:val="000000" w:themeColor="text1"/>
+        </w:rPr>
+        <w:t>the</w:t>
+      </w:r>
+      <w:r>
+        <w:rPr>
+          <w:rFonts w:ascii="Times New Roman" w:eastAsia="Times New Roman" w:hAnsi="Times New Roman" w:cs="Times New Roman"/>
+          <w:color w:val="000000" w:themeColor="text1"/>
+        </w:rPr>
+        <w:t xml:space="preserve"> natural log of the </w:t>
+      </w:r>
+      <w:r>
+        <w:rPr>
+          <w:rFonts w:ascii="Times New Roman" w:eastAsia="Times New Roman" w:hAnsi="Times New Roman" w:cs="Times New Roman"/>
+          <w:color w:val="000000" w:themeColor="text1"/>
+        </w:rPr>
+        <w:t>probability of churn</w:t>
+      </w:r>
+      <w:r>
+        <w:rPr>
+          <w:rFonts w:ascii="Times New Roman" w:eastAsia="Times New Roman" w:hAnsi="Times New Roman" w:cs="Times New Roman"/>
+          <w:color w:val="000000" w:themeColor="text1"/>
+        </w:rPr>
+        <w:t xml:space="preserve"> would increase</w:t>
+      </w:r>
+      <w:r>
+        <w:rPr>
+          <w:rFonts w:ascii="Times New Roman" w:eastAsia="Times New Roman" w:hAnsi="Times New Roman" w:cs="Times New Roman"/>
+          <w:color w:val="000000" w:themeColor="text1"/>
+        </w:rPr>
+        <w:t xml:space="preserve"> by </w:t>
+      </w:r>
+      <w:r>
+        <w:rPr>
+          <w:rFonts w:ascii="Times New Roman" w:eastAsia="Times New Roman" w:hAnsi="Times New Roman" w:cs="Times New Roman"/>
+          <w:color w:val="000000" w:themeColor="text1"/>
+        </w:rPr>
+        <w:t>1.98</w:t>
+      </w:r>
+      <w:r>
+        <w:rPr>
+          <w:rFonts w:ascii="Times New Roman" w:eastAsia="Times New Roman" w:hAnsi="Times New Roman" w:cs="Times New Roman"/>
+          <w:color w:val="000000" w:themeColor="text1"/>
+        </w:rPr>
+        <w:t>, and costumers with monthly contracts have 7.25 times the odds of customer churn than the other contract types. If</w:t>
+      </w:r>
+      <w:r>
+        <w:rPr>
+          <w:rFonts w:ascii="Times New Roman" w:eastAsia="Times New Roman" w:hAnsi="Times New Roman" w:cs="Times New Roman"/>
+          <w:color w:val="000000" w:themeColor="text1"/>
+        </w:rPr>
+        <w:t xml:space="preserve"> the value of ‘</w:t>
+      </w:r>
+      <w:proofErr w:type="spellStart"/>
+      <w:r>
+        <w:rPr>
+          <w:rFonts w:ascii="Times New Roman" w:eastAsia="Times New Roman" w:hAnsi="Times New Roman" w:cs="Times New Roman"/>
+          <w:color w:val="000000" w:themeColor="text1"/>
+        </w:rPr>
+        <w:t>Contract_</w:t>
+      </w:r>
+      <w:r>
+        <w:rPr>
+          <w:rFonts w:ascii="Times New Roman" w:eastAsia="Times New Roman" w:hAnsi="Times New Roman" w:cs="Times New Roman"/>
+          <w:color w:val="000000" w:themeColor="text1"/>
+        </w:rPr>
+        <w:t>One</w:t>
+      </w:r>
+      <w:proofErr w:type="spellEnd"/>
+      <w:r>
+        <w:rPr>
+          <w:rFonts w:ascii="Times New Roman" w:eastAsia="Times New Roman" w:hAnsi="Times New Roman" w:cs="Times New Roman"/>
+          <w:color w:val="000000" w:themeColor="text1"/>
+        </w:rPr>
+        <w:t xml:space="preserve"> year is </w:t>
+      </w:r>
+      <w:r>
+        <w:rPr>
+          <w:rFonts w:ascii="Times New Roman" w:eastAsia="Times New Roman" w:hAnsi="Times New Roman" w:cs="Times New Roman"/>
+          <w:color w:val="000000" w:themeColor="text1"/>
+        </w:rPr>
+        <w:t>1</w:t>
+      </w:r>
+      <w:r>
+        <w:rPr>
+          <w:rFonts w:ascii="Times New Roman" w:eastAsia="Times New Roman" w:hAnsi="Times New Roman" w:cs="Times New Roman"/>
+          <w:color w:val="000000" w:themeColor="text1"/>
+        </w:rPr>
+        <w:t>,</w:t>
+      </w:r>
+      <w:r>
+        <w:rPr>
+          <w:rFonts w:ascii="Times New Roman" w:eastAsia="Times New Roman" w:hAnsi="Times New Roman" w:cs="Times New Roman"/>
+          <w:color w:val="000000" w:themeColor="text1"/>
+        </w:rPr>
+        <w:t xml:space="preserve"> </w:t>
+      </w:r>
+      <w:r>
+        <w:rPr>
+          <w:rFonts w:ascii="Times New Roman" w:eastAsia="Times New Roman" w:hAnsi="Times New Roman" w:cs="Times New Roman"/>
+          <w:color w:val="000000" w:themeColor="text1"/>
+        </w:rPr>
+        <w:t xml:space="preserve">the natural log of the probability of churn would </w:t>
+      </w:r>
+      <w:r>
+        <w:rPr>
+          <w:rFonts w:ascii="Times New Roman" w:eastAsia="Times New Roman" w:hAnsi="Times New Roman" w:cs="Times New Roman"/>
+          <w:color w:val="000000" w:themeColor="text1"/>
+        </w:rPr>
+        <w:t>decrease</w:t>
+      </w:r>
+      <w:r>
+        <w:rPr>
+          <w:rFonts w:ascii="Times New Roman" w:eastAsia="Times New Roman" w:hAnsi="Times New Roman" w:cs="Times New Roman"/>
+          <w:color w:val="000000" w:themeColor="text1"/>
+        </w:rPr>
+        <w:t xml:space="preserve"> by </w:t>
+      </w:r>
+      <w:r>
+        <w:rPr>
+          <w:rFonts w:ascii="Times New Roman" w:eastAsia="Times New Roman" w:hAnsi="Times New Roman" w:cs="Times New Roman"/>
+          <w:color w:val="000000" w:themeColor="text1"/>
+        </w:rPr>
+        <w:t>1.46</w:t>
+      </w:r>
+      <w:r>
+        <w:rPr>
+          <w:rFonts w:ascii="Times New Roman" w:eastAsia="Times New Roman" w:hAnsi="Times New Roman" w:cs="Times New Roman"/>
+          <w:color w:val="000000" w:themeColor="text1"/>
+        </w:rPr>
+        <w:t xml:space="preserve">, and this group of customers has 0.23 times the odds of churn. </w:t>
+      </w:r>
+      <w:r>
+        <w:rPr>
+          <w:rFonts w:ascii="Times New Roman" w:eastAsia="Times New Roman" w:hAnsi="Times New Roman" w:cs="Times New Roman"/>
+          <w:color w:val="000000" w:themeColor="text1"/>
+        </w:rPr>
+        <w:t>When the value of ‘</w:t>
+      </w:r>
+      <w:proofErr w:type="spellStart"/>
+      <w:r>
+        <w:rPr>
+          <w:rFonts w:ascii="Times New Roman" w:eastAsia="Times New Roman" w:hAnsi="Times New Roman" w:cs="Times New Roman"/>
+          <w:color w:val="000000" w:themeColor="text1"/>
+        </w:rPr>
+        <w:t>Contract_</w:t>
+      </w:r>
+      <w:r>
+        <w:rPr>
+          <w:rFonts w:ascii="Times New Roman" w:eastAsia="Times New Roman" w:hAnsi="Times New Roman" w:cs="Times New Roman"/>
+          <w:color w:val="000000" w:themeColor="text1"/>
+        </w:rPr>
+        <w:t>Two</w:t>
+      </w:r>
+      <w:proofErr w:type="spellEnd"/>
+      <w:r>
+        <w:rPr>
+          <w:rFonts w:ascii="Times New Roman" w:eastAsia="Times New Roman" w:hAnsi="Times New Roman" w:cs="Times New Roman"/>
+          <w:color w:val="000000" w:themeColor="text1"/>
+        </w:rPr>
+        <w:t xml:space="preserve"> year is </w:t>
+      </w:r>
+      <w:r>
+        <w:rPr>
+          <w:rFonts w:ascii="Times New Roman" w:eastAsia="Times New Roman" w:hAnsi="Times New Roman" w:cs="Times New Roman"/>
+          <w:color w:val="000000" w:themeColor="text1"/>
+        </w:rPr>
+        <w:t>1</w:t>
+      </w:r>
+      <w:r>
+        <w:rPr>
+          <w:rFonts w:ascii="Times New Roman" w:eastAsia="Times New Roman" w:hAnsi="Times New Roman" w:cs="Times New Roman"/>
+          <w:color w:val="000000" w:themeColor="text1"/>
+        </w:rPr>
+        <w:t xml:space="preserve">, the natural log of the probability of churn would decrease by </w:t>
+      </w:r>
+      <w:r>
+        <w:rPr>
+          <w:rFonts w:ascii="Times New Roman" w:eastAsia="Times New Roman" w:hAnsi="Times New Roman" w:cs="Times New Roman"/>
+          <w:color w:val="000000" w:themeColor="text1"/>
+        </w:rPr>
+        <w:t>1.58</w:t>
+      </w:r>
+      <w:r>
+        <w:rPr>
+          <w:rFonts w:ascii="Times New Roman" w:eastAsia="Times New Roman" w:hAnsi="Times New Roman" w:cs="Times New Roman"/>
+          <w:color w:val="000000" w:themeColor="text1"/>
+        </w:rPr>
+        <w:t xml:space="preserve"> and the customers have 0.20 times the odds of churn</w:t>
+      </w:r>
+      <w:r>
+        <w:rPr>
+          <w:rFonts w:ascii="Times New Roman" w:eastAsia="Times New Roman" w:hAnsi="Times New Roman" w:cs="Times New Roman"/>
+          <w:color w:val="000000" w:themeColor="text1"/>
+        </w:rPr>
+        <w:t xml:space="preserve">. </w:t>
+      </w:r>
+      <w:r>
+        <w:rPr>
+          <w:rFonts w:ascii="Times New Roman" w:eastAsia="Times New Roman" w:hAnsi="Times New Roman" w:cs="Times New Roman"/>
+          <w:color w:val="000000" w:themeColor="text1"/>
+        </w:rPr>
+        <w:t>When the value of</w:t>
+      </w:r>
+      <w:r>
+        <w:rPr>
+          <w:rFonts w:ascii="Times New Roman" w:eastAsia="Times New Roman" w:hAnsi="Times New Roman" w:cs="Times New Roman"/>
+          <w:color w:val="000000" w:themeColor="text1"/>
+        </w:rPr>
+        <w:t xml:space="preserve"> ‘</w:t>
+      </w:r>
+      <w:proofErr w:type="spellStart"/>
+      <w:r>
+        <w:rPr>
+          <w:rFonts w:ascii="Times New Roman" w:eastAsia="Times New Roman" w:hAnsi="Times New Roman" w:cs="Times New Roman"/>
+          <w:color w:val="000000" w:themeColor="text1"/>
+        </w:rPr>
+        <w:t>InternetService_DSL</w:t>
+      </w:r>
+      <w:proofErr w:type="spellEnd"/>
+      <w:r>
+        <w:rPr>
+          <w:rFonts w:ascii="Times New Roman" w:eastAsia="Times New Roman" w:hAnsi="Times New Roman" w:cs="Times New Roman"/>
+          <w:color w:val="000000" w:themeColor="text1"/>
+        </w:rPr>
+        <w:t>’</w:t>
+      </w:r>
+      <w:r>
+        <w:rPr>
+          <w:rFonts w:ascii="Times New Roman" w:eastAsia="Times New Roman" w:hAnsi="Times New Roman" w:cs="Times New Roman"/>
+          <w:color w:val="000000" w:themeColor="text1"/>
+        </w:rPr>
+        <w:t xml:space="preserve"> </w:t>
+      </w:r>
+      <w:r>
+        <w:rPr>
+          <w:rFonts w:ascii="Times New Roman" w:eastAsia="Times New Roman" w:hAnsi="Times New Roman" w:cs="Times New Roman"/>
+          <w:color w:val="000000" w:themeColor="text1"/>
+        </w:rPr>
+        <w:t xml:space="preserve">is 1, </w:t>
+      </w:r>
+      <w:r>
+        <w:rPr>
+          <w:rFonts w:ascii="Times New Roman" w:eastAsia="Times New Roman" w:hAnsi="Times New Roman" w:cs="Times New Roman"/>
+          <w:color w:val="000000" w:themeColor="text1"/>
+        </w:rPr>
+        <w:t xml:space="preserve">the natural log of the probability of churn </w:t>
+      </w:r>
+      <w:r>
+        <w:rPr>
+          <w:rFonts w:ascii="Times New Roman" w:eastAsia="Times New Roman" w:hAnsi="Times New Roman" w:cs="Times New Roman"/>
+          <w:color w:val="000000" w:themeColor="text1"/>
+        </w:rPr>
+        <w:t xml:space="preserve">increases </w:t>
+      </w:r>
+      <w:r>
+        <w:rPr>
+          <w:rFonts w:ascii="Times New Roman" w:eastAsia="Times New Roman" w:hAnsi="Times New Roman" w:cs="Times New Roman"/>
+          <w:color w:val="000000" w:themeColor="text1"/>
+        </w:rPr>
+        <w:t>by</w:t>
+      </w:r>
+      <w:r>
+        <w:rPr>
+          <w:rFonts w:ascii="Times New Roman" w:eastAsia="Times New Roman" w:hAnsi="Times New Roman" w:cs="Times New Roman"/>
+          <w:color w:val="000000" w:themeColor="text1"/>
+        </w:rPr>
+        <w:t xml:space="preserve"> </w:t>
+      </w:r>
+      <w:r>
+        <w:rPr>
+          <w:rFonts w:ascii="Times New Roman" w:eastAsia="Times New Roman" w:hAnsi="Times New Roman" w:cs="Times New Roman"/>
+          <w:color w:val="000000" w:themeColor="text1"/>
+        </w:rPr>
+        <w:t>1.00</w:t>
+      </w:r>
+      <w:r>
+        <w:rPr>
+          <w:rFonts w:ascii="Times New Roman" w:eastAsia="Times New Roman" w:hAnsi="Times New Roman" w:cs="Times New Roman"/>
+          <w:color w:val="000000" w:themeColor="text1"/>
+        </w:rPr>
+        <w:t xml:space="preserve"> and the customers have </w:t>
+      </w:r>
+      <w:r>
+        <w:rPr>
+          <w:rFonts w:ascii="Times New Roman" w:eastAsia="Times New Roman" w:hAnsi="Times New Roman" w:cs="Times New Roman"/>
+          <w:color w:val="000000" w:themeColor="text1"/>
+        </w:rPr>
+        <w:t>2.7 times the odds of churn</w:t>
+      </w:r>
+      <w:r>
+        <w:rPr>
+          <w:rFonts w:ascii="Times New Roman" w:eastAsia="Times New Roman" w:hAnsi="Times New Roman" w:cs="Times New Roman"/>
+          <w:color w:val="000000" w:themeColor="text1"/>
+        </w:rPr>
+        <w:t xml:space="preserve">. </w:t>
+      </w:r>
+      <w:r>
+        <w:rPr>
+          <w:rFonts w:ascii="Times New Roman" w:eastAsia="Times New Roman" w:hAnsi="Times New Roman" w:cs="Times New Roman"/>
+          <w:color w:val="000000" w:themeColor="text1"/>
+        </w:rPr>
+        <w:t>When the value of ‘</w:t>
+      </w:r>
+      <w:proofErr w:type="spellStart"/>
+      <w:r>
+        <w:rPr>
+          <w:rFonts w:ascii="Times New Roman" w:eastAsia="Times New Roman" w:hAnsi="Times New Roman" w:cs="Times New Roman"/>
+          <w:color w:val="000000" w:themeColor="text1"/>
+        </w:rPr>
+        <w:t>InternetService_</w:t>
+      </w:r>
+      <w:r>
+        <w:rPr>
+          <w:rFonts w:ascii="Times New Roman" w:eastAsia="Times New Roman" w:hAnsi="Times New Roman" w:cs="Times New Roman"/>
+          <w:color w:val="000000" w:themeColor="text1"/>
+        </w:rPr>
+        <w:t>Fiber</w:t>
+      </w:r>
+      <w:proofErr w:type="spellEnd"/>
+      <w:r>
+        <w:rPr>
+          <w:rFonts w:ascii="Times New Roman" w:eastAsia="Times New Roman" w:hAnsi="Times New Roman" w:cs="Times New Roman"/>
+          <w:color w:val="000000" w:themeColor="text1"/>
+        </w:rPr>
+        <w:t xml:space="preserve"> Optic</w:t>
+      </w:r>
+      <w:r>
+        <w:rPr>
+          <w:rFonts w:ascii="Times New Roman" w:eastAsia="Times New Roman" w:hAnsi="Times New Roman" w:cs="Times New Roman"/>
+          <w:color w:val="000000" w:themeColor="text1"/>
+        </w:rPr>
+        <w:t xml:space="preserve">’ is 1, the natural log of the probability of churn </w:t>
+      </w:r>
+      <w:r>
+        <w:rPr>
+          <w:rFonts w:ascii="Times New Roman" w:eastAsia="Times New Roman" w:hAnsi="Times New Roman" w:cs="Times New Roman"/>
+          <w:color w:val="000000" w:themeColor="text1"/>
+        </w:rPr>
+        <w:lastRenderedPageBreak/>
+        <w:t>decreases</w:t>
+      </w:r>
+      <w:r>
+        <w:rPr>
+          <w:rFonts w:ascii="Times New Roman" w:eastAsia="Times New Roman" w:hAnsi="Times New Roman" w:cs="Times New Roman"/>
+          <w:color w:val="000000" w:themeColor="text1"/>
+        </w:rPr>
+        <w:t xml:space="preserve"> by </w:t>
+      </w:r>
+      <w:r>
+        <w:rPr>
+          <w:rFonts w:ascii="Times New Roman" w:eastAsia="Times New Roman" w:hAnsi="Times New Roman" w:cs="Times New Roman"/>
+          <w:color w:val="000000" w:themeColor="text1"/>
+        </w:rPr>
+        <w:t>1.04</w:t>
+      </w:r>
+      <w:r>
+        <w:rPr>
+          <w:rFonts w:ascii="Times New Roman" w:eastAsia="Times New Roman" w:hAnsi="Times New Roman" w:cs="Times New Roman"/>
+          <w:color w:val="000000" w:themeColor="text1"/>
+        </w:rPr>
+        <w:t xml:space="preserve"> and the customers have 0.35 times the odds of churn</w:t>
+      </w:r>
+      <w:r>
+        <w:rPr>
+          <w:rFonts w:ascii="Times New Roman" w:eastAsia="Times New Roman" w:hAnsi="Times New Roman" w:cs="Times New Roman"/>
+          <w:color w:val="000000" w:themeColor="text1"/>
+        </w:rPr>
+        <w:t>.</w:t>
+      </w:r>
+      <w:r>
+        <w:rPr>
+          <w:rFonts w:ascii="Times New Roman" w:eastAsia="Times New Roman" w:hAnsi="Times New Roman" w:cs="Times New Roman"/>
+          <w:color w:val="000000" w:themeColor="text1"/>
+        </w:rPr>
+        <w:t xml:space="preserve"> </w:t>
+      </w:r>
+      <w:r>
+        <w:rPr>
+          <w:rFonts w:ascii="Times New Roman" w:eastAsia="Times New Roman" w:hAnsi="Times New Roman" w:cs="Times New Roman"/>
+          <w:color w:val="000000" w:themeColor="text1"/>
+        </w:rPr>
+        <w:t>When the value of ‘</w:t>
+      </w:r>
+      <w:r>
+        <w:rPr>
+          <w:rFonts w:ascii="Times New Roman" w:eastAsia="Times New Roman" w:hAnsi="Times New Roman" w:cs="Times New Roman"/>
+          <w:color w:val="000000" w:themeColor="text1"/>
+        </w:rPr>
+        <w:t>Multiple</w:t>
+      </w:r>
+      <w:r>
+        <w:rPr>
+          <w:rFonts w:ascii="Times New Roman" w:eastAsia="Times New Roman" w:hAnsi="Times New Roman" w:cs="Times New Roman"/>
+          <w:color w:val="000000" w:themeColor="text1"/>
+        </w:rPr>
+        <w:t xml:space="preserve">’ </w:t>
+      </w:r>
+      <w:r>
+        <w:rPr>
+          <w:rFonts w:ascii="Times New Roman" w:eastAsia="Times New Roman" w:hAnsi="Times New Roman" w:cs="Times New Roman"/>
+          <w:color w:val="000000" w:themeColor="text1"/>
+        </w:rPr>
+        <w:t xml:space="preserve">is </w:t>
+      </w:r>
+      <w:r>
+        <w:rPr>
+          <w:rFonts w:ascii="Times New Roman" w:eastAsia="Times New Roman" w:hAnsi="Times New Roman" w:cs="Times New Roman"/>
+          <w:color w:val="000000" w:themeColor="text1"/>
+        </w:rPr>
+        <w:t>1</w:t>
+      </w:r>
+      <w:r>
+        <w:rPr>
+          <w:rFonts w:ascii="Times New Roman" w:eastAsia="Times New Roman" w:hAnsi="Times New Roman" w:cs="Times New Roman"/>
+          <w:color w:val="000000" w:themeColor="text1"/>
+        </w:rPr>
+        <w:t>, the natural log of the probability of churn increases by 0.</w:t>
+      </w:r>
+      <w:r>
+        <w:rPr>
+          <w:rFonts w:ascii="Times New Roman" w:eastAsia="Times New Roman" w:hAnsi="Times New Roman" w:cs="Times New Roman"/>
+          <w:color w:val="000000" w:themeColor="text1"/>
+        </w:rPr>
+        <w:t>4</w:t>
+      </w:r>
+      <w:r>
+        <w:rPr>
+          <w:rFonts w:ascii="Times New Roman" w:eastAsia="Times New Roman" w:hAnsi="Times New Roman" w:cs="Times New Roman"/>
+          <w:color w:val="000000" w:themeColor="text1"/>
+        </w:rPr>
+        <w:t>0</w:t>
+      </w:r>
+      <w:r>
+        <w:rPr>
+          <w:rFonts w:ascii="Times New Roman" w:eastAsia="Times New Roman" w:hAnsi="Times New Roman" w:cs="Times New Roman"/>
+          <w:color w:val="000000" w:themeColor="text1"/>
+        </w:rPr>
+        <w:t xml:space="preserve"> </w:t>
+      </w:r>
+      <w:r>
+        <w:rPr>
+          <w:rFonts w:ascii="Times New Roman" w:eastAsia="Times New Roman" w:hAnsi="Times New Roman" w:cs="Times New Roman"/>
+          <w:color w:val="000000" w:themeColor="text1"/>
+        </w:rPr>
+        <w:t xml:space="preserve">and the customers have </w:t>
+      </w:r>
+      <w:r>
+        <w:rPr>
+          <w:rFonts w:ascii="Times New Roman" w:eastAsia="Times New Roman" w:hAnsi="Times New Roman" w:cs="Times New Roman"/>
+          <w:color w:val="000000" w:themeColor="text1"/>
+        </w:rPr>
+        <w:t>1.5</w:t>
+      </w:r>
+      <w:r>
+        <w:rPr>
+          <w:rFonts w:ascii="Times New Roman" w:eastAsia="Times New Roman" w:hAnsi="Times New Roman" w:cs="Times New Roman"/>
+          <w:color w:val="000000" w:themeColor="text1"/>
+        </w:rPr>
+        <w:t xml:space="preserve"> times the odds of churn</w:t>
+      </w:r>
+      <w:r>
+        <w:rPr>
+          <w:rFonts w:ascii="Times New Roman" w:eastAsia="Times New Roman" w:hAnsi="Times New Roman" w:cs="Times New Roman"/>
+          <w:color w:val="000000" w:themeColor="text1"/>
+        </w:rPr>
+        <w:t>.</w:t>
+      </w:r>
+      <w:r>
+        <w:rPr>
+          <w:rFonts w:ascii="Times New Roman" w:eastAsia="Times New Roman" w:hAnsi="Times New Roman" w:cs="Times New Roman"/>
+          <w:color w:val="000000" w:themeColor="text1"/>
+        </w:rPr>
+        <w:t xml:space="preserve"> </w:t>
+      </w:r>
+      <w:r>
+        <w:rPr>
+          <w:rFonts w:ascii="Times New Roman" w:eastAsia="Times New Roman" w:hAnsi="Times New Roman" w:cs="Times New Roman"/>
+          <w:color w:val="000000" w:themeColor="text1"/>
+        </w:rPr>
+        <w:t>When the value of ‘</w:t>
+      </w:r>
+      <w:r>
+        <w:rPr>
+          <w:rFonts w:ascii="Times New Roman" w:eastAsia="Times New Roman" w:hAnsi="Times New Roman" w:cs="Times New Roman"/>
+          <w:color w:val="000000" w:themeColor="text1"/>
+        </w:rPr>
+        <w:t>StreamingMovies</w:t>
+      </w:r>
+      <w:r>
+        <w:rPr>
+          <w:rFonts w:ascii="Times New Roman" w:eastAsia="Times New Roman" w:hAnsi="Times New Roman" w:cs="Times New Roman"/>
+          <w:color w:val="000000" w:themeColor="text1"/>
+        </w:rPr>
+        <w:t xml:space="preserve">’ is 1, the natural log of the probability of churn increases by </w:t>
+      </w:r>
+      <w:r>
+        <w:rPr>
+          <w:rFonts w:ascii="Times New Roman" w:eastAsia="Times New Roman" w:hAnsi="Times New Roman" w:cs="Times New Roman"/>
+          <w:color w:val="000000" w:themeColor="text1"/>
+        </w:rPr>
+        <w:t>1.50</w:t>
+      </w:r>
+      <w:r>
+        <w:rPr>
+          <w:rFonts w:ascii="Times New Roman" w:eastAsia="Times New Roman" w:hAnsi="Times New Roman" w:cs="Times New Roman"/>
+          <w:color w:val="000000" w:themeColor="text1"/>
+        </w:rPr>
+        <w:t xml:space="preserve"> </w:t>
+      </w:r>
+      <w:r>
+        <w:rPr>
+          <w:rFonts w:ascii="Times New Roman" w:eastAsia="Times New Roman" w:hAnsi="Times New Roman" w:cs="Times New Roman"/>
+          <w:color w:val="000000" w:themeColor="text1"/>
+        </w:rPr>
+        <w:t xml:space="preserve">and the customers have </w:t>
+      </w:r>
+      <w:r>
+        <w:rPr>
+          <w:rFonts w:ascii="Times New Roman" w:eastAsia="Times New Roman" w:hAnsi="Times New Roman" w:cs="Times New Roman"/>
+          <w:color w:val="000000" w:themeColor="text1"/>
+        </w:rPr>
+        <w:t>4.5</w:t>
+      </w:r>
+      <w:r>
+        <w:rPr>
+          <w:rFonts w:ascii="Times New Roman" w:eastAsia="Times New Roman" w:hAnsi="Times New Roman" w:cs="Times New Roman"/>
+          <w:color w:val="000000" w:themeColor="text1"/>
+        </w:rPr>
+        <w:t xml:space="preserve"> times the odds of churn</w:t>
+      </w:r>
+      <w:r>
+        <w:rPr>
+          <w:rFonts w:ascii="Times New Roman" w:eastAsia="Times New Roman" w:hAnsi="Times New Roman" w:cs="Times New Roman"/>
+          <w:color w:val="000000" w:themeColor="text1"/>
+        </w:rPr>
+        <w:t>.</w:t>
+      </w:r>
+      <w:r>
+        <w:rPr>
+          <w:rFonts w:ascii="Times New Roman" w:eastAsia="Times New Roman" w:hAnsi="Times New Roman" w:cs="Times New Roman"/>
+          <w:color w:val="000000" w:themeColor="text1"/>
+        </w:rPr>
+        <w:t xml:space="preserve"> When the value of</w:t>
+      </w:r>
+      <w:r>
+        <w:rPr>
+          <w:rFonts w:ascii="Times New Roman" w:eastAsia="Times New Roman" w:hAnsi="Times New Roman" w:cs="Times New Roman"/>
+          <w:color w:val="000000" w:themeColor="text1"/>
+        </w:rPr>
+        <w:t xml:space="preserve"> ‘</w:t>
+      </w:r>
+      <w:r>
+        <w:rPr>
+          <w:rFonts w:ascii="Times New Roman" w:eastAsia="Times New Roman" w:hAnsi="Times New Roman" w:cs="Times New Roman"/>
+          <w:color w:val="000000" w:themeColor="text1"/>
+        </w:rPr>
+        <w:t>StreamingTV</w:t>
+      </w:r>
+      <w:r>
+        <w:rPr>
+          <w:rFonts w:ascii="Times New Roman" w:eastAsia="Times New Roman" w:hAnsi="Times New Roman" w:cs="Times New Roman"/>
+          <w:color w:val="000000" w:themeColor="text1"/>
+        </w:rPr>
+        <w:t xml:space="preserve">’ </w:t>
+      </w:r>
+      <w:r>
+        <w:rPr>
+          <w:rFonts w:ascii="Times New Roman" w:eastAsia="Times New Roman" w:hAnsi="Times New Roman" w:cs="Times New Roman"/>
+          <w:color w:val="000000" w:themeColor="text1"/>
+        </w:rPr>
+        <w:t xml:space="preserve">is 1, </w:t>
+      </w:r>
+      <w:r>
+        <w:rPr>
+          <w:rFonts w:ascii="Times New Roman" w:eastAsia="Times New Roman" w:hAnsi="Times New Roman" w:cs="Times New Roman"/>
+          <w:color w:val="000000" w:themeColor="text1"/>
+        </w:rPr>
+        <w:t xml:space="preserve">the natural log of the probability of churn </w:t>
+      </w:r>
+      <w:r>
+        <w:rPr>
+          <w:rFonts w:ascii="Times New Roman" w:eastAsia="Times New Roman" w:hAnsi="Times New Roman" w:cs="Times New Roman"/>
+          <w:color w:val="000000" w:themeColor="text1"/>
+        </w:rPr>
+        <w:t xml:space="preserve">increases </w:t>
+      </w:r>
+      <w:r>
+        <w:rPr>
+          <w:rFonts w:ascii="Times New Roman" w:eastAsia="Times New Roman" w:hAnsi="Times New Roman" w:cs="Times New Roman"/>
+          <w:color w:val="000000" w:themeColor="text1"/>
+        </w:rPr>
+        <w:t>by</w:t>
+      </w:r>
+      <w:r>
+        <w:rPr>
+          <w:rFonts w:ascii="Times New Roman" w:eastAsia="Times New Roman" w:hAnsi="Times New Roman" w:cs="Times New Roman"/>
+          <w:color w:val="000000" w:themeColor="text1"/>
+        </w:rPr>
+        <w:t xml:space="preserve"> </w:t>
+      </w:r>
+      <w:r>
+        <w:rPr>
+          <w:rFonts w:ascii="Times New Roman" w:eastAsia="Times New Roman" w:hAnsi="Times New Roman" w:cs="Times New Roman"/>
+          <w:color w:val="000000" w:themeColor="text1"/>
+        </w:rPr>
+        <w:t>1.43</w:t>
+      </w:r>
+      <w:r>
+        <w:rPr>
+          <w:rFonts w:ascii="Times New Roman" w:eastAsia="Times New Roman" w:hAnsi="Times New Roman" w:cs="Times New Roman"/>
+          <w:color w:val="000000" w:themeColor="text1"/>
+        </w:rPr>
+        <w:t xml:space="preserve"> </w:t>
+      </w:r>
+      <w:r>
+        <w:rPr>
+          <w:rFonts w:ascii="Times New Roman" w:eastAsia="Times New Roman" w:hAnsi="Times New Roman" w:cs="Times New Roman"/>
+          <w:color w:val="000000" w:themeColor="text1"/>
+        </w:rPr>
+        <w:t xml:space="preserve">and the customers have </w:t>
+      </w:r>
+      <w:r>
+        <w:rPr>
+          <w:rFonts w:ascii="Times New Roman" w:eastAsia="Times New Roman" w:hAnsi="Times New Roman" w:cs="Times New Roman"/>
+          <w:color w:val="000000" w:themeColor="text1"/>
+        </w:rPr>
+        <w:t>4.2</w:t>
+      </w:r>
+      <w:r>
+        <w:rPr>
+          <w:rFonts w:ascii="Times New Roman" w:eastAsia="Times New Roman" w:hAnsi="Times New Roman" w:cs="Times New Roman"/>
+          <w:color w:val="000000" w:themeColor="text1"/>
+        </w:rPr>
+        <w:t xml:space="preserve"> times the odds of churn</w:t>
+      </w:r>
+      <w:r>
+        <w:rPr>
+          <w:rFonts w:ascii="Times New Roman" w:eastAsia="Times New Roman" w:hAnsi="Times New Roman" w:cs="Times New Roman"/>
+          <w:color w:val="000000" w:themeColor="text1"/>
+        </w:rPr>
+        <w:t xml:space="preserve">. </w:t>
+      </w:r>
+      <w:r>
+        <w:rPr>
+          <w:rFonts w:ascii="Times New Roman" w:eastAsia="Times New Roman" w:hAnsi="Times New Roman" w:cs="Times New Roman"/>
+          <w:color w:val="000000" w:themeColor="text1"/>
+        </w:rPr>
+        <w:t xml:space="preserve">Finally, </w:t>
+      </w:r>
+      <w:r>
+        <w:rPr>
+          <w:rFonts w:ascii="Times New Roman" w:eastAsia="Times New Roman" w:hAnsi="Times New Roman" w:cs="Times New Roman"/>
+          <w:color w:val="000000" w:themeColor="text1"/>
+        </w:rPr>
+        <w:t xml:space="preserve">when the value of </w:t>
+      </w:r>
+      <w:r>
+        <w:rPr>
+          <w:rFonts w:ascii="Times New Roman" w:eastAsia="Times New Roman" w:hAnsi="Times New Roman" w:cs="Times New Roman"/>
+          <w:color w:val="000000" w:themeColor="text1"/>
+        </w:rPr>
+        <w:t>‘</w:t>
+      </w:r>
+      <w:r>
+        <w:rPr>
+          <w:rFonts w:ascii="Times New Roman" w:eastAsia="Times New Roman" w:hAnsi="Times New Roman" w:cs="Times New Roman"/>
+          <w:color w:val="000000" w:themeColor="text1"/>
+        </w:rPr>
+        <w:t>Techie</w:t>
+      </w:r>
+      <w:r>
+        <w:rPr>
+          <w:rFonts w:ascii="Times New Roman" w:eastAsia="Times New Roman" w:hAnsi="Times New Roman" w:cs="Times New Roman"/>
+          <w:color w:val="000000" w:themeColor="text1"/>
+        </w:rPr>
+        <w:t xml:space="preserve">’ </w:t>
+      </w:r>
+      <w:r>
+        <w:rPr>
+          <w:rFonts w:ascii="Times New Roman" w:eastAsia="Times New Roman" w:hAnsi="Times New Roman" w:cs="Times New Roman"/>
+          <w:color w:val="000000" w:themeColor="text1"/>
+        </w:rPr>
+        <w:t xml:space="preserve">is 1, </w:t>
+      </w:r>
+      <w:r>
+        <w:rPr>
+          <w:rFonts w:ascii="Times New Roman" w:eastAsia="Times New Roman" w:hAnsi="Times New Roman" w:cs="Times New Roman"/>
+          <w:color w:val="000000" w:themeColor="text1"/>
+        </w:rPr>
+        <w:t>meaning the customer identifies as technically incl</w:t>
+      </w:r>
+      <w:r>
+        <w:rPr>
+          <w:rFonts w:ascii="Times New Roman" w:eastAsia="Times New Roman" w:hAnsi="Times New Roman" w:cs="Times New Roman"/>
+          <w:color w:val="000000" w:themeColor="text1"/>
+        </w:rPr>
+        <w:t>ined</w:t>
+      </w:r>
+      <w:r>
+        <w:rPr>
+          <w:rFonts w:ascii="Times New Roman" w:eastAsia="Times New Roman" w:hAnsi="Times New Roman" w:cs="Times New Roman"/>
+          <w:color w:val="000000" w:themeColor="text1"/>
+        </w:rPr>
+        <w:t xml:space="preserve">, </w:t>
+      </w:r>
+      <w:r>
+        <w:rPr>
+          <w:rFonts w:ascii="Times New Roman" w:eastAsia="Times New Roman" w:hAnsi="Times New Roman" w:cs="Times New Roman"/>
+          <w:color w:val="000000" w:themeColor="text1"/>
+        </w:rPr>
+        <w:t>the natural log of the probability of churn</w:t>
+      </w:r>
+      <w:r>
+        <w:rPr>
+          <w:rFonts w:ascii="Times New Roman" w:eastAsia="Times New Roman" w:hAnsi="Times New Roman" w:cs="Times New Roman"/>
+          <w:color w:val="000000" w:themeColor="text1"/>
+        </w:rPr>
+        <w:t xml:space="preserve"> increases</w:t>
+      </w:r>
+      <w:r>
+        <w:rPr>
+          <w:rFonts w:ascii="Times New Roman" w:eastAsia="Times New Roman" w:hAnsi="Times New Roman" w:cs="Times New Roman"/>
+          <w:color w:val="000000" w:themeColor="text1"/>
+        </w:rPr>
+        <w:t xml:space="preserve"> by</w:t>
+      </w:r>
+      <w:r>
+        <w:rPr>
+          <w:rFonts w:ascii="Times New Roman" w:eastAsia="Times New Roman" w:hAnsi="Times New Roman" w:cs="Times New Roman"/>
+          <w:color w:val="000000" w:themeColor="text1"/>
+        </w:rPr>
+        <w:t xml:space="preserve"> </w:t>
+      </w:r>
+      <w:r>
+        <w:rPr>
+          <w:rFonts w:ascii="Times New Roman" w:eastAsia="Times New Roman" w:hAnsi="Times New Roman" w:cs="Times New Roman"/>
+          <w:color w:val="000000" w:themeColor="text1"/>
+        </w:rPr>
+        <w:t>1.13</w:t>
+      </w:r>
+      <w:r>
+        <w:rPr>
+          <w:rFonts w:ascii="Times New Roman" w:eastAsia="Times New Roman" w:hAnsi="Times New Roman" w:cs="Times New Roman"/>
+          <w:color w:val="000000" w:themeColor="text1"/>
+        </w:rPr>
+        <w:t xml:space="preserve"> </w:t>
+      </w:r>
+      <w:r>
+        <w:rPr>
+          <w:rFonts w:ascii="Times New Roman" w:eastAsia="Times New Roman" w:hAnsi="Times New Roman" w:cs="Times New Roman"/>
+          <w:color w:val="000000" w:themeColor="text1"/>
+        </w:rPr>
+        <w:t xml:space="preserve">and the customers have </w:t>
+      </w:r>
+      <w:r>
+        <w:rPr>
+          <w:rFonts w:ascii="Times New Roman" w:eastAsia="Times New Roman" w:hAnsi="Times New Roman" w:cs="Times New Roman"/>
+          <w:color w:val="000000" w:themeColor="text1"/>
+        </w:rPr>
+        <w:t>3.1</w:t>
+      </w:r>
+      <w:r>
+        <w:rPr>
+          <w:rFonts w:ascii="Times New Roman" w:eastAsia="Times New Roman" w:hAnsi="Times New Roman" w:cs="Times New Roman"/>
+          <w:color w:val="000000" w:themeColor="text1"/>
+        </w:rPr>
+        <w:t xml:space="preserve"> times the odds of churn</w:t>
+      </w:r>
+      <w:r>
+        <w:rPr>
+          <w:rFonts w:ascii="Times New Roman" w:eastAsia="Times New Roman" w:hAnsi="Times New Roman" w:cs="Times New Roman"/>
+          <w:color w:val="000000" w:themeColor="text1"/>
+        </w:rPr>
+        <w:t xml:space="preserve">. </w:t>
+      </w:r>
+    </w:p>
+    <w:p>
+      <w:pPr>
+        <w:shd w:val="clear" w:color="auto" w:fill="FFFFFF"/>
+        <w:spacing w:line="480" w:lineRule="auto"/>
+        <w:ind w:firstLine="720"/>
+        <w:rPr>
+          <w:rFonts w:ascii="Times New Roman" w:eastAsia="Times New Roman" w:hAnsi="Times New Roman" w:cs="Times New Roman"/>
+          <w:color w:val="000000" w:themeColor="text1"/>
+        </w:rPr>
+      </w:pPr>
+      <w:r>
+        <w:rPr>
+          <w:rFonts w:ascii="Times New Roman" w:eastAsia="Times New Roman" w:hAnsi="Times New Roman" w:cs="Times New Roman"/>
+          <w:color w:val="000000" w:themeColor="text1"/>
+        </w:rPr>
+        <w:t xml:space="preserve">Based on the high </w:t>
+      </w:r>
+      <w:r>
+        <w:rPr>
+          <w:rFonts w:ascii="Times New Roman" w:eastAsia="Times New Roman" w:hAnsi="Times New Roman" w:cs="Times New Roman"/>
+          <w:color w:val="000000" w:themeColor="text1"/>
+        </w:rPr>
+        <w:t>accuracy, precision, and F1</w:t>
+      </w:r>
+      <w:r>
+        <w:rPr>
+          <w:rFonts w:ascii="Times New Roman" w:eastAsia="Times New Roman" w:hAnsi="Times New Roman" w:cs="Times New Roman"/>
+          <w:color w:val="000000" w:themeColor="text1"/>
+        </w:rPr>
+        <w:t xml:space="preserve"> score all being close to 1, the model is statistically significant. </w:t>
+      </w:r>
+      <w:r>
+        <w:rPr>
+          <w:rFonts w:ascii="Times New Roman" w:eastAsia="Times New Roman" w:hAnsi="Times New Roman" w:cs="Times New Roman"/>
+          <w:color w:val="000000" w:themeColor="text1"/>
+        </w:rPr>
+        <w:t xml:space="preserve">The model is also practically significant, because it tells us </w:t>
+      </w:r>
+      <w:r>
+        <w:rPr>
+          <w:rFonts w:ascii="Times New Roman" w:eastAsia="Times New Roman" w:hAnsi="Times New Roman" w:cs="Times New Roman"/>
+          <w:color w:val="000000" w:themeColor="text1"/>
+        </w:rPr>
+        <w:t xml:space="preserve">which variables increase the </w:t>
+      </w:r>
+      <w:r>
+        <w:rPr>
+          <w:rFonts w:ascii="Times New Roman" w:eastAsia="Times New Roman" w:hAnsi="Times New Roman" w:cs="Times New Roman"/>
+          <w:color w:val="000000" w:themeColor="text1"/>
+        </w:rPr>
+        <w:t>odds</w:t>
+      </w:r>
+      <w:r>
+        <w:rPr>
+          <w:rFonts w:ascii="Times New Roman" w:eastAsia="Times New Roman" w:hAnsi="Times New Roman" w:cs="Times New Roman"/>
+          <w:color w:val="000000" w:themeColor="text1"/>
+        </w:rPr>
+        <w:t xml:space="preserve"> of customer churn and which variables reduce the </w:t>
+      </w:r>
+      <w:r>
+        <w:rPr>
+          <w:rFonts w:ascii="Times New Roman" w:eastAsia="Times New Roman" w:hAnsi="Times New Roman" w:cs="Times New Roman"/>
+          <w:color w:val="000000" w:themeColor="text1"/>
+        </w:rPr>
+        <w:t>odds</w:t>
+      </w:r>
+      <w:r>
+        <w:rPr>
+          <w:rFonts w:ascii="Times New Roman" w:eastAsia="Times New Roman" w:hAnsi="Times New Roman" w:cs="Times New Roman"/>
+          <w:color w:val="000000" w:themeColor="text1"/>
+        </w:rPr>
+        <w:t xml:space="preserve"> of customer churn</w:t>
+      </w:r>
+      <w:r>
+        <w:rPr>
+          <w:rFonts w:ascii="Times New Roman" w:eastAsia="Times New Roman" w:hAnsi="Times New Roman" w:cs="Times New Roman"/>
+          <w:color w:val="000000" w:themeColor="text1"/>
+        </w:rPr>
+        <w:t>, and by how much the odds are increased or reduced</w:t>
+      </w:r>
+      <w:r>
+        <w:rPr>
+          <w:rFonts w:ascii="Times New Roman" w:eastAsia="Times New Roman" w:hAnsi="Times New Roman" w:cs="Times New Roman"/>
+          <w:color w:val="000000" w:themeColor="text1"/>
+        </w:rPr>
+        <w:t xml:space="preserve">. </w:t>
+      </w:r>
+      <w:r>
+        <w:rPr>
+          <w:rFonts w:ascii="Times New Roman" w:eastAsia="Times New Roman" w:hAnsi="Times New Roman" w:cs="Times New Roman"/>
+          <w:color w:val="000000" w:themeColor="text1"/>
+        </w:rPr>
+        <w:t xml:space="preserve">The model can be used to predict the odds of customer churn based on their contract type, type of internet service, monthly charge, if they have multiple services, if they are technically inclined, if they stream TV and/or movies, and their tenure. </w:t>
+      </w:r>
+      <w:r>
+        <w:rPr>
+          <w:rFonts w:ascii="Times New Roman" w:eastAsia="Times New Roman" w:hAnsi="Times New Roman" w:cs="Times New Roman"/>
+          <w:color w:val="000000" w:themeColor="text1"/>
+        </w:rPr>
+        <w:t>The direct comparison of the scaled coefficients implies that tenure, monthly charge, and whether a customer is on a month</w:t>
+      </w:r>
+      <w:r>
+        <w:rPr>
+          <w:rFonts w:ascii="Times New Roman" w:eastAsia="Times New Roman" w:hAnsi="Times New Roman" w:cs="Times New Roman"/>
+          <w:color w:val="000000" w:themeColor="text1"/>
+        </w:rPr>
+        <w:t>-to-month</w:t>
+      </w:r>
+      <w:r>
+        <w:rPr>
+          <w:rFonts w:ascii="Times New Roman" w:eastAsia="Times New Roman" w:hAnsi="Times New Roman" w:cs="Times New Roman"/>
+          <w:color w:val="000000" w:themeColor="text1"/>
+        </w:rPr>
+        <w:t xml:space="preserve"> contract have </w:t>
+      </w:r>
+      <w:r>
+        <w:rPr>
+          <w:rFonts w:ascii="Times New Roman" w:eastAsia="Times New Roman" w:hAnsi="Times New Roman" w:cs="Times New Roman"/>
+          <w:color w:val="000000" w:themeColor="text1"/>
+        </w:rPr>
+        <w:t>the most</w:t>
+      </w:r>
+      <w:r>
+        <w:rPr>
+          <w:rFonts w:ascii="Times New Roman" w:eastAsia="Times New Roman" w:hAnsi="Times New Roman" w:cs="Times New Roman"/>
+          <w:color w:val="000000" w:themeColor="text1"/>
+        </w:rPr>
+        <w:t xml:space="preserve"> significant impact on the probability of customer churn.</w:t>
+      </w:r>
+      <w:r>
+        <w:rPr>
+          <w:rFonts w:ascii="Times New Roman" w:eastAsia="Times New Roman" w:hAnsi="Times New Roman" w:cs="Times New Roman"/>
+          <w:color w:val="000000" w:themeColor="text1"/>
+        </w:rPr>
+        <w:t xml:space="preserve"> This information will allow the company to make changes to sales, marketing, and services </w:t>
+      </w:r>
+      <w:proofErr w:type="gramStart"/>
+      <w:r>
+        <w:rPr>
+          <w:rFonts w:ascii="Times New Roman" w:eastAsia="Times New Roman" w:hAnsi="Times New Roman" w:cs="Times New Roman"/>
+          <w:color w:val="000000" w:themeColor="text1"/>
+        </w:rPr>
+        <w:t>in an attempt to</w:t>
+      </w:r>
+      <w:proofErr w:type="gramEnd"/>
+      <w:r>
+        <w:rPr>
+          <w:rFonts w:ascii="Times New Roman" w:eastAsia="Times New Roman" w:hAnsi="Times New Roman" w:cs="Times New Roman"/>
+          <w:color w:val="000000" w:themeColor="text1"/>
+        </w:rPr>
+        <w:t xml:space="preserve"> retain customers and reduce churn.</w:t>
+      </w:r>
+    </w:p>
+    <w:p>
+      <w:pPr>
+        <w:shd w:val="clear" w:color="auto" w:fill="FFFFFF"/>
+        <w:spacing w:line="480" w:lineRule="auto"/>
+        <w:ind w:firstLine="720"/>
+        <w:rPr>
+          <w:rFonts w:ascii="Times New Roman" w:eastAsia="Times New Roman" w:hAnsi="Times New Roman" w:cs="Times New Roman"/>
+          <w:color w:val="000000" w:themeColor="text1"/>
+        </w:rPr>
+      </w:pPr>
+      <w:r>
+        <w:rPr>
+          <w:rFonts w:ascii="Times New Roman" w:eastAsia="Times New Roman" w:hAnsi="Times New Roman" w:cs="Times New Roman"/>
+          <w:color w:val="000000" w:themeColor="text1"/>
+        </w:rPr>
+        <w:t>One of the limitations of this analysis is we lack information to identify the causality of these relationships, as correlation does not imply causation.</w:t>
+      </w:r>
+      <w:r>
+        <w:rPr>
+          <w:rFonts w:ascii="Times New Roman" w:eastAsia="Times New Roman" w:hAnsi="Times New Roman" w:cs="Times New Roman"/>
+          <w:color w:val="000000" w:themeColor="text1"/>
+        </w:rPr>
+        <w:t xml:space="preserve"> Further statistical testing would need to be done </w:t>
+      </w:r>
+      <w:proofErr w:type="gramStart"/>
+      <w:r>
+        <w:rPr>
+          <w:rFonts w:ascii="Times New Roman" w:eastAsia="Times New Roman" w:hAnsi="Times New Roman" w:cs="Times New Roman"/>
+          <w:color w:val="000000" w:themeColor="text1"/>
+        </w:rPr>
+        <w:t>in order to</w:t>
+      </w:r>
+      <w:proofErr w:type="gramEnd"/>
+      <w:r>
+        <w:rPr>
+          <w:rFonts w:ascii="Times New Roman" w:eastAsia="Times New Roman" w:hAnsi="Times New Roman" w:cs="Times New Roman"/>
+          <w:color w:val="000000" w:themeColor="text1"/>
+        </w:rPr>
+        <w:t xml:space="preserve"> determine causality. In addition, the initial dataset was unbalanced, with there being about one third as many “churn” customers as “no churn” customers. The data was balanced using an oversampling technique </w:t>
+      </w:r>
+      <w:proofErr w:type="gramStart"/>
+      <w:r>
+        <w:rPr>
+          <w:rFonts w:ascii="Times New Roman" w:eastAsia="Times New Roman" w:hAnsi="Times New Roman" w:cs="Times New Roman"/>
+          <w:color w:val="000000" w:themeColor="text1"/>
+        </w:rPr>
+        <w:t>in order to</w:t>
+      </w:r>
+      <w:proofErr w:type="gramEnd"/>
+      <w:r>
+        <w:rPr>
+          <w:rFonts w:ascii="Times New Roman" w:eastAsia="Times New Roman" w:hAnsi="Times New Roman" w:cs="Times New Roman"/>
+          <w:color w:val="000000" w:themeColor="text1"/>
+        </w:rPr>
+        <w:t xml:space="preserve"> complete the analysis, which may impact the results. </w:t>
+      </w:r>
+    </w:p>
+    <w:p>
+      <w:pPr>
+        <w:shd w:val="clear" w:color="auto" w:fill="FFFFFF"/>
+        <w:spacing w:line="480" w:lineRule="auto"/>
         <w:rPr>
           <w:rFonts w:ascii="Times New Roman" w:eastAsia="Times New Roman" w:hAnsi="Times New Roman" w:cs="Times New Roman"/>
           <w:b/>
@@ -4821,15 +6894,18 @@
           <w:color w:val="000000" w:themeColor="text1"/>
         </w:rPr>
       </w:pPr>
-      <w:r>
+    </w:p>
+    <w:p>
+      <w:pPr>
+        <w:shd w:val="clear" w:color="auto" w:fill="FFFFFF"/>
+        <w:spacing w:line="480" w:lineRule="auto"/>
         <w:rPr>
           <w:rFonts w:ascii="Times New Roman" w:eastAsia="Times New Roman" w:hAnsi="Times New Roman" w:cs="Times New Roman"/>
           <w:b/>
           <w:bCs/>
           <w:color w:val="000000" w:themeColor="text1"/>
         </w:rPr>
-        <w:t>F2. Recommendations</w:t>
-      </w:r>
+      </w:pPr>
     </w:p>
     <w:p>
       <w:pPr>
@@ -4837,24 +6913,20 @@
         <w:spacing w:line="480" w:lineRule="auto"/>
         <w:rPr>
           <w:rFonts w:ascii="Times New Roman" w:eastAsia="Times New Roman" w:hAnsi="Times New Roman" w:cs="Times New Roman"/>
-          <w:color w:val="000000" w:themeColor="text1"/>
-        </w:rPr>
-      </w:pPr>
-      <w:r>
-        <w:rPr>
-          <w:rFonts w:ascii="Times New Roman" w:eastAsia="Times New Roman" w:hAnsi="Times New Roman" w:cs="Times New Roman"/>
+          <w:b/>
+          <w:bCs/>
+          <w:color w:val="000000" w:themeColor="text1"/>
+        </w:rPr>
+      </w:pPr>
+      <w:r>
+        <w:rPr>
+          <w:rFonts w:ascii="Times New Roman" w:eastAsia="Times New Roman" w:hAnsi="Times New Roman" w:cs="Times New Roman"/>
+          <w:b/>
+          <w:bCs/>
           <w:color w:val="000000" w:themeColor="text1"/>
         </w:rPr>
         <w:lastRenderedPageBreak/>
-        <w:tab/>
-        <w:t xml:space="preserve">My recommendation for next steps would be to test a follow up research question, which is: “What causes increased bandwidth usage?”. This is an important question to answer to tease apart the relationship between bandwidth and tenure and assess if the correlation relationship is also causal. We could survey customers about how they use their internet (entertainment, work, etc.) to gain additional data about bandwidth use each year. </w:t>
-      </w:r>
-      <w:r>
-        <w:rPr>
-          <w:rFonts w:ascii="Times New Roman" w:eastAsia="Times New Roman" w:hAnsi="Times New Roman" w:cs="Times New Roman"/>
-          <w:color w:val="000000" w:themeColor="text1"/>
-        </w:rPr>
-        <w:t xml:space="preserve">Understanding what drives the increased bandwidth use would 1) give us more information to assess the causality of the relationship between bandwidth and tenure, and 2) allow us to better plan for ways to increase bandwidth use and therefore increase tenure if the relationship is causal. </w:t>
+        <w:t>F2. Recommendations</w:t>
       </w:r>
     </w:p>
     <w:p>
@@ -4863,6 +6935,70 @@
         <w:spacing w:line="480" w:lineRule="auto"/>
         <w:rPr>
           <w:rFonts w:ascii="Times New Roman" w:eastAsia="Times New Roman" w:hAnsi="Times New Roman" w:cs="Times New Roman"/>
+          <w:color w:val="000000" w:themeColor="text1"/>
+        </w:rPr>
+      </w:pPr>
+      <w:r>
+        <w:rPr>
+          <w:rFonts w:ascii="Times New Roman" w:eastAsia="Times New Roman" w:hAnsi="Times New Roman" w:cs="Times New Roman"/>
+          <w:color w:val="000000" w:themeColor="text1"/>
+        </w:rPr>
+        <w:tab/>
+        <w:t>My recommendation for next steps would be</w:t>
+      </w:r>
+      <w:r>
+        <w:rPr>
+          <w:rFonts w:ascii="Times New Roman" w:eastAsia="Times New Roman" w:hAnsi="Times New Roman" w:cs="Times New Roman"/>
+          <w:color w:val="000000" w:themeColor="text1"/>
+        </w:rPr>
+        <w:t xml:space="preserve"> for the company to offer promotions for customers that switch from monthly contracts to longer contracts. I suggest this because month-to-month contract customers have much higher odds of customer churn, as do customers with high monthly bills. Offering a promotion to reduce monthly bills but increase contract length would address </w:t>
+      </w:r>
+      <w:proofErr w:type="gramStart"/>
+      <w:r>
+        <w:rPr>
+          <w:rFonts w:ascii="Times New Roman" w:eastAsia="Times New Roman" w:hAnsi="Times New Roman" w:cs="Times New Roman"/>
+          <w:color w:val="000000" w:themeColor="text1"/>
+        </w:rPr>
+        <w:t>both of these</w:t>
+      </w:r>
+      <w:proofErr w:type="gramEnd"/>
+      <w:r>
+        <w:rPr>
+          <w:rFonts w:ascii="Times New Roman" w:eastAsia="Times New Roman" w:hAnsi="Times New Roman" w:cs="Times New Roman"/>
+          <w:color w:val="000000" w:themeColor="text1"/>
+        </w:rPr>
+        <w:t xml:space="preserve"> variables. In addition, I would suggest that we research why customers who stream movies and TV may be more likely to churn – is it because the internet service is </w:t>
+      </w:r>
+      <w:proofErr w:type="gramStart"/>
+      <w:r>
+        <w:rPr>
+          <w:rFonts w:ascii="Times New Roman" w:eastAsia="Times New Roman" w:hAnsi="Times New Roman" w:cs="Times New Roman"/>
+          <w:color w:val="000000" w:themeColor="text1"/>
+        </w:rPr>
+        <w:t>unreliable</w:t>
+      </w:r>
+      <w:proofErr w:type="gramEnd"/>
+      <w:r>
+        <w:rPr>
+          <w:rFonts w:ascii="Times New Roman" w:eastAsia="Times New Roman" w:hAnsi="Times New Roman" w:cs="Times New Roman"/>
+          <w:color w:val="000000" w:themeColor="text1"/>
+        </w:rPr>
+        <w:t xml:space="preserve"> </w:t>
+      </w:r>
+      <w:r>
+        <w:rPr>
+          <w:rFonts w:ascii="Times New Roman" w:eastAsia="Times New Roman" w:hAnsi="Times New Roman" w:cs="Times New Roman"/>
+          <w:color w:val="000000" w:themeColor="text1"/>
+        </w:rPr>
+        <w:t xml:space="preserve">and their streams are interrupted? Further research, including additional customer surveys and data exploration, to identify why some of these independent variables may be correlated with customer churn is a reasonable next step. </w:t>
+      </w:r>
+    </w:p>
+    <w:p>
+      <w:pPr>
+        <w:shd w:val="clear" w:color="auto" w:fill="FFFFFF"/>
+        <w:spacing w:line="480" w:lineRule="auto"/>
+        <w:rPr>
+          <w:rFonts w:ascii="Times New Roman" w:eastAsia="Times New Roman" w:hAnsi="Times New Roman" w:cs="Times New Roman"/>
           <w:b/>
           <w:bCs/>
           <w:color w:val="000000" w:themeColor="text1"/>
@@ -4901,15 +7037,29 @@
         </w:rPr>
         <w:t xml:space="preserve">: </w:t>
       </w:r>
-      <w:hyperlink r:id="rId17" w:history="1">
-        <w:r>
-          <w:rPr>
-            <w:rStyle w:val="Hyperlink"/>
-            <w:rFonts w:ascii="Times New Roman" w:eastAsia="Times New Roman" w:hAnsi="Times New Roman" w:cs="Times New Roman"/>
-          </w:rPr>
-          <w:t>https://wgu.hosted.panopto.com/Panopto/Pages/Viewer.aspx?id=5f5d2c2c-c3dd-4cdc-9830-afe700946534</w:t>
-        </w:r>
-      </w:hyperlink>
+      <w:r>
+        <w:fldChar w:fldCharType="begin"/>
+      </w:r>
+      <w:r>
+        <w:instrText>HYPERLINK "https://wgu.hosted.panopto.com/Panopto/Pages/Viewer.aspx?id=5f5d2c2c-c3dd-4cdc-9830-afe700946534"</w:instrText>
+      </w:r>
+      <w:r>
+        <w:fldChar w:fldCharType="separate"/>
+      </w:r>
+      <w:r>
+        <w:rPr>
+          <w:rStyle w:val="Hyperlink"/>
+          <w:rFonts w:ascii="Times New Roman" w:eastAsia="Times New Roman" w:hAnsi="Times New Roman" w:cs="Times New Roman"/>
+        </w:rPr>
+        <w:t>https://wgu.hosted.panopto.com/Panopto/Pages/Viewer.aspx?id=5f5d2c2c-c3dd-4cdc-9830-afe700946534</w:t>
+      </w:r>
+      <w:r>
+        <w:rPr>
+          <w:rStyle w:val="Hyperlink"/>
+          <w:rFonts w:ascii="Times New Roman" w:eastAsia="Times New Roman" w:hAnsi="Times New Roman" w:cs="Times New Roman"/>
+        </w:rPr>
+        <w:fldChar w:fldCharType="end"/>
+      </w:r>
     </w:p>
     <w:p>
       <w:pPr>
@@ -4943,18 +7093,44 @@
       <w:pPr>
         <w:shd w:val="clear" w:color="auto" w:fill="FFFFFF"/>
         <w:spacing w:line="480" w:lineRule="auto"/>
-        <w:rPr>
-          <w:rFonts w:ascii="Times New Roman" w:eastAsia="Times New Roman" w:hAnsi="Times New Roman" w:cs="Times New Roman"/>
-          <w:color w:val="000000" w:themeColor="text1"/>
-        </w:rPr>
-      </w:pPr>
-      <w:r>
-        <w:rPr>
-          <w:rFonts w:ascii="Times New Roman" w:eastAsia="Times New Roman" w:hAnsi="Times New Roman" w:cs="Times New Roman"/>
-          <w:color w:val="000000" w:themeColor="text1"/>
-        </w:rPr>
-        <w:t>No additional web sources of data or third-party code were used.</w:t>
-      </w:r>
+        <w:jc w:val="center"/>
+        <w:rPr>
+          <w:rFonts w:ascii="Times New Roman" w:eastAsia="Times New Roman" w:hAnsi="Times New Roman" w:cs="Times New Roman"/>
+          <w:color w:val="000000" w:themeColor="text1"/>
+        </w:rPr>
+      </w:pPr>
+      <w:r>
+        <w:rPr>
+          <w:rFonts w:ascii="Times New Roman" w:eastAsia="Times New Roman" w:hAnsi="Times New Roman" w:cs="Times New Roman"/>
+          <w:color w:val="000000" w:themeColor="text1"/>
+        </w:rPr>
+        <w:t xml:space="preserve">Brownlee, J. (2020). </w:t>
+      </w:r>
+      <w:r>
+        <w:rPr>
+          <w:rFonts w:ascii="Times New Roman" w:eastAsia="Times New Roman" w:hAnsi="Times New Roman" w:cs="Times New Roman"/>
+          <w:i/>
+          <w:iCs/>
+          <w:color w:val="000000" w:themeColor="text1"/>
+        </w:rPr>
+        <w:t>SMOTE for Imbalanced Classification with Python</w:t>
+      </w:r>
+      <w:r>
+        <w:rPr>
+          <w:rFonts w:ascii="Times New Roman" w:eastAsia="Times New Roman" w:hAnsi="Times New Roman" w:cs="Times New Roman"/>
+          <w:color w:val="000000" w:themeColor="text1"/>
+        </w:rPr>
+        <w:t xml:space="preserve">. Machine Learning Mastery. </w:t>
+      </w:r>
+      <w:hyperlink r:id="rId20" w:history="1">
+        <w:r>
+          <w:rPr>
+            <w:rStyle w:val="Hyperlink"/>
+            <w:rFonts w:ascii="Times New Roman" w:eastAsia="Times New Roman" w:hAnsi="Times New Roman" w:cs="Times New Roman"/>
+          </w:rPr>
+          <w:t>https://machinelearningmastery.com/smote-oversampling-for-imbalanced-classification/</w:t>
+        </w:r>
+      </w:hyperlink>
     </w:p>
     <w:p>
       <w:pPr>
@@ -5136,6 +7312,7 @@
           <w:rFonts w:ascii="Times New Roman" w:eastAsia="Times New Roman" w:hAnsi="Times New Roman" w:cs="Times New Roman"/>
           <w:color w:val="000000" w:themeColor="text1"/>
         </w:rPr>
+        <w:lastRenderedPageBreak/>
         <w:t>Larose, C. D., &amp; Larose, D. T. (2019). Data science using Python and R. Wiley.</w:t>
       </w:r>
     </w:p>
@@ -5154,7 +7331,6 @@
           <w:rFonts w:ascii="Times New Roman" w:eastAsia="Times New Roman" w:hAnsi="Times New Roman" w:cs="Times New Roman"/>
           <w:color w:val="000000" w:themeColor="text1"/>
         </w:rPr>
-        <w:lastRenderedPageBreak/>
         <w:t>McKinney, W. (2010). Data structures for statistical computing in python. In Proceedings of the 9th Python in Science Conference (Vol. 445, pp. 51–56).</w:t>
       </w:r>
     </w:p>
@@ -5528,8 +7704,7 @@
       </w:pPr>
     </w:p>
     <w:sectPr>
-      <w:headerReference w:type="even" r:id="rId18"/>
-      <w:headerReference w:type="default" r:id="rId19"/>
+      <w:type w:val="continuous"/>
       <w:pgSz w:w="12240" w:h="15840"/>
       <w:pgMar w:top="1080" w:right="1080" w:bottom="1080" w:left="1080" w:header="720" w:footer="720" w:gutter="0"/>
       <w:cols w:space="720"/>
@@ -5610,6 +7785,19 @@
             <w:rStyle w:val="PageNumber"/>
           </w:rPr>
           <w:instrText xml:space="preserve"> PAGE </w:instrText>
+        </w:r>
+        <w:r>
+          <w:rPr>
+            <w:rStyle w:val="PageNumber"/>
+          </w:rPr>
+          <w:fldChar w:fldCharType="separate"/>
+        </w:r>
+        <w:r>
+          <w:rPr>
+            <w:rStyle w:val="PageNumber"/>
+            <w:noProof/>
+          </w:rPr>
+          <w:t>4</w:t>
         </w:r>
         <w:r>
           <w:rPr>
@@ -6925,6 +9113,16 @@
       <w:szCs w:val="20"/>
     </w:rPr>
   </w:style>
+  <w:style w:type="character" w:styleId="PlaceholderText">
+    <w:name w:val="Placeholder Text"/>
+    <w:basedOn w:val="DefaultParagraphFont"/>
+    <w:uiPriority w:val="99"/>
+    <w:semiHidden/>
+    <w:rsid w:val="004E18A9"/>
+    <w:rPr>
+      <w:color w:val="808080"/>
+    </w:rPr>
+  </w:style>
 </w:styles>
 </file>
 

--- a/D208/PerformanceTask_D208_T2.docx
+++ b/D208/PerformanceTask_D208_T2.docx
@@ -2846,7 +2846,21 @@
           <w:rFonts w:ascii="Times New Roman" w:eastAsia="Times New Roman" w:hAnsi="Times New Roman" w:cs="Times New Roman"/>
           <w:color w:val="000000" w:themeColor="text1"/>
         </w:rPr>
-        <w:t>The final prepared dataset is attached.</w:t>
+        <w:t xml:space="preserve">The final </w:t>
+      </w:r>
+      <w:r>
+        <w:rPr>
+          <w:rFonts w:ascii="Times New Roman" w:eastAsia="Times New Roman" w:hAnsi="Times New Roman" w:cs="Times New Roman"/>
+          <w:color w:val="000000" w:themeColor="text1"/>
+        </w:rPr>
+        <w:t xml:space="preserve">scaled and balanced </w:t>
+      </w:r>
+      <w:r>
+        <w:rPr>
+          <w:rFonts w:ascii="Times New Roman" w:eastAsia="Times New Roman" w:hAnsi="Times New Roman" w:cs="Times New Roman"/>
+          <w:color w:val="000000" w:themeColor="text1"/>
+        </w:rPr>
+        <w:t>dataset is attached.</w:t>
       </w:r>
     </w:p>
     <w:p>
@@ -7035,31 +7049,24 @@
           <w:rFonts w:ascii="Times New Roman" w:eastAsia="Times New Roman" w:hAnsi="Times New Roman" w:cs="Times New Roman"/>
           <w:color w:val="000000" w:themeColor="text1"/>
         </w:rPr>
-        <w:t xml:space="preserve">: </w:t>
-      </w:r>
-      <w:r>
-        <w:fldChar w:fldCharType="begin"/>
-      </w:r>
-      <w:r>
-        <w:instrText>HYPERLINK "https://wgu.hosted.panopto.com/Panopto/Pages/Viewer.aspx?id=5f5d2c2c-c3dd-4cdc-9830-afe700946534"</w:instrText>
-      </w:r>
-      <w:r>
-        <w:fldChar w:fldCharType="separate"/>
-      </w:r>
-      <w:r>
-        <w:rPr>
-          <w:rStyle w:val="Hyperlink"/>
-          <w:rFonts w:ascii="Times New Roman" w:eastAsia="Times New Roman" w:hAnsi="Times New Roman" w:cs="Times New Roman"/>
-        </w:rPr>
-        <w:t>https://wgu.hosted.panopto.com/Panopto/Pages/Viewer.aspx?id=5f5d2c2c-c3dd-4cdc-9830-afe700946534</w:t>
-      </w:r>
-      <w:r>
-        <w:rPr>
-          <w:rStyle w:val="Hyperlink"/>
-          <w:rFonts w:ascii="Times New Roman" w:eastAsia="Times New Roman" w:hAnsi="Times New Roman" w:cs="Times New Roman"/>
-        </w:rPr>
-        <w:fldChar w:fldCharType="end"/>
-      </w:r>
+        <w:t>:</w:t>
+      </w:r>
+      <w:r>
+        <w:rPr>
+          <w:rFonts w:ascii="Times New Roman" w:eastAsia="Times New Roman" w:hAnsi="Times New Roman" w:cs="Times New Roman"/>
+          <w:color w:val="000000" w:themeColor="text1"/>
+        </w:rPr>
+        <w:t xml:space="preserve"> </w:t>
+      </w:r>
+      <w:hyperlink r:id="rId20" w:history="1">
+        <w:r>
+          <w:rPr>
+            <w:rStyle w:val="Hyperlink"/>
+            <w:rFonts w:ascii="Times New Roman" w:eastAsia="Times New Roman" w:hAnsi="Times New Roman" w:cs="Times New Roman"/>
+          </w:rPr>
+          <w:t>https://wgu.hosted.panopto.com/Panopto/Pages/Viewer.aspx?id=f90b5a04-6681-486c-b7e8-aff3016ac841</w:t>
+        </w:r>
+      </w:hyperlink>
     </w:p>
     <w:p>
       <w:pPr>
@@ -7122,7 +7129,7 @@
         </w:rPr>
         <w:t xml:space="preserve">. Machine Learning Mastery. </w:t>
       </w:r>
-      <w:hyperlink r:id="rId20" w:history="1">
+      <w:hyperlink r:id="rId21" w:history="1">
         <w:r>
           <w:rPr>
             <w:rStyle w:val="Hyperlink"/>

--- a/D208/PerformanceTask_D208_T2.docx
+++ b/D208/PerformanceTask_D208_T2.docx
@@ -1131,139 +1131,18 @@
       </w:pPr>
       <w:r>
         <w:rPr>
-          <w:rFonts w:ascii="Times New Roman" w:eastAsia="Times New Roman" w:hAnsi="Times New Roman" w:cs="Times New Roman"/>
-          <w:color w:val="000000" w:themeColor="text1"/>
-        </w:rPr>
-        <w:t>First, data was checked for missing values and duplicates. No missing values or duplicates were found in the provided dataset. Second, the categorical variables with high cardinality, specifically more than five groups, were dropped from the dataset.</w:t>
-      </w:r>
-      <w:r>
-        <w:rPr>
-          <w:rFonts w:ascii="Times New Roman" w:eastAsia="Times New Roman" w:hAnsi="Times New Roman" w:cs="Times New Roman"/>
-          <w:color w:val="000000" w:themeColor="text1"/>
-        </w:rPr>
-        <w:t xml:space="preserve"> The annotated code is attached. </w:t>
-      </w:r>
-    </w:p>
-    <w:p>
-      <w:pPr>
-        <w:shd w:val="clear" w:color="auto" w:fill="FFFFFF"/>
-        <w:spacing w:line="480" w:lineRule="auto"/>
-        <w:rPr>
-          <w:rFonts w:ascii="Times New Roman" w:eastAsia="Times New Roman" w:hAnsi="Times New Roman" w:cs="Times New Roman"/>
-          <w:b/>
-          <w:bCs/>
-          <w:color w:val="000000" w:themeColor="text1"/>
-        </w:rPr>
-      </w:pPr>
-      <w:r>
-        <w:rPr>
-          <w:rFonts w:ascii="Times New Roman" w:eastAsia="Times New Roman" w:hAnsi="Times New Roman" w:cs="Times New Roman"/>
-          <w:b/>
-          <w:bCs/>
-          <w:color w:val="000000" w:themeColor="text1"/>
-        </w:rPr>
-        <w:t>C2. Summary</w:t>
-      </w:r>
-      <w:r>
-        <w:rPr>
-          <w:rFonts w:ascii="Times New Roman" w:eastAsia="Times New Roman" w:hAnsi="Times New Roman" w:cs="Times New Roman"/>
-          <w:b/>
-          <w:bCs/>
-          <w:color w:val="000000" w:themeColor="text1"/>
-        </w:rPr>
-        <w:t xml:space="preserve"> Statistics</w:t>
-      </w:r>
-    </w:p>
-    <w:p>
-      <w:pPr>
-        <w:spacing w:line="480" w:lineRule="auto"/>
-        <w:ind w:firstLine="720"/>
-        <w:rPr>
-          <w:rFonts w:ascii="Times New Roman" w:eastAsia="Times New Roman" w:hAnsi="Times New Roman" w:cs="Times New Roman"/>
-          <w:color w:val="000000" w:themeColor="text1"/>
-        </w:rPr>
-      </w:pPr>
-      <w:r>
-        <w:rPr>
-          <w:rFonts w:ascii="Times New Roman" w:eastAsia="Times New Roman" w:hAnsi="Times New Roman" w:cs="Times New Roman"/>
-          <w:noProof/>
-          <w:color w:val="000000" w:themeColor="text1"/>
-        </w:rPr>
-        <w:drawing>
-          <wp:anchor distT="0" distB="0" distL="114300" distR="114300" simplePos="0" relativeHeight="251658240" behindDoc="0" locked="0" layoutInCell="1" allowOverlap="1" wp14:anchorId="40A08772" wp14:editId="27701DAE">
-            <wp:simplePos x="0" y="0"/>
-            <wp:positionH relativeFrom="column">
-              <wp:posOffset>3437255</wp:posOffset>
-            </wp:positionH>
-            <wp:positionV relativeFrom="paragraph">
-              <wp:posOffset>960755</wp:posOffset>
-            </wp:positionV>
-            <wp:extent cx="2907030" cy="2613025"/>
-            <wp:effectExtent l="12700" t="12700" r="13970" b="15875"/>
-            <wp:wrapSquare wrapText="bothSides"/>
-            <wp:docPr id="1" name="Picture 1"/>
-            <wp:cNvGraphicFramePr>
-              <a:graphicFrameLocks xmlns:a="http://schemas.openxmlformats.org/drawingml/2006/main" noChangeAspect="1"/>
-            </wp:cNvGraphicFramePr>
-            <a:graphic xmlns:a="http://schemas.openxmlformats.org/drawingml/2006/main">
-              <a:graphicData uri="http://schemas.openxmlformats.org/drawingml/2006/picture">
-                <pic:pic xmlns:pic="http://schemas.openxmlformats.org/drawingml/2006/picture">
-                  <pic:nvPicPr>
-                    <pic:cNvPr id="1" name="Picture 1"/>
-                    <pic:cNvPicPr/>
-                  </pic:nvPicPr>
-                  <pic:blipFill>
-                    <a:blip r:embed="rId7">
-                      <a:extLst>
-                        <a:ext uri="{28A0092B-C50C-407E-A947-70E740481C1C}">
-                          <a14:useLocalDpi xmlns:a14="http://schemas.microsoft.com/office/drawing/2010/main" val="0"/>
-                        </a:ext>
-                      </a:extLst>
-                    </a:blip>
-                    <a:stretch>
-                      <a:fillRect/>
-                    </a:stretch>
-                  </pic:blipFill>
-                  <pic:spPr>
-                    <a:xfrm>
-                      <a:off x="0" y="0"/>
-                      <a:ext cx="2907030" cy="2613025"/>
-                    </a:xfrm>
-                    <a:prstGeom prst="rect">
-                      <a:avLst/>
-                    </a:prstGeom>
-                    <a:ln>
-                      <a:solidFill>
-                        <a:schemeClr val="tx1"/>
-                      </a:solidFill>
-                    </a:ln>
-                  </pic:spPr>
-                </pic:pic>
-              </a:graphicData>
-            </a:graphic>
-            <wp14:sizeRelH relativeFrom="page">
-              <wp14:pctWidth>0</wp14:pctWidth>
-            </wp14:sizeRelH>
-            <wp14:sizeRelV relativeFrom="page">
-              <wp14:pctHeight>0</wp14:pctHeight>
-            </wp14:sizeRelV>
-          </wp:anchor>
-        </w:drawing>
-      </w:r>
-      <w:r>
-        <w:rPr>
           <w:noProof/>
         </w:rPr>
         <mc:AlternateContent>
           <mc:Choice Requires="wps">
             <w:drawing>
-              <wp:anchor distT="0" distB="0" distL="114300" distR="114300" simplePos="0" relativeHeight="251660288" behindDoc="0" locked="0" layoutInCell="1" allowOverlap="1" wp14:anchorId="3A20BE7E" wp14:editId="71B266EC">
+              <wp:anchor distT="0" distB="0" distL="114300" distR="114300" simplePos="0" relativeHeight="251660288" behindDoc="0" locked="0" layoutInCell="1" allowOverlap="1" wp14:anchorId="3A20BE7E" wp14:editId="398F081F">
                 <wp:simplePos x="0" y="0"/>
                 <wp:positionH relativeFrom="column">
-                  <wp:posOffset>3439372</wp:posOffset>
+                  <wp:posOffset>3516630</wp:posOffset>
                 </wp:positionH>
                 <wp:positionV relativeFrom="paragraph">
-                  <wp:posOffset>699135</wp:posOffset>
+                  <wp:posOffset>2168737</wp:posOffset>
                 </wp:positionV>
                 <wp:extent cx="2907665" cy="160655"/>
                 <wp:effectExtent l="0" t="0" r="635" b="4445"/>
@@ -1340,7 +1219,7 @@
                 <v:stroke joinstyle="miter"/>
                 <v:path gradientshapeok="t" o:connecttype="rect"/>
               </v:shapetype>
-              <v:shape id="Text Box 2" o:spid="_x0000_s1026" type="#_x0000_t202" style="position:absolute;left:0;text-align:left;margin-left:270.8pt;margin-top:55.05pt;width:228.95pt;height:12.65pt;z-index:251660288;visibility:visible;mso-wrap-style:square;mso-width-percent:0;mso-height-percent:0;mso-wrap-distance-left:9pt;mso-wrap-distance-top:0;mso-wrap-distance-right:9pt;mso-wrap-distance-bottom:0;mso-position-horizontal:absolute;mso-position-horizontal-relative:text;mso-position-vertical:absolute;mso-position-vertical-relative:text;mso-width-percent:0;mso-height-percent:0;mso-width-relative:margin;mso-height-relative:margin;v-text-anchor:top" o:gfxdata="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" stroked="f">
+              <v:shape id="Text Box 2" o:spid="_x0000_s1026" type="#_x0000_t202" style="position:absolute;left:0;text-align:left;margin-left:276.9pt;margin-top:170.75pt;width:228.95pt;height:12.65pt;z-index:251660288;visibility:visible;mso-wrap-style:square;mso-width-percent:0;mso-height-percent:0;mso-wrap-distance-left:9pt;mso-wrap-distance-top:0;mso-wrap-distance-right:9pt;mso-wrap-distance-bottom:0;mso-position-horizontal:absolute;mso-position-horizontal-relative:text;mso-position-vertical:absolute;mso-position-vertical-relative:text;mso-width-percent:0;mso-height-percent:0;mso-width-relative:margin;mso-height-relative:margin;v-text-anchor:top" o:gfxdata="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" stroked="f">
                 <v:textbox inset="0,0,0,0">
                   <w:txbxContent>
                     <w:p>
@@ -1377,440 +1256,22 @@
       <w:r>
         <w:rPr>
           <w:rFonts w:ascii="Times New Roman" w:eastAsia="Times New Roman" w:hAnsi="Times New Roman" w:cs="Times New Roman"/>
-          <w:color w:val="000000" w:themeColor="text1"/>
-        </w:rPr>
-        <w:t xml:space="preserve">The dependent variable for the analysis is </w:t>
-      </w:r>
-      <w:r>
-        <w:rPr>
-          <w:rFonts w:ascii="Times New Roman" w:eastAsia="Times New Roman" w:hAnsi="Times New Roman" w:cs="Times New Roman"/>
-          <w:color w:val="000000" w:themeColor="text1"/>
-        </w:rPr>
-        <w:t>‘Churn’</w:t>
-      </w:r>
-      <w:r>
-        <w:rPr>
-          <w:rFonts w:ascii="Times New Roman" w:eastAsia="Times New Roman" w:hAnsi="Times New Roman" w:cs="Times New Roman"/>
-          <w:color w:val="000000" w:themeColor="text1"/>
-        </w:rPr>
-        <w:t xml:space="preserve">. The independent variables chosen for the </w:t>
-      </w:r>
-      <w:r>
-        <w:rPr>
-          <w:rFonts w:ascii="Times New Roman" w:eastAsia="Times New Roman" w:hAnsi="Times New Roman" w:cs="Times New Roman"/>
-          <w:color w:val="000000" w:themeColor="text1"/>
-        </w:rPr>
-        <w:t>initial model</w:t>
-      </w:r>
-      <w:r>
-        <w:rPr>
-          <w:rFonts w:ascii="Times New Roman" w:eastAsia="Times New Roman" w:hAnsi="Times New Roman" w:cs="Times New Roman"/>
-          <w:color w:val="000000" w:themeColor="text1"/>
-        </w:rPr>
-        <w:t xml:space="preserve"> are</w:t>
-      </w:r>
-      <w:r>
-        <w:rPr>
-          <w:rFonts w:ascii="Times New Roman" w:eastAsia="Times New Roman" w:hAnsi="Times New Roman" w:cs="Times New Roman"/>
-          <w:color w:val="000000" w:themeColor="text1"/>
-        </w:rPr>
-        <w:t xml:space="preserve"> </w:t>
-      </w:r>
-      <w:r>
-        <w:rPr>
-          <w:rFonts w:ascii="Times New Roman" w:hAnsi="Times New Roman" w:cs="Times New Roman"/>
-          <w:color w:val="000000" w:themeColor="text1"/>
-        </w:rPr>
-        <w:t>'Techie', 'Phone', 'Multiple', 'OnlineBackup', 'DeviceProtection',</w:t>
-      </w:r>
-      <w:r>
-        <w:rPr>
-          <w:rFonts w:ascii="Times New Roman" w:hAnsi="Times New Roman" w:cs="Times New Roman"/>
-          <w:color w:val="000000" w:themeColor="text1"/>
-        </w:rPr>
-        <w:t xml:space="preserve"> </w:t>
-      </w:r>
-      <w:r>
-        <w:rPr>
-          <w:rFonts w:ascii="Times New Roman" w:eastAsia="Times New Roman" w:hAnsi="Times New Roman" w:cs="Times New Roman"/>
-          <w:color w:val="000000" w:themeColor="text1"/>
-        </w:rPr>
-        <w:t>'StreamingTV', 'StreamingMovies', 'Tenure', '</w:t>
-      </w:r>
-      <w:proofErr w:type="spellStart"/>
-      <w:r>
-        <w:rPr>
-          <w:rFonts w:ascii="Times New Roman" w:eastAsia="Times New Roman" w:hAnsi="Times New Roman" w:cs="Times New Roman"/>
-          <w:color w:val="000000" w:themeColor="text1"/>
-        </w:rPr>
-        <w:t>MonthlyCharge</w:t>
-      </w:r>
-      <w:proofErr w:type="spellEnd"/>
-      <w:r>
-        <w:rPr>
-          <w:rFonts w:ascii="Times New Roman" w:eastAsia="Times New Roman" w:hAnsi="Times New Roman" w:cs="Times New Roman"/>
-          <w:color w:val="000000" w:themeColor="text1"/>
-        </w:rPr>
-        <w:t>',</w:t>
-      </w:r>
-      <w:r>
-        <w:rPr>
-          <w:rFonts w:ascii="Times New Roman" w:hAnsi="Times New Roman" w:cs="Times New Roman"/>
-          <w:color w:val="000000" w:themeColor="text1"/>
-        </w:rPr>
-        <w:t xml:space="preserve"> </w:t>
-      </w:r>
-      <w:r>
-        <w:rPr>
-          <w:rFonts w:ascii="Times New Roman" w:eastAsia="Times New Roman" w:hAnsi="Times New Roman" w:cs="Times New Roman"/>
-          <w:color w:val="000000" w:themeColor="text1"/>
-        </w:rPr>
-        <w:t>'Gender</w:t>
-      </w:r>
-      <w:r>
-        <w:rPr>
-          <w:rFonts w:ascii="Times New Roman" w:eastAsia="Times New Roman" w:hAnsi="Times New Roman" w:cs="Times New Roman"/>
-          <w:color w:val="000000" w:themeColor="text1"/>
-        </w:rPr>
-        <w:t>’</w:t>
-      </w:r>
-      <w:r>
-        <w:rPr>
-          <w:rFonts w:ascii="Times New Roman" w:eastAsia="Times New Roman" w:hAnsi="Times New Roman" w:cs="Times New Roman"/>
-          <w:color w:val="000000" w:themeColor="text1"/>
-        </w:rPr>
-        <w:t>, 'Contract</w:t>
-      </w:r>
-      <w:r>
-        <w:rPr>
-          <w:rFonts w:ascii="Times New Roman" w:eastAsia="Times New Roman" w:hAnsi="Times New Roman" w:cs="Times New Roman"/>
-          <w:color w:val="000000" w:themeColor="text1"/>
-        </w:rPr>
-        <w:t>’</w:t>
-      </w:r>
-      <w:r>
-        <w:rPr>
-          <w:rFonts w:ascii="Times New Roman" w:hAnsi="Times New Roman" w:cs="Times New Roman"/>
-          <w:color w:val="000000" w:themeColor="text1"/>
-        </w:rPr>
-        <w:t xml:space="preserve"> </w:t>
-      </w:r>
-      <w:r>
-        <w:rPr>
-          <w:rFonts w:ascii="Times New Roman" w:eastAsia="Times New Roman" w:hAnsi="Times New Roman" w:cs="Times New Roman"/>
-          <w:color w:val="000000" w:themeColor="text1"/>
-        </w:rPr>
-        <w:t>'InternetService</w:t>
-      </w:r>
-      <w:r>
-        <w:rPr>
-          <w:rFonts w:ascii="Times New Roman" w:eastAsia="Times New Roman" w:hAnsi="Times New Roman" w:cs="Times New Roman"/>
-          <w:color w:val="000000" w:themeColor="text1"/>
-        </w:rPr>
-        <w:t>’</w:t>
-      </w:r>
-      <w:r>
-        <w:rPr>
-          <w:rFonts w:ascii="Times New Roman" w:eastAsia="Times New Roman" w:hAnsi="Times New Roman" w:cs="Times New Roman"/>
-          <w:color w:val="000000" w:themeColor="text1"/>
-        </w:rPr>
-        <w:t>,</w:t>
-      </w:r>
-      <w:r>
-        <w:rPr>
-          <w:rFonts w:ascii="Times New Roman" w:eastAsia="Times New Roman" w:hAnsi="Times New Roman" w:cs="Times New Roman"/>
-          <w:color w:val="000000" w:themeColor="text1"/>
-        </w:rPr>
-        <w:t xml:space="preserve"> and </w:t>
-      </w:r>
-      <w:r>
-        <w:rPr>
-          <w:rFonts w:ascii="Times New Roman" w:eastAsia="Times New Roman" w:hAnsi="Times New Roman" w:cs="Times New Roman"/>
-          <w:color w:val="000000" w:themeColor="text1"/>
-        </w:rPr>
-        <w:t>'PaymentMethod</w:t>
-      </w:r>
-      <w:r>
-        <w:rPr>
-          <w:rFonts w:ascii="Times New Roman" w:eastAsia="Times New Roman" w:hAnsi="Times New Roman" w:cs="Times New Roman"/>
-          <w:color w:val="000000" w:themeColor="text1"/>
-        </w:rPr>
-        <w:t xml:space="preserve">. </w:t>
-      </w:r>
-      <w:r>
-        <w:rPr>
-          <w:rFonts w:ascii="Times New Roman" w:eastAsia="Times New Roman" w:hAnsi="Times New Roman" w:cs="Times New Roman"/>
-          <w:color w:val="000000" w:themeColor="text1"/>
-        </w:rPr>
-        <w:t>These variables were identified using t-test statistics to identify potentially significant relationships between the variables</w:t>
-      </w:r>
-      <w:r>
-        <w:rPr>
-          <w:rFonts w:ascii="Times New Roman" w:eastAsia="Times New Roman" w:hAnsi="Times New Roman" w:cs="Times New Roman"/>
-          <w:color w:val="000000" w:themeColor="text1"/>
-        </w:rPr>
-        <w:t xml:space="preserve"> and customer churn</w:t>
-      </w:r>
-      <w:r>
-        <w:rPr>
-          <w:rFonts w:ascii="Times New Roman" w:eastAsia="Times New Roman" w:hAnsi="Times New Roman" w:cs="Times New Roman"/>
-          <w:color w:val="000000" w:themeColor="text1"/>
-        </w:rPr>
-        <w:t xml:space="preserve">. </w:t>
-      </w:r>
-      <w:r>
-        <w:rPr>
-          <w:rFonts w:ascii="Times New Roman" w:eastAsia="Times New Roman" w:hAnsi="Times New Roman" w:cs="Times New Roman"/>
-          <w:color w:val="000000" w:themeColor="text1"/>
-        </w:rPr>
-        <w:t xml:space="preserve">In addition, a correlation heatmap was used to eliminate variables with multicollinearity. </w:t>
-      </w:r>
-    </w:p>
-    <w:p>
-      <w:pPr>
-        <w:shd w:val="clear" w:color="auto" w:fill="FFFFFF"/>
-        <w:spacing w:line="480" w:lineRule="auto"/>
-        <w:ind w:firstLine="720"/>
-        <w:rPr>
-          <w:rFonts w:ascii="Times New Roman" w:eastAsia="Times New Roman" w:hAnsi="Times New Roman" w:cs="Times New Roman"/>
-          <w:color w:val="000000" w:themeColor="text1"/>
-        </w:rPr>
-      </w:pPr>
-      <w:r>
-        <w:rPr>
-          <w:rFonts w:ascii="Times New Roman" w:eastAsia="Times New Roman" w:hAnsi="Times New Roman" w:cs="Times New Roman"/>
-          <w:color w:val="000000" w:themeColor="text1"/>
-        </w:rPr>
-        <w:t xml:space="preserve">The </w:t>
-      </w:r>
-      <w:proofErr w:type="gramStart"/>
-      <w:r>
-        <w:rPr>
-          <w:rFonts w:ascii="Times New Roman" w:eastAsia="Times New Roman" w:hAnsi="Times New Roman" w:cs="Times New Roman"/>
-          <w:color w:val="000000" w:themeColor="text1"/>
-        </w:rPr>
-        <w:t>describe(</w:t>
-      </w:r>
-      <w:proofErr w:type="gramEnd"/>
-      <w:r>
-        <w:rPr>
-          <w:rFonts w:ascii="Times New Roman" w:eastAsia="Times New Roman" w:hAnsi="Times New Roman" w:cs="Times New Roman"/>
-          <w:color w:val="000000" w:themeColor="text1"/>
-        </w:rPr>
-        <w:t>) function in python was used to calculate summary statistics (Table 1). The</w:t>
-      </w:r>
-      <w:r>
-        <w:rPr>
-          <w:rFonts w:ascii="Times New Roman" w:eastAsia="Times New Roman" w:hAnsi="Times New Roman" w:cs="Times New Roman"/>
-          <w:color w:val="000000" w:themeColor="text1"/>
-        </w:rPr>
-        <w:t xml:space="preserve"> relevant</w:t>
-      </w:r>
-      <w:r>
-        <w:rPr>
-          <w:rFonts w:ascii="Times New Roman" w:eastAsia="Times New Roman" w:hAnsi="Times New Roman" w:cs="Times New Roman"/>
-          <w:color w:val="000000" w:themeColor="text1"/>
-        </w:rPr>
-        <w:t xml:space="preserve"> categorical variables are not shown in the output as summary statistics are not calculated for categorical variables, only for quantitative variables.  </w:t>
-      </w:r>
-      <w:r>
-        <w:rPr>
-          <w:rFonts w:ascii="Times New Roman" w:eastAsia="Times New Roman" w:hAnsi="Times New Roman" w:cs="Times New Roman"/>
-          <w:color w:val="000000" w:themeColor="text1"/>
-        </w:rPr>
-        <w:t xml:space="preserve">The mean customer tenure is 34.5 months, which means that customers stay enrolled in services for 34.5 months on average. The standard deviation is 26.4 months, with a minimum of 1 month and a maximum of almost 72 months. This means that there is a wide range </w:t>
-      </w:r>
-      <w:r>
-        <w:rPr>
-          <w:rFonts w:ascii="Times New Roman" w:eastAsia="Times New Roman" w:hAnsi="Times New Roman" w:cs="Times New Roman"/>
-          <w:color w:val="000000" w:themeColor="text1"/>
-        </w:rPr>
-        <w:lastRenderedPageBreak/>
-        <w:t>in customer tenures. The mean falls close to the middle of the range.</w:t>
-      </w:r>
-      <w:r>
-        <w:rPr>
-          <w:rFonts w:ascii="Times New Roman" w:eastAsia="Times New Roman" w:hAnsi="Times New Roman" w:cs="Times New Roman"/>
-          <w:color w:val="000000" w:themeColor="text1"/>
-        </w:rPr>
-        <w:t xml:space="preserve"> </w:t>
-      </w:r>
-      <w:r>
-        <w:rPr>
-          <w:rFonts w:ascii="Times New Roman" w:eastAsia="Times New Roman" w:hAnsi="Times New Roman" w:cs="Times New Roman"/>
-          <w:color w:val="000000" w:themeColor="text1"/>
-        </w:rPr>
-        <w:t xml:space="preserve">The mean </w:t>
-      </w:r>
-      <w:r>
-        <w:rPr>
-          <w:rFonts w:ascii="Times New Roman" w:eastAsia="Times New Roman" w:hAnsi="Times New Roman" w:cs="Times New Roman"/>
-          <w:color w:val="000000" w:themeColor="text1"/>
-        </w:rPr>
-        <w:t>monthly charge</w:t>
-      </w:r>
-      <w:r>
-        <w:rPr>
-          <w:rFonts w:ascii="Times New Roman" w:eastAsia="Times New Roman" w:hAnsi="Times New Roman" w:cs="Times New Roman"/>
-          <w:color w:val="000000" w:themeColor="text1"/>
-        </w:rPr>
-        <w:t xml:space="preserve"> is </w:t>
-      </w:r>
-      <w:r>
-        <w:rPr>
-          <w:rFonts w:ascii="Times New Roman" w:eastAsia="Times New Roman" w:hAnsi="Times New Roman" w:cs="Times New Roman"/>
-          <w:color w:val="000000" w:themeColor="text1"/>
-        </w:rPr>
-        <w:t>172.6</w:t>
-      </w:r>
-      <w:r>
-        <w:rPr>
-          <w:rFonts w:ascii="Times New Roman" w:eastAsia="Times New Roman" w:hAnsi="Times New Roman" w:cs="Times New Roman"/>
-          <w:color w:val="000000" w:themeColor="text1"/>
-        </w:rPr>
-        <w:t xml:space="preserve"> GB per year, with a standard deviation of </w:t>
-      </w:r>
-      <w:r>
-        <w:rPr>
-          <w:rFonts w:ascii="Times New Roman" w:eastAsia="Times New Roman" w:hAnsi="Times New Roman" w:cs="Times New Roman"/>
-          <w:color w:val="000000" w:themeColor="text1"/>
-        </w:rPr>
-        <w:t>42.9</w:t>
-      </w:r>
-      <w:r>
-        <w:rPr>
-          <w:rFonts w:ascii="Times New Roman" w:eastAsia="Times New Roman" w:hAnsi="Times New Roman" w:cs="Times New Roman"/>
-          <w:color w:val="000000" w:themeColor="text1"/>
-        </w:rPr>
-        <w:t xml:space="preserve"> and a range from </w:t>
-      </w:r>
-      <w:r>
-        <w:rPr>
-          <w:rFonts w:ascii="Times New Roman" w:eastAsia="Times New Roman" w:hAnsi="Times New Roman" w:cs="Times New Roman"/>
-          <w:color w:val="000000" w:themeColor="text1"/>
-        </w:rPr>
-        <w:t>79.98</w:t>
-      </w:r>
-      <w:r>
-        <w:rPr>
-          <w:rFonts w:ascii="Times New Roman" w:eastAsia="Times New Roman" w:hAnsi="Times New Roman" w:cs="Times New Roman"/>
-          <w:color w:val="000000" w:themeColor="text1"/>
-        </w:rPr>
-        <w:t xml:space="preserve"> to </w:t>
-      </w:r>
-      <w:r>
-        <w:rPr>
-          <w:rFonts w:ascii="Times New Roman" w:eastAsia="Times New Roman" w:hAnsi="Times New Roman" w:cs="Times New Roman"/>
-          <w:color w:val="000000" w:themeColor="text1"/>
-        </w:rPr>
-        <w:t>290.16</w:t>
-      </w:r>
-      <w:r>
-        <w:rPr>
-          <w:rFonts w:ascii="Times New Roman" w:eastAsia="Times New Roman" w:hAnsi="Times New Roman" w:cs="Times New Roman"/>
-          <w:color w:val="000000" w:themeColor="text1"/>
-        </w:rPr>
-        <w:t xml:space="preserve">. As with the tenure variable, the mean falls close the middle of the range. </w:t>
-      </w:r>
-    </w:p>
-    <w:p>
-      <w:pPr>
-        <w:shd w:val="clear" w:color="auto" w:fill="FFFFFF"/>
-        <w:spacing w:line="480" w:lineRule="auto"/>
-        <w:ind w:firstLine="720"/>
-        <w:rPr>
-          <w:rFonts w:ascii="Times New Roman" w:eastAsia="Times New Roman" w:hAnsi="Times New Roman" w:cs="Times New Roman"/>
-          <w:color w:val="000000" w:themeColor="text1"/>
-        </w:rPr>
-      </w:pPr>
-      <w:r>
-        <w:rPr>
-          <w:rFonts w:ascii="Times New Roman" w:eastAsia="Times New Roman" w:hAnsi="Times New Roman" w:cs="Times New Roman"/>
-          <w:color w:val="000000" w:themeColor="text1"/>
-        </w:rPr>
-        <w:t xml:space="preserve">To summarize categorical variables, I used the </w:t>
-      </w:r>
-      <w:proofErr w:type="spellStart"/>
-      <w:r>
-        <w:rPr>
-          <w:rFonts w:ascii="Times New Roman" w:eastAsia="Times New Roman" w:hAnsi="Times New Roman" w:cs="Times New Roman"/>
-          <w:color w:val="000000" w:themeColor="text1"/>
-        </w:rPr>
-        <w:t>value_</w:t>
-      </w:r>
-      <w:proofErr w:type="gramStart"/>
-      <w:r>
-        <w:rPr>
-          <w:rFonts w:ascii="Times New Roman" w:eastAsia="Times New Roman" w:hAnsi="Times New Roman" w:cs="Times New Roman"/>
-          <w:color w:val="000000" w:themeColor="text1"/>
-        </w:rPr>
-        <w:t>counts</w:t>
-      </w:r>
-      <w:proofErr w:type="spellEnd"/>
-      <w:r>
-        <w:rPr>
-          <w:rFonts w:ascii="Times New Roman" w:eastAsia="Times New Roman" w:hAnsi="Times New Roman" w:cs="Times New Roman"/>
-          <w:color w:val="000000" w:themeColor="text1"/>
-        </w:rPr>
-        <w:t>(</w:t>
-      </w:r>
-      <w:proofErr w:type="gramEnd"/>
-      <w:r>
-        <w:rPr>
-          <w:rFonts w:ascii="Times New Roman" w:eastAsia="Times New Roman" w:hAnsi="Times New Roman" w:cs="Times New Roman"/>
-          <w:color w:val="000000" w:themeColor="text1"/>
-        </w:rPr>
-        <w:t xml:space="preserve">) function in python to count the </w:t>
-      </w:r>
-      <w:r>
-        <w:rPr>
-          <w:rFonts w:ascii="Times New Roman" w:eastAsia="Times New Roman" w:hAnsi="Times New Roman" w:cs="Times New Roman"/>
-          <w:color w:val="000000" w:themeColor="text1"/>
-        </w:rPr>
-        <w:t>number of customers in each group of the categorical variables</w:t>
-      </w:r>
-      <w:r>
-        <w:rPr>
-          <w:rFonts w:ascii="Times New Roman" w:eastAsia="Times New Roman" w:hAnsi="Times New Roman" w:cs="Times New Roman"/>
-          <w:color w:val="000000" w:themeColor="text1"/>
-        </w:rPr>
-        <w:t>.</w:t>
-      </w:r>
-      <w:r>
-        <w:rPr>
-          <w:rFonts w:ascii="Times New Roman" w:eastAsia="Times New Roman" w:hAnsi="Times New Roman" w:cs="Times New Roman"/>
-          <w:color w:val="000000" w:themeColor="text1"/>
-        </w:rPr>
-        <w:t xml:space="preserve"> The output is provided below.</w:t>
-      </w:r>
-    </w:p>
-    <w:p>
-      <w:pPr>
-        <w:shd w:val="clear" w:color="auto" w:fill="FFFFFF"/>
-        <w:spacing w:line="480" w:lineRule="auto"/>
-        <w:rPr>
-          <w:rFonts w:ascii="Times New Roman" w:eastAsia="Times New Roman" w:hAnsi="Times New Roman" w:cs="Times New Roman"/>
-          <w:color w:val="000000" w:themeColor="text1"/>
-        </w:rPr>
-        <w:sectPr>
-          <w:headerReference w:type="even" r:id="rId8"/>
-          <w:headerReference w:type="default" r:id="rId9"/>
-          <w:pgSz w:w="12240" w:h="15840"/>
-          <w:pgMar w:top="1080" w:right="1080" w:bottom="1080" w:left="1080" w:header="720" w:footer="720" w:gutter="0"/>
-          <w:cols w:space="720"/>
-          <w:docGrid w:linePitch="360"/>
-        </w:sectPr>
-      </w:pPr>
-      <w:r>
-        <w:rPr>
-          <w:rFonts w:ascii="Times New Roman" w:eastAsia="Times New Roman" w:hAnsi="Times New Roman" w:cs="Times New Roman"/>
+          <w:noProof/>
           <w:color w:val="000000" w:themeColor="text1"/>
         </w:rPr>
         <w:drawing>
-          <wp:inline distT="0" distB="0" distL="0" distR="0" wp14:anchorId="5F4BA5D0" wp14:editId="4409B1CC">
-            <wp:extent cx="5609167" cy="4336532"/>
-            <wp:effectExtent l="12700" t="12700" r="17145" b="6985"/>
-            <wp:docPr id="11" name="Picture 11"/>
+          <wp:anchor distT="0" distB="0" distL="114300" distR="114300" simplePos="0" relativeHeight="251658240" behindDoc="0" locked="0" layoutInCell="1" allowOverlap="1" wp14:anchorId="40A08772" wp14:editId="38F4F670">
+            <wp:simplePos x="0" y="0"/>
+            <wp:positionH relativeFrom="column">
+              <wp:posOffset>3576955</wp:posOffset>
+            </wp:positionH>
+            <wp:positionV relativeFrom="paragraph">
+              <wp:posOffset>2390140</wp:posOffset>
+            </wp:positionV>
+            <wp:extent cx="2694940" cy="2422525"/>
+            <wp:effectExtent l="12700" t="12700" r="10160" b="15875"/>
+            <wp:wrapSquare wrapText="bothSides"/>
+            <wp:docPr id="1" name="Picture 1"/>
             <wp:cNvGraphicFramePr>
               <a:graphicFrameLocks xmlns:a="http://schemas.openxmlformats.org/drawingml/2006/main" noChangeAspect="1"/>
             </wp:cNvGraphicFramePr>
@@ -1818,11 +1279,17 @@
               <a:graphicData uri="http://schemas.openxmlformats.org/drawingml/2006/picture">
                 <pic:pic xmlns:pic="http://schemas.openxmlformats.org/drawingml/2006/picture">
                   <pic:nvPicPr>
-                    <pic:cNvPr id="1" name=""/>
+                    <pic:cNvPr id="1" name="Picture 1"/>
                     <pic:cNvPicPr/>
                   </pic:nvPicPr>
                   <pic:blipFill>
-                    <a:blip r:embed="rId10"/>
+                    <a:blip r:embed="rId7">
+                      <a:extLst>
+                        <a:ext uri="{28A0092B-C50C-407E-A947-70E740481C1C}">
+                          <a14:useLocalDpi xmlns:a14="http://schemas.microsoft.com/office/drawing/2010/main" val="0"/>
+                        </a:ext>
+                      </a:extLst>
+                    </a:blip>
                     <a:stretch>
                       <a:fillRect/>
                     </a:stretch>
@@ -1830,7 +1297,7 @@
                   <pic:spPr>
                     <a:xfrm>
                       <a:off x="0" y="0"/>
-                      <a:ext cx="5617886" cy="4343273"/>
+                      <a:ext cx="2694940" cy="2422525"/>
                     </a:xfrm>
                     <a:prstGeom prst="rect">
                       <a:avLst/>
@@ -1844,8 +1311,42 @@
                 </pic:pic>
               </a:graphicData>
             </a:graphic>
-          </wp:inline>
+            <wp14:sizeRelH relativeFrom="page">
+              <wp14:pctWidth>0</wp14:pctWidth>
+            </wp14:sizeRelH>
+            <wp14:sizeRelV relativeFrom="page">
+              <wp14:pctHeight>0</wp14:pctHeight>
+            </wp14:sizeRelV>
+          </wp:anchor>
         </w:drawing>
+      </w:r>
+      <w:r>
+        <w:rPr>
+          <w:rFonts w:ascii="Times New Roman" w:eastAsia="Times New Roman" w:hAnsi="Times New Roman" w:cs="Times New Roman"/>
+          <w:color w:val="000000" w:themeColor="text1"/>
+        </w:rPr>
+        <w:t>First, data was checked for missing values and duplicates. No missing values or duplicates were found in the provided dataset. Second, the categorical variables with high cardinality, specifically more than five groups, were dropped from the dataset.</w:t>
+      </w:r>
+      <w:r>
+        <w:rPr>
+          <w:rFonts w:ascii="Times New Roman" w:eastAsia="Times New Roman" w:hAnsi="Times New Roman" w:cs="Times New Roman"/>
+          <w:color w:val="000000" w:themeColor="text1"/>
+        </w:rPr>
+        <w:t xml:space="preserve"> </w:t>
+      </w:r>
+      <w:r>
+        <w:rPr>
+          <w:rFonts w:ascii="Times New Roman" w:eastAsia="Times New Roman" w:hAnsi="Times New Roman" w:cs="Times New Roman"/>
+          <w:color w:val="000000" w:themeColor="text1"/>
+        </w:rPr>
+        <w:t xml:space="preserve">Variables with high cardinality can result in the “curse of dimensionality”, which results in sparse data in each unique group. This can reduce overall model performance because there are not enough data points in each unique group. In addition, high cardinality features can take up a lot of memory during model fit and cause computation issues.  Therefore, those variables with high cardinality were removed to avoid issues with dimensionality and computer memory. </w:t>
+      </w:r>
+      <w:r>
+        <w:rPr>
+          <w:rFonts w:ascii="Times New Roman" w:eastAsia="Times New Roman" w:hAnsi="Times New Roman" w:cs="Times New Roman"/>
+          <w:color w:val="000000" w:themeColor="text1"/>
+        </w:rPr>
+        <w:t xml:space="preserve">The annotated code is attached. </w:t>
       </w:r>
     </w:p>
     <w:p>
@@ -1854,10 +1355,386 @@
         <w:spacing w:line="480" w:lineRule="auto"/>
         <w:rPr>
           <w:rFonts w:ascii="Times New Roman" w:eastAsia="Times New Roman" w:hAnsi="Times New Roman" w:cs="Times New Roman"/>
+          <w:b/>
+          <w:bCs/>
+          <w:color w:val="000000" w:themeColor="text1"/>
+        </w:rPr>
+      </w:pPr>
+      <w:r>
+        <w:rPr>
+          <w:rFonts w:ascii="Times New Roman" w:eastAsia="Times New Roman" w:hAnsi="Times New Roman" w:cs="Times New Roman"/>
+          <w:b/>
+          <w:bCs/>
+          <w:color w:val="000000" w:themeColor="text1"/>
+        </w:rPr>
+        <w:t>C2. Summary</w:t>
+      </w:r>
+      <w:r>
+        <w:rPr>
+          <w:rFonts w:ascii="Times New Roman" w:eastAsia="Times New Roman" w:hAnsi="Times New Roman" w:cs="Times New Roman"/>
+          <w:b/>
+          <w:bCs/>
+          <w:color w:val="000000" w:themeColor="text1"/>
+        </w:rPr>
+        <w:t xml:space="preserve"> Statistics</w:t>
+      </w:r>
+    </w:p>
+    <w:p>
+      <w:pPr>
+        <w:shd w:val="clear" w:color="auto" w:fill="FFFFFF"/>
+        <w:spacing w:line="480" w:lineRule="auto"/>
+        <w:ind w:firstLine="720"/>
+        <w:rPr>
+          <w:rFonts w:ascii="Times New Roman" w:eastAsia="Times New Roman" w:hAnsi="Times New Roman" w:cs="Times New Roman"/>
+          <w:b/>
+          <w:bCs/>
+          <w:color w:val="000000" w:themeColor="text1"/>
+        </w:rPr>
+      </w:pPr>
+      <w:r>
+        <w:rPr>
+          <w:rFonts w:ascii="Times New Roman" w:eastAsia="Times New Roman" w:hAnsi="Times New Roman" w:cs="Times New Roman"/>
+          <w:color w:val="000000" w:themeColor="text1"/>
+        </w:rPr>
+        <w:t xml:space="preserve">The dependent variable for the analysis is </w:t>
+      </w:r>
+      <w:r>
+        <w:rPr>
+          <w:rFonts w:ascii="Times New Roman" w:eastAsia="Times New Roman" w:hAnsi="Times New Roman" w:cs="Times New Roman"/>
+          <w:color w:val="000000" w:themeColor="text1"/>
+        </w:rPr>
+        <w:t>‘Churn’</w:t>
+      </w:r>
+      <w:r>
+        <w:rPr>
+          <w:rFonts w:ascii="Times New Roman" w:eastAsia="Times New Roman" w:hAnsi="Times New Roman" w:cs="Times New Roman"/>
+          <w:color w:val="000000" w:themeColor="text1"/>
+        </w:rPr>
+        <w:t xml:space="preserve">. The independent variables chosen for the </w:t>
+      </w:r>
+      <w:r>
+        <w:rPr>
+          <w:rFonts w:ascii="Times New Roman" w:eastAsia="Times New Roman" w:hAnsi="Times New Roman" w:cs="Times New Roman"/>
+          <w:color w:val="000000" w:themeColor="text1"/>
+        </w:rPr>
+        <w:t>initial model</w:t>
+      </w:r>
+      <w:r>
+        <w:rPr>
+          <w:rFonts w:ascii="Times New Roman" w:eastAsia="Times New Roman" w:hAnsi="Times New Roman" w:cs="Times New Roman"/>
+          <w:color w:val="000000" w:themeColor="text1"/>
+        </w:rPr>
+        <w:t xml:space="preserve"> are</w:t>
+      </w:r>
+      <w:r>
+        <w:rPr>
+          <w:rFonts w:ascii="Times New Roman" w:eastAsia="Times New Roman" w:hAnsi="Times New Roman" w:cs="Times New Roman"/>
+          <w:color w:val="000000" w:themeColor="text1"/>
+        </w:rPr>
+        <w:t xml:space="preserve"> </w:t>
+      </w:r>
+      <w:r>
+        <w:rPr>
+          <w:rFonts w:ascii="Times New Roman" w:hAnsi="Times New Roman" w:cs="Times New Roman"/>
+          <w:color w:val="000000" w:themeColor="text1"/>
+        </w:rPr>
+        <w:t>'Techie', 'Phone', 'Multiple', 'OnlineBackup', 'DeviceProtection',</w:t>
+      </w:r>
+      <w:r>
+        <w:rPr>
+          <w:rFonts w:ascii="Times New Roman" w:hAnsi="Times New Roman" w:cs="Times New Roman"/>
+          <w:color w:val="000000" w:themeColor="text1"/>
+        </w:rPr>
+        <w:t xml:space="preserve"> </w:t>
+      </w:r>
+      <w:r>
+        <w:rPr>
+          <w:rFonts w:ascii="Times New Roman" w:eastAsia="Times New Roman" w:hAnsi="Times New Roman" w:cs="Times New Roman"/>
+          <w:color w:val="000000" w:themeColor="text1"/>
+        </w:rPr>
+        <w:t>'StreamingTV', 'StreamingMovies', 'Tenure', '</w:t>
+      </w:r>
+      <w:proofErr w:type="spellStart"/>
+      <w:r>
+        <w:rPr>
+          <w:rFonts w:ascii="Times New Roman" w:eastAsia="Times New Roman" w:hAnsi="Times New Roman" w:cs="Times New Roman"/>
+          <w:color w:val="000000" w:themeColor="text1"/>
+        </w:rPr>
+        <w:t>MonthlyCharge</w:t>
+      </w:r>
+      <w:proofErr w:type="spellEnd"/>
+      <w:r>
+        <w:rPr>
+          <w:rFonts w:ascii="Times New Roman" w:eastAsia="Times New Roman" w:hAnsi="Times New Roman" w:cs="Times New Roman"/>
+          <w:color w:val="000000" w:themeColor="text1"/>
+        </w:rPr>
+        <w:t>',</w:t>
+      </w:r>
+      <w:r>
+        <w:rPr>
+          <w:rFonts w:ascii="Times New Roman" w:hAnsi="Times New Roman" w:cs="Times New Roman"/>
+          <w:color w:val="000000" w:themeColor="text1"/>
+        </w:rPr>
+        <w:t xml:space="preserve"> </w:t>
+      </w:r>
+      <w:r>
+        <w:rPr>
+          <w:rFonts w:ascii="Times New Roman" w:eastAsia="Times New Roman" w:hAnsi="Times New Roman" w:cs="Times New Roman"/>
+          <w:color w:val="000000" w:themeColor="text1"/>
+        </w:rPr>
+        <w:t>'Gender</w:t>
+      </w:r>
+      <w:r>
+        <w:rPr>
+          <w:rFonts w:ascii="Times New Roman" w:eastAsia="Times New Roman" w:hAnsi="Times New Roman" w:cs="Times New Roman"/>
+          <w:color w:val="000000" w:themeColor="text1"/>
+        </w:rPr>
+        <w:t>’</w:t>
+      </w:r>
+      <w:r>
+        <w:rPr>
+          <w:rFonts w:ascii="Times New Roman" w:eastAsia="Times New Roman" w:hAnsi="Times New Roman" w:cs="Times New Roman"/>
+          <w:color w:val="000000" w:themeColor="text1"/>
+        </w:rPr>
+        <w:t>, 'Contract</w:t>
+      </w:r>
+      <w:r>
+        <w:rPr>
+          <w:rFonts w:ascii="Times New Roman" w:eastAsia="Times New Roman" w:hAnsi="Times New Roman" w:cs="Times New Roman"/>
+          <w:color w:val="000000" w:themeColor="text1"/>
+        </w:rPr>
+        <w:t>’</w:t>
+      </w:r>
+      <w:r>
+        <w:rPr>
+          <w:rFonts w:ascii="Times New Roman" w:hAnsi="Times New Roman" w:cs="Times New Roman"/>
+          <w:color w:val="000000" w:themeColor="text1"/>
+        </w:rPr>
+        <w:t xml:space="preserve"> </w:t>
+      </w:r>
+      <w:r>
+        <w:rPr>
+          <w:rFonts w:ascii="Times New Roman" w:eastAsia="Times New Roman" w:hAnsi="Times New Roman" w:cs="Times New Roman"/>
+          <w:color w:val="000000" w:themeColor="text1"/>
+        </w:rPr>
+        <w:t>'InternetService</w:t>
+      </w:r>
+      <w:r>
+        <w:rPr>
+          <w:rFonts w:ascii="Times New Roman" w:eastAsia="Times New Roman" w:hAnsi="Times New Roman" w:cs="Times New Roman"/>
+          <w:color w:val="000000" w:themeColor="text1"/>
+        </w:rPr>
+        <w:t>’</w:t>
+      </w:r>
+      <w:r>
+        <w:rPr>
+          <w:rFonts w:ascii="Times New Roman" w:eastAsia="Times New Roman" w:hAnsi="Times New Roman" w:cs="Times New Roman"/>
+          <w:color w:val="000000" w:themeColor="text1"/>
+        </w:rPr>
+        <w:t>,</w:t>
+      </w:r>
+      <w:r>
+        <w:rPr>
+          <w:rFonts w:ascii="Times New Roman" w:eastAsia="Times New Roman" w:hAnsi="Times New Roman" w:cs="Times New Roman"/>
+          <w:color w:val="000000" w:themeColor="text1"/>
+        </w:rPr>
+        <w:t xml:space="preserve"> and </w:t>
+      </w:r>
+      <w:r>
+        <w:rPr>
+          <w:rFonts w:ascii="Times New Roman" w:eastAsia="Times New Roman" w:hAnsi="Times New Roman" w:cs="Times New Roman"/>
+          <w:color w:val="000000" w:themeColor="text1"/>
+        </w:rPr>
+        <w:t>'PaymentMethod</w:t>
+      </w:r>
+      <w:r>
+        <w:rPr>
+          <w:rFonts w:ascii="Times New Roman" w:eastAsia="Times New Roman" w:hAnsi="Times New Roman" w:cs="Times New Roman"/>
+          <w:color w:val="000000" w:themeColor="text1"/>
+        </w:rPr>
+        <w:t xml:space="preserve">. </w:t>
+      </w:r>
+      <w:r>
+        <w:rPr>
+          <w:rFonts w:ascii="Times New Roman" w:eastAsia="Times New Roman" w:hAnsi="Times New Roman" w:cs="Times New Roman"/>
+          <w:color w:val="000000" w:themeColor="text1"/>
+        </w:rPr>
+        <w:t>These variables were identified using t-test statistics to identify potentially significant relationships between the variables</w:t>
+      </w:r>
+      <w:r>
+        <w:rPr>
+          <w:rFonts w:ascii="Times New Roman" w:eastAsia="Times New Roman" w:hAnsi="Times New Roman" w:cs="Times New Roman"/>
+          <w:color w:val="000000" w:themeColor="text1"/>
+        </w:rPr>
+        <w:t xml:space="preserve"> and customer churn</w:t>
+      </w:r>
+      <w:r>
+        <w:rPr>
+          <w:rFonts w:ascii="Times New Roman" w:eastAsia="Times New Roman" w:hAnsi="Times New Roman" w:cs="Times New Roman"/>
+          <w:color w:val="000000" w:themeColor="text1"/>
+        </w:rPr>
+        <w:t xml:space="preserve">. </w:t>
+      </w:r>
+      <w:r>
+        <w:rPr>
+          <w:rFonts w:ascii="Times New Roman" w:eastAsia="Times New Roman" w:hAnsi="Times New Roman" w:cs="Times New Roman"/>
+          <w:color w:val="000000" w:themeColor="text1"/>
+        </w:rPr>
+        <w:t xml:space="preserve">In addition, a correlation heatmap was used to eliminate variables with multicollinearity. </w:t>
+      </w:r>
+    </w:p>
+    <w:p>
+      <w:pPr>
+        <w:shd w:val="clear" w:color="auto" w:fill="FFFFFF"/>
+        <w:spacing w:line="480" w:lineRule="auto"/>
+        <w:ind w:firstLine="720"/>
+        <w:rPr>
+          <w:rFonts w:ascii="Times New Roman" w:eastAsia="Times New Roman" w:hAnsi="Times New Roman" w:cs="Times New Roman"/>
+          <w:color w:val="000000" w:themeColor="text1"/>
+        </w:rPr>
+      </w:pPr>
+      <w:r>
+        <w:rPr>
+          <w:rFonts w:ascii="Times New Roman" w:eastAsia="Times New Roman" w:hAnsi="Times New Roman" w:cs="Times New Roman"/>
+          <w:color w:val="000000" w:themeColor="text1"/>
+        </w:rPr>
+        <w:lastRenderedPageBreak/>
+        <w:t xml:space="preserve">The </w:t>
+      </w:r>
+      <w:proofErr w:type="gramStart"/>
+      <w:r>
+        <w:rPr>
+          <w:rFonts w:ascii="Times New Roman" w:eastAsia="Times New Roman" w:hAnsi="Times New Roman" w:cs="Times New Roman"/>
+          <w:color w:val="000000" w:themeColor="text1"/>
+        </w:rPr>
+        <w:t>describe(</w:t>
+      </w:r>
+      <w:proofErr w:type="gramEnd"/>
+      <w:r>
+        <w:rPr>
+          <w:rFonts w:ascii="Times New Roman" w:eastAsia="Times New Roman" w:hAnsi="Times New Roman" w:cs="Times New Roman"/>
+          <w:color w:val="000000" w:themeColor="text1"/>
+        </w:rPr>
+        <w:t>) function in python was used to calculate summary statistics (Table 1). The</w:t>
+      </w:r>
+      <w:r>
+        <w:rPr>
+          <w:rFonts w:ascii="Times New Roman" w:eastAsia="Times New Roman" w:hAnsi="Times New Roman" w:cs="Times New Roman"/>
+          <w:color w:val="000000" w:themeColor="text1"/>
+        </w:rPr>
+        <w:t xml:space="preserve"> relevant</w:t>
+      </w:r>
+      <w:r>
+        <w:rPr>
+          <w:rFonts w:ascii="Times New Roman" w:eastAsia="Times New Roman" w:hAnsi="Times New Roman" w:cs="Times New Roman"/>
+          <w:color w:val="000000" w:themeColor="text1"/>
+        </w:rPr>
+        <w:t xml:space="preserve"> categorical variables are not shown in the output as summary statistics are not calculated for categorical variables, only for quantitative variables.  </w:t>
+      </w:r>
+      <w:r>
+        <w:rPr>
+          <w:rFonts w:ascii="Times New Roman" w:eastAsia="Times New Roman" w:hAnsi="Times New Roman" w:cs="Times New Roman"/>
+          <w:color w:val="000000" w:themeColor="text1"/>
+        </w:rPr>
+        <w:t>The mean customer tenure is 34.5 months, which means that customers stay enrolled in services for 34.5 months on average. The standard deviation is 26.4 months, with a minimum of 1 month and a maximum of almost 72 months. This means that there is a wide range in customer tenures. The mean falls close to the middle of the range.</w:t>
+      </w:r>
+      <w:r>
+        <w:rPr>
+          <w:rFonts w:ascii="Times New Roman" w:eastAsia="Times New Roman" w:hAnsi="Times New Roman" w:cs="Times New Roman"/>
+          <w:color w:val="000000" w:themeColor="text1"/>
+        </w:rPr>
+        <w:t xml:space="preserve"> </w:t>
+      </w:r>
+      <w:r>
+        <w:rPr>
+          <w:rFonts w:ascii="Times New Roman" w:eastAsia="Times New Roman" w:hAnsi="Times New Roman" w:cs="Times New Roman"/>
+          <w:color w:val="000000" w:themeColor="text1"/>
+        </w:rPr>
+        <w:t xml:space="preserve">The mean </w:t>
+      </w:r>
+      <w:r>
+        <w:rPr>
+          <w:rFonts w:ascii="Times New Roman" w:eastAsia="Times New Roman" w:hAnsi="Times New Roman" w:cs="Times New Roman"/>
+          <w:color w:val="000000" w:themeColor="text1"/>
+        </w:rPr>
+        <w:t>monthly charge</w:t>
+      </w:r>
+      <w:r>
+        <w:rPr>
+          <w:rFonts w:ascii="Times New Roman" w:eastAsia="Times New Roman" w:hAnsi="Times New Roman" w:cs="Times New Roman"/>
+          <w:color w:val="000000" w:themeColor="text1"/>
+        </w:rPr>
+        <w:t xml:space="preserve"> is </w:t>
+      </w:r>
+      <w:r>
+        <w:rPr>
+          <w:rFonts w:ascii="Times New Roman" w:eastAsia="Times New Roman" w:hAnsi="Times New Roman" w:cs="Times New Roman"/>
+          <w:color w:val="000000" w:themeColor="text1"/>
+        </w:rPr>
+        <w:t>172.6</w:t>
+      </w:r>
+      <w:r>
+        <w:rPr>
+          <w:rFonts w:ascii="Times New Roman" w:eastAsia="Times New Roman" w:hAnsi="Times New Roman" w:cs="Times New Roman"/>
+          <w:color w:val="000000" w:themeColor="text1"/>
+        </w:rPr>
+        <w:t xml:space="preserve"> GB per year, with a standard deviation of </w:t>
+      </w:r>
+      <w:r>
+        <w:rPr>
+          <w:rFonts w:ascii="Times New Roman" w:eastAsia="Times New Roman" w:hAnsi="Times New Roman" w:cs="Times New Roman"/>
+          <w:color w:val="000000" w:themeColor="text1"/>
+        </w:rPr>
+        <w:t>42.9</w:t>
+      </w:r>
+      <w:r>
+        <w:rPr>
+          <w:rFonts w:ascii="Times New Roman" w:eastAsia="Times New Roman" w:hAnsi="Times New Roman" w:cs="Times New Roman"/>
+          <w:color w:val="000000" w:themeColor="text1"/>
+        </w:rPr>
+        <w:t xml:space="preserve"> and a range from </w:t>
+      </w:r>
+      <w:r>
+        <w:rPr>
+          <w:rFonts w:ascii="Times New Roman" w:eastAsia="Times New Roman" w:hAnsi="Times New Roman" w:cs="Times New Roman"/>
+          <w:color w:val="000000" w:themeColor="text1"/>
+        </w:rPr>
+        <w:t>79.98</w:t>
+      </w:r>
+      <w:r>
+        <w:rPr>
+          <w:rFonts w:ascii="Times New Roman" w:eastAsia="Times New Roman" w:hAnsi="Times New Roman" w:cs="Times New Roman"/>
+          <w:color w:val="000000" w:themeColor="text1"/>
+        </w:rPr>
+        <w:t xml:space="preserve"> to </w:t>
+      </w:r>
+      <w:r>
+        <w:rPr>
+          <w:rFonts w:ascii="Times New Roman" w:eastAsia="Times New Roman" w:hAnsi="Times New Roman" w:cs="Times New Roman"/>
+          <w:color w:val="000000" w:themeColor="text1"/>
+        </w:rPr>
+        <w:t>290.16</w:t>
+      </w:r>
+      <w:r>
+        <w:rPr>
+          <w:rFonts w:ascii="Times New Roman" w:eastAsia="Times New Roman" w:hAnsi="Times New Roman" w:cs="Times New Roman"/>
+          <w:color w:val="000000" w:themeColor="text1"/>
+        </w:rPr>
+        <w:t xml:space="preserve">. As with the tenure variable, the mean falls close the middle of the range. </w:t>
+      </w:r>
+    </w:p>
+    <w:p>
+      <w:pPr>
+        <w:shd w:val="clear" w:color="auto" w:fill="FFFFFF"/>
+        <w:spacing w:line="480" w:lineRule="auto"/>
+        <w:ind w:firstLine="720"/>
+        <w:rPr>
+          <w:rFonts w:ascii="Times New Roman" w:eastAsia="Times New Roman" w:hAnsi="Times New Roman" w:cs="Times New Roman"/>
           <w:color w:val="000000" w:themeColor="text1"/>
         </w:rPr>
         <w:sectPr>
-          <w:type w:val="continuous"/>
+          <w:headerReference w:type="even" r:id="rId8"/>
+          <w:headerReference w:type="default" r:id="rId9"/>
           <w:pgSz w:w="12240" w:h="15840"/>
           <w:pgMar w:top="1080" w:right="1080" w:bottom="1080" w:left="1080" w:header="720" w:footer="720" w:gutter="0"/>
           <w:cols w:space="720"/>
@@ -1867,93 +1744,30 @@
       <w:r>
         <w:rPr>
           <w:rFonts w:ascii="Times New Roman" w:eastAsia="Times New Roman" w:hAnsi="Times New Roman" w:cs="Times New Roman"/>
-          <w:color w:val="000000" w:themeColor="text1"/>
-        </w:rPr>
-        <w:t xml:space="preserve">The variables </w:t>
-      </w:r>
-      <w:r>
-        <w:rPr>
-          <w:rFonts w:ascii="Times New Roman" w:eastAsia="Times New Roman" w:hAnsi="Times New Roman" w:cs="Times New Roman"/>
-          <w:color w:val="000000" w:themeColor="text1"/>
-        </w:rPr>
-        <w:t xml:space="preserve">“Multiple”, </w:t>
-      </w:r>
-      <w:r>
-        <w:rPr>
-          <w:rFonts w:ascii="Times New Roman" w:eastAsia="Times New Roman" w:hAnsi="Times New Roman" w:cs="Times New Roman"/>
-          <w:color w:val="000000" w:themeColor="text1"/>
-        </w:rPr>
-        <w:t xml:space="preserve">“OnlineBackup”, “DeviceProtection”, </w:t>
-      </w:r>
-      <w:r>
-        <w:rPr>
-          <w:rFonts w:ascii="Times New Roman" w:eastAsia="Times New Roman" w:hAnsi="Times New Roman" w:cs="Times New Roman"/>
-          <w:color w:val="000000" w:themeColor="text1"/>
-        </w:rPr>
-        <w:t xml:space="preserve">“StreamingTV”, </w:t>
-      </w:r>
-      <w:r>
-        <w:rPr>
-          <w:rFonts w:ascii="Times New Roman" w:eastAsia="Times New Roman" w:hAnsi="Times New Roman" w:cs="Times New Roman"/>
-          <w:color w:val="000000" w:themeColor="text1"/>
-        </w:rPr>
-        <w:t xml:space="preserve">and </w:t>
-      </w:r>
-      <w:r>
-        <w:rPr>
-          <w:rFonts w:ascii="Times New Roman" w:eastAsia="Times New Roman" w:hAnsi="Times New Roman" w:cs="Times New Roman"/>
-          <w:color w:val="000000" w:themeColor="text1"/>
-        </w:rPr>
-        <w:t>“StreamingMovies”</w:t>
-      </w:r>
-      <w:r>
-        <w:rPr>
-          <w:rFonts w:ascii="Times New Roman" w:eastAsia="Times New Roman" w:hAnsi="Times New Roman" w:cs="Times New Roman"/>
-          <w:color w:val="000000" w:themeColor="text1"/>
-        </w:rPr>
-        <w:t xml:space="preserve"> have relatively even distributions between groups. </w:t>
-      </w:r>
-      <w:r>
-        <w:rPr>
-          <w:rFonts w:ascii="Times New Roman" w:eastAsia="Times New Roman" w:hAnsi="Times New Roman" w:cs="Times New Roman"/>
-          <w:color w:val="000000" w:themeColor="text1"/>
-        </w:rPr>
-        <w:t xml:space="preserve">Most customers do not identify as “Techie”, and most customers do have phones. For gender, there is a relatively even distribution between males and females, with only about 2% of customers identifying as nonbinary. </w:t>
-      </w:r>
-      <w:r>
-        <w:rPr>
-          <w:rFonts w:ascii="Times New Roman" w:eastAsia="Times New Roman" w:hAnsi="Times New Roman" w:cs="Times New Roman"/>
-          <w:color w:val="000000" w:themeColor="text1"/>
-        </w:rPr>
-        <w:t xml:space="preserve">For the “Contract” variable, about half of the customers are month-to-month customers, while the other half is </w:t>
-      </w:r>
-      <w:r>
-        <w:rPr>
           <w:noProof/>
           <w:color w:val="000000" w:themeColor="text1"/>
         </w:rPr>
-        <w:lastRenderedPageBreak/>
         <w:drawing>
-          <wp:anchor distT="0" distB="0" distL="114300" distR="114300" simplePos="0" relativeHeight="251667456" behindDoc="1" locked="0" layoutInCell="1" allowOverlap="1" wp14:anchorId="262A7237" wp14:editId="10AEB6F2">
+          <wp:anchor distT="0" distB="0" distL="114300" distR="114300" simplePos="0" relativeHeight="251680768" behindDoc="0" locked="0" layoutInCell="1" allowOverlap="1" wp14:anchorId="5F4BA5D0" wp14:editId="05765356">
             <wp:simplePos x="0" y="0"/>
             <wp:positionH relativeFrom="column">
-              <wp:posOffset>2039408</wp:posOffset>
+              <wp:posOffset>528320</wp:posOffset>
             </wp:positionH>
             <wp:positionV relativeFrom="paragraph">
-              <wp:posOffset>211</wp:posOffset>
+              <wp:posOffset>772795</wp:posOffset>
             </wp:positionV>
-            <wp:extent cx="4338320" cy="8491855"/>
-            <wp:effectExtent l="0" t="0" r="5080" b="4445"/>
-            <wp:wrapTight wrapText="bothSides">
+            <wp:extent cx="5480685" cy="4237355"/>
+            <wp:effectExtent l="12700" t="12700" r="18415" b="17145"/>
+            <wp:wrapThrough wrapText="bothSides">
               <wp:wrapPolygon edited="0">
-                <wp:start x="0" y="0"/>
-                <wp:lineTo x="0" y="21579"/>
-                <wp:lineTo x="21562" y="21579"/>
-                <wp:lineTo x="21562" y="0"/>
-                <wp:lineTo x="0" y="0"/>
+                <wp:start x="-50" y="-65"/>
+                <wp:lineTo x="-50" y="21623"/>
+                <wp:lineTo x="21623" y="21623"/>
+                <wp:lineTo x="21623" y="-65"/>
+                <wp:lineTo x="-50" y="-65"/>
               </wp:wrapPolygon>
-            </wp:wrapTight>
-            <wp:docPr id="4" name="Picture 4" descr="Diagram&#10;&#10;Description automatically generated with low confidence"/>
+            </wp:wrapThrough>
+            <wp:docPr id="11" name="Picture 11"/>
             <wp:cNvGraphicFramePr>
               <a:graphicFrameLocks xmlns:a="http://schemas.openxmlformats.org/drawingml/2006/main" noChangeAspect="1"/>
             </wp:cNvGraphicFramePr>
@@ -1961,35 +1775,33 @@
               <a:graphicData uri="http://schemas.openxmlformats.org/drawingml/2006/picture">
                 <pic:pic xmlns:pic="http://schemas.openxmlformats.org/drawingml/2006/picture">
                   <pic:nvPicPr>
-                    <pic:cNvPr id="4" name="Picture 4" descr="Diagram&#10;&#10;Description automatically generated with low confidence"/>
-                    <pic:cNvPicPr>
-                      <a:picLocks noChangeAspect="1" noChangeArrowheads="1"/>
-                    </pic:cNvPicPr>
+                    <pic:cNvPr id="1" name=""/>
+                    <pic:cNvPicPr/>
                   </pic:nvPicPr>
                   <pic:blipFill>
-                    <a:blip r:embed="rId11" cstate="print">
+                    <a:blip r:embed="rId10">
                       <a:extLst>
                         <a:ext uri="{28A0092B-C50C-407E-A947-70E740481C1C}">
                           <a14:useLocalDpi xmlns:a14="http://schemas.microsoft.com/office/drawing/2010/main" val="0"/>
                         </a:ext>
                       </a:extLst>
                     </a:blip>
-                    <a:srcRect/>
                     <a:stretch>
                       <a:fillRect/>
                     </a:stretch>
                   </pic:blipFill>
-                  <pic:spPr bwMode="auto">
+                  <pic:spPr>
                     <a:xfrm>
                       <a:off x="0" y="0"/>
-                      <a:ext cx="4338320" cy="8491855"/>
+                      <a:ext cx="5480685" cy="4237355"/>
                     </a:xfrm>
                     <a:prstGeom prst="rect">
                       <a:avLst/>
                     </a:prstGeom>
-                    <a:noFill/>
                     <a:ln>
-                      <a:noFill/>
+                      <a:solidFill>
+                        <a:schemeClr val="tx1"/>
+                      </a:solidFill>
                     </a:ln>
                   </pic:spPr>
                 </pic:pic>
@@ -2009,7 +1821,15 @@
           <w:rFonts w:ascii="Times New Roman" w:eastAsia="Times New Roman" w:hAnsi="Times New Roman" w:cs="Times New Roman"/>
           <w:color w:val="000000" w:themeColor="text1"/>
         </w:rPr>
-        <w:t xml:space="preserve">split </w:t>
+        <w:t xml:space="preserve">To summarize categorical variables, I used the </w:t>
+      </w:r>
+      <w:proofErr w:type="spellStart"/>
+      <w:r>
+        <w:rPr>
+          <w:rFonts w:ascii="Times New Roman" w:eastAsia="Times New Roman" w:hAnsi="Times New Roman" w:cs="Times New Roman"/>
+          <w:color w:val="000000" w:themeColor="text1"/>
+        </w:rPr>
+        <w:t>value_</w:t>
       </w:r>
       <w:proofErr w:type="gramStart"/>
       <w:r>
@@ -2017,7 +1837,15 @@
           <w:rFonts w:ascii="Times New Roman" w:eastAsia="Times New Roman" w:hAnsi="Times New Roman" w:cs="Times New Roman"/>
           <w:color w:val="000000" w:themeColor="text1"/>
         </w:rPr>
-        <w:t>fairly evenly</w:t>
+        <w:t>counts</w:t>
+      </w:r>
+      <w:proofErr w:type="spellEnd"/>
+      <w:r>
+        <w:rPr>
+          <w:rFonts w:ascii="Times New Roman" w:eastAsia="Times New Roman" w:hAnsi="Times New Roman" w:cs="Times New Roman"/>
+          <w:color w:val="000000" w:themeColor="text1"/>
+        </w:rPr>
+        <w:t>(</w:t>
       </w:r>
       <w:proofErr w:type="gramEnd"/>
       <w:r>
@@ -2025,35 +1853,28 @@
           <w:rFonts w:ascii="Times New Roman" w:eastAsia="Times New Roman" w:hAnsi="Times New Roman" w:cs="Times New Roman"/>
           <w:color w:val="000000" w:themeColor="text1"/>
         </w:rPr>
-        <w:t xml:space="preserve"> between one-year and two-year contracts.</w:t>
-      </w:r>
-      <w:r>
-        <w:rPr>
-          <w:rFonts w:ascii="Times New Roman" w:eastAsia="Times New Roman" w:hAnsi="Times New Roman" w:cs="Times New Roman"/>
-          <w:color w:val="000000" w:themeColor="text1"/>
-        </w:rPr>
-        <w:t xml:space="preserve"> </w:t>
-      </w:r>
-      <w:r>
-        <w:rPr>
-          <w:rFonts w:ascii="Times New Roman" w:eastAsia="Times New Roman" w:hAnsi="Times New Roman" w:cs="Times New Roman"/>
-          <w:color w:val="000000" w:themeColor="text1"/>
-        </w:rPr>
-        <w:t xml:space="preserve">Most customers have fiberoptic internet service, but 21% have no internet service at all. Around 34% of customers pay by electronic check, while the remaining customers are relatively evenly split between the other payment methods. </w:t>
-      </w:r>
-      <w:r>
-        <w:rPr>
-          <w:rFonts w:ascii="Times New Roman" w:eastAsia="Times New Roman" w:hAnsi="Times New Roman" w:cs="Times New Roman"/>
-          <w:color w:val="000000" w:themeColor="text1"/>
-        </w:rPr>
-        <w:t>For the “Churn” variable, there are almost three times as many “no” customers are there are “yes”</w:t>
-      </w:r>
-      <w:r>
-        <w:rPr>
-          <w:rFonts w:ascii="Times New Roman" w:eastAsia="Times New Roman" w:hAnsi="Times New Roman" w:cs="Times New Roman"/>
-          <w:color w:val="000000" w:themeColor="text1"/>
-        </w:rPr>
-        <w:t>.</w:t>
+        <w:t xml:space="preserve">) function in python to count the </w:t>
+      </w:r>
+      <w:r>
+        <w:rPr>
+          <w:rFonts w:ascii="Times New Roman" w:eastAsia="Times New Roman" w:hAnsi="Times New Roman" w:cs="Times New Roman"/>
+          <w:color w:val="000000" w:themeColor="text1"/>
+        </w:rPr>
+        <w:t>number of customers in each group of the categorical variables.</w:t>
+      </w:r>
+      <w:r>
+        <w:rPr>
+          <w:rFonts w:ascii="Times New Roman" w:eastAsia="Times New Roman" w:hAnsi="Times New Roman" w:cs="Times New Roman"/>
+          <w:color w:val="000000" w:themeColor="text1"/>
+        </w:rPr>
+        <w:t xml:space="preserve"> The output is provided belo</w:t>
+      </w:r>
+      <w:r>
+        <w:rPr>
+          <w:rFonts w:ascii="Times New Roman" w:eastAsia="Times New Roman" w:hAnsi="Times New Roman" w:cs="Times New Roman"/>
+          <w:color w:val="000000" w:themeColor="text1"/>
+        </w:rPr>
+        <w:t xml:space="preserve">w. </w:t>
       </w:r>
     </w:p>
     <w:p>
@@ -2062,8 +1883,6 @@
         <w:spacing w:line="480" w:lineRule="auto"/>
         <w:rPr>
           <w:rFonts w:ascii="Times New Roman" w:eastAsia="Times New Roman" w:hAnsi="Times New Roman" w:cs="Times New Roman"/>
-          <w:b/>
-          <w:bCs/>
           <w:color w:val="000000" w:themeColor="text1"/>
         </w:rPr>
         <w:sectPr>
@@ -2074,121 +1893,30 @@
           <w:docGrid w:linePitch="360"/>
         </w:sectPr>
       </w:pPr>
-    </w:p>
-    <w:p>
-      <w:pPr>
-        <w:shd w:val="clear" w:color="auto" w:fill="FFFFFF"/>
-        <w:spacing w:line="480" w:lineRule="auto"/>
-        <w:rPr>
-          <w:rFonts w:ascii="Times New Roman" w:eastAsia="Times New Roman" w:hAnsi="Times New Roman" w:cs="Times New Roman"/>
-          <w:b/>
-          <w:bCs/>
-          <w:color w:val="000000" w:themeColor="text1"/>
-        </w:rPr>
-      </w:pPr>
-      <w:r>
-        <w:rPr>
-          <w:rFonts w:ascii="Times New Roman" w:eastAsia="Times New Roman" w:hAnsi="Times New Roman" w:cs="Times New Roman"/>
-          <w:b/>
-          <w:bCs/>
-          <w:color w:val="000000" w:themeColor="text1"/>
-        </w:rPr>
-        <w:t>C3. Visualizations</w:t>
-      </w:r>
-    </w:p>
-    <w:p>
-      <w:pPr>
-        <w:shd w:val="clear" w:color="auto" w:fill="FFFFFF"/>
-        <w:spacing w:line="480" w:lineRule="auto"/>
-        <w:ind w:firstLine="720"/>
-        <w:rPr>
-          <w:rFonts w:ascii="Times New Roman" w:eastAsia="Times New Roman" w:hAnsi="Times New Roman" w:cs="Times New Roman"/>
-          <w:color w:val="000000" w:themeColor="text1"/>
-        </w:rPr>
-      </w:pPr>
-      <w:r>
-        <w:rPr>
-          <w:rFonts w:ascii="Times New Roman" w:eastAsia="Times New Roman" w:hAnsi="Times New Roman" w:cs="Times New Roman"/>
-          <w:color w:val="000000" w:themeColor="text1"/>
-        </w:rPr>
-        <w:t xml:space="preserve">Univariate </w:t>
-      </w:r>
-      <w:r>
-        <w:rPr>
-          <w:rFonts w:ascii="Times New Roman" w:eastAsia="Times New Roman" w:hAnsi="Times New Roman" w:cs="Times New Roman"/>
-          <w:color w:val="000000" w:themeColor="text1"/>
-        </w:rPr>
-        <w:t xml:space="preserve">graphs for all variables are provided in </w:t>
-      </w:r>
-      <w:r>
-        <w:rPr>
-          <w:rFonts w:ascii="Times New Roman" w:eastAsia="Times New Roman" w:hAnsi="Times New Roman" w:cs="Times New Roman"/>
-          <w:color w:val="000000" w:themeColor="text1"/>
-        </w:rPr>
-        <w:t>figure 1.</w:t>
-      </w:r>
-      <w:r>
-        <w:rPr>
-          <w:rFonts w:ascii="Times New Roman" w:eastAsia="Times New Roman" w:hAnsi="Times New Roman" w:cs="Times New Roman"/>
-          <w:color w:val="000000" w:themeColor="text1"/>
-        </w:rPr>
-        <w:t xml:space="preserve"> Bivariate graphs for all variables are provided in figure 2.</w:t>
-      </w:r>
-    </w:p>
-    <w:p>
-      <w:pPr>
-        <w:shd w:val="clear" w:color="auto" w:fill="FFFFFF"/>
-        <w:spacing w:line="480" w:lineRule="auto"/>
-        <w:rPr>
-          <w:rFonts w:ascii="Times New Roman" w:eastAsia="Times New Roman" w:hAnsi="Times New Roman" w:cs="Times New Roman"/>
-          <w:b/>
-          <w:bCs/>
-          <w:color w:val="000000" w:themeColor="text1"/>
-        </w:rPr>
-      </w:pPr>
-      <w:r>
-        <w:rPr>
-          <w:rFonts w:ascii="Times New Roman" w:eastAsia="Times New Roman" w:hAnsi="Times New Roman" w:cs="Times New Roman"/>
-          <w:b/>
-          <w:bCs/>
-          <w:color w:val="000000" w:themeColor="text1"/>
-        </w:rPr>
-        <w:t>C4. Data Transformation</w:t>
-      </w:r>
-    </w:p>
-    <w:p>
-      <w:pPr>
-        <w:shd w:val="clear" w:color="auto" w:fill="FFFFFF"/>
-        <w:spacing w:line="480" w:lineRule="auto"/>
-        <w:ind w:firstLine="720"/>
-        <w:rPr>
-          <w:rFonts w:ascii="Times New Roman" w:eastAsia="Times New Roman" w:hAnsi="Times New Roman" w:cs="Times New Roman"/>
-          <w:color w:val="000000" w:themeColor="text1"/>
-        </w:rPr>
-      </w:pPr>
       <w:r>
         <w:rPr>
           <w:noProof/>
         </w:rPr>
+        <w:lastRenderedPageBreak/>
         <mc:AlternateContent>
           <mc:Choice Requires="wps">
             <w:drawing>
-              <wp:anchor distT="0" distB="0" distL="114300" distR="114300" simplePos="0" relativeHeight="251669504" behindDoc="1" locked="0" layoutInCell="1" allowOverlap="1" wp14:anchorId="294D4543" wp14:editId="5EB3CAB0">
+              <wp:anchor distT="0" distB="0" distL="114300" distR="114300" simplePos="0" relativeHeight="251669504" behindDoc="1" locked="0" layoutInCell="1" allowOverlap="1" wp14:anchorId="294D4543" wp14:editId="56FCE8C8">
                 <wp:simplePos x="0" y="0"/>
                 <wp:positionH relativeFrom="column">
-                  <wp:posOffset>2276263</wp:posOffset>
+                  <wp:posOffset>2285154</wp:posOffset>
                 </wp:positionH>
                 <wp:positionV relativeFrom="paragraph">
-                  <wp:posOffset>1505162</wp:posOffset>
+                  <wp:posOffset>8493125</wp:posOffset>
                 </wp:positionV>
-                <wp:extent cx="4100830" cy="168910"/>
-                <wp:effectExtent l="0" t="0" r="1270" b="0"/>
+                <wp:extent cx="3869055" cy="186055"/>
+                <wp:effectExtent l="0" t="0" r="4445" b="4445"/>
                 <wp:wrapTight wrapText="bothSides">
                   <wp:wrapPolygon edited="0">
                     <wp:start x="0" y="0"/>
-                    <wp:lineTo x="0" y="19489"/>
-                    <wp:lineTo x="21540" y="19489"/>
-                    <wp:lineTo x="21540" y="0"/>
+                    <wp:lineTo x="0" y="20642"/>
+                    <wp:lineTo x="21554" y="20642"/>
+                    <wp:lineTo x="21554" y="0"/>
                     <wp:lineTo x="0" y="0"/>
                   </wp:wrapPolygon>
                 </wp:wrapTight>
@@ -2201,7 +1929,7 @@
                       <wps:spPr>
                         <a:xfrm>
                           <a:off x="0" y="0"/>
-                          <a:ext cx="4100830" cy="168910"/>
+                          <a:ext cx="3869055" cy="186055"/>
                         </a:xfrm>
                         <a:prstGeom prst="rect">
                           <a:avLst/>
@@ -2260,7 +1988,7 @@
           </mc:Choice>
           <mc:Fallback>
             <w:pict>
-              <v:shape w14:anchorId="294D4543" id="Text Box 5" o:spid="_x0000_s1027" type="#_x0000_t202" style="position:absolute;left:0;text-align:left;margin-left:179.25pt;margin-top:118.5pt;width:322.9pt;height:13.3pt;z-index:-251646976;visibility:visible;mso-wrap-style:square;mso-width-percent:0;mso-height-percent:0;mso-wrap-distance-left:9pt;mso-wrap-distance-top:0;mso-wrap-distance-right:9pt;mso-wrap-distance-bottom:0;mso-position-horizontal:absolute;mso-position-horizontal-relative:text;mso-position-vertical:absolute;mso-position-vertical-relative:text;mso-width-percent:0;mso-height-percent:0;mso-width-relative:margin;mso-height-relative:margin;v-text-anchor:top" o:gfxdata="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" stroked="f">
+              <v:shape w14:anchorId="294D4543" id="Text Box 5" o:spid="_x0000_s1027" type="#_x0000_t202" style="position:absolute;margin-left:179.95pt;margin-top:668.75pt;width:304.65pt;height:14.65pt;z-index:-251646976;visibility:visible;mso-wrap-style:square;mso-width-percent:0;mso-height-percent:0;mso-wrap-distance-left:9pt;mso-wrap-distance-top:0;mso-wrap-distance-right:9pt;mso-wrap-distance-bottom:0;mso-position-horizontal:absolute;mso-position-horizontal-relative:text;mso-position-vertical:absolute;mso-position-vertical-relative:text;mso-width-percent:0;mso-height-percent:0;mso-width-relative:margin;mso-height-relative:margin;v-text-anchor:top" o:gfxdata="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" stroked="f">
                 <v:textbox inset="0,0,0,0">
                   <w:txbxContent>
                     <w:p>
@@ -2296,10 +2024,129 @@
       </w:r>
       <w:r>
         <w:rPr>
-          <w:rFonts w:ascii="Times New Roman" w:eastAsia="Times New Roman" w:hAnsi="Times New Roman" w:cs="Times New Roman"/>
-          <w:color w:val="000000" w:themeColor="text1"/>
-        </w:rPr>
-        <w:t xml:space="preserve">Categorical variables were transformed into dummy variables for the analysis. </w:t>
+          <w:noProof/>
+          <w:color w:val="000000" w:themeColor="text1"/>
+        </w:rPr>
+        <w:drawing>
+          <wp:anchor distT="0" distB="0" distL="114300" distR="114300" simplePos="0" relativeHeight="251667456" behindDoc="1" locked="0" layoutInCell="1" allowOverlap="1" wp14:anchorId="262A7237" wp14:editId="05188247">
+            <wp:simplePos x="0" y="0"/>
+            <wp:positionH relativeFrom="column">
+              <wp:posOffset>2204085</wp:posOffset>
+            </wp:positionH>
+            <wp:positionV relativeFrom="paragraph">
+              <wp:posOffset>211</wp:posOffset>
+            </wp:positionV>
+            <wp:extent cx="4290060" cy="8397875"/>
+            <wp:effectExtent l="0" t="0" r="0" b="5715"/>
+            <wp:wrapSquare wrapText="bothSides"/>
+            <wp:docPr id="4" name="Picture 4" descr="Diagram&#10;&#10;Description automatically generated with low confidence"/>
+            <wp:cNvGraphicFramePr>
+              <a:graphicFrameLocks xmlns:a="http://schemas.openxmlformats.org/drawingml/2006/main" noChangeAspect="1"/>
+            </wp:cNvGraphicFramePr>
+            <a:graphic xmlns:a="http://schemas.openxmlformats.org/drawingml/2006/main">
+              <a:graphicData uri="http://schemas.openxmlformats.org/drawingml/2006/picture">
+                <pic:pic xmlns:pic="http://schemas.openxmlformats.org/drawingml/2006/picture">
+                  <pic:nvPicPr>
+                    <pic:cNvPr id="4" name="Picture 4" descr="Diagram&#10;&#10;Description automatically generated with low confidence"/>
+                    <pic:cNvPicPr>
+                      <a:picLocks noChangeAspect="1" noChangeArrowheads="1"/>
+                    </pic:cNvPicPr>
+                  </pic:nvPicPr>
+                  <pic:blipFill>
+                    <a:blip r:embed="rId11" cstate="print">
+                      <a:extLst>
+                        <a:ext uri="{28A0092B-C50C-407E-A947-70E740481C1C}">
+                          <a14:useLocalDpi xmlns:a14="http://schemas.microsoft.com/office/drawing/2010/main" val="0"/>
+                        </a:ext>
+                      </a:extLst>
+                    </a:blip>
+                    <a:srcRect/>
+                    <a:stretch>
+                      <a:fillRect/>
+                    </a:stretch>
+                  </pic:blipFill>
+                  <pic:spPr bwMode="auto">
+                    <a:xfrm>
+                      <a:off x="0" y="0"/>
+                      <a:ext cx="4290060" cy="8397875"/>
+                    </a:xfrm>
+                    <a:prstGeom prst="rect">
+                      <a:avLst/>
+                    </a:prstGeom>
+                    <a:noFill/>
+                    <a:ln>
+                      <a:noFill/>
+                    </a:ln>
+                  </pic:spPr>
+                </pic:pic>
+              </a:graphicData>
+            </a:graphic>
+            <wp14:sizeRelH relativeFrom="page">
+              <wp14:pctWidth>0</wp14:pctWidth>
+            </wp14:sizeRelH>
+            <wp14:sizeRelV relativeFrom="page">
+              <wp14:pctHeight>0</wp14:pctHeight>
+            </wp14:sizeRelV>
+          </wp:anchor>
+        </w:drawing>
+      </w:r>
+      <w:r>
+        <w:rPr>
+          <w:rFonts w:ascii="Times New Roman" w:eastAsia="Times New Roman" w:hAnsi="Times New Roman" w:cs="Times New Roman"/>
+          <w:color w:val="000000" w:themeColor="text1"/>
+        </w:rPr>
+        <w:t xml:space="preserve">The variables “Multiple”, “OnlineBackup”, “DeviceProtection”, “StreamingTV”, </w:t>
+      </w:r>
+      <w:r>
+        <w:rPr>
+          <w:rFonts w:ascii="Times New Roman" w:eastAsia="Times New Roman" w:hAnsi="Times New Roman" w:cs="Times New Roman"/>
+          <w:color w:val="000000" w:themeColor="text1"/>
+        </w:rPr>
+        <w:t xml:space="preserve">and </w:t>
+      </w:r>
+      <w:r>
+        <w:rPr>
+          <w:rFonts w:ascii="Times New Roman" w:eastAsia="Times New Roman" w:hAnsi="Times New Roman" w:cs="Times New Roman"/>
+          <w:color w:val="000000" w:themeColor="text1"/>
+        </w:rPr>
+        <w:t xml:space="preserve">“StreamingMovies” have relatively even distributions between groups. </w:t>
+      </w:r>
+      <w:r>
+        <w:rPr>
+          <w:rFonts w:ascii="Times New Roman" w:eastAsia="Times New Roman" w:hAnsi="Times New Roman" w:cs="Times New Roman"/>
+          <w:color w:val="000000" w:themeColor="text1"/>
+        </w:rPr>
+        <w:t xml:space="preserve">Most customers do not identify as “Techie”, and most customers do have phones. For gender, there is a relatively even distribution between males and females, with only about 2% of customers identifying as nonbinary. </w:t>
+      </w:r>
+      <w:r>
+        <w:rPr>
+          <w:rFonts w:ascii="Times New Roman" w:eastAsia="Times New Roman" w:hAnsi="Times New Roman" w:cs="Times New Roman"/>
+          <w:color w:val="000000" w:themeColor="text1"/>
+        </w:rPr>
+        <w:t xml:space="preserve">For the “Contract” variable, about half of the customers are month-to-month customers, while the other half is split </w:t>
+      </w:r>
+      <w:proofErr w:type="gramStart"/>
+      <w:r>
+        <w:rPr>
+          <w:rFonts w:ascii="Times New Roman" w:eastAsia="Times New Roman" w:hAnsi="Times New Roman" w:cs="Times New Roman"/>
+          <w:color w:val="000000" w:themeColor="text1"/>
+        </w:rPr>
+        <w:t>fairly evenly</w:t>
+      </w:r>
+      <w:proofErr w:type="gramEnd"/>
+      <w:r>
+        <w:rPr>
+          <w:rFonts w:ascii="Times New Roman" w:eastAsia="Times New Roman" w:hAnsi="Times New Roman" w:cs="Times New Roman"/>
+          <w:color w:val="000000" w:themeColor="text1"/>
+        </w:rPr>
+        <w:t xml:space="preserve"> between one-year and two-year contracts. </w:t>
+      </w:r>
+      <w:r>
+        <w:rPr>
+          <w:rFonts w:ascii="Times New Roman" w:eastAsia="Times New Roman" w:hAnsi="Times New Roman" w:cs="Times New Roman"/>
+          <w:color w:val="000000" w:themeColor="text1"/>
+        </w:rPr>
+        <w:t xml:space="preserve">Most customers have fiberoptic internet service, but 21% have no internet service at all. Around 34% of customers pay by electronic check, while the remaining customers are relatively evenly </w:t>
       </w:r>
       <w:r>
         <w:rPr>
@@ -2308,22 +2155,22 @@
         </w:rPr>
         <w:lastRenderedPageBreak/>
         <w:drawing>
-          <wp:anchor distT="0" distB="0" distL="114300" distR="114300" simplePos="0" relativeHeight="251670528" behindDoc="1" locked="0" layoutInCell="1" allowOverlap="1" wp14:anchorId="024E2312" wp14:editId="204CD82F">
+          <wp:anchor distT="0" distB="0" distL="114300" distR="114300" simplePos="0" relativeHeight="251670528" behindDoc="1" locked="0" layoutInCell="1" allowOverlap="1" wp14:anchorId="024E2312" wp14:editId="25124690">
             <wp:simplePos x="0" y="0"/>
             <wp:positionH relativeFrom="column">
-              <wp:posOffset>1903942</wp:posOffset>
+              <wp:posOffset>1931670</wp:posOffset>
             </wp:positionH>
             <wp:positionV relativeFrom="paragraph">
-              <wp:posOffset>423</wp:posOffset>
+              <wp:posOffset>8255</wp:posOffset>
             </wp:positionV>
-            <wp:extent cx="4580255" cy="8686800"/>
-            <wp:effectExtent l="0" t="0" r="4445" b="0"/>
+            <wp:extent cx="4383405" cy="8314055"/>
+            <wp:effectExtent l="0" t="0" r="0" b="4445"/>
             <wp:wrapTight wrapText="bothSides">
               <wp:wrapPolygon edited="0">
                 <wp:start x="0" y="0"/>
-                <wp:lineTo x="0" y="21568"/>
-                <wp:lineTo x="21561" y="21568"/>
-                <wp:lineTo x="21561" y="0"/>
+                <wp:lineTo x="0" y="21579"/>
+                <wp:lineTo x="21528" y="21579"/>
+                <wp:lineTo x="21528" y="0"/>
                 <wp:lineTo x="0" y="0"/>
               </wp:wrapPolygon>
             </wp:wrapTight>
@@ -2356,7 +2203,7 @@
                   <pic:spPr bwMode="auto">
                     <a:xfrm>
                       <a:off x="0" y="0"/>
-                      <a:ext cx="4580255" cy="8686800"/>
+                      <a:ext cx="4383405" cy="8314055"/>
                     </a:xfrm>
                     <a:prstGeom prst="rect">
                       <a:avLst/>
@@ -2383,23 +2230,61 @@
           <w:rFonts w:ascii="Times New Roman" w:eastAsia="Times New Roman" w:hAnsi="Times New Roman" w:cs="Times New Roman"/>
           <w:color w:val="000000" w:themeColor="text1"/>
         </w:rPr>
-        <w:t>Dummy variables are binary values of 0 or 1, where 0 represents "no" or not being a member of that group and 1 represents "yes" or being a member of the group. Using dummy variables prevents us from having to make multiple models to represent different groups (</w:t>
-      </w:r>
-      <w:proofErr w:type="spellStart"/>
-      <w:r>
-        <w:rPr>
-          <w:rFonts w:ascii="Times New Roman" w:eastAsia="Times New Roman" w:hAnsi="Times New Roman" w:cs="Times New Roman"/>
-          <w:color w:val="000000" w:themeColor="text1"/>
-        </w:rPr>
-        <w:t>Garavaglia</w:t>
-      </w:r>
-      <w:proofErr w:type="spellEnd"/>
-      <w:r>
-        <w:rPr>
-          <w:rFonts w:ascii="Times New Roman" w:eastAsia="Times New Roman" w:hAnsi="Times New Roman" w:cs="Times New Roman"/>
-          <w:color w:val="000000" w:themeColor="text1"/>
-        </w:rPr>
-        <w:t xml:space="preserve"> and Sharma, 1998).</w:t>
+        <w:t xml:space="preserve">split between the other payment methods. </w:t>
+      </w:r>
+      <w:r>
+        <w:rPr>
+          <w:rFonts w:ascii="Times New Roman" w:eastAsia="Times New Roman" w:hAnsi="Times New Roman" w:cs="Times New Roman"/>
+          <w:color w:val="000000" w:themeColor="text1"/>
+        </w:rPr>
+        <w:t>For the “Churn” variable, there are almost three times as many “no” customers are there are “yes</w:t>
+      </w:r>
+      <w:r>
+        <w:rPr>
+          <w:rFonts w:ascii="Times New Roman" w:eastAsia="Times New Roman" w:hAnsi="Times New Roman" w:cs="Times New Roman"/>
+          <w:color w:val="000000" w:themeColor="text1"/>
+        </w:rPr>
+        <w:t>”.</w:t>
+      </w:r>
+    </w:p>
+    <w:p>
+      <w:pPr>
+        <w:shd w:val="clear" w:color="auto" w:fill="FFFFFF"/>
+        <w:spacing w:line="480" w:lineRule="auto"/>
+        <w:rPr>
+          <w:rFonts w:ascii="Times New Roman" w:eastAsia="Times New Roman" w:hAnsi="Times New Roman" w:cs="Times New Roman"/>
+          <w:b/>
+          <w:bCs/>
+          <w:color w:val="000000" w:themeColor="text1"/>
+        </w:rPr>
+        <w:sectPr>
+          <w:type w:val="continuous"/>
+          <w:pgSz w:w="12240" w:h="15840"/>
+          <w:pgMar w:top="1080" w:right="1080" w:bottom="1080" w:left="1080" w:header="720" w:footer="720" w:gutter="0"/>
+          <w:cols w:space="720"/>
+          <w:docGrid w:linePitch="360"/>
+        </w:sectPr>
+      </w:pPr>
+    </w:p>
+    <w:p>
+      <w:pPr>
+        <w:shd w:val="clear" w:color="auto" w:fill="FFFFFF"/>
+        <w:spacing w:line="480" w:lineRule="auto"/>
+        <w:rPr>
+          <w:rFonts w:ascii="Times New Roman" w:eastAsia="Times New Roman" w:hAnsi="Times New Roman" w:cs="Times New Roman"/>
+          <w:b/>
+          <w:bCs/>
+          <w:color w:val="000000" w:themeColor="text1"/>
+        </w:rPr>
+      </w:pPr>
+      <w:r>
+        <w:rPr>
+          <w:rFonts w:ascii="Times New Roman" w:eastAsia="Times New Roman" w:hAnsi="Times New Roman" w:cs="Times New Roman"/>
+          <w:b/>
+          <w:bCs/>
+          <w:color w:val="000000" w:themeColor="text1"/>
+        </w:rPr>
+        <w:t>C3. Visualizations</w:t>
       </w:r>
     </w:p>
     <w:p>
@@ -2414,18 +2299,89 @@
       </w:pPr>
       <w:r>
         <w:rPr>
+          <w:rFonts w:ascii="Times New Roman" w:eastAsia="Times New Roman" w:hAnsi="Times New Roman" w:cs="Times New Roman"/>
+          <w:color w:val="000000" w:themeColor="text1"/>
+        </w:rPr>
+        <w:t xml:space="preserve">Univariate </w:t>
+      </w:r>
+      <w:r>
+        <w:rPr>
+          <w:rFonts w:ascii="Times New Roman" w:eastAsia="Times New Roman" w:hAnsi="Times New Roman" w:cs="Times New Roman"/>
+          <w:color w:val="000000" w:themeColor="text1"/>
+        </w:rPr>
+        <w:t xml:space="preserve">graphs for all variables are provided in </w:t>
+      </w:r>
+      <w:r>
+        <w:rPr>
+          <w:rFonts w:ascii="Times New Roman" w:eastAsia="Times New Roman" w:hAnsi="Times New Roman" w:cs="Times New Roman"/>
+          <w:color w:val="000000" w:themeColor="text1"/>
+        </w:rPr>
+        <w:t>figure 1.</w:t>
+      </w:r>
+      <w:r>
+        <w:rPr>
+          <w:rFonts w:ascii="Times New Roman" w:eastAsia="Times New Roman" w:hAnsi="Times New Roman" w:cs="Times New Roman"/>
+          <w:color w:val="000000" w:themeColor="text1"/>
+        </w:rPr>
+        <w:t xml:space="preserve"> Bivariate graphs for all variables are provided in figure 2.</w:t>
+      </w:r>
+    </w:p>
+    <w:p>
+      <w:pPr>
+        <w:shd w:val="clear" w:color="auto" w:fill="FFFFFF"/>
+        <w:spacing w:line="480" w:lineRule="auto"/>
+        <w:ind w:firstLine="720"/>
+        <w:rPr>
+          <w:rFonts w:ascii="Times New Roman" w:eastAsia="Times New Roman" w:hAnsi="Times New Roman" w:cs="Times New Roman"/>
+          <w:color w:val="000000" w:themeColor="text1"/>
+        </w:rPr>
+      </w:pPr>
+    </w:p>
+    <w:p>
+      <w:pPr>
+        <w:shd w:val="clear" w:color="auto" w:fill="FFFFFF"/>
+        <w:spacing w:line="480" w:lineRule="auto"/>
+        <w:rPr>
+          <w:rFonts w:ascii="Times New Roman" w:eastAsia="Times New Roman" w:hAnsi="Times New Roman" w:cs="Times New Roman"/>
+          <w:b/>
+          <w:bCs/>
+          <w:color w:val="000000" w:themeColor="text1"/>
+        </w:rPr>
+      </w:pPr>
+      <w:r>
+        <w:rPr>
+          <w:rFonts w:ascii="Times New Roman" w:eastAsia="Times New Roman" w:hAnsi="Times New Roman" w:cs="Times New Roman"/>
+          <w:b/>
+          <w:bCs/>
+          <w:color w:val="000000" w:themeColor="text1"/>
+        </w:rPr>
+        <w:t>C4. Data Transformation</w:t>
+      </w:r>
+    </w:p>
+    <w:p>
+      <w:pPr>
+        <w:shd w:val="clear" w:color="auto" w:fill="FFFFFF"/>
+        <w:spacing w:line="480" w:lineRule="auto"/>
+        <w:ind w:firstLine="720"/>
+        <w:rPr>
+          <w:rFonts w:ascii="Times New Roman" w:eastAsia="Times New Roman" w:hAnsi="Times New Roman" w:cs="Times New Roman"/>
+          <w:color w:val="000000" w:themeColor="text1"/>
+        </w:rPr>
+      </w:pPr>
+      <w:r>
+        <w:rPr>
           <w:noProof/>
         </w:rPr>
         <mc:AlternateContent>
           <mc:Choice Requires="wps">
             <w:drawing>
-              <wp:anchor distT="0" distB="0" distL="114300" distR="114300" simplePos="0" relativeHeight="251672576" behindDoc="1" locked="0" layoutInCell="1" allowOverlap="1" wp14:anchorId="6DC58F06" wp14:editId="15C07833">
+              <wp:anchor distT="0" distB="0" distL="114300" distR="114300" simplePos="0" relativeHeight="251672576" behindDoc="1" locked="0" layoutInCell="1" allowOverlap="1" wp14:anchorId="6DC58F06" wp14:editId="589FDF7B">
                 <wp:simplePos x="0" y="0"/>
                 <wp:positionH relativeFrom="column">
-                  <wp:posOffset>4384040</wp:posOffset>
+                  <wp:posOffset>4383828</wp:posOffset>
                 </wp:positionH>
                 <wp:positionV relativeFrom="paragraph">
-                  <wp:posOffset>3962612</wp:posOffset>
+                  <wp:posOffset>2313728</wp:posOffset>
                 </wp:positionV>
                 <wp:extent cx="1904365" cy="635"/>
                 <wp:effectExtent l="0" t="0" r="635" b="0"/>
@@ -2491,7 +2447,7 @@
           </mc:Choice>
           <mc:Fallback>
             <w:pict>
-              <v:shape w14:anchorId="6DC58F06" id="Text Box 9" o:spid="_x0000_s1028" type="#_x0000_t202" style="position:absolute;left:0;text-align:left;margin-left:345.2pt;margin-top:312pt;width:149.95pt;height:.05pt;z-index:-251643904;visibility:visible;mso-wrap-style:square;mso-width-percent:0;mso-wrap-distance-left:9pt;mso-wrap-distance-top:0;mso-wrap-distance-right:9pt;mso-wrap-distance-bottom:0;mso-position-horizontal:absolute;mso-position-horizontal-relative:text;mso-position-vertical:absolute;mso-position-vertical-relative:text;mso-width-percent:0;mso-width-relative:margin;v-text-anchor:top" o:gfxdata="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" stroked="f">
+              <v:shape w14:anchorId="6DC58F06" id="Text Box 9" o:spid="_x0000_s1028" type="#_x0000_t202" style="position:absolute;left:0;text-align:left;margin-left:345.2pt;margin-top:182.2pt;width:149.95pt;height:.05pt;z-index:-251643904;visibility:visible;mso-wrap-style:square;mso-width-percent:0;mso-wrap-distance-left:9pt;mso-wrap-distance-top:0;mso-wrap-distance-right:9pt;mso-wrap-distance-bottom:0;mso-position-horizontal:absolute;mso-position-horizontal-relative:text;mso-position-vertical:absolute;mso-position-vertical-relative:text;mso-width-percent:0;mso-width-relative:margin;v-text-anchor:top" o:gfxdata="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" stroked="f">
                 <v:textbox style="mso-fit-shape-to-text:t" inset="0,0,0,0">
                   <w:txbxContent>
                     <w:p>
@@ -2518,30 +2474,30 @@
           <w:rFonts w:ascii="Times New Roman" w:eastAsia="Times New Roman" w:hAnsi="Times New Roman" w:cs="Times New Roman"/>
           <w:color w:val="000000" w:themeColor="text1"/>
         </w:rPr>
-        <w:t xml:space="preserve">After creation of dummy variables, </w:t>
-      </w:r>
-      <w:r>
-        <w:rPr>
-          <w:rFonts w:ascii="Times New Roman" w:eastAsia="Times New Roman" w:hAnsi="Times New Roman" w:cs="Times New Roman"/>
-          <w:color w:val="000000" w:themeColor="text1"/>
-        </w:rPr>
-        <w:t xml:space="preserve">the data </w:t>
-      </w:r>
-      <w:r>
-        <w:rPr>
-          <w:rFonts w:ascii="Times New Roman" w:eastAsia="Times New Roman" w:hAnsi="Times New Roman" w:cs="Times New Roman"/>
-          <w:color w:val="000000" w:themeColor="text1"/>
-        </w:rPr>
-        <w:t xml:space="preserve">were scaled using the </w:t>
+        <w:t xml:space="preserve">Categorical variables were transformed into dummy variables for the analysis. </w:t>
+      </w:r>
+      <w:r>
+        <w:rPr>
+          <w:rFonts w:ascii="Times New Roman" w:eastAsia="Times New Roman" w:hAnsi="Times New Roman" w:cs="Times New Roman"/>
+          <w:color w:val="000000" w:themeColor="text1"/>
+        </w:rPr>
+        <w:t xml:space="preserve">Dummy variables are binary values of 0 or 1, where 0 represents "no" or not being a member of that group and 1 represents "yes" or being a member of the </w:t>
+      </w:r>
+      <w:r>
+        <w:rPr>
+          <w:rFonts w:ascii="Times New Roman" w:eastAsia="Times New Roman" w:hAnsi="Times New Roman" w:cs="Times New Roman"/>
+          <w:color w:val="000000" w:themeColor="text1"/>
+        </w:rPr>
+        <w:lastRenderedPageBreak/>
+        <w:t>group. Using dummy variables prevents us from having to make multiple models to represent different groups (</w:t>
       </w:r>
       <w:proofErr w:type="spellStart"/>
-      <w:proofErr w:type="gramStart"/>
-      <w:r>
-        <w:rPr>
-          <w:rFonts w:ascii="Times New Roman" w:eastAsia="Times New Roman" w:hAnsi="Times New Roman" w:cs="Times New Roman"/>
-          <w:color w:val="000000" w:themeColor="text1"/>
-        </w:rPr>
-        <w:t>StandardScaler</w:t>
+      <w:r>
+        <w:rPr>
+          <w:rFonts w:ascii="Times New Roman" w:eastAsia="Times New Roman" w:hAnsi="Times New Roman" w:cs="Times New Roman"/>
+          <w:color w:val="000000" w:themeColor="text1"/>
+        </w:rPr>
+        <w:t>Garavaglia</w:t>
       </w:r>
       <w:proofErr w:type="spellEnd"/>
       <w:r>
@@ -2549,130 +2505,7 @@
           <w:rFonts w:ascii="Times New Roman" w:eastAsia="Times New Roman" w:hAnsi="Times New Roman" w:cs="Times New Roman"/>
           <w:color w:val="000000" w:themeColor="text1"/>
         </w:rPr>
-        <w:t>(</w:t>
-      </w:r>
-      <w:proofErr w:type="gramEnd"/>
-      <w:r>
-        <w:rPr>
-          <w:rFonts w:ascii="Times New Roman" w:eastAsia="Times New Roman" w:hAnsi="Times New Roman" w:cs="Times New Roman"/>
-          <w:color w:val="000000" w:themeColor="text1"/>
-        </w:rPr>
-        <w:t>) function from the s</w:t>
-      </w:r>
-      <w:r>
-        <w:rPr>
-          <w:rFonts w:ascii="Times New Roman" w:eastAsia="Times New Roman" w:hAnsi="Times New Roman" w:cs="Times New Roman"/>
-          <w:color w:val="000000" w:themeColor="text1"/>
-        </w:rPr>
-        <w:t>ci-</w:t>
-      </w:r>
-      <w:r>
-        <w:rPr>
-          <w:rFonts w:ascii="Times New Roman" w:eastAsia="Times New Roman" w:hAnsi="Times New Roman" w:cs="Times New Roman"/>
-          <w:color w:val="000000" w:themeColor="text1"/>
-        </w:rPr>
-        <w:t>k</w:t>
-      </w:r>
-      <w:r>
-        <w:rPr>
-          <w:rFonts w:ascii="Times New Roman" w:eastAsia="Times New Roman" w:hAnsi="Times New Roman" w:cs="Times New Roman"/>
-          <w:color w:val="000000" w:themeColor="text1"/>
-        </w:rPr>
-        <w:t xml:space="preserve">it </w:t>
-      </w:r>
-      <w:r>
-        <w:rPr>
-          <w:rFonts w:ascii="Times New Roman" w:eastAsia="Times New Roman" w:hAnsi="Times New Roman" w:cs="Times New Roman"/>
-          <w:color w:val="000000" w:themeColor="text1"/>
-        </w:rPr>
-        <w:t>learn library in python</w:t>
-      </w:r>
-      <w:r>
-        <w:rPr>
-          <w:rFonts w:ascii="Times New Roman" w:eastAsia="Times New Roman" w:hAnsi="Times New Roman" w:cs="Times New Roman"/>
-          <w:color w:val="000000" w:themeColor="text1"/>
-        </w:rPr>
-        <w:t xml:space="preserve"> (</w:t>
-      </w:r>
-      <w:proofErr w:type="spellStart"/>
-      <w:r>
-        <w:rPr>
-          <w:rFonts w:ascii="Times New Roman" w:eastAsia="Times New Roman" w:hAnsi="Times New Roman" w:cs="Times New Roman"/>
-          <w:color w:val="000000" w:themeColor="text1"/>
-        </w:rPr>
-        <w:t>Pedregosa</w:t>
-      </w:r>
-      <w:proofErr w:type="spellEnd"/>
-      <w:r>
-        <w:rPr>
-          <w:rFonts w:ascii="Times New Roman" w:eastAsia="Times New Roman" w:hAnsi="Times New Roman" w:cs="Times New Roman"/>
-          <w:color w:val="000000" w:themeColor="text1"/>
-        </w:rPr>
-        <w:t xml:space="preserve"> et. al 2011)</w:t>
-      </w:r>
-      <w:r>
-        <w:rPr>
-          <w:rFonts w:ascii="Times New Roman" w:eastAsia="Times New Roman" w:hAnsi="Times New Roman" w:cs="Times New Roman"/>
-          <w:color w:val="000000" w:themeColor="text1"/>
-        </w:rPr>
-        <w:t xml:space="preserve">. This </w:t>
-      </w:r>
-      <w:r>
-        <w:rPr>
-          <w:rFonts w:ascii="Times New Roman" w:eastAsia="Times New Roman" w:hAnsi="Times New Roman" w:cs="Times New Roman"/>
-          <w:color w:val="000000" w:themeColor="text1"/>
-        </w:rPr>
-        <w:t xml:space="preserve">function </w:t>
-      </w:r>
-      <w:r>
-        <w:rPr>
-          <w:rFonts w:ascii="Times New Roman" w:eastAsia="Times New Roman" w:hAnsi="Times New Roman" w:cs="Times New Roman"/>
-          <w:color w:val="000000" w:themeColor="text1"/>
-        </w:rPr>
-        <w:t xml:space="preserve">scales features so that they will have a </w:t>
-      </w:r>
-      <w:r>
-        <w:rPr>
-          <w:rFonts w:ascii="Times New Roman" w:eastAsia="Times New Roman" w:hAnsi="Times New Roman" w:cs="Times New Roman"/>
-          <w:color w:val="000000" w:themeColor="text1"/>
-        </w:rPr>
-        <w:t xml:space="preserve">Gaussian </w:t>
-      </w:r>
-      <w:r>
-        <w:rPr>
-          <w:rFonts w:ascii="Times New Roman" w:eastAsia="Times New Roman" w:hAnsi="Times New Roman" w:cs="Times New Roman"/>
-          <w:color w:val="000000" w:themeColor="text1"/>
-        </w:rPr>
-        <w:t xml:space="preserve">normal distribution with a mean of zero and a standard deviation of 1. </w:t>
-      </w:r>
-      <w:r>
-        <w:rPr>
-          <w:rFonts w:ascii="Times New Roman" w:eastAsia="Times New Roman" w:hAnsi="Times New Roman" w:cs="Times New Roman"/>
-          <w:color w:val="000000" w:themeColor="text1"/>
-        </w:rPr>
-        <w:t>Scaling data</w:t>
-      </w:r>
-      <w:r>
-        <w:rPr>
-          <w:rFonts w:ascii="Times New Roman" w:eastAsia="Times New Roman" w:hAnsi="Times New Roman" w:cs="Times New Roman"/>
-          <w:color w:val="000000" w:themeColor="text1"/>
-        </w:rPr>
-        <w:t xml:space="preserve"> is important so that all features carry the same weight in the </w:t>
-      </w:r>
-      <w:r>
-        <w:rPr>
-          <w:rFonts w:ascii="Times New Roman" w:eastAsia="Times New Roman" w:hAnsi="Times New Roman" w:cs="Times New Roman"/>
-          <w:color w:val="000000" w:themeColor="text1"/>
-        </w:rPr>
-        <w:lastRenderedPageBreak/>
-        <w:t xml:space="preserve">model and so that regression coefficients can be directly compared between features. </w:t>
-      </w:r>
-      <w:r>
-        <w:rPr>
-          <w:rFonts w:ascii="Times New Roman" w:eastAsia="Times New Roman" w:hAnsi="Times New Roman" w:cs="Times New Roman"/>
-          <w:color w:val="000000" w:themeColor="text1"/>
-        </w:rPr>
-        <w:t xml:space="preserve">This is also important for the recursive feature elimination used during model reduction. </w:t>
+        <w:t xml:space="preserve"> and Sharma, 1998).</w:t>
       </w:r>
     </w:p>
     <w:p>
@@ -2690,55 +2523,212 @@
           <w:rFonts w:ascii="Times New Roman" w:eastAsia="Times New Roman" w:hAnsi="Times New Roman" w:cs="Times New Roman"/>
           <w:color w:val="000000" w:themeColor="text1"/>
         </w:rPr>
-        <w:t xml:space="preserve">Finally. The </w:t>
-      </w:r>
-      <w:r>
-        <w:rPr>
-          <w:rFonts w:ascii="Times New Roman" w:eastAsia="Times New Roman" w:hAnsi="Times New Roman" w:cs="Times New Roman"/>
-          <w:color w:val="000000" w:themeColor="text1"/>
-        </w:rPr>
-        <w:t xml:space="preserve">initial dataset was unbalanced, with there being about one third as many “churn” customers as “no churn” customers. The data was balanced using </w:t>
-      </w:r>
-      <w:r>
-        <w:rPr>
-          <w:rFonts w:ascii="Times New Roman" w:eastAsia="Times New Roman" w:hAnsi="Times New Roman" w:cs="Times New Roman"/>
-          <w:color w:val="000000" w:themeColor="text1"/>
-        </w:rPr>
-        <w:t>the synthetic minority</w:t>
-      </w:r>
-      <w:r>
-        <w:rPr>
-          <w:rFonts w:ascii="Times New Roman" w:eastAsia="Times New Roman" w:hAnsi="Times New Roman" w:cs="Times New Roman"/>
-          <w:color w:val="000000" w:themeColor="text1"/>
-        </w:rPr>
-        <w:t xml:space="preserve"> oversampling technique</w:t>
-      </w:r>
-      <w:r>
-        <w:rPr>
-          <w:rFonts w:ascii="Times New Roman" w:eastAsia="Times New Roman" w:hAnsi="Times New Roman" w:cs="Times New Roman"/>
-          <w:color w:val="000000" w:themeColor="text1"/>
-        </w:rPr>
-        <w:t xml:space="preserve"> (SMOTE), as balanced data is important for logistic regression (</w:t>
-      </w:r>
-      <w:r>
-        <w:rPr>
-          <w:rFonts w:ascii="Times New Roman" w:eastAsia="Times New Roman" w:hAnsi="Times New Roman" w:cs="Times New Roman"/>
-          <w:color w:val="000000" w:themeColor="text1"/>
-        </w:rPr>
-        <w:t>Brownlee, 2020</w:t>
-      </w:r>
-      <w:r>
-        <w:rPr>
-          <w:rFonts w:ascii="Times New Roman" w:eastAsia="Times New Roman" w:hAnsi="Times New Roman" w:cs="Times New Roman"/>
-          <w:color w:val="000000" w:themeColor="text1"/>
-        </w:rPr>
-        <w:t>).</w:t>
+        <w:t xml:space="preserve">After creation of dummy variables, </w:t>
+      </w:r>
+      <w:r>
+        <w:rPr>
+          <w:rFonts w:ascii="Times New Roman" w:eastAsia="Times New Roman" w:hAnsi="Times New Roman" w:cs="Times New Roman"/>
+          <w:color w:val="000000" w:themeColor="text1"/>
+        </w:rPr>
+        <w:t xml:space="preserve">the data </w:t>
+      </w:r>
+      <w:r>
+        <w:rPr>
+          <w:rFonts w:ascii="Times New Roman" w:eastAsia="Times New Roman" w:hAnsi="Times New Roman" w:cs="Times New Roman"/>
+          <w:color w:val="000000" w:themeColor="text1"/>
+        </w:rPr>
+        <w:t xml:space="preserve">were scaled using the </w:t>
+      </w:r>
+      <w:proofErr w:type="spellStart"/>
+      <w:proofErr w:type="gramStart"/>
+      <w:r>
+        <w:rPr>
+          <w:rFonts w:ascii="Times New Roman" w:eastAsia="Times New Roman" w:hAnsi="Times New Roman" w:cs="Times New Roman"/>
+          <w:color w:val="000000" w:themeColor="text1"/>
+        </w:rPr>
+        <w:t>StandardScaler</w:t>
+      </w:r>
+      <w:proofErr w:type="spellEnd"/>
+      <w:r>
+        <w:rPr>
+          <w:rFonts w:ascii="Times New Roman" w:eastAsia="Times New Roman" w:hAnsi="Times New Roman" w:cs="Times New Roman"/>
+          <w:color w:val="000000" w:themeColor="text1"/>
+        </w:rPr>
+        <w:t>(</w:t>
+      </w:r>
+      <w:proofErr w:type="gramEnd"/>
+      <w:r>
+        <w:rPr>
+          <w:rFonts w:ascii="Times New Roman" w:eastAsia="Times New Roman" w:hAnsi="Times New Roman" w:cs="Times New Roman"/>
+          <w:color w:val="000000" w:themeColor="text1"/>
+        </w:rPr>
+        <w:t>) function from the s</w:t>
+      </w:r>
+      <w:r>
+        <w:rPr>
+          <w:rFonts w:ascii="Times New Roman" w:eastAsia="Times New Roman" w:hAnsi="Times New Roman" w:cs="Times New Roman"/>
+          <w:color w:val="000000" w:themeColor="text1"/>
+        </w:rPr>
+        <w:t>ci-</w:t>
+      </w:r>
+      <w:r>
+        <w:rPr>
+          <w:rFonts w:ascii="Times New Roman" w:eastAsia="Times New Roman" w:hAnsi="Times New Roman" w:cs="Times New Roman"/>
+          <w:color w:val="000000" w:themeColor="text1"/>
+        </w:rPr>
+        <w:t>k</w:t>
+      </w:r>
+      <w:r>
+        <w:rPr>
+          <w:rFonts w:ascii="Times New Roman" w:eastAsia="Times New Roman" w:hAnsi="Times New Roman" w:cs="Times New Roman"/>
+          <w:color w:val="000000" w:themeColor="text1"/>
+        </w:rPr>
+        <w:t xml:space="preserve">it </w:t>
+      </w:r>
+      <w:r>
+        <w:rPr>
+          <w:rFonts w:ascii="Times New Roman" w:eastAsia="Times New Roman" w:hAnsi="Times New Roman" w:cs="Times New Roman"/>
+          <w:color w:val="000000" w:themeColor="text1"/>
+        </w:rPr>
+        <w:t>learn library in python</w:t>
+      </w:r>
+      <w:r>
+        <w:rPr>
+          <w:rFonts w:ascii="Times New Roman" w:eastAsia="Times New Roman" w:hAnsi="Times New Roman" w:cs="Times New Roman"/>
+          <w:color w:val="000000" w:themeColor="text1"/>
+        </w:rPr>
+        <w:t xml:space="preserve"> (</w:t>
+      </w:r>
+      <w:proofErr w:type="spellStart"/>
+      <w:r>
+        <w:rPr>
+          <w:rFonts w:ascii="Times New Roman" w:eastAsia="Times New Roman" w:hAnsi="Times New Roman" w:cs="Times New Roman"/>
+          <w:color w:val="000000" w:themeColor="text1"/>
+        </w:rPr>
+        <w:t>Pedregosa</w:t>
+      </w:r>
+      <w:proofErr w:type="spellEnd"/>
+      <w:r>
+        <w:rPr>
+          <w:rFonts w:ascii="Times New Roman" w:eastAsia="Times New Roman" w:hAnsi="Times New Roman" w:cs="Times New Roman"/>
+          <w:color w:val="000000" w:themeColor="text1"/>
+        </w:rPr>
+        <w:t xml:space="preserve"> et. al 2011)</w:t>
+      </w:r>
+      <w:r>
+        <w:rPr>
+          <w:rFonts w:ascii="Times New Roman" w:eastAsia="Times New Roman" w:hAnsi="Times New Roman" w:cs="Times New Roman"/>
+          <w:color w:val="000000" w:themeColor="text1"/>
+        </w:rPr>
+        <w:t xml:space="preserve">. This </w:t>
+      </w:r>
+      <w:r>
+        <w:rPr>
+          <w:rFonts w:ascii="Times New Roman" w:eastAsia="Times New Roman" w:hAnsi="Times New Roman" w:cs="Times New Roman"/>
+          <w:color w:val="000000" w:themeColor="text1"/>
+        </w:rPr>
+        <w:t xml:space="preserve">function </w:t>
+      </w:r>
+      <w:r>
+        <w:rPr>
+          <w:rFonts w:ascii="Times New Roman" w:eastAsia="Times New Roman" w:hAnsi="Times New Roman" w:cs="Times New Roman"/>
+          <w:color w:val="000000" w:themeColor="text1"/>
+        </w:rPr>
+        <w:t xml:space="preserve">scales features so that they will have a </w:t>
+      </w:r>
+      <w:r>
+        <w:rPr>
+          <w:rFonts w:ascii="Times New Roman" w:eastAsia="Times New Roman" w:hAnsi="Times New Roman" w:cs="Times New Roman"/>
+          <w:color w:val="000000" w:themeColor="text1"/>
+        </w:rPr>
+        <w:t xml:space="preserve">Gaussian </w:t>
+      </w:r>
+      <w:r>
+        <w:rPr>
+          <w:rFonts w:ascii="Times New Roman" w:eastAsia="Times New Roman" w:hAnsi="Times New Roman" w:cs="Times New Roman"/>
+          <w:color w:val="000000" w:themeColor="text1"/>
+        </w:rPr>
+        <w:t xml:space="preserve">normal distribution with a mean of zero and a standard deviation of 1. </w:t>
+      </w:r>
+      <w:r>
+        <w:rPr>
+          <w:rFonts w:ascii="Times New Roman" w:eastAsia="Times New Roman" w:hAnsi="Times New Roman" w:cs="Times New Roman"/>
+          <w:color w:val="000000" w:themeColor="text1"/>
+        </w:rPr>
+        <w:t>Scaling data</w:t>
+      </w:r>
+      <w:r>
+        <w:rPr>
+          <w:rFonts w:ascii="Times New Roman" w:eastAsia="Times New Roman" w:hAnsi="Times New Roman" w:cs="Times New Roman"/>
+          <w:color w:val="000000" w:themeColor="text1"/>
+        </w:rPr>
+        <w:t xml:space="preserve"> is important so that all features carry the same weight in the model and so that regression coefficients can be directly compared between features. </w:t>
+      </w:r>
+      <w:r>
+        <w:rPr>
+          <w:rFonts w:ascii="Times New Roman" w:eastAsia="Times New Roman" w:hAnsi="Times New Roman" w:cs="Times New Roman"/>
+          <w:color w:val="000000" w:themeColor="text1"/>
+        </w:rPr>
+        <w:t xml:space="preserve">This is also important for the recursive feature elimination used during model reduction. </w:t>
       </w:r>
     </w:p>
     <w:p>
       <w:pPr>
         <w:shd w:val="clear" w:color="auto" w:fill="FFFFFF"/>
         <w:spacing w:line="480" w:lineRule="auto"/>
+        <w:ind w:firstLine="720"/>
+        <w:rPr>
+          <w:rFonts w:ascii="Times New Roman" w:eastAsia="Times New Roman" w:hAnsi="Times New Roman" w:cs="Times New Roman"/>
+          <w:color w:val="000000" w:themeColor="text1"/>
+        </w:rPr>
+      </w:pPr>
+      <w:r>
+        <w:rPr>
+          <w:rFonts w:ascii="Times New Roman" w:eastAsia="Times New Roman" w:hAnsi="Times New Roman" w:cs="Times New Roman"/>
+          <w:color w:val="000000" w:themeColor="text1"/>
+        </w:rPr>
+        <w:t xml:space="preserve">Finally. The initial dataset was unbalanced, with there being about one third as many “churn” customers as “no churn” customers. The data was balanced using </w:t>
+      </w:r>
+      <w:r>
+        <w:rPr>
+          <w:rFonts w:ascii="Times New Roman" w:eastAsia="Times New Roman" w:hAnsi="Times New Roman" w:cs="Times New Roman"/>
+          <w:color w:val="000000" w:themeColor="text1"/>
+        </w:rPr>
+        <w:t>the synthetic minority</w:t>
+      </w:r>
+      <w:r>
+        <w:rPr>
+          <w:rFonts w:ascii="Times New Roman" w:eastAsia="Times New Roman" w:hAnsi="Times New Roman" w:cs="Times New Roman"/>
+          <w:color w:val="000000" w:themeColor="text1"/>
+        </w:rPr>
+        <w:t xml:space="preserve"> oversampling technique</w:t>
+      </w:r>
+      <w:r>
+        <w:rPr>
+          <w:rFonts w:ascii="Times New Roman" w:eastAsia="Times New Roman" w:hAnsi="Times New Roman" w:cs="Times New Roman"/>
+          <w:color w:val="000000" w:themeColor="text1"/>
+        </w:rPr>
+        <w:t xml:space="preserve"> (SMOTE), as balanced data is important for logistic regression (</w:t>
+      </w:r>
+      <w:r>
+        <w:rPr>
+          <w:rFonts w:ascii="Times New Roman" w:eastAsia="Times New Roman" w:hAnsi="Times New Roman" w:cs="Times New Roman"/>
+          <w:color w:val="000000" w:themeColor="text1"/>
+        </w:rPr>
+        <w:t>Brownlee, 2020</w:t>
+      </w:r>
+      <w:r>
+        <w:rPr>
+          <w:rFonts w:ascii="Times New Roman" w:eastAsia="Times New Roman" w:hAnsi="Times New Roman" w:cs="Times New Roman"/>
+          <w:color w:val="000000" w:themeColor="text1"/>
+        </w:rPr>
+        <w:t>).</w:t>
+      </w:r>
+    </w:p>
+    <w:p>
+      <w:pPr>
+        <w:shd w:val="clear" w:color="auto" w:fill="FFFFFF"/>
+        <w:spacing w:line="480" w:lineRule="auto"/>
         <w:rPr>
           <w:rFonts w:ascii="Times New Roman" w:eastAsia="Times New Roman" w:hAnsi="Times New Roman" w:cs="Times New Roman"/>
           <w:b/>
@@ -2749,16 +2739,69 @@
       <w:r>
         <w:rPr>
           <w:rFonts w:ascii="Times New Roman" w:eastAsia="Times New Roman" w:hAnsi="Times New Roman" w:cs="Times New Roman"/>
+          <w:b/>
+          <w:bCs/>
+          <w:color w:val="000000" w:themeColor="text1"/>
+        </w:rPr>
+        <w:t>C5. Prepared Dataset</w:t>
+      </w:r>
+    </w:p>
+    <w:p>
+      <w:pPr>
+        <w:shd w:val="clear" w:color="auto" w:fill="FFFFFF"/>
+        <w:spacing w:line="480" w:lineRule="auto"/>
+        <w:rPr>
+          <w:rFonts w:ascii="Times New Roman" w:eastAsia="Times New Roman" w:hAnsi="Times New Roman" w:cs="Times New Roman"/>
+          <w:color w:val="000000" w:themeColor="text1"/>
+        </w:rPr>
+      </w:pPr>
+      <w:r>
+        <w:rPr>
+          <w:rFonts w:ascii="Times New Roman" w:eastAsia="Times New Roman" w:hAnsi="Times New Roman" w:cs="Times New Roman"/>
+          <w:color w:val="000000" w:themeColor="text1"/>
+        </w:rPr>
+        <w:t xml:space="preserve">The final </w:t>
+      </w:r>
+      <w:r>
+        <w:rPr>
+          <w:rFonts w:ascii="Times New Roman" w:eastAsia="Times New Roman" w:hAnsi="Times New Roman" w:cs="Times New Roman"/>
+          <w:color w:val="000000" w:themeColor="text1"/>
+        </w:rPr>
+        <w:t xml:space="preserve">scaled and balanced </w:t>
+      </w:r>
+      <w:r>
+        <w:rPr>
+          <w:rFonts w:ascii="Times New Roman" w:eastAsia="Times New Roman" w:hAnsi="Times New Roman" w:cs="Times New Roman"/>
+          <w:color w:val="000000" w:themeColor="text1"/>
+        </w:rPr>
+        <w:t>dataset is attached.</w:t>
+      </w:r>
+    </w:p>
+    <w:p>
+      <w:pPr>
+        <w:shd w:val="clear" w:color="auto" w:fill="FFFFFF"/>
+        <w:spacing w:line="480" w:lineRule="auto"/>
+        <w:rPr>
+          <w:rFonts w:ascii="Times New Roman" w:eastAsia="Times New Roman" w:hAnsi="Times New Roman" w:cs="Times New Roman"/>
+          <w:b/>
+          <w:bCs/>
+          <w:color w:val="000000" w:themeColor="text1"/>
+        </w:rPr>
+      </w:pPr>
+      <w:r>
+        <w:rPr>
+          <w:rFonts w:ascii="Times New Roman" w:eastAsia="Times New Roman" w:hAnsi="Times New Roman" w:cs="Times New Roman"/>
+          <w:noProof/>
           <w:color w:val="000000" w:themeColor="text1"/>
         </w:rPr>
         <w:drawing>
-          <wp:anchor distT="0" distB="0" distL="114300" distR="114300" simplePos="0" relativeHeight="251675648" behindDoc="1" locked="0" layoutInCell="1" allowOverlap="1" wp14:anchorId="739D18B8" wp14:editId="1B2D5339">
+          <wp:anchor distT="0" distB="0" distL="114300" distR="114300" simplePos="0" relativeHeight="251675648" behindDoc="1" locked="0" layoutInCell="1" allowOverlap="1" wp14:anchorId="739D18B8" wp14:editId="50E99959">
             <wp:simplePos x="0" y="0"/>
             <wp:positionH relativeFrom="column">
-              <wp:posOffset>2480310</wp:posOffset>
+              <wp:posOffset>2294043</wp:posOffset>
             </wp:positionH>
             <wp:positionV relativeFrom="paragraph">
-              <wp:posOffset>127000</wp:posOffset>
+              <wp:posOffset>26458</wp:posOffset>
             </wp:positionV>
             <wp:extent cx="4408805" cy="4080510"/>
             <wp:effectExtent l="0" t="0" r="0" b="0"/>
@@ -2829,58 +2872,6 @@
           <w:bCs/>
           <w:color w:val="000000" w:themeColor="text1"/>
         </w:rPr>
-        <w:t>C5. Prepared Dataset</w:t>
-      </w:r>
-    </w:p>
-    <w:p>
-      <w:pPr>
-        <w:shd w:val="clear" w:color="auto" w:fill="FFFFFF"/>
-        <w:spacing w:line="480" w:lineRule="auto"/>
-        <w:rPr>
-          <w:rFonts w:ascii="Times New Roman" w:eastAsia="Times New Roman" w:hAnsi="Times New Roman" w:cs="Times New Roman"/>
-          <w:color w:val="000000" w:themeColor="text1"/>
-        </w:rPr>
-      </w:pPr>
-      <w:r>
-        <w:rPr>
-          <w:rFonts w:ascii="Times New Roman" w:eastAsia="Times New Roman" w:hAnsi="Times New Roman" w:cs="Times New Roman"/>
-          <w:color w:val="000000" w:themeColor="text1"/>
-        </w:rPr>
-        <w:t xml:space="preserve">The final </w:t>
-      </w:r>
-      <w:r>
-        <w:rPr>
-          <w:rFonts w:ascii="Times New Roman" w:eastAsia="Times New Roman" w:hAnsi="Times New Roman" w:cs="Times New Roman"/>
-          <w:color w:val="000000" w:themeColor="text1"/>
-        </w:rPr>
-        <w:t xml:space="preserve">scaled and balanced </w:t>
-      </w:r>
-      <w:r>
-        <w:rPr>
-          <w:rFonts w:ascii="Times New Roman" w:eastAsia="Times New Roman" w:hAnsi="Times New Roman" w:cs="Times New Roman"/>
-          <w:color w:val="000000" w:themeColor="text1"/>
-        </w:rPr>
-        <w:t>dataset is attached.</w:t>
-      </w:r>
-    </w:p>
-    <w:p>
-      <w:pPr>
-        <w:shd w:val="clear" w:color="auto" w:fill="FFFFFF"/>
-        <w:spacing w:line="480" w:lineRule="auto"/>
-        <w:rPr>
-          <w:rFonts w:ascii="Times New Roman" w:eastAsia="Times New Roman" w:hAnsi="Times New Roman" w:cs="Times New Roman"/>
-          <w:b/>
-          <w:bCs/>
-          <w:color w:val="000000" w:themeColor="text1"/>
-        </w:rPr>
-      </w:pPr>
-      <w:r>
-        <w:rPr>
-          <w:rFonts w:ascii="Times New Roman" w:eastAsia="Times New Roman" w:hAnsi="Times New Roman" w:cs="Times New Roman"/>
-          <w:b/>
-          <w:bCs/>
-          <w:color w:val="000000" w:themeColor="text1"/>
-        </w:rPr>
         <w:t xml:space="preserve">D1. </w:t>
       </w:r>
       <w:r>
@@ -2979,21 +2970,7 @@
           <w:rFonts w:ascii="Times New Roman" w:eastAsia="Times New Roman" w:hAnsi="Times New Roman" w:cs="Times New Roman"/>
           <w:color w:val="000000" w:themeColor="text1"/>
         </w:rPr>
-        <w:t>The assumption that there is a linear relationship between each continuous variable and the log-odds of the outcome was also assessed</w:t>
-      </w:r>
-      <w:r>
-        <w:rPr>
-          <w:rFonts w:ascii="Times New Roman" w:eastAsia="Times New Roman" w:hAnsi="Times New Roman" w:cs="Times New Roman"/>
-          <w:color w:val="000000" w:themeColor="text1"/>
-        </w:rPr>
-        <w:t>, and the assumption was met</w:t>
-      </w:r>
-      <w:r>
-        <w:rPr>
-          <w:rFonts w:ascii="Times New Roman" w:eastAsia="Times New Roman" w:hAnsi="Times New Roman" w:cs="Times New Roman"/>
-          <w:color w:val="000000" w:themeColor="text1"/>
-        </w:rPr>
-        <w:t xml:space="preserve"> (Figure 3). </w:t>
+        <w:t xml:space="preserve">The assumption that there is a linear relationship between each continuous variable and the log-odds of the outcome was also assessed, and the assumption was met (Figure 3). </w:t>
       </w:r>
     </w:p>
     <w:tbl>
@@ -3036,6 +3013,7 @@
                 <w:bCs/>
                 <w:color w:val="000000" w:themeColor="text1"/>
               </w:rPr>
+              <w:lastRenderedPageBreak/>
               <w:t>Tenure</w:t>
             </w:r>
           </w:p>
@@ -3084,14 +3062,7 @@
                 <w:rFonts w:ascii="Times New Roman" w:eastAsia="Times New Roman" w:hAnsi="Times New Roman" w:cs="Times New Roman"/>
                 <w:color w:val="000000" w:themeColor="text1"/>
               </w:rPr>
-              <w:t>Correlation = 0.7</w:t>
-            </w:r>
-            <w:r>
-              <w:rPr>
-                <w:rFonts w:ascii="Times New Roman" w:eastAsia="Times New Roman" w:hAnsi="Times New Roman" w:cs="Times New Roman"/>
-                <w:color w:val="000000" w:themeColor="text1"/>
-              </w:rPr>
-              <w:t>3</w:t>
+              <w:t>Correlation = 0.73</w:t>
             </w:r>
           </w:p>
         </w:tc>
@@ -3132,6 +3103,7 @@
             <w:r>
               <w:rPr>
                 <w:rFonts w:ascii="Times New Roman" w:eastAsia="Times New Roman" w:hAnsi="Times New Roman" w:cs="Times New Roman"/>
+                <w:noProof/>
                 <w:color w:val="000000" w:themeColor="text1"/>
               </w:rPr>
               <w:drawing>
@@ -3186,6 +3158,7 @@
             <w:r>
               <w:rPr>
                 <w:rFonts w:ascii="Times New Roman" w:eastAsia="Times New Roman" w:hAnsi="Times New Roman" w:cs="Times New Roman"/>
+                <w:noProof/>
                 <w:color w:val="000000" w:themeColor="text1"/>
               </w:rPr>
               <w:drawing>
@@ -3295,16 +3268,7 @@
                               </w:rPr>
                             </w:pPr>
                             <w:r>
-                              <w:t xml:space="preserve">Figure </w:t>
-                            </w:r>
-                            <w:r>
-                              <w:t>3</w:t>
-                            </w:r>
-                            <w:r>
-                              <w:t xml:space="preserve">: </w:t>
-                            </w:r>
-                            <w:r>
-                              <w:t>Log-odds scatterplots for initial model</w:t>
+                              <w:t>Figure 3: Log-odds scatterplots for initial model</w:t>
                             </w:r>
                           </w:p>
                         </w:txbxContent>
@@ -3368,14 +3332,46 @@
           <w:color w:val="000000" w:themeColor="text1"/>
         </w:rPr>
       </w:pPr>
-      <w:r>
+    </w:p>
+    <w:p>
+      <w:pPr>
+        <w:shd w:val="clear" w:color="auto" w:fill="FFFFFF"/>
         <w:rPr>
           <w:rFonts w:ascii="Times New Roman" w:eastAsia="Times New Roman" w:hAnsi="Times New Roman" w:cs="Times New Roman"/>
           <w:b/>
           <w:bCs/>
           <w:color w:val="000000" w:themeColor="text1"/>
         </w:rPr>
-        <w:lastRenderedPageBreak/>
+      </w:pPr>
+    </w:p>
+    <w:p>
+      <w:pPr>
+        <w:shd w:val="clear" w:color="auto" w:fill="FFFFFF"/>
+        <w:rPr>
+          <w:rFonts w:ascii="Times New Roman" w:eastAsia="Times New Roman" w:hAnsi="Times New Roman" w:cs="Times New Roman"/>
+          <w:b/>
+          <w:bCs/>
+          <w:color w:val="000000" w:themeColor="text1"/>
+        </w:rPr>
+      </w:pPr>
+    </w:p>
+    <w:p>
+      <w:pPr>
+        <w:shd w:val="clear" w:color="auto" w:fill="FFFFFF"/>
+        <w:rPr>
+          <w:rFonts w:ascii="Times New Roman" w:eastAsia="Times New Roman" w:hAnsi="Times New Roman" w:cs="Times New Roman"/>
+          <w:b/>
+          <w:bCs/>
+          <w:color w:val="000000" w:themeColor="text1"/>
+        </w:rPr>
+      </w:pPr>
+      <w:r>
+        <w:rPr>
+          <w:rFonts w:ascii="Times New Roman" w:eastAsia="Times New Roman" w:hAnsi="Times New Roman" w:cs="Times New Roman"/>
+          <w:b/>
+          <w:bCs/>
+          <w:color w:val="000000" w:themeColor="text1"/>
+        </w:rPr>
         <w:t>D2</w:t>
       </w:r>
       <w:r>
@@ -3422,14 +3418,107 @@
           <w:rFonts w:ascii="Times New Roman" w:eastAsia="Times New Roman" w:hAnsi="Times New Roman" w:cs="Times New Roman"/>
           <w:color w:val="000000" w:themeColor="text1"/>
         </w:rPr>
+        <w:tab/>
+        <w:t>Recursive feature elimination</w:t>
+      </w:r>
+      <w:r>
+        <w:rPr>
+          <w:rFonts w:ascii="Times New Roman" w:eastAsia="Times New Roman" w:hAnsi="Times New Roman" w:cs="Times New Roman"/>
+          <w:color w:val="000000" w:themeColor="text1"/>
+        </w:rPr>
+        <w:t xml:space="preserve"> (RFE)</w:t>
+      </w:r>
+      <w:r>
+        <w:rPr>
+          <w:rFonts w:ascii="Times New Roman" w:eastAsia="Times New Roman" w:hAnsi="Times New Roman" w:cs="Times New Roman"/>
+          <w:color w:val="000000" w:themeColor="text1"/>
+        </w:rPr>
+        <w:t xml:space="preserve"> was used to identify which features should be dropped from the model. </w:t>
+      </w:r>
+      <w:r>
+        <w:rPr>
+          <w:rFonts w:ascii="Times New Roman" w:eastAsia="Times New Roman" w:hAnsi="Times New Roman" w:cs="Times New Roman"/>
+          <w:color w:val="000000" w:themeColor="text1"/>
+        </w:rPr>
+        <w:t xml:space="preserve">RFE eliminates features by fitting the model multiple times </w:t>
+      </w:r>
+      <w:r>
+        <w:rPr>
+          <w:rFonts w:ascii="Times New Roman" w:eastAsia="Times New Roman" w:hAnsi="Times New Roman" w:cs="Times New Roman"/>
+          <w:color w:val="000000" w:themeColor="text1"/>
+        </w:rPr>
+        <w:t>while</w:t>
+      </w:r>
+      <w:r>
+        <w:rPr>
+          <w:rFonts w:ascii="Times New Roman" w:eastAsia="Times New Roman" w:hAnsi="Times New Roman" w:cs="Times New Roman"/>
+          <w:color w:val="000000" w:themeColor="text1"/>
+        </w:rPr>
+        <w:t xml:space="preserve"> </w:t>
+      </w:r>
+      <w:r>
+        <w:rPr>
+          <w:rFonts w:ascii="Times New Roman" w:eastAsia="Times New Roman" w:hAnsi="Times New Roman" w:cs="Times New Roman"/>
+          <w:color w:val="000000" w:themeColor="text1"/>
+        </w:rPr>
+        <w:t xml:space="preserve">recursively </w:t>
+      </w:r>
+      <w:r>
+        <w:rPr>
+          <w:rFonts w:ascii="Times New Roman" w:eastAsia="Times New Roman" w:hAnsi="Times New Roman" w:cs="Times New Roman"/>
+          <w:color w:val="000000" w:themeColor="text1"/>
+        </w:rPr>
+        <w:t xml:space="preserve">eliminating the weakest features based on their importance.  </w:t>
+      </w:r>
+      <w:r>
+        <w:rPr>
+          <w:rFonts w:ascii="Times New Roman" w:eastAsia="Times New Roman" w:hAnsi="Times New Roman" w:cs="Times New Roman"/>
+          <w:color w:val="000000" w:themeColor="text1"/>
+        </w:rPr>
+        <w:t>RFE is preferred over stepwise feature selection because stepwise feature selection can sometimes include features that do not directly impact the dependent variable but are correlated with another feature that does (Smith 2018).  The RFE function from the sci-kit learn python library was used for this analysis (</w:t>
+      </w:r>
+      <w:proofErr w:type="spellStart"/>
+      <w:r>
+        <w:rPr>
+          <w:rFonts w:ascii="Times New Roman" w:eastAsia="Times New Roman" w:hAnsi="Times New Roman" w:cs="Times New Roman"/>
+          <w:color w:val="000000" w:themeColor="text1"/>
+        </w:rPr>
+        <w:t>Pedregosa</w:t>
+      </w:r>
+      <w:proofErr w:type="spellEnd"/>
+      <w:r>
+        <w:rPr>
+          <w:rFonts w:ascii="Times New Roman" w:eastAsia="Times New Roman" w:hAnsi="Times New Roman" w:cs="Times New Roman"/>
+          <w:color w:val="000000" w:themeColor="text1"/>
+        </w:rPr>
+        <w:t xml:space="preserve"> et al. 2011). </w:t>
+      </w:r>
+    </w:p>
+    <w:p>
+      <w:pPr>
+        <w:shd w:val="clear" w:color="auto" w:fill="FFFFFF"/>
+        <w:spacing w:line="480" w:lineRule="auto"/>
+        <w:rPr>
+          <w:rFonts w:ascii="Times New Roman" w:eastAsia="Times New Roman" w:hAnsi="Times New Roman" w:cs="Times New Roman"/>
+          <w:b/>
+          <w:bCs/>
+          <w:color w:val="000000" w:themeColor="text1"/>
+        </w:rPr>
+      </w:pPr>
+      <w:r>
+        <w:rPr>
+          <w:rFonts w:ascii="Times New Roman" w:eastAsia="Times New Roman" w:hAnsi="Times New Roman" w:cs="Times New Roman"/>
+          <w:noProof/>
+          <w:color w:val="000000" w:themeColor="text1"/>
+        </w:rPr>
         <w:drawing>
-          <wp:anchor distT="0" distB="0" distL="114300" distR="114300" simplePos="0" relativeHeight="251676672" behindDoc="1" locked="0" layoutInCell="1" allowOverlap="1" wp14:anchorId="2BE73A26" wp14:editId="23FD60A2">
+          <wp:anchor distT="0" distB="0" distL="114300" distR="114300" simplePos="0" relativeHeight="251676672" behindDoc="1" locked="0" layoutInCell="1" allowOverlap="1" wp14:anchorId="2BE73A26" wp14:editId="6D000402">
             <wp:simplePos x="0" y="0"/>
             <wp:positionH relativeFrom="column">
-              <wp:posOffset>2819188</wp:posOffset>
+              <wp:posOffset>2818765</wp:posOffset>
             </wp:positionH>
             <wp:positionV relativeFrom="paragraph">
-              <wp:posOffset>1983740</wp:posOffset>
+              <wp:posOffset>100754</wp:posOffset>
             </wp:positionV>
             <wp:extent cx="3673475" cy="3034030"/>
             <wp:effectExtent l="0" t="0" r="0" b="1270"/>
@@ -3493,86 +3582,6 @@
           </wp:anchor>
         </w:drawing>
       </w:r>
-      <w:r>
-        <w:rPr>
-          <w:rFonts w:ascii="Times New Roman" w:eastAsia="Times New Roman" w:hAnsi="Times New Roman" w:cs="Times New Roman"/>
-          <w:color w:val="000000" w:themeColor="text1"/>
-        </w:rPr>
-        <w:tab/>
-        <w:t>Recursive feature elimination</w:t>
-      </w:r>
-      <w:r>
-        <w:rPr>
-          <w:rFonts w:ascii="Times New Roman" w:eastAsia="Times New Roman" w:hAnsi="Times New Roman" w:cs="Times New Roman"/>
-          <w:color w:val="000000" w:themeColor="text1"/>
-        </w:rPr>
-        <w:t xml:space="preserve"> (RFE)</w:t>
-      </w:r>
-      <w:r>
-        <w:rPr>
-          <w:rFonts w:ascii="Times New Roman" w:eastAsia="Times New Roman" w:hAnsi="Times New Roman" w:cs="Times New Roman"/>
-          <w:color w:val="000000" w:themeColor="text1"/>
-        </w:rPr>
-        <w:t xml:space="preserve"> was used to identify which features should be dropped from the model. </w:t>
-      </w:r>
-      <w:r>
-        <w:rPr>
-          <w:rFonts w:ascii="Times New Roman" w:eastAsia="Times New Roman" w:hAnsi="Times New Roman" w:cs="Times New Roman"/>
-          <w:color w:val="000000" w:themeColor="text1"/>
-        </w:rPr>
-        <w:t xml:space="preserve">RFE eliminates features by fitting the model multiple times </w:t>
-      </w:r>
-      <w:r>
-        <w:rPr>
-          <w:rFonts w:ascii="Times New Roman" w:eastAsia="Times New Roman" w:hAnsi="Times New Roman" w:cs="Times New Roman"/>
-          <w:color w:val="000000" w:themeColor="text1"/>
-        </w:rPr>
-        <w:t>while</w:t>
-      </w:r>
-      <w:r>
-        <w:rPr>
-          <w:rFonts w:ascii="Times New Roman" w:eastAsia="Times New Roman" w:hAnsi="Times New Roman" w:cs="Times New Roman"/>
-          <w:color w:val="000000" w:themeColor="text1"/>
-        </w:rPr>
-        <w:t xml:space="preserve"> </w:t>
-      </w:r>
-      <w:r>
-        <w:rPr>
-          <w:rFonts w:ascii="Times New Roman" w:eastAsia="Times New Roman" w:hAnsi="Times New Roman" w:cs="Times New Roman"/>
-          <w:color w:val="000000" w:themeColor="text1"/>
-        </w:rPr>
-        <w:t xml:space="preserve">recursively </w:t>
-      </w:r>
-      <w:r>
-        <w:rPr>
-          <w:rFonts w:ascii="Times New Roman" w:eastAsia="Times New Roman" w:hAnsi="Times New Roman" w:cs="Times New Roman"/>
-          <w:color w:val="000000" w:themeColor="text1"/>
-        </w:rPr>
-        <w:t xml:space="preserve">eliminating the weakest features based on their importance.  </w:t>
-      </w:r>
-      <w:r>
-        <w:rPr>
-          <w:rFonts w:ascii="Times New Roman" w:eastAsia="Times New Roman" w:hAnsi="Times New Roman" w:cs="Times New Roman"/>
-          <w:color w:val="000000" w:themeColor="text1"/>
-        </w:rPr>
-        <w:t>RFE is preferred over stepwise feature selection because stepwise feature selection can sometimes include features that do not directly impact the dependent variable but are correlated with another feature that does (Smith 2018).  The RFE function from the sci-kit learn python library was used for this analysis (</w:t>
-      </w:r>
-      <w:proofErr w:type="spellStart"/>
-      <w:r>
-        <w:rPr>
-          <w:rFonts w:ascii="Times New Roman" w:eastAsia="Times New Roman" w:hAnsi="Times New Roman" w:cs="Times New Roman"/>
-          <w:color w:val="000000" w:themeColor="text1"/>
-        </w:rPr>
-        <w:t>Pedregosa</w:t>
-      </w:r>
-      <w:proofErr w:type="spellEnd"/>
-      <w:r>
-        <w:rPr>
-          <w:rFonts w:ascii="Times New Roman" w:eastAsia="Times New Roman" w:hAnsi="Times New Roman" w:cs="Times New Roman"/>
-          <w:color w:val="000000" w:themeColor="text1"/>
-        </w:rPr>
-        <w:t xml:space="preserve"> et al. 2011). </w:t>
-      </w:r>
     </w:p>
     <w:p>
       <w:pPr>
@@ -3656,21 +3665,7 @@
           <w:rFonts w:ascii="Times New Roman" w:eastAsia="Times New Roman" w:hAnsi="Times New Roman" w:cs="Times New Roman"/>
           <w:color w:val="000000" w:themeColor="text1"/>
         </w:rPr>
-        <w:t xml:space="preserve">The assumption that there is a linear relationship between each continuous variable and the log-odds of the outcome was also assessed, and the assumption was met (Figure </w:t>
-      </w:r>
-      <w:r>
-        <w:rPr>
-          <w:rFonts w:ascii="Times New Roman" w:eastAsia="Times New Roman" w:hAnsi="Times New Roman" w:cs="Times New Roman"/>
-          <w:color w:val="000000" w:themeColor="text1"/>
-        </w:rPr>
-        <w:t>4</w:t>
-      </w:r>
-      <w:r>
-        <w:rPr>
-          <w:rFonts w:ascii="Times New Roman" w:eastAsia="Times New Roman" w:hAnsi="Times New Roman" w:cs="Times New Roman"/>
-          <w:color w:val="000000" w:themeColor="text1"/>
-        </w:rPr>
-        <w:t xml:space="preserve">). </w:t>
+        <w:t xml:space="preserve">The assumption that there is a linear relationship between each continuous variable and the log-odds of the outcome was also assessed, and the assumption was met (Figure 4). </w:t>
       </w:r>
     </w:p>
     <w:p>
@@ -3734,6 +3729,7 @@
                 <w:bCs/>
                 <w:color w:val="000000" w:themeColor="text1"/>
               </w:rPr>
+              <w:lastRenderedPageBreak/>
               <w:t>Tenure</w:t>
             </w:r>
           </w:p>
@@ -3884,16 +3880,7 @@
                                     </w:rPr>
                                   </w:pPr>
                                   <w:r>
-                                    <w:t xml:space="preserve">Figure </w:t>
-                                  </w:r>
-                                  <w:r>
-                                    <w:t>4</w:t>
-                                  </w:r>
-                                  <w:r>
-                                    <w:t>: Log-odds scatterplots</w:t>
-                                  </w:r>
-                                  <w:r>
-                                    <w:t xml:space="preserve"> for reduced model</w:t>
+                                    <w:t>Figure 4: Log-odds scatterplots for reduced model</w:t>
                                   </w:r>
                                 </w:p>
                               </w:txbxContent>
@@ -3955,6 +3942,7 @@
             <w:r>
               <w:rPr>
                 <w:rFonts w:ascii="Times New Roman" w:eastAsia="Times New Roman" w:hAnsi="Times New Roman" w:cs="Times New Roman"/>
+                <w:noProof/>
                 <w:color w:val="000000" w:themeColor="text1"/>
               </w:rPr>
               <w:drawing>
@@ -4009,6 +3997,7 @@
             <w:r>
               <w:rPr>
                 <w:rFonts w:ascii="Times New Roman" w:eastAsia="Times New Roman" w:hAnsi="Times New Roman" w:cs="Times New Roman"/>
+                <w:noProof/>
                 <w:color w:val="000000" w:themeColor="text1"/>
               </w:rPr>
               <w:drawing>
@@ -4054,6 +4043,7 @@
     <w:p>
       <w:pPr>
         <w:shd w:val="clear" w:color="auto" w:fill="FFFFFF"/>
+        <w:spacing w:line="480" w:lineRule="auto"/>
         <w:rPr>
           <w:rFonts w:ascii="Times New Roman" w:eastAsia="Times New Roman" w:hAnsi="Times New Roman" w:cs="Times New Roman"/>
           <w:b/>
@@ -4073,6 +4063,42 @@
           <w:color w:val="000000" w:themeColor="text1"/>
         </w:rPr>
       </w:pPr>
+      <w:r>
+        <w:rPr>
+          <w:rFonts w:ascii="Times New Roman" w:eastAsia="Times New Roman" w:hAnsi="Times New Roman" w:cs="Times New Roman"/>
+          <w:b/>
+          <w:bCs/>
+          <w:color w:val="000000" w:themeColor="text1"/>
+        </w:rPr>
+        <w:t>E</w:t>
+      </w:r>
+      <w:r>
+        <w:rPr>
+          <w:rFonts w:ascii="Times New Roman" w:eastAsia="Times New Roman" w:hAnsi="Times New Roman" w:cs="Times New Roman"/>
+          <w:b/>
+          <w:bCs/>
+          <w:color w:val="000000" w:themeColor="text1"/>
+        </w:rPr>
+        <w:t>1</w:t>
+      </w:r>
+      <w:r>
+        <w:rPr>
+          <w:rFonts w:ascii="Times New Roman" w:eastAsia="Times New Roman" w:hAnsi="Times New Roman" w:cs="Times New Roman"/>
+          <w:b/>
+          <w:bCs/>
+          <w:color w:val="000000" w:themeColor="text1"/>
+        </w:rPr>
+        <w:t xml:space="preserve">. </w:t>
+      </w:r>
+      <w:r>
+        <w:rPr>
+          <w:rFonts w:ascii="Times New Roman" w:eastAsia="Times New Roman" w:hAnsi="Times New Roman" w:cs="Times New Roman"/>
+          <w:b/>
+          <w:bCs/>
+          <w:color w:val="000000" w:themeColor="text1"/>
+        </w:rPr>
+        <w:t>Model Comparison</w:t>
+      </w:r>
     </w:p>
     <w:p>
       <w:pPr>
@@ -4080,322 +4106,273 @@
         <w:spacing w:line="480" w:lineRule="auto"/>
         <w:rPr>
           <w:rFonts w:ascii="Times New Roman" w:eastAsia="Times New Roman" w:hAnsi="Times New Roman" w:cs="Times New Roman"/>
+          <w:i/>
+          <w:iCs/>
+          <w:color w:val="000000" w:themeColor="text1"/>
+        </w:rPr>
+      </w:pPr>
+      <w:r>
+        <w:rPr>
+          <w:rFonts w:ascii="Times New Roman" w:eastAsia="Times New Roman" w:hAnsi="Times New Roman" w:cs="Times New Roman"/>
+          <w:color w:val="000000" w:themeColor="text1"/>
+        </w:rPr>
+        <w:tab/>
+      </w:r>
+      <w:r>
+        <w:rPr>
+          <w:rFonts w:ascii="Times New Roman" w:eastAsia="Times New Roman" w:hAnsi="Times New Roman" w:cs="Times New Roman"/>
+          <w:color w:val="000000" w:themeColor="text1"/>
+        </w:rPr>
+        <w:t xml:space="preserve">RFE removed </w:t>
+      </w:r>
+      <w:r>
+        <w:rPr>
+          <w:rFonts w:ascii="Times New Roman" w:eastAsia="Times New Roman" w:hAnsi="Times New Roman" w:cs="Times New Roman"/>
+          <w:color w:val="000000" w:themeColor="text1"/>
+        </w:rPr>
+        <w:t>eleven</w:t>
+      </w:r>
+      <w:r>
+        <w:rPr>
+          <w:rFonts w:ascii="Times New Roman" w:eastAsia="Times New Roman" w:hAnsi="Times New Roman" w:cs="Times New Roman"/>
+          <w:color w:val="000000" w:themeColor="text1"/>
+        </w:rPr>
+        <w:t xml:space="preserve"> of the features from the </w:t>
+      </w:r>
+      <w:r>
+        <w:rPr>
+          <w:rFonts w:ascii="Times New Roman" w:eastAsia="Times New Roman" w:hAnsi="Times New Roman" w:cs="Times New Roman"/>
+          <w:color w:val="000000" w:themeColor="text1"/>
+        </w:rPr>
+        <w:t>initial model</w:t>
+      </w:r>
+      <w:r>
+        <w:rPr>
+          <w:rFonts w:ascii="Times New Roman" w:eastAsia="Times New Roman" w:hAnsi="Times New Roman" w:cs="Times New Roman"/>
+          <w:color w:val="000000" w:themeColor="text1"/>
+        </w:rPr>
+        <w:t xml:space="preserve">, resulting in a </w:t>
+      </w:r>
+      <w:r>
+        <w:rPr>
+          <w:rFonts w:ascii="Times New Roman" w:eastAsia="Times New Roman" w:hAnsi="Times New Roman" w:cs="Times New Roman"/>
+          <w:color w:val="000000" w:themeColor="text1"/>
+        </w:rPr>
+        <w:t>logistic</w:t>
+      </w:r>
+      <w:r>
+        <w:rPr>
+          <w:rFonts w:ascii="Times New Roman" w:eastAsia="Times New Roman" w:hAnsi="Times New Roman" w:cs="Times New Roman"/>
+          <w:color w:val="000000" w:themeColor="text1"/>
+        </w:rPr>
+        <w:t xml:space="preserve"> regression model with </w:t>
+      </w:r>
+      <w:r>
+        <w:rPr>
+          <w:rFonts w:ascii="Times New Roman" w:eastAsia="Times New Roman" w:hAnsi="Times New Roman" w:cs="Times New Roman"/>
+          <w:color w:val="000000" w:themeColor="text1"/>
+        </w:rPr>
+        <w:t>eleven</w:t>
+      </w:r>
+      <w:r>
+        <w:rPr>
+          <w:rFonts w:ascii="Times New Roman" w:eastAsia="Times New Roman" w:hAnsi="Times New Roman" w:cs="Times New Roman"/>
+          <w:color w:val="000000" w:themeColor="text1"/>
+        </w:rPr>
+        <w:t xml:space="preserve"> independent variables</w:t>
+      </w:r>
+      <w:r>
+        <w:rPr>
+          <w:rFonts w:ascii="Times New Roman" w:eastAsia="Times New Roman" w:hAnsi="Times New Roman" w:cs="Times New Roman"/>
+          <w:color w:val="000000" w:themeColor="text1"/>
+        </w:rPr>
+        <w:t xml:space="preserve">: </w:t>
+      </w:r>
+      <w:proofErr w:type="spellStart"/>
+      <w:r>
+        <w:rPr>
+          <w:rFonts w:ascii="Times New Roman" w:eastAsia="Times New Roman" w:hAnsi="Times New Roman" w:cs="Times New Roman"/>
+          <w:color w:val="000000" w:themeColor="text1"/>
+        </w:rPr>
+        <w:t>Contract_Month</w:t>
+      </w:r>
+      <w:proofErr w:type="spellEnd"/>
+      <w:r>
+        <w:rPr>
+          <w:rFonts w:ascii="Times New Roman" w:eastAsia="Times New Roman" w:hAnsi="Times New Roman" w:cs="Times New Roman"/>
+          <w:color w:val="000000" w:themeColor="text1"/>
+        </w:rPr>
+        <w:t>-to-month', '</w:t>
+      </w:r>
+      <w:proofErr w:type="spellStart"/>
+      <w:r>
+        <w:rPr>
+          <w:rFonts w:ascii="Times New Roman" w:eastAsia="Times New Roman" w:hAnsi="Times New Roman" w:cs="Times New Roman"/>
+          <w:color w:val="000000" w:themeColor="text1"/>
+        </w:rPr>
+        <w:t>Contract_One</w:t>
+      </w:r>
+      <w:proofErr w:type="spellEnd"/>
+      <w:r>
+        <w:rPr>
+          <w:rFonts w:ascii="Times New Roman" w:eastAsia="Times New Roman" w:hAnsi="Times New Roman" w:cs="Times New Roman"/>
+          <w:color w:val="000000" w:themeColor="text1"/>
+        </w:rPr>
+        <w:t xml:space="preserve"> year', '</w:t>
+      </w:r>
+      <w:proofErr w:type="spellStart"/>
+      <w:r>
+        <w:rPr>
+          <w:rFonts w:ascii="Times New Roman" w:eastAsia="Times New Roman" w:hAnsi="Times New Roman" w:cs="Times New Roman"/>
+          <w:color w:val="000000" w:themeColor="text1"/>
+        </w:rPr>
+        <w:t>Contract_Two</w:t>
+      </w:r>
+      <w:proofErr w:type="spellEnd"/>
+      <w:r>
+        <w:rPr>
+          <w:rFonts w:ascii="Times New Roman" w:eastAsia="Times New Roman" w:hAnsi="Times New Roman" w:cs="Times New Roman"/>
+          <w:color w:val="000000" w:themeColor="text1"/>
+        </w:rPr>
+        <w:t xml:space="preserve"> Year',</w:t>
+      </w:r>
+      <w:r>
+        <w:rPr>
+          <w:rFonts w:ascii="Times New Roman" w:eastAsia="Times New Roman" w:hAnsi="Times New Roman" w:cs="Times New Roman"/>
+          <w:color w:val="000000" w:themeColor="text1"/>
+        </w:rPr>
+        <w:t xml:space="preserve"> </w:t>
+      </w:r>
+      <w:r>
+        <w:rPr>
+          <w:rFonts w:ascii="Times New Roman" w:eastAsia="Times New Roman" w:hAnsi="Times New Roman" w:cs="Times New Roman"/>
+          <w:color w:val="000000" w:themeColor="text1"/>
+        </w:rPr>
+        <w:t>'</w:t>
+      </w:r>
+      <w:proofErr w:type="spellStart"/>
+      <w:r>
+        <w:rPr>
+          <w:rFonts w:ascii="Times New Roman" w:eastAsia="Times New Roman" w:hAnsi="Times New Roman" w:cs="Times New Roman"/>
+          <w:color w:val="000000" w:themeColor="text1"/>
+        </w:rPr>
+        <w:t>InternetService_DSL</w:t>
+      </w:r>
+      <w:proofErr w:type="spellEnd"/>
+      <w:r>
+        <w:rPr>
+          <w:rFonts w:ascii="Times New Roman" w:eastAsia="Times New Roman" w:hAnsi="Times New Roman" w:cs="Times New Roman"/>
+          <w:color w:val="000000" w:themeColor="text1"/>
+        </w:rPr>
+        <w:t>', '</w:t>
+      </w:r>
+      <w:proofErr w:type="spellStart"/>
+      <w:r>
+        <w:rPr>
+          <w:rFonts w:ascii="Times New Roman" w:eastAsia="Times New Roman" w:hAnsi="Times New Roman" w:cs="Times New Roman"/>
+          <w:color w:val="000000" w:themeColor="text1"/>
+        </w:rPr>
+        <w:t>InternetService_Fiber</w:t>
+      </w:r>
+      <w:proofErr w:type="spellEnd"/>
+      <w:r>
+        <w:rPr>
+          <w:rFonts w:ascii="Times New Roman" w:eastAsia="Times New Roman" w:hAnsi="Times New Roman" w:cs="Times New Roman"/>
+          <w:color w:val="000000" w:themeColor="text1"/>
+        </w:rPr>
+        <w:t xml:space="preserve"> Optic', '</w:t>
+      </w:r>
+      <w:proofErr w:type="spellStart"/>
+      <w:r>
+        <w:rPr>
+          <w:rFonts w:ascii="Times New Roman" w:eastAsia="Times New Roman" w:hAnsi="Times New Roman" w:cs="Times New Roman"/>
+          <w:color w:val="000000" w:themeColor="text1"/>
+        </w:rPr>
+        <w:t>MonthlyCharge</w:t>
+      </w:r>
+      <w:proofErr w:type="spellEnd"/>
+      <w:r>
+        <w:rPr>
+          <w:rFonts w:ascii="Times New Roman" w:eastAsia="Times New Roman" w:hAnsi="Times New Roman" w:cs="Times New Roman"/>
+          <w:color w:val="000000" w:themeColor="text1"/>
+        </w:rPr>
+        <w:t>'</w:t>
+      </w:r>
+      <w:r>
+        <w:rPr>
+          <w:rFonts w:ascii="Times New Roman" w:eastAsia="Times New Roman" w:hAnsi="Times New Roman" w:cs="Times New Roman"/>
+          <w:color w:val="000000" w:themeColor="text1"/>
+        </w:rPr>
+        <w:t xml:space="preserve">, </w:t>
+      </w:r>
+      <w:r>
+        <w:rPr>
+          <w:rFonts w:ascii="Times New Roman" w:eastAsia="Times New Roman" w:hAnsi="Times New Roman" w:cs="Times New Roman"/>
+          <w:color w:val="000000" w:themeColor="text1"/>
+        </w:rPr>
+        <w:t xml:space="preserve">'Multiple', 'StreamingMovies', 'StreamingTV', 'Techie', </w:t>
+      </w:r>
+      <w:r>
+        <w:rPr>
+          <w:rFonts w:ascii="Times New Roman" w:eastAsia="Times New Roman" w:hAnsi="Times New Roman" w:cs="Times New Roman"/>
+          <w:color w:val="000000" w:themeColor="text1"/>
+        </w:rPr>
+        <w:t xml:space="preserve">and </w:t>
+      </w:r>
+      <w:r>
+        <w:rPr>
+          <w:rFonts w:ascii="Times New Roman" w:eastAsia="Times New Roman" w:hAnsi="Times New Roman" w:cs="Times New Roman"/>
+          <w:color w:val="000000" w:themeColor="text1"/>
+        </w:rPr>
+        <w:t>'Tenure'</w:t>
+      </w:r>
+      <w:r>
+        <w:rPr>
+          <w:rFonts w:ascii="Times New Roman" w:eastAsia="Times New Roman" w:hAnsi="Times New Roman" w:cs="Times New Roman"/>
+          <w:color w:val="000000" w:themeColor="text1"/>
+        </w:rPr>
+        <w:t xml:space="preserve">. The </w:t>
+      </w:r>
+      <w:r>
+        <w:rPr>
+          <w:rFonts w:ascii="Times New Roman" w:eastAsia="Times New Roman" w:hAnsi="Times New Roman" w:cs="Times New Roman"/>
+          <w:color w:val="000000" w:themeColor="text1"/>
+        </w:rPr>
+        <w:t xml:space="preserve">accuracy, average precision, and F1 score all </w:t>
+      </w:r>
+      <w:r>
+        <w:rPr>
+          <w:rFonts w:ascii="Times New Roman" w:eastAsia="Times New Roman" w:hAnsi="Times New Roman" w:cs="Times New Roman"/>
+          <w:color w:val="000000" w:themeColor="text1"/>
+        </w:rPr>
+        <w:t xml:space="preserve">increased slightly in the reduced </w:t>
+      </w:r>
+      <w:r>
+        <w:rPr>
+          <w:rFonts w:ascii="Times New Roman" w:eastAsia="Times New Roman" w:hAnsi="Times New Roman" w:cs="Times New Roman"/>
+          <w:color w:val="000000" w:themeColor="text1"/>
+        </w:rPr>
+        <w:t xml:space="preserve">model. </w:t>
+      </w:r>
+      <w:r>
+        <w:rPr>
+          <w:rFonts w:ascii="Times New Roman" w:eastAsia="Times New Roman" w:hAnsi="Times New Roman" w:cs="Times New Roman"/>
+          <w:color w:val="000000" w:themeColor="text1"/>
+        </w:rPr>
+        <w:t xml:space="preserve">The accuracy increased from 0.8948 to 0.8958. The average precision increased from 0.849 to 0.850. Finally, the F1 score increased from 0.896 to 0.897. The increases in these metrics are small but do show improvement in the reduced model. </w:t>
+      </w:r>
+    </w:p>
+    <w:p>
+      <w:pPr>
+        <w:shd w:val="clear" w:color="auto" w:fill="FFFFFF"/>
+        <w:spacing w:line="480" w:lineRule="auto"/>
+        <w:rPr>
+          <w:rFonts w:ascii="Times New Roman" w:eastAsia="Times New Roman" w:hAnsi="Times New Roman" w:cs="Times New Roman"/>
           <w:b/>
           <w:bCs/>
           <w:color w:val="000000" w:themeColor="text1"/>
         </w:rPr>
       </w:pPr>
-    </w:p>
-    <w:p>
-      <w:pPr>
-        <w:shd w:val="clear" w:color="auto" w:fill="FFFFFF"/>
-        <w:spacing w:line="480" w:lineRule="auto"/>
-        <w:rPr>
-          <w:rFonts w:ascii="Times New Roman" w:eastAsia="Times New Roman" w:hAnsi="Times New Roman" w:cs="Times New Roman"/>
-          <w:b/>
-          <w:bCs/>
-          <w:color w:val="000000" w:themeColor="text1"/>
-        </w:rPr>
-      </w:pPr>
-      <w:r>
-        <w:rPr>
-          <w:rFonts w:ascii="Times New Roman" w:eastAsia="Times New Roman" w:hAnsi="Times New Roman" w:cs="Times New Roman"/>
-          <w:b/>
-          <w:bCs/>
-          <w:color w:val="000000" w:themeColor="text1"/>
-        </w:rPr>
-        <w:lastRenderedPageBreak/>
-        <w:t>E</w:t>
-      </w:r>
-      <w:r>
-        <w:rPr>
-          <w:rFonts w:ascii="Times New Roman" w:eastAsia="Times New Roman" w:hAnsi="Times New Roman" w:cs="Times New Roman"/>
-          <w:b/>
-          <w:bCs/>
-          <w:color w:val="000000" w:themeColor="text1"/>
-        </w:rPr>
-        <w:t>1</w:t>
-      </w:r>
-      <w:r>
-        <w:rPr>
-          <w:rFonts w:ascii="Times New Roman" w:eastAsia="Times New Roman" w:hAnsi="Times New Roman" w:cs="Times New Roman"/>
-          <w:b/>
-          <w:bCs/>
-          <w:color w:val="000000" w:themeColor="text1"/>
-        </w:rPr>
-        <w:t xml:space="preserve">. </w:t>
-      </w:r>
-      <w:r>
-        <w:rPr>
-          <w:rFonts w:ascii="Times New Roman" w:eastAsia="Times New Roman" w:hAnsi="Times New Roman" w:cs="Times New Roman"/>
-          <w:b/>
-          <w:bCs/>
-          <w:color w:val="000000" w:themeColor="text1"/>
-        </w:rPr>
-        <w:t>Model Comparison</w:t>
-      </w:r>
-    </w:p>
-    <w:p>
-      <w:pPr>
-        <w:shd w:val="clear" w:color="auto" w:fill="FFFFFF"/>
-        <w:spacing w:line="480" w:lineRule="auto"/>
-        <w:rPr>
-          <w:rFonts w:ascii="Times New Roman" w:eastAsia="Times New Roman" w:hAnsi="Times New Roman" w:cs="Times New Roman"/>
-          <w:i/>
-          <w:iCs/>
-          <w:color w:val="000000" w:themeColor="text1"/>
-        </w:rPr>
-      </w:pPr>
-      <w:r>
-        <w:rPr>
-          <w:rFonts w:ascii="Times New Roman" w:eastAsia="Times New Roman" w:hAnsi="Times New Roman" w:cs="Times New Roman"/>
-          <w:color w:val="000000" w:themeColor="text1"/>
-        </w:rPr>
-        <w:tab/>
-      </w:r>
-      <w:r>
-        <w:rPr>
-          <w:rFonts w:ascii="Times New Roman" w:eastAsia="Times New Roman" w:hAnsi="Times New Roman" w:cs="Times New Roman"/>
-          <w:color w:val="000000" w:themeColor="text1"/>
-        </w:rPr>
-        <w:t xml:space="preserve">RFE removed </w:t>
-      </w:r>
-      <w:r>
-        <w:rPr>
-          <w:rFonts w:ascii="Times New Roman" w:eastAsia="Times New Roman" w:hAnsi="Times New Roman" w:cs="Times New Roman"/>
-          <w:color w:val="000000" w:themeColor="text1"/>
-        </w:rPr>
-        <w:t>eleven</w:t>
-      </w:r>
-      <w:r>
-        <w:rPr>
-          <w:rFonts w:ascii="Times New Roman" w:eastAsia="Times New Roman" w:hAnsi="Times New Roman" w:cs="Times New Roman"/>
-          <w:color w:val="000000" w:themeColor="text1"/>
-        </w:rPr>
-        <w:t xml:space="preserve"> of the features from the </w:t>
-      </w:r>
-      <w:r>
-        <w:rPr>
-          <w:rFonts w:ascii="Times New Roman" w:eastAsia="Times New Roman" w:hAnsi="Times New Roman" w:cs="Times New Roman"/>
-          <w:color w:val="000000" w:themeColor="text1"/>
-        </w:rPr>
-        <w:t>initial model</w:t>
-      </w:r>
-      <w:r>
-        <w:rPr>
-          <w:rFonts w:ascii="Times New Roman" w:eastAsia="Times New Roman" w:hAnsi="Times New Roman" w:cs="Times New Roman"/>
-          <w:color w:val="000000" w:themeColor="text1"/>
-        </w:rPr>
-        <w:t xml:space="preserve">, resulting in a </w:t>
-      </w:r>
-      <w:r>
-        <w:rPr>
-          <w:rFonts w:ascii="Times New Roman" w:eastAsia="Times New Roman" w:hAnsi="Times New Roman" w:cs="Times New Roman"/>
-          <w:color w:val="000000" w:themeColor="text1"/>
-        </w:rPr>
-        <w:t>logistic</w:t>
-      </w:r>
-      <w:r>
-        <w:rPr>
-          <w:rFonts w:ascii="Times New Roman" w:eastAsia="Times New Roman" w:hAnsi="Times New Roman" w:cs="Times New Roman"/>
-          <w:color w:val="000000" w:themeColor="text1"/>
-        </w:rPr>
-        <w:t xml:space="preserve"> regression model with </w:t>
-      </w:r>
-      <w:r>
-        <w:rPr>
-          <w:rFonts w:ascii="Times New Roman" w:eastAsia="Times New Roman" w:hAnsi="Times New Roman" w:cs="Times New Roman"/>
-          <w:color w:val="000000" w:themeColor="text1"/>
-        </w:rPr>
-        <w:t>eleven</w:t>
-      </w:r>
-      <w:r>
-        <w:rPr>
-          <w:rFonts w:ascii="Times New Roman" w:eastAsia="Times New Roman" w:hAnsi="Times New Roman" w:cs="Times New Roman"/>
-          <w:color w:val="000000" w:themeColor="text1"/>
-        </w:rPr>
-        <w:t xml:space="preserve"> independent variables</w:t>
-      </w:r>
-      <w:r>
-        <w:rPr>
-          <w:rFonts w:ascii="Times New Roman" w:eastAsia="Times New Roman" w:hAnsi="Times New Roman" w:cs="Times New Roman"/>
-          <w:color w:val="000000" w:themeColor="text1"/>
-        </w:rPr>
-        <w:t xml:space="preserve">: </w:t>
-      </w:r>
-      <w:proofErr w:type="spellStart"/>
-      <w:r>
-        <w:rPr>
-          <w:rFonts w:ascii="Times New Roman" w:eastAsia="Times New Roman" w:hAnsi="Times New Roman" w:cs="Times New Roman"/>
-          <w:color w:val="000000" w:themeColor="text1"/>
-        </w:rPr>
-        <w:t>Contract_Month</w:t>
-      </w:r>
-      <w:proofErr w:type="spellEnd"/>
-      <w:r>
-        <w:rPr>
-          <w:rFonts w:ascii="Times New Roman" w:eastAsia="Times New Roman" w:hAnsi="Times New Roman" w:cs="Times New Roman"/>
-          <w:color w:val="000000" w:themeColor="text1"/>
-        </w:rPr>
-        <w:t>-to-month', '</w:t>
-      </w:r>
-      <w:proofErr w:type="spellStart"/>
-      <w:r>
-        <w:rPr>
-          <w:rFonts w:ascii="Times New Roman" w:eastAsia="Times New Roman" w:hAnsi="Times New Roman" w:cs="Times New Roman"/>
-          <w:color w:val="000000" w:themeColor="text1"/>
-        </w:rPr>
-        <w:t>Contract_One</w:t>
-      </w:r>
-      <w:proofErr w:type="spellEnd"/>
-      <w:r>
-        <w:rPr>
-          <w:rFonts w:ascii="Times New Roman" w:eastAsia="Times New Roman" w:hAnsi="Times New Roman" w:cs="Times New Roman"/>
-          <w:color w:val="000000" w:themeColor="text1"/>
-        </w:rPr>
-        <w:t xml:space="preserve"> year', '</w:t>
-      </w:r>
-      <w:proofErr w:type="spellStart"/>
-      <w:r>
-        <w:rPr>
-          <w:rFonts w:ascii="Times New Roman" w:eastAsia="Times New Roman" w:hAnsi="Times New Roman" w:cs="Times New Roman"/>
-          <w:color w:val="000000" w:themeColor="text1"/>
-        </w:rPr>
-        <w:t>Contract_Two</w:t>
-      </w:r>
-      <w:proofErr w:type="spellEnd"/>
-      <w:r>
-        <w:rPr>
-          <w:rFonts w:ascii="Times New Roman" w:eastAsia="Times New Roman" w:hAnsi="Times New Roman" w:cs="Times New Roman"/>
-          <w:color w:val="000000" w:themeColor="text1"/>
-        </w:rPr>
-        <w:t xml:space="preserve"> Year',</w:t>
-      </w:r>
-      <w:r>
-        <w:rPr>
-          <w:rFonts w:ascii="Times New Roman" w:eastAsia="Times New Roman" w:hAnsi="Times New Roman" w:cs="Times New Roman"/>
-          <w:color w:val="000000" w:themeColor="text1"/>
-        </w:rPr>
-        <w:t xml:space="preserve"> </w:t>
-      </w:r>
-      <w:r>
-        <w:rPr>
-          <w:rFonts w:ascii="Times New Roman" w:eastAsia="Times New Roman" w:hAnsi="Times New Roman" w:cs="Times New Roman"/>
-          <w:color w:val="000000" w:themeColor="text1"/>
-        </w:rPr>
-        <w:t>'</w:t>
-      </w:r>
-      <w:proofErr w:type="spellStart"/>
-      <w:r>
-        <w:rPr>
-          <w:rFonts w:ascii="Times New Roman" w:eastAsia="Times New Roman" w:hAnsi="Times New Roman" w:cs="Times New Roman"/>
-          <w:color w:val="000000" w:themeColor="text1"/>
-        </w:rPr>
-        <w:t>InternetService_DSL</w:t>
-      </w:r>
-      <w:proofErr w:type="spellEnd"/>
-      <w:r>
-        <w:rPr>
-          <w:rFonts w:ascii="Times New Roman" w:eastAsia="Times New Roman" w:hAnsi="Times New Roman" w:cs="Times New Roman"/>
-          <w:color w:val="000000" w:themeColor="text1"/>
-        </w:rPr>
-        <w:t>', '</w:t>
-      </w:r>
-      <w:proofErr w:type="spellStart"/>
-      <w:r>
-        <w:rPr>
-          <w:rFonts w:ascii="Times New Roman" w:eastAsia="Times New Roman" w:hAnsi="Times New Roman" w:cs="Times New Roman"/>
-          <w:color w:val="000000" w:themeColor="text1"/>
-        </w:rPr>
-        <w:t>InternetService_Fiber</w:t>
-      </w:r>
-      <w:proofErr w:type="spellEnd"/>
-      <w:r>
-        <w:rPr>
-          <w:rFonts w:ascii="Times New Roman" w:eastAsia="Times New Roman" w:hAnsi="Times New Roman" w:cs="Times New Roman"/>
-          <w:color w:val="000000" w:themeColor="text1"/>
-        </w:rPr>
-        <w:t xml:space="preserve"> Optic', '</w:t>
-      </w:r>
-      <w:proofErr w:type="spellStart"/>
-      <w:r>
-        <w:rPr>
-          <w:rFonts w:ascii="Times New Roman" w:eastAsia="Times New Roman" w:hAnsi="Times New Roman" w:cs="Times New Roman"/>
-          <w:color w:val="000000" w:themeColor="text1"/>
-        </w:rPr>
-        <w:t>MonthlyCharge</w:t>
-      </w:r>
-      <w:proofErr w:type="spellEnd"/>
-      <w:r>
-        <w:rPr>
-          <w:rFonts w:ascii="Times New Roman" w:eastAsia="Times New Roman" w:hAnsi="Times New Roman" w:cs="Times New Roman"/>
-          <w:color w:val="000000" w:themeColor="text1"/>
-        </w:rPr>
-        <w:t>'</w:t>
-      </w:r>
-      <w:r>
-        <w:rPr>
-          <w:rFonts w:ascii="Times New Roman" w:eastAsia="Times New Roman" w:hAnsi="Times New Roman" w:cs="Times New Roman"/>
-          <w:color w:val="000000" w:themeColor="text1"/>
-        </w:rPr>
-        <w:t xml:space="preserve">, </w:t>
-      </w:r>
-      <w:r>
-        <w:rPr>
-          <w:rFonts w:ascii="Times New Roman" w:eastAsia="Times New Roman" w:hAnsi="Times New Roman" w:cs="Times New Roman"/>
-          <w:color w:val="000000" w:themeColor="text1"/>
-        </w:rPr>
-        <w:t xml:space="preserve">'Multiple', 'StreamingMovies', 'StreamingTV', 'Techie', </w:t>
-      </w:r>
-      <w:r>
-        <w:rPr>
-          <w:rFonts w:ascii="Times New Roman" w:eastAsia="Times New Roman" w:hAnsi="Times New Roman" w:cs="Times New Roman"/>
-          <w:color w:val="000000" w:themeColor="text1"/>
-        </w:rPr>
-        <w:t xml:space="preserve">and </w:t>
-      </w:r>
-      <w:r>
-        <w:rPr>
-          <w:rFonts w:ascii="Times New Roman" w:eastAsia="Times New Roman" w:hAnsi="Times New Roman" w:cs="Times New Roman"/>
-          <w:color w:val="000000" w:themeColor="text1"/>
-        </w:rPr>
-        <w:t>'Tenure'</w:t>
-      </w:r>
-      <w:r>
-        <w:rPr>
-          <w:rFonts w:ascii="Times New Roman" w:eastAsia="Times New Roman" w:hAnsi="Times New Roman" w:cs="Times New Roman"/>
-          <w:color w:val="000000" w:themeColor="text1"/>
-        </w:rPr>
-        <w:t xml:space="preserve">. The </w:t>
-      </w:r>
-      <w:r>
-        <w:rPr>
-          <w:rFonts w:ascii="Times New Roman" w:eastAsia="Times New Roman" w:hAnsi="Times New Roman" w:cs="Times New Roman"/>
-          <w:color w:val="000000" w:themeColor="text1"/>
-        </w:rPr>
-        <w:t xml:space="preserve">accuracy, average precision, and F1 score all </w:t>
-      </w:r>
-      <w:r>
-        <w:rPr>
-          <w:rFonts w:ascii="Times New Roman" w:eastAsia="Times New Roman" w:hAnsi="Times New Roman" w:cs="Times New Roman"/>
-          <w:color w:val="000000" w:themeColor="text1"/>
-        </w:rPr>
-        <w:t xml:space="preserve">increased slightly in the reduced </w:t>
-      </w:r>
-      <w:r>
-        <w:rPr>
-          <w:rFonts w:ascii="Times New Roman" w:eastAsia="Times New Roman" w:hAnsi="Times New Roman" w:cs="Times New Roman"/>
-          <w:color w:val="000000" w:themeColor="text1"/>
-        </w:rPr>
-        <w:t xml:space="preserve">model. </w:t>
-      </w:r>
-      <w:r>
-        <w:rPr>
-          <w:rFonts w:ascii="Times New Roman" w:eastAsia="Times New Roman" w:hAnsi="Times New Roman" w:cs="Times New Roman"/>
-          <w:color w:val="000000" w:themeColor="text1"/>
-        </w:rPr>
-        <w:t xml:space="preserve">The accuracy increased from 0.8948 to 0.8958. The average precision increased from 0.849 to 0.850. Finally, the F1 score increased from 0.896 to 0.897. The increases in these metrics are small but do show improvement in the reduced model. </w:t>
-      </w:r>
     </w:p>
     <w:p>
       <w:pPr>
@@ -4727,42 +4704,7 @@
                 <w:rFonts w:ascii="Times New Roman" w:eastAsia="Times New Roman" w:hAnsi="Times New Roman" w:cs="Times New Roman"/>
                 <w:color w:val="000000" w:themeColor="text1"/>
               </w:rPr>
-              <w:t>1</w:t>
-            </w:r>
-            <w:r>
-              <w:rPr>
-                <w:rFonts w:ascii="Times New Roman" w:eastAsia="Times New Roman" w:hAnsi="Times New Roman" w:cs="Times New Roman"/>
-                <w:color w:val="000000" w:themeColor="text1"/>
-              </w:rPr>
-              <w:t>39</w:t>
-            </w:r>
-            <w:r>
-              <w:rPr>
-                <w:rFonts w:ascii="Times New Roman" w:eastAsia="Times New Roman" w:hAnsi="Times New Roman" w:cs="Times New Roman"/>
-                <w:color w:val="000000" w:themeColor="text1"/>
-              </w:rPr>
-              <w:t xml:space="preserve">   </w:t>
-            </w:r>
-            <w:r>
-              <w:rPr>
-                <w:rFonts w:ascii="Times New Roman" w:eastAsia="Times New Roman" w:hAnsi="Times New Roman" w:cs="Times New Roman"/>
-                <w:color w:val="000000" w:themeColor="text1"/>
-              </w:rPr>
-              <w:t xml:space="preserve">  </w:t>
-            </w:r>
-            <w:r>
-              <w:rPr>
-                <w:rFonts w:ascii="Times New Roman" w:eastAsia="Times New Roman" w:hAnsi="Times New Roman" w:cs="Times New Roman"/>
-                <w:color w:val="000000" w:themeColor="text1"/>
-              </w:rPr>
-              <w:t xml:space="preserve"> 140</w:t>
-            </w:r>
-            <w:r>
-              <w:rPr>
-                <w:rFonts w:ascii="Times New Roman" w:eastAsia="Times New Roman" w:hAnsi="Times New Roman" w:cs="Times New Roman"/>
-                <w:color w:val="000000" w:themeColor="text1"/>
-              </w:rPr>
-              <w:t>6</w:t>
+              <w:t>139      1406</w:t>
             </w:r>
           </w:p>
         </w:tc>
@@ -4777,16 +4719,6 @@
           <w:color w:val="000000" w:themeColor="text1"/>
         </w:rPr>
       </w:pPr>
-    </w:p>
-    <w:p>
-      <w:pPr>
-        <w:shd w:val="clear" w:color="auto" w:fill="FFFFFF"/>
-        <w:spacing w:line="480" w:lineRule="auto"/>
-        <w:rPr>
-          <w:rFonts w:ascii="Times New Roman" w:eastAsia="Times New Roman" w:hAnsi="Times New Roman" w:cs="Times New Roman"/>
-          <w:color w:val="000000" w:themeColor="text1"/>
-        </w:rPr>
-      </w:pPr>
       <w:r>
         <w:rPr>
           <w:rFonts w:ascii="Times New Roman" w:eastAsia="Times New Roman" w:hAnsi="Times New Roman" w:cs="Times New Roman"/>
@@ -4794,6 +4726,7 @@
           <w:bCs/>
           <w:color w:val="000000" w:themeColor="text1"/>
         </w:rPr>
+        <w:lastRenderedPageBreak/>
         <w:t xml:space="preserve">E3. </w:t>
       </w:r>
       <w:r>
@@ -5464,9 +5397,9 @@
       <w:r>
         <w:rPr>
           <w:rFonts w:ascii="Times New Roman" w:eastAsia="Times New Roman" w:hAnsi="Times New Roman" w:cs="Times New Roman"/>
-          <w:color w:val="000000" w:themeColor="text1"/>
-        </w:rPr>
-        <w:lastRenderedPageBreak/>
+          <w:noProof/>
+          <w:color w:val="000000" w:themeColor="text1"/>
+        </w:rPr>
         <w:drawing>
           <wp:anchor distT="0" distB="0" distL="114300" distR="114300" simplePos="0" relativeHeight="251679744" behindDoc="1" locked="0" layoutInCell="1" allowOverlap="1" wp14:anchorId="71A98D35" wp14:editId="30AB97C6">
             <wp:simplePos x="0" y="0"/>
@@ -5647,23 +5580,7 @@
           <w:rFonts w:ascii="Times New Roman" w:eastAsia="Times New Roman" w:hAnsi="Times New Roman" w:cs="Times New Roman"/>
           <w:color w:val="000000" w:themeColor="text1"/>
         </w:rPr>
-        <w:t>T</w:t>
-      </w:r>
-      <w:proofErr w:type="spellStart"/>
-      <w:r>
-        <w:rPr>
-          <w:rFonts w:ascii="Times New Roman" w:eastAsia="Times New Roman" w:hAnsi="Times New Roman" w:cs="Times New Roman"/>
-          <w:color w:val="000000" w:themeColor="text1"/>
-        </w:rPr>
-        <w:t>he odds</w:t>
-      </w:r>
-      <w:proofErr w:type="spellEnd"/>
-      <w:r>
-        <w:rPr>
-          <w:rFonts w:ascii="Times New Roman" w:eastAsia="Times New Roman" w:hAnsi="Times New Roman" w:cs="Times New Roman"/>
-          <w:color w:val="000000" w:themeColor="text1"/>
-        </w:rPr>
-        <w:t xml:space="preserve"> and odds ratios for each independent variable of the reduced model are provided to the right. These values are used to interpret the coefficients of the reduced model.</w:t>
+        <w:t>The odds and odds ratios for each independent variable of the reduced model are provided to the right. These values are used to interpret the coefficients of the reduced model.</w:t>
       </w:r>
     </w:p>
     <w:p>
@@ -5771,14 +5688,7 @@
           <w:rFonts w:ascii="Times New Roman" w:eastAsia="Times New Roman" w:hAnsi="Times New Roman" w:cs="Times New Roman"/>
           <w:color w:val="000000" w:themeColor="text1"/>
         </w:rPr>
-        <w:t xml:space="preserve"> </w:t>
-      </w:r>
-      <w:r>
-        <w:rPr>
-          <w:rFonts w:ascii="Times New Roman" w:eastAsia="Times New Roman" w:hAnsi="Times New Roman" w:cs="Times New Roman"/>
-          <w:color w:val="000000" w:themeColor="text1"/>
-        </w:rPr>
-        <w:t xml:space="preserve">A </w:t>
+        <w:t xml:space="preserve"> A </w:t>
       </w:r>
       <w:proofErr w:type="gramStart"/>
       <w:r>
@@ -5794,35 +5704,7 @@
           <w:rFonts w:ascii="Times New Roman" w:eastAsia="Times New Roman" w:hAnsi="Times New Roman" w:cs="Times New Roman"/>
           <w:color w:val="000000" w:themeColor="text1"/>
         </w:rPr>
-        <w:t xml:space="preserve"> change in ‘</w:t>
-      </w:r>
-      <w:r>
-        <w:rPr>
-          <w:rFonts w:ascii="Times New Roman" w:eastAsia="Times New Roman" w:hAnsi="Times New Roman" w:cs="Times New Roman"/>
-          <w:color w:val="000000" w:themeColor="text1"/>
-        </w:rPr>
-        <w:t>Tenure</w:t>
-      </w:r>
-      <w:r>
-        <w:rPr>
-          <w:rFonts w:ascii="Times New Roman" w:eastAsia="Times New Roman" w:hAnsi="Times New Roman" w:cs="Times New Roman"/>
-          <w:color w:val="000000" w:themeColor="text1"/>
-        </w:rPr>
-        <w:t xml:space="preserve">’ would </w:t>
-      </w:r>
-      <w:r>
-        <w:rPr>
-          <w:rFonts w:ascii="Times New Roman" w:eastAsia="Times New Roman" w:hAnsi="Times New Roman" w:cs="Times New Roman"/>
-          <w:color w:val="000000" w:themeColor="text1"/>
-        </w:rPr>
-        <w:t>decrease</w:t>
-      </w:r>
-      <w:r>
-        <w:rPr>
-          <w:rFonts w:ascii="Times New Roman" w:eastAsia="Times New Roman" w:hAnsi="Times New Roman" w:cs="Times New Roman"/>
-          <w:color w:val="000000" w:themeColor="text1"/>
-        </w:rPr>
-        <w:t xml:space="preserve"> the natural log of the probability of customer churn occurring (‘Churn’=1) by </w:t>
+        <w:t xml:space="preserve"> change in ‘Tenure’ would decrease the natural log of the probability of customer churn occurring (‘Churn’=1) by </w:t>
       </w:r>
       <w:r>
         <w:rPr>
@@ -5861,7 +5743,15 @@
           <w:rFonts w:ascii="Times New Roman" w:eastAsia="Times New Roman" w:hAnsi="Times New Roman" w:cs="Times New Roman"/>
           <w:color w:val="000000" w:themeColor="text1"/>
         </w:rPr>
-        <w:t xml:space="preserve">For the remaining independent variables, which are all categorical, the natural log of the probability of customer churn will not change if the value of the categorical variable is zero. When the value of </w:t>
+        <w:t xml:space="preserve">For the remaining independent variables, which are all categorical, the natural log of the probability of customer churn will not change if the value of the categorical variable is zero. When the </w:t>
+      </w:r>
+      <w:r>
+        <w:rPr>
+          <w:rFonts w:ascii="Times New Roman" w:eastAsia="Times New Roman" w:hAnsi="Times New Roman" w:cs="Times New Roman"/>
+          <w:color w:val="000000" w:themeColor="text1"/>
+        </w:rPr>
+        <w:lastRenderedPageBreak/>
+        <w:t xml:space="preserve">value of </w:t>
       </w:r>
       <w:r>
         <w:rPr>
@@ -5912,21 +5802,7 @@
           <w:rFonts w:ascii="Times New Roman" w:eastAsia="Times New Roman" w:hAnsi="Times New Roman" w:cs="Times New Roman"/>
           <w:color w:val="000000" w:themeColor="text1"/>
         </w:rPr>
-        <w:t>the</w:t>
-      </w:r>
-      <w:r>
-        <w:rPr>
-          <w:rFonts w:ascii="Times New Roman" w:eastAsia="Times New Roman" w:hAnsi="Times New Roman" w:cs="Times New Roman"/>
-          <w:color w:val="000000" w:themeColor="text1"/>
-        </w:rPr>
-        <w:t xml:space="preserve"> natural log of the </w:t>
-      </w:r>
-      <w:r>
-        <w:rPr>
-          <w:rFonts w:ascii="Times New Roman" w:eastAsia="Times New Roman" w:hAnsi="Times New Roman" w:cs="Times New Roman"/>
-          <w:color w:val="000000" w:themeColor="text1"/>
-        </w:rPr>
-        <w:t>probability of churn</w:t>
+        <w:t>the natural log of the probability of churn</w:t>
       </w:r>
       <w:r>
         <w:rPr>
@@ -6012,14 +5888,405 @@
           <w:rFonts w:ascii="Times New Roman" w:eastAsia="Times New Roman" w:hAnsi="Times New Roman" w:cs="Times New Roman"/>
           <w:color w:val="000000" w:themeColor="text1"/>
         </w:rPr>
-        <w:t xml:space="preserve">the natural log of the probability of churn would </w:t>
-      </w:r>
-      <w:r>
-        <w:rPr>
-          <w:rFonts w:ascii="Times New Roman" w:eastAsia="Times New Roman" w:hAnsi="Times New Roman" w:cs="Times New Roman"/>
-          <w:color w:val="000000" w:themeColor="text1"/>
-        </w:rPr>
-        <w:t>decrease</w:t>
+        <w:t xml:space="preserve">the natural log of the probability of churn would decrease by </w:t>
+      </w:r>
+      <w:r>
+        <w:rPr>
+          <w:rFonts w:ascii="Times New Roman" w:eastAsia="Times New Roman" w:hAnsi="Times New Roman" w:cs="Times New Roman"/>
+          <w:color w:val="000000" w:themeColor="text1"/>
+        </w:rPr>
+        <w:t>1.46</w:t>
+      </w:r>
+      <w:r>
+        <w:rPr>
+          <w:rFonts w:ascii="Times New Roman" w:eastAsia="Times New Roman" w:hAnsi="Times New Roman" w:cs="Times New Roman"/>
+          <w:color w:val="000000" w:themeColor="text1"/>
+        </w:rPr>
+        <w:t xml:space="preserve">, and this group of customers has 0.23 times the odds of churn. </w:t>
+      </w:r>
+      <w:r>
+        <w:rPr>
+          <w:rFonts w:ascii="Times New Roman" w:eastAsia="Times New Roman" w:hAnsi="Times New Roman" w:cs="Times New Roman"/>
+          <w:color w:val="000000" w:themeColor="text1"/>
+        </w:rPr>
+        <w:t>When the value of ‘</w:t>
+      </w:r>
+      <w:proofErr w:type="spellStart"/>
+      <w:r>
+        <w:rPr>
+          <w:rFonts w:ascii="Times New Roman" w:eastAsia="Times New Roman" w:hAnsi="Times New Roman" w:cs="Times New Roman"/>
+          <w:color w:val="000000" w:themeColor="text1"/>
+        </w:rPr>
+        <w:t>Contract_</w:t>
+      </w:r>
+      <w:r>
+        <w:rPr>
+          <w:rFonts w:ascii="Times New Roman" w:eastAsia="Times New Roman" w:hAnsi="Times New Roman" w:cs="Times New Roman"/>
+          <w:color w:val="000000" w:themeColor="text1"/>
+        </w:rPr>
+        <w:t>Two</w:t>
+      </w:r>
+      <w:proofErr w:type="spellEnd"/>
+      <w:r>
+        <w:rPr>
+          <w:rFonts w:ascii="Times New Roman" w:eastAsia="Times New Roman" w:hAnsi="Times New Roman" w:cs="Times New Roman"/>
+          <w:color w:val="000000" w:themeColor="text1"/>
+        </w:rPr>
+        <w:t xml:space="preserve"> year is </w:t>
+      </w:r>
+      <w:r>
+        <w:rPr>
+          <w:rFonts w:ascii="Times New Roman" w:eastAsia="Times New Roman" w:hAnsi="Times New Roman" w:cs="Times New Roman"/>
+          <w:color w:val="000000" w:themeColor="text1"/>
+        </w:rPr>
+        <w:t>1</w:t>
+      </w:r>
+      <w:r>
+        <w:rPr>
+          <w:rFonts w:ascii="Times New Roman" w:eastAsia="Times New Roman" w:hAnsi="Times New Roman" w:cs="Times New Roman"/>
+          <w:color w:val="000000" w:themeColor="text1"/>
+        </w:rPr>
+        <w:t xml:space="preserve">, the natural log of the probability of churn would decrease by </w:t>
+      </w:r>
+      <w:r>
+        <w:rPr>
+          <w:rFonts w:ascii="Times New Roman" w:eastAsia="Times New Roman" w:hAnsi="Times New Roman" w:cs="Times New Roman"/>
+          <w:color w:val="000000" w:themeColor="text1"/>
+        </w:rPr>
+        <w:t>1.58</w:t>
+      </w:r>
+      <w:r>
+        <w:rPr>
+          <w:rFonts w:ascii="Times New Roman" w:eastAsia="Times New Roman" w:hAnsi="Times New Roman" w:cs="Times New Roman"/>
+          <w:color w:val="000000" w:themeColor="text1"/>
+        </w:rPr>
+        <w:t xml:space="preserve"> and the customers have 0.20 times the odds of churn</w:t>
+      </w:r>
+      <w:r>
+        <w:rPr>
+          <w:rFonts w:ascii="Times New Roman" w:eastAsia="Times New Roman" w:hAnsi="Times New Roman" w:cs="Times New Roman"/>
+          <w:color w:val="000000" w:themeColor="text1"/>
+        </w:rPr>
+        <w:t>. When the value of</w:t>
+      </w:r>
+      <w:r>
+        <w:rPr>
+          <w:rFonts w:ascii="Times New Roman" w:eastAsia="Times New Roman" w:hAnsi="Times New Roman" w:cs="Times New Roman"/>
+          <w:color w:val="000000" w:themeColor="text1"/>
+        </w:rPr>
+        <w:t xml:space="preserve"> ‘</w:t>
+      </w:r>
+      <w:proofErr w:type="spellStart"/>
+      <w:r>
+        <w:rPr>
+          <w:rFonts w:ascii="Times New Roman" w:eastAsia="Times New Roman" w:hAnsi="Times New Roman" w:cs="Times New Roman"/>
+          <w:color w:val="000000" w:themeColor="text1"/>
+        </w:rPr>
+        <w:t>InternetService_DSL</w:t>
+      </w:r>
+      <w:proofErr w:type="spellEnd"/>
+      <w:r>
+        <w:rPr>
+          <w:rFonts w:ascii="Times New Roman" w:eastAsia="Times New Roman" w:hAnsi="Times New Roman" w:cs="Times New Roman"/>
+          <w:color w:val="000000" w:themeColor="text1"/>
+        </w:rPr>
+        <w:t xml:space="preserve">’ </w:t>
+      </w:r>
+      <w:r>
+        <w:rPr>
+          <w:rFonts w:ascii="Times New Roman" w:eastAsia="Times New Roman" w:hAnsi="Times New Roman" w:cs="Times New Roman"/>
+          <w:color w:val="000000" w:themeColor="text1"/>
+        </w:rPr>
+        <w:t xml:space="preserve">is 1, </w:t>
+      </w:r>
+      <w:r>
+        <w:rPr>
+          <w:rFonts w:ascii="Times New Roman" w:eastAsia="Times New Roman" w:hAnsi="Times New Roman" w:cs="Times New Roman"/>
+          <w:color w:val="000000" w:themeColor="text1"/>
+        </w:rPr>
+        <w:t xml:space="preserve">the natural log of the probability of churn </w:t>
+      </w:r>
+      <w:r>
+        <w:rPr>
+          <w:rFonts w:ascii="Times New Roman" w:eastAsia="Times New Roman" w:hAnsi="Times New Roman" w:cs="Times New Roman"/>
+          <w:color w:val="000000" w:themeColor="text1"/>
+        </w:rPr>
+        <w:t xml:space="preserve">increases </w:t>
+      </w:r>
+      <w:r>
+        <w:rPr>
+          <w:rFonts w:ascii="Times New Roman" w:eastAsia="Times New Roman" w:hAnsi="Times New Roman" w:cs="Times New Roman"/>
+          <w:color w:val="000000" w:themeColor="text1"/>
+        </w:rPr>
+        <w:t xml:space="preserve">by </w:t>
+      </w:r>
+      <w:r>
+        <w:rPr>
+          <w:rFonts w:ascii="Times New Roman" w:eastAsia="Times New Roman" w:hAnsi="Times New Roman" w:cs="Times New Roman"/>
+          <w:color w:val="000000" w:themeColor="text1"/>
+        </w:rPr>
+        <w:t>1.00</w:t>
+      </w:r>
+      <w:r>
+        <w:rPr>
+          <w:rFonts w:ascii="Times New Roman" w:eastAsia="Times New Roman" w:hAnsi="Times New Roman" w:cs="Times New Roman"/>
+          <w:color w:val="000000" w:themeColor="text1"/>
+        </w:rPr>
+        <w:t xml:space="preserve"> and the customers have </w:t>
+      </w:r>
+      <w:r>
+        <w:rPr>
+          <w:rFonts w:ascii="Times New Roman" w:eastAsia="Times New Roman" w:hAnsi="Times New Roman" w:cs="Times New Roman"/>
+          <w:color w:val="000000" w:themeColor="text1"/>
+        </w:rPr>
+        <w:t>2.7 times the odds of churn</w:t>
+      </w:r>
+      <w:r>
+        <w:rPr>
+          <w:rFonts w:ascii="Times New Roman" w:eastAsia="Times New Roman" w:hAnsi="Times New Roman" w:cs="Times New Roman"/>
+          <w:color w:val="000000" w:themeColor="text1"/>
+        </w:rPr>
+        <w:t xml:space="preserve">. </w:t>
+      </w:r>
+      <w:r>
+        <w:rPr>
+          <w:rFonts w:ascii="Times New Roman" w:eastAsia="Times New Roman" w:hAnsi="Times New Roman" w:cs="Times New Roman"/>
+          <w:color w:val="000000" w:themeColor="text1"/>
+        </w:rPr>
+        <w:t>When the value of ‘</w:t>
+      </w:r>
+      <w:proofErr w:type="spellStart"/>
+      <w:r>
+        <w:rPr>
+          <w:rFonts w:ascii="Times New Roman" w:eastAsia="Times New Roman" w:hAnsi="Times New Roman" w:cs="Times New Roman"/>
+          <w:color w:val="000000" w:themeColor="text1"/>
+        </w:rPr>
+        <w:t>InternetService_Fiber</w:t>
+      </w:r>
+      <w:proofErr w:type="spellEnd"/>
+      <w:r>
+        <w:rPr>
+          <w:rFonts w:ascii="Times New Roman" w:eastAsia="Times New Roman" w:hAnsi="Times New Roman" w:cs="Times New Roman"/>
+          <w:color w:val="000000" w:themeColor="text1"/>
+        </w:rPr>
+        <w:t xml:space="preserve"> Optic’ is 1, the natural log of the probability of churn decreases by </w:t>
+      </w:r>
+      <w:r>
+        <w:rPr>
+          <w:rFonts w:ascii="Times New Roman" w:eastAsia="Times New Roman" w:hAnsi="Times New Roman" w:cs="Times New Roman"/>
+          <w:color w:val="000000" w:themeColor="text1"/>
+        </w:rPr>
+        <w:t>1.04</w:t>
+      </w:r>
+      <w:r>
+        <w:rPr>
+          <w:rFonts w:ascii="Times New Roman" w:eastAsia="Times New Roman" w:hAnsi="Times New Roman" w:cs="Times New Roman"/>
+          <w:color w:val="000000" w:themeColor="text1"/>
+        </w:rPr>
+        <w:t xml:space="preserve"> and the customers have 0.35 times the odds of churn</w:t>
+      </w:r>
+      <w:r>
+        <w:rPr>
+          <w:rFonts w:ascii="Times New Roman" w:eastAsia="Times New Roman" w:hAnsi="Times New Roman" w:cs="Times New Roman"/>
+          <w:color w:val="000000" w:themeColor="text1"/>
+        </w:rPr>
+        <w:t>. When the value of ‘Multiple</w:t>
+      </w:r>
+      <w:r>
+        <w:rPr>
+          <w:rFonts w:ascii="Times New Roman" w:eastAsia="Times New Roman" w:hAnsi="Times New Roman" w:cs="Times New Roman"/>
+          <w:color w:val="000000" w:themeColor="text1"/>
+        </w:rPr>
+        <w:t xml:space="preserve">’ </w:t>
+      </w:r>
+      <w:r>
+        <w:rPr>
+          <w:rFonts w:ascii="Times New Roman" w:eastAsia="Times New Roman" w:hAnsi="Times New Roman" w:cs="Times New Roman"/>
+          <w:color w:val="000000" w:themeColor="text1"/>
+        </w:rPr>
+        <w:t xml:space="preserve">is </w:t>
+      </w:r>
+      <w:r>
+        <w:rPr>
+          <w:rFonts w:ascii="Times New Roman" w:eastAsia="Times New Roman" w:hAnsi="Times New Roman" w:cs="Times New Roman"/>
+          <w:color w:val="000000" w:themeColor="text1"/>
+        </w:rPr>
+        <w:t>1</w:t>
+      </w:r>
+      <w:r>
+        <w:rPr>
+          <w:rFonts w:ascii="Times New Roman" w:eastAsia="Times New Roman" w:hAnsi="Times New Roman" w:cs="Times New Roman"/>
+          <w:color w:val="000000" w:themeColor="text1"/>
+        </w:rPr>
+        <w:t>, the natural log of the probability of churn increases by 0.</w:t>
+      </w:r>
+      <w:r>
+        <w:rPr>
+          <w:rFonts w:ascii="Times New Roman" w:eastAsia="Times New Roman" w:hAnsi="Times New Roman" w:cs="Times New Roman"/>
+          <w:color w:val="000000" w:themeColor="text1"/>
+        </w:rPr>
+        <w:t>4</w:t>
+      </w:r>
+      <w:r>
+        <w:rPr>
+          <w:rFonts w:ascii="Times New Roman" w:eastAsia="Times New Roman" w:hAnsi="Times New Roman" w:cs="Times New Roman"/>
+          <w:color w:val="000000" w:themeColor="text1"/>
+        </w:rPr>
+        <w:t>0</w:t>
+      </w:r>
+      <w:r>
+        <w:rPr>
+          <w:rFonts w:ascii="Times New Roman" w:eastAsia="Times New Roman" w:hAnsi="Times New Roman" w:cs="Times New Roman"/>
+          <w:color w:val="000000" w:themeColor="text1"/>
+        </w:rPr>
+        <w:t xml:space="preserve"> and the customers have 1.5 times the odds of churn</w:t>
+      </w:r>
+      <w:r>
+        <w:rPr>
+          <w:rFonts w:ascii="Times New Roman" w:eastAsia="Times New Roman" w:hAnsi="Times New Roman" w:cs="Times New Roman"/>
+          <w:color w:val="000000" w:themeColor="text1"/>
+        </w:rPr>
+        <w:t xml:space="preserve">. When the value of ‘StreamingMovies’ is 1, the natural log of the probability of churn increases by </w:t>
+      </w:r>
+      <w:r>
+        <w:rPr>
+          <w:rFonts w:ascii="Times New Roman" w:eastAsia="Times New Roman" w:hAnsi="Times New Roman" w:cs="Times New Roman"/>
+          <w:color w:val="000000" w:themeColor="text1"/>
+        </w:rPr>
+        <w:t>1.50</w:t>
+      </w:r>
+      <w:r>
+        <w:rPr>
+          <w:rFonts w:ascii="Times New Roman" w:eastAsia="Times New Roman" w:hAnsi="Times New Roman" w:cs="Times New Roman"/>
+          <w:color w:val="000000" w:themeColor="text1"/>
+        </w:rPr>
+        <w:t xml:space="preserve"> and the customers have 4.5 times the odds of churn</w:t>
+      </w:r>
+      <w:r>
+        <w:rPr>
+          <w:rFonts w:ascii="Times New Roman" w:eastAsia="Times New Roman" w:hAnsi="Times New Roman" w:cs="Times New Roman"/>
+          <w:color w:val="000000" w:themeColor="text1"/>
+        </w:rPr>
+        <w:t>. When the value of</w:t>
+      </w:r>
+      <w:r>
+        <w:rPr>
+          <w:rFonts w:ascii="Times New Roman" w:eastAsia="Times New Roman" w:hAnsi="Times New Roman" w:cs="Times New Roman"/>
+          <w:color w:val="000000" w:themeColor="text1"/>
+        </w:rPr>
+        <w:t xml:space="preserve"> ‘StreamingTV’ </w:t>
+      </w:r>
+      <w:r>
+        <w:rPr>
+          <w:rFonts w:ascii="Times New Roman" w:eastAsia="Times New Roman" w:hAnsi="Times New Roman" w:cs="Times New Roman"/>
+          <w:color w:val="000000" w:themeColor="text1"/>
+        </w:rPr>
+        <w:t xml:space="preserve">is 1, </w:t>
+      </w:r>
+      <w:r>
+        <w:rPr>
+          <w:rFonts w:ascii="Times New Roman" w:eastAsia="Times New Roman" w:hAnsi="Times New Roman" w:cs="Times New Roman"/>
+          <w:color w:val="000000" w:themeColor="text1"/>
+        </w:rPr>
+        <w:t xml:space="preserve">the natural log of the probability of churn </w:t>
+      </w:r>
+      <w:r>
+        <w:rPr>
+          <w:rFonts w:ascii="Times New Roman" w:eastAsia="Times New Roman" w:hAnsi="Times New Roman" w:cs="Times New Roman"/>
+          <w:color w:val="000000" w:themeColor="text1"/>
+        </w:rPr>
+        <w:t xml:space="preserve">increases </w:t>
+      </w:r>
+      <w:r>
+        <w:rPr>
+          <w:rFonts w:ascii="Times New Roman" w:eastAsia="Times New Roman" w:hAnsi="Times New Roman" w:cs="Times New Roman"/>
+          <w:color w:val="000000" w:themeColor="text1"/>
+        </w:rPr>
+        <w:t xml:space="preserve">by </w:t>
+      </w:r>
+      <w:r>
+        <w:rPr>
+          <w:rFonts w:ascii="Times New Roman" w:eastAsia="Times New Roman" w:hAnsi="Times New Roman" w:cs="Times New Roman"/>
+          <w:color w:val="000000" w:themeColor="text1"/>
+        </w:rPr>
+        <w:t>1.43</w:t>
+      </w:r>
+      <w:r>
+        <w:rPr>
+          <w:rFonts w:ascii="Times New Roman" w:eastAsia="Times New Roman" w:hAnsi="Times New Roman" w:cs="Times New Roman"/>
+          <w:color w:val="000000" w:themeColor="text1"/>
+        </w:rPr>
+        <w:t xml:space="preserve"> and the customers have 4.2 times the odds of churn</w:t>
+      </w:r>
+      <w:r>
+        <w:rPr>
+          <w:rFonts w:ascii="Times New Roman" w:eastAsia="Times New Roman" w:hAnsi="Times New Roman" w:cs="Times New Roman"/>
+          <w:color w:val="000000" w:themeColor="text1"/>
+        </w:rPr>
+        <w:t xml:space="preserve">. </w:t>
+      </w:r>
+      <w:r>
+        <w:rPr>
+          <w:rFonts w:ascii="Times New Roman" w:eastAsia="Times New Roman" w:hAnsi="Times New Roman" w:cs="Times New Roman"/>
+          <w:color w:val="000000" w:themeColor="text1"/>
+        </w:rPr>
+        <w:t xml:space="preserve">Finally, </w:t>
+      </w:r>
+      <w:r>
+        <w:rPr>
+          <w:rFonts w:ascii="Times New Roman" w:eastAsia="Times New Roman" w:hAnsi="Times New Roman" w:cs="Times New Roman"/>
+          <w:color w:val="000000" w:themeColor="text1"/>
+        </w:rPr>
+        <w:t xml:space="preserve">when the value of </w:t>
+      </w:r>
+      <w:r>
+        <w:rPr>
+          <w:rFonts w:ascii="Times New Roman" w:eastAsia="Times New Roman" w:hAnsi="Times New Roman" w:cs="Times New Roman"/>
+          <w:color w:val="000000" w:themeColor="text1"/>
+        </w:rPr>
+        <w:t xml:space="preserve">‘Techie’ </w:t>
+      </w:r>
+      <w:r>
+        <w:rPr>
+          <w:rFonts w:ascii="Times New Roman" w:eastAsia="Times New Roman" w:hAnsi="Times New Roman" w:cs="Times New Roman"/>
+          <w:color w:val="000000" w:themeColor="text1"/>
+        </w:rPr>
+        <w:t xml:space="preserve">is 1, </w:t>
+      </w:r>
+      <w:r>
+        <w:rPr>
+          <w:rFonts w:ascii="Times New Roman" w:eastAsia="Times New Roman" w:hAnsi="Times New Roman" w:cs="Times New Roman"/>
+          <w:color w:val="000000" w:themeColor="text1"/>
+        </w:rPr>
+        <w:t>meaning the customer identifies as technically incl</w:t>
+      </w:r>
+      <w:r>
+        <w:rPr>
+          <w:rFonts w:ascii="Times New Roman" w:eastAsia="Times New Roman" w:hAnsi="Times New Roman" w:cs="Times New Roman"/>
+          <w:color w:val="000000" w:themeColor="text1"/>
+        </w:rPr>
+        <w:t>ined</w:t>
+      </w:r>
+      <w:r>
+        <w:rPr>
+          <w:rFonts w:ascii="Times New Roman" w:eastAsia="Times New Roman" w:hAnsi="Times New Roman" w:cs="Times New Roman"/>
+          <w:color w:val="000000" w:themeColor="text1"/>
+        </w:rPr>
+        <w:t xml:space="preserve">, </w:t>
+      </w:r>
+      <w:r>
+        <w:rPr>
+          <w:rFonts w:ascii="Times New Roman" w:eastAsia="Times New Roman" w:hAnsi="Times New Roman" w:cs="Times New Roman"/>
+          <w:color w:val="000000" w:themeColor="text1"/>
+        </w:rPr>
+        <w:t>the natural log of the probability of churn</w:t>
+      </w:r>
+      <w:r>
+        <w:rPr>
+          <w:rFonts w:ascii="Times New Roman" w:eastAsia="Times New Roman" w:hAnsi="Times New Roman" w:cs="Times New Roman"/>
+          <w:color w:val="000000" w:themeColor="text1"/>
+        </w:rPr>
+        <w:t xml:space="preserve"> increases</w:t>
       </w:r>
       <w:r>
         <w:rPr>
@@ -6033,622 +6300,6 @@
           <w:rFonts w:ascii="Times New Roman" w:eastAsia="Times New Roman" w:hAnsi="Times New Roman" w:cs="Times New Roman"/>
           <w:color w:val="000000" w:themeColor="text1"/>
         </w:rPr>
-        <w:t>1.46</w:t>
-      </w:r>
-      <w:r>
-        <w:rPr>
-          <w:rFonts w:ascii="Times New Roman" w:eastAsia="Times New Roman" w:hAnsi="Times New Roman" w:cs="Times New Roman"/>
-          <w:color w:val="000000" w:themeColor="text1"/>
-        </w:rPr>
-        <w:t xml:space="preserve">, and this group of customers has 0.23 times the odds of churn. </w:t>
-      </w:r>
-      <w:r>
-        <w:rPr>
-          <w:rFonts w:ascii="Times New Roman" w:eastAsia="Times New Roman" w:hAnsi="Times New Roman" w:cs="Times New Roman"/>
-          <w:color w:val="000000" w:themeColor="text1"/>
-        </w:rPr>
-        <w:t>When the value of ‘</w:t>
-      </w:r>
-      <w:proofErr w:type="spellStart"/>
-      <w:r>
-        <w:rPr>
-          <w:rFonts w:ascii="Times New Roman" w:eastAsia="Times New Roman" w:hAnsi="Times New Roman" w:cs="Times New Roman"/>
-          <w:color w:val="000000" w:themeColor="text1"/>
-        </w:rPr>
-        <w:t>Contract_</w:t>
-      </w:r>
-      <w:r>
-        <w:rPr>
-          <w:rFonts w:ascii="Times New Roman" w:eastAsia="Times New Roman" w:hAnsi="Times New Roman" w:cs="Times New Roman"/>
-          <w:color w:val="000000" w:themeColor="text1"/>
-        </w:rPr>
-        <w:t>Two</w:t>
-      </w:r>
-      <w:proofErr w:type="spellEnd"/>
-      <w:r>
-        <w:rPr>
-          <w:rFonts w:ascii="Times New Roman" w:eastAsia="Times New Roman" w:hAnsi="Times New Roman" w:cs="Times New Roman"/>
-          <w:color w:val="000000" w:themeColor="text1"/>
-        </w:rPr>
-        <w:t xml:space="preserve"> year is </w:t>
-      </w:r>
-      <w:r>
-        <w:rPr>
-          <w:rFonts w:ascii="Times New Roman" w:eastAsia="Times New Roman" w:hAnsi="Times New Roman" w:cs="Times New Roman"/>
-          <w:color w:val="000000" w:themeColor="text1"/>
-        </w:rPr>
-        <w:t>1</w:t>
-      </w:r>
-      <w:r>
-        <w:rPr>
-          <w:rFonts w:ascii="Times New Roman" w:eastAsia="Times New Roman" w:hAnsi="Times New Roman" w:cs="Times New Roman"/>
-          <w:color w:val="000000" w:themeColor="text1"/>
-        </w:rPr>
-        <w:t xml:space="preserve">, the natural log of the probability of churn would decrease by </w:t>
-      </w:r>
-      <w:r>
-        <w:rPr>
-          <w:rFonts w:ascii="Times New Roman" w:eastAsia="Times New Roman" w:hAnsi="Times New Roman" w:cs="Times New Roman"/>
-          <w:color w:val="000000" w:themeColor="text1"/>
-        </w:rPr>
-        <w:t>1.58</w:t>
-      </w:r>
-      <w:r>
-        <w:rPr>
-          <w:rFonts w:ascii="Times New Roman" w:eastAsia="Times New Roman" w:hAnsi="Times New Roman" w:cs="Times New Roman"/>
-          <w:color w:val="000000" w:themeColor="text1"/>
-        </w:rPr>
-        <w:t xml:space="preserve"> and the customers have 0.20 times the odds of churn</w:t>
-      </w:r>
-      <w:r>
-        <w:rPr>
-          <w:rFonts w:ascii="Times New Roman" w:eastAsia="Times New Roman" w:hAnsi="Times New Roman" w:cs="Times New Roman"/>
-          <w:color w:val="000000" w:themeColor="text1"/>
-        </w:rPr>
-        <w:t xml:space="preserve">. </w:t>
-      </w:r>
-      <w:r>
-        <w:rPr>
-          <w:rFonts w:ascii="Times New Roman" w:eastAsia="Times New Roman" w:hAnsi="Times New Roman" w:cs="Times New Roman"/>
-          <w:color w:val="000000" w:themeColor="text1"/>
-        </w:rPr>
-        <w:t>When the value of</w:t>
-      </w:r>
-      <w:r>
-        <w:rPr>
-          <w:rFonts w:ascii="Times New Roman" w:eastAsia="Times New Roman" w:hAnsi="Times New Roman" w:cs="Times New Roman"/>
-          <w:color w:val="000000" w:themeColor="text1"/>
-        </w:rPr>
-        <w:t xml:space="preserve"> ‘</w:t>
-      </w:r>
-      <w:proofErr w:type="spellStart"/>
-      <w:r>
-        <w:rPr>
-          <w:rFonts w:ascii="Times New Roman" w:eastAsia="Times New Roman" w:hAnsi="Times New Roman" w:cs="Times New Roman"/>
-          <w:color w:val="000000" w:themeColor="text1"/>
-        </w:rPr>
-        <w:t>InternetService_DSL</w:t>
-      </w:r>
-      <w:proofErr w:type="spellEnd"/>
-      <w:r>
-        <w:rPr>
-          <w:rFonts w:ascii="Times New Roman" w:eastAsia="Times New Roman" w:hAnsi="Times New Roman" w:cs="Times New Roman"/>
-          <w:color w:val="000000" w:themeColor="text1"/>
-        </w:rPr>
-        <w:t>’</w:t>
-      </w:r>
-      <w:r>
-        <w:rPr>
-          <w:rFonts w:ascii="Times New Roman" w:eastAsia="Times New Roman" w:hAnsi="Times New Roman" w:cs="Times New Roman"/>
-          <w:color w:val="000000" w:themeColor="text1"/>
-        </w:rPr>
-        <w:t xml:space="preserve"> </w:t>
-      </w:r>
-      <w:r>
-        <w:rPr>
-          <w:rFonts w:ascii="Times New Roman" w:eastAsia="Times New Roman" w:hAnsi="Times New Roman" w:cs="Times New Roman"/>
-          <w:color w:val="000000" w:themeColor="text1"/>
-        </w:rPr>
-        <w:t xml:space="preserve">is 1, </w:t>
-      </w:r>
-      <w:r>
-        <w:rPr>
-          <w:rFonts w:ascii="Times New Roman" w:eastAsia="Times New Roman" w:hAnsi="Times New Roman" w:cs="Times New Roman"/>
-          <w:color w:val="000000" w:themeColor="text1"/>
-        </w:rPr>
-        <w:t xml:space="preserve">the natural log of the probability of churn </w:t>
-      </w:r>
-      <w:r>
-        <w:rPr>
-          <w:rFonts w:ascii="Times New Roman" w:eastAsia="Times New Roman" w:hAnsi="Times New Roman" w:cs="Times New Roman"/>
-          <w:color w:val="000000" w:themeColor="text1"/>
-        </w:rPr>
-        <w:t xml:space="preserve">increases </w:t>
-      </w:r>
-      <w:r>
-        <w:rPr>
-          <w:rFonts w:ascii="Times New Roman" w:eastAsia="Times New Roman" w:hAnsi="Times New Roman" w:cs="Times New Roman"/>
-          <w:color w:val="000000" w:themeColor="text1"/>
-        </w:rPr>
-        <w:t>by</w:t>
-      </w:r>
-      <w:r>
-        <w:rPr>
-          <w:rFonts w:ascii="Times New Roman" w:eastAsia="Times New Roman" w:hAnsi="Times New Roman" w:cs="Times New Roman"/>
-          <w:color w:val="000000" w:themeColor="text1"/>
-        </w:rPr>
-        <w:t xml:space="preserve"> </w:t>
-      </w:r>
-      <w:r>
-        <w:rPr>
-          <w:rFonts w:ascii="Times New Roman" w:eastAsia="Times New Roman" w:hAnsi="Times New Roman" w:cs="Times New Roman"/>
-          <w:color w:val="000000" w:themeColor="text1"/>
-        </w:rPr>
-        <w:t>1.00</w:t>
-      </w:r>
-      <w:r>
-        <w:rPr>
-          <w:rFonts w:ascii="Times New Roman" w:eastAsia="Times New Roman" w:hAnsi="Times New Roman" w:cs="Times New Roman"/>
-          <w:color w:val="000000" w:themeColor="text1"/>
-        </w:rPr>
-        <w:t xml:space="preserve"> and the customers have </w:t>
-      </w:r>
-      <w:r>
-        <w:rPr>
-          <w:rFonts w:ascii="Times New Roman" w:eastAsia="Times New Roman" w:hAnsi="Times New Roman" w:cs="Times New Roman"/>
-          <w:color w:val="000000" w:themeColor="text1"/>
-        </w:rPr>
-        <w:t>2.7 times the odds of churn</w:t>
-      </w:r>
-      <w:r>
-        <w:rPr>
-          <w:rFonts w:ascii="Times New Roman" w:eastAsia="Times New Roman" w:hAnsi="Times New Roman" w:cs="Times New Roman"/>
-          <w:color w:val="000000" w:themeColor="text1"/>
-        </w:rPr>
-        <w:t xml:space="preserve">. </w:t>
-      </w:r>
-      <w:r>
-        <w:rPr>
-          <w:rFonts w:ascii="Times New Roman" w:eastAsia="Times New Roman" w:hAnsi="Times New Roman" w:cs="Times New Roman"/>
-          <w:color w:val="000000" w:themeColor="text1"/>
-        </w:rPr>
-        <w:t>When the value of ‘</w:t>
-      </w:r>
-      <w:proofErr w:type="spellStart"/>
-      <w:r>
-        <w:rPr>
-          <w:rFonts w:ascii="Times New Roman" w:eastAsia="Times New Roman" w:hAnsi="Times New Roman" w:cs="Times New Roman"/>
-          <w:color w:val="000000" w:themeColor="text1"/>
-        </w:rPr>
-        <w:t>InternetService_</w:t>
-      </w:r>
-      <w:r>
-        <w:rPr>
-          <w:rFonts w:ascii="Times New Roman" w:eastAsia="Times New Roman" w:hAnsi="Times New Roman" w:cs="Times New Roman"/>
-          <w:color w:val="000000" w:themeColor="text1"/>
-        </w:rPr>
-        <w:t>Fiber</w:t>
-      </w:r>
-      <w:proofErr w:type="spellEnd"/>
-      <w:r>
-        <w:rPr>
-          <w:rFonts w:ascii="Times New Roman" w:eastAsia="Times New Roman" w:hAnsi="Times New Roman" w:cs="Times New Roman"/>
-          <w:color w:val="000000" w:themeColor="text1"/>
-        </w:rPr>
-        <w:t xml:space="preserve"> Optic</w:t>
-      </w:r>
-      <w:r>
-        <w:rPr>
-          <w:rFonts w:ascii="Times New Roman" w:eastAsia="Times New Roman" w:hAnsi="Times New Roman" w:cs="Times New Roman"/>
-          <w:color w:val="000000" w:themeColor="text1"/>
-        </w:rPr>
-        <w:t xml:space="preserve">’ is 1, the natural log of the probability of churn </w:t>
-      </w:r>
-      <w:r>
-        <w:rPr>
-          <w:rFonts w:ascii="Times New Roman" w:eastAsia="Times New Roman" w:hAnsi="Times New Roman" w:cs="Times New Roman"/>
-          <w:color w:val="000000" w:themeColor="text1"/>
-        </w:rPr>
-        <w:lastRenderedPageBreak/>
-        <w:t>decreases</w:t>
-      </w:r>
-      <w:r>
-        <w:rPr>
-          <w:rFonts w:ascii="Times New Roman" w:eastAsia="Times New Roman" w:hAnsi="Times New Roman" w:cs="Times New Roman"/>
-          <w:color w:val="000000" w:themeColor="text1"/>
-        </w:rPr>
-        <w:t xml:space="preserve"> by </w:t>
-      </w:r>
-      <w:r>
-        <w:rPr>
-          <w:rFonts w:ascii="Times New Roman" w:eastAsia="Times New Roman" w:hAnsi="Times New Roman" w:cs="Times New Roman"/>
-          <w:color w:val="000000" w:themeColor="text1"/>
-        </w:rPr>
-        <w:t>1.04</w:t>
-      </w:r>
-      <w:r>
-        <w:rPr>
-          <w:rFonts w:ascii="Times New Roman" w:eastAsia="Times New Roman" w:hAnsi="Times New Roman" w:cs="Times New Roman"/>
-          <w:color w:val="000000" w:themeColor="text1"/>
-        </w:rPr>
-        <w:t xml:space="preserve"> and the customers have 0.35 times the odds of churn</w:t>
-      </w:r>
-      <w:r>
-        <w:rPr>
-          <w:rFonts w:ascii="Times New Roman" w:eastAsia="Times New Roman" w:hAnsi="Times New Roman" w:cs="Times New Roman"/>
-          <w:color w:val="000000" w:themeColor="text1"/>
-        </w:rPr>
-        <w:t>.</w:t>
-      </w:r>
-      <w:r>
-        <w:rPr>
-          <w:rFonts w:ascii="Times New Roman" w:eastAsia="Times New Roman" w:hAnsi="Times New Roman" w:cs="Times New Roman"/>
-          <w:color w:val="000000" w:themeColor="text1"/>
-        </w:rPr>
-        <w:t xml:space="preserve"> </w:t>
-      </w:r>
-      <w:r>
-        <w:rPr>
-          <w:rFonts w:ascii="Times New Roman" w:eastAsia="Times New Roman" w:hAnsi="Times New Roman" w:cs="Times New Roman"/>
-          <w:color w:val="000000" w:themeColor="text1"/>
-        </w:rPr>
-        <w:t>When the value of ‘</w:t>
-      </w:r>
-      <w:r>
-        <w:rPr>
-          <w:rFonts w:ascii="Times New Roman" w:eastAsia="Times New Roman" w:hAnsi="Times New Roman" w:cs="Times New Roman"/>
-          <w:color w:val="000000" w:themeColor="text1"/>
-        </w:rPr>
-        <w:t>Multiple</w:t>
-      </w:r>
-      <w:r>
-        <w:rPr>
-          <w:rFonts w:ascii="Times New Roman" w:eastAsia="Times New Roman" w:hAnsi="Times New Roman" w:cs="Times New Roman"/>
-          <w:color w:val="000000" w:themeColor="text1"/>
-        </w:rPr>
-        <w:t xml:space="preserve">’ </w:t>
-      </w:r>
-      <w:r>
-        <w:rPr>
-          <w:rFonts w:ascii="Times New Roman" w:eastAsia="Times New Roman" w:hAnsi="Times New Roman" w:cs="Times New Roman"/>
-          <w:color w:val="000000" w:themeColor="text1"/>
-        </w:rPr>
-        <w:t xml:space="preserve">is </w:t>
-      </w:r>
-      <w:r>
-        <w:rPr>
-          <w:rFonts w:ascii="Times New Roman" w:eastAsia="Times New Roman" w:hAnsi="Times New Roman" w:cs="Times New Roman"/>
-          <w:color w:val="000000" w:themeColor="text1"/>
-        </w:rPr>
-        <w:t>1</w:t>
-      </w:r>
-      <w:r>
-        <w:rPr>
-          <w:rFonts w:ascii="Times New Roman" w:eastAsia="Times New Roman" w:hAnsi="Times New Roman" w:cs="Times New Roman"/>
-          <w:color w:val="000000" w:themeColor="text1"/>
-        </w:rPr>
-        <w:t>, the natural log of the probability of churn increases by 0.</w:t>
-      </w:r>
-      <w:r>
-        <w:rPr>
-          <w:rFonts w:ascii="Times New Roman" w:eastAsia="Times New Roman" w:hAnsi="Times New Roman" w:cs="Times New Roman"/>
-          <w:color w:val="000000" w:themeColor="text1"/>
-        </w:rPr>
-        <w:t>4</w:t>
-      </w:r>
-      <w:r>
-        <w:rPr>
-          <w:rFonts w:ascii="Times New Roman" w:eastAsia="Times New Roman" w:hAnsi="Times New Roman" w:cs="Times New Roman"/>
-          <w:color w:val="000000" w:themeColor="text1"/>
-        </w:rPr>
-        <w:t>0</w:t>
-      </w:r>
-      <w:r>
-        <w:rPr>
-          <w:rFonts w:ascii="Times New Roman" w:eastAsia="Times New Roman" w:hAnsi="Times New Roman" w:cs="Times New Roman"/>
-          <w:color w:val="000000" w:themeColor="text1"/>
-        </w:rPr>
-        <w:t xml:space="preserve"> </w:t>
-      </w:r>
-      <w:r>
-        <w:rPr>
-          <w:rFonts w:ascii="Times New Roman" w:eastAsia="Times New Roman" w:hAnsi="Times New Roman" w:cs="Times New Roman"/>
-          <w:color w:val="000000" w:themeColor="text1"/>
-        </w:rPr>
-        <w:t xml:space="preserve">and the customers have </w:t>
-      </w:r>
-      <w:r>
-        <w:rPr>
-          <w:rFonts w:ascii="Times New Roman" w:eastAsia="Times New Roman" w:hAnsi="Times New Roman" w:cs="Times New Roman"/>
-          <w:color w:val="000000" w:themeColor="text1"/>
-        </w:rPr>
-        <w:t>1.5</w:t>
-      </w:r>
-      <w:r>
-        <w:rPr>
-          <w:rFonts w:ascii="Times New Roman" w:eastAsia="Times New Roman" w:hAnsi="Times New Roman" w:cs="Times New Roman"/>
-          <w:color w:val="000000" w:themeColor="text1"/>
-        </w:rPr>
-        <w:t xml:space="preserve"> times the odds of churn</w:t>
-      </w:r>
-      <w:r>
-        <w:rPr>
-          <w:rFonts w:ascii="Times New Roman" w:eastAsia="Times New Roman" w:hAnsi="Times New Roman" w:cs="Times New Roman"/>
-          <w:color w:val="000000" w:themeColor="text1"/>
-        </w:rPr>
-        <w:t>.</w:t>
-      </w:r>
-      <w:r>
-        <w:rPr>
-          <w:rFonts w:ascii="Times New Roman" w:eastAsia="Times New Roman" w:hAnsi="Times New Roman" w:cs="Times New Roman"/>
-          <w:color w:val="000000" w:themeColor="text1"/>
-        </w:rPr>
-        <w:t xml:space="preserve"> </w:t>
-      </w:r>
-      <w:r>
-        <w:rPr>
-          <w:rFonts w:ascii="Times New Roman" w:eastAsia="Times New Roman" w:hAnsi="Times New Roman" w:cs="Times New Roman"/>
-          <w:color w:val="000000" w:themeColor="text1"/>
-        </w:rPr>
-        <w:t>When the value of ‘</w:t>
-      </w:r>
-      <w:r>
-        <w:rPr>
-          <w:rFonts w:ascii="Times New Roman" w:eastAsia="Times New Roman" w:hAnsi="Times New Roman" w:cs="Times New Roman"/>
-          <w:color w:val="000000" w:themeColor="text1"/>
-        </w:rPr>
-        <w:t>StreamingMovies</w:t>
-      </w:r>
-      <w:r>
-        <w:rPr>
-          <w:rFonts w:ascii="Times New Roman" w:eastAsia="Times New Roman" w:hAnsi="Times New Roman" w:cs="Times New Roman"/>
-          <w:color w:val="000000" w:themeColor="text1"/>
-        </w:rPr>
-        <w:t xml:space="preserve">’ is 1, the natural log of the probability of churn increases by </w:t>
-      </w:r>
-      <w:r>
-        <w:rPr>
-          <w:rFonts w:ascii="Times New Roman" w:eastAsia="Times New Roman" w:hAnsi="Times New Roman" w:cs="Times New Roman"/>
-          <w:color w:val="000000" w:themeColor="text1"/>
-        </w:rPr>
-        <w:t>1.50</w:t>
-      </w:r>
-      <w:r>
-        <w:rPr>
-          <w:rFonts w:ascii="Times New Roman" w:eastAsia="Times New Roman" w:hAnsi="Times New Roman" w:cs="Times New Roman"/>
-          <w:color w:val="000000" w:themeColor="text1"/>
-        </w:rPr>
-        <w:t xml:space="preserve"> </w:t>
-      </w:r>
-      <w:r>
-        <w:rPr>
-          <w:rFonts w:ascii="Times New Roman" w:eastAsia="Times New Roman" w:hAnsi="Times New Roman" w:cs="Times New Roman"/>
-          <w:color w:val="000000" w:themeColor="text1"/>
-        </w:rPr>
-        <w:t xml:space="preserve">and the customers have </w:t>
-      </w:r>
-      <w:r>
-        <w:rPr>
-          <w:rFonts w:ascii="Times New Roman" w:eastAsia="Times New Roman" w:hAnsi="Times New Roman" w:cs="Times New Roman"/>
-          <w:color w:val="000000" w:themeColor="text1"/>
-        </w:rPr>
-        <w:t>4.5</w:t>
-      </w:r>
-      <w:r>
-        <w:rPr>
-          <w:rFonts w:ascii="Times New Roman" w:eastAsia="Times New Roman" w:hAnsi="Times New Roman" w:cs="Times New Roman"/>
-          <w:color w:val="000000" w:themeColor="text1"/>
-        </w:rPr>
-        <w:t xml:space="preserve"> times the odds of churn</w:t>
-      </w:r>
-      <w:r>
-        <w:rPr>
-          <w:rFonts w:ascii="Times New Roman" w:eastAsia="Times New Roman" w:hAnsi="Times New Roman" w:cs="Times New Roman"/>
-          <w:color w:val="000000" w:themeColor="text1"/>
-        </w:rPr>
-        <w:t>.</w:t>
-      </w:r>
-      <w:r>
-        <w:rPr>
-          <w:rFonts w:ascii="Times New Roman" w:eastAsia="Times New Roman" w:hAnsi="Times New Roman" w:cs="Times New Roman"/>
-          <w:color w:val="000000" w:themeColor="text1"/>
-        </w:rPr>
-        <w:t xml:space="preserve"> When the value of</w:t>
-      </w:r>
-      <w:r>
-        <w:rPr>
-          <w:rFonts w:ascii="Times New Roman" w:eastAsia="Times New Roman" w:hAnsi="Times New Roman" w:cs="Times New Roman"/>
-          <w:color w:val="000000" w:themeColor="text1"/>
-        </w:rPr>
-        <w:t xml:space="preserve"> ‘</w:t>
-      </w:r>
-      <w:r>
-        <w:rPr>
-          <w:rFonts w:ascii="Times New Roman" w:eastAsia="Times New Roman" w:hAnsi="Times New Roman" w:cs="Times New Roman"/>
-          <w:color w:val="000000" w:themeColor="text1"/>
-        </w:rPr>
-        <w:t>StreamingTV</w:t>
-      </w:r>
-      <w:r>
-        <w:rPr>
-          <w:rFonts w:ascii="Times New Roman" w:eastAsia="Times New Roman" w:hAnsi="Times New Roman" w:cs="Times New Roman"/>
-          <w:color w:val="000000" w:themeColor="text1"/>
-        </w:rPr>
-        <w:t xml:space="preserve">’ </w:t>
-      </w:r>
-      <w:r>
-        <w:rPr>
-          <w:rFonts w:ascii="Times New Roman" w:eastAsia="Times New Roman" w:hAnsi="Times New Roman" w:cs="Times New Roman"/>
-          <w:color w:val="000000" w:themeColor="text1"/>
-        </w:rPr>
-        <w:t xml:space="preserve">is 1, </w:t>
-      </w:r>
-      <w:r>
-        <w:rPr>
-          <w:rFonts w:ascii="Times New Roman" w:eastAsia="Times New Roman" w:hAnsi="Times New Roman" w:cs="Times New Roman"/>
-          <w:color w:val="000000" w:themeColor="text1"/>
-        </w:rPr>
-        <w:t xml:space="preserve">the natural log of the probability of churn </w:t>
-      </w:r>
-      <w:r>
-        <w:rPr>
-          <w:rFonts w:ascii="Times New Roman" w:eastAsia="Times New Roman" w:hAnsi="Times New Roman" w:cs="Times New Roman"/>
-          <w:color w:val="000000" w:themeColor="text1"/>
-        </w:rPr>
-        <w:t xml:space="preserve">increases </w:t>
-      </w:r>
-      <w:r>
-        <w:rPr>
-          <w:rFonts w:ascii="Times New Roman" w:eastAsia="Times New Roman" w:hAnsi="Times New Roman" w:cs="Times New Roman"/>
-          <w:color w:val="000000" w:themeColor="text1"/>
-        </w:rPr>
-        <w:t>by</w:t>
-      </w:r>
-      <w:r>
-        <w:rPr>
-          <w:rFonts w:ascii="Times New Roman" w:eastAsia="Times New Roman" w:hAnsi="Times New Roman" w:cs="Times New Roman"/>
-          <w:color w:val="000000" w:themeColor="text1"/>
-        </w:rPr>
-        <w:t xml:space="preserve"> </w:t>
-      </w:r>
-      <w:r>
-        <w:rPr>
-          <w:rFonts w:ascii="Times New Roman" w:eastAsia="Times New Roman" w:hAnsi="Times New Roman" w:cs="Times New Roman"/>
-          <w:color w:val="000000" w:themeColor="text1"/>
-        </w:rPr>
-        <w:t>1.43</w:t>
-      </w:r>
-      <w:r>
-        <w:rPr>
-          <w:rFonts w:ascii="Times New Roman" w:eastAsia="Times New Roman" w:hAnsi="Times New Roman" w:cs="Times New Roman"/>
-          <w:color w:val="000000" w:themeColor="text1"/>
-        </w:rPr>
-        <w:t xml:space="preserve"> </w:t>
-      </w:r>
-      <w:r>
-        <w:rPr>
-          <w:rFonts w:ascii="Times New Roman" w:eastAsia="Times New Roman" w:hAnsi="Times New Roman" w:cs="Times New Roman"/>
-          <w:color w:val="000000" w:themeColor="text1"/>
-        </w:rPr>
-        <w:t xml:space="preserve">and the customers have </w:t>
-      </w:r>
-      <w:r>
-        <w:rPr>
-          <w:rFonts w:ascii="Times New Roman" w:eastAsia="Times New Roman" w:hAnsi="Times New Roman" w:cs="Times New Roman"/>
-          <w:color w:val="000000" w:themeColor="text1"/>
-        </w:rPr>
-        <w:t>4.2</w:t>
-      </w:r>
-      <w:r>
-        <w:rPr>
-          <w:rFonts w:ascii="Times New Roman" w:eastAsia="Times New Roman" w:hAnsi="Times New Roman" w:cs="Times New Roman"/>
-          <w:color w:val="000000" w:themeColor="text1"/>
-        </w:rPr>
-        <w:t xml:space="preserve"> times the odds of churn</w:t>
-      </w:r>
-      <w:r>
-        <w:rPr>
-          <w:rFonts w:ascii="Times New Roman" w:eastAsia="Times New Roman" w:hAnsi="Times New Roman" w:cs="Times New Roman"/>
-          <w:color w:val="000000" w:themeColor="text1"/>
-        </w:rPr>
-        <w:t xml:space="preserve">. </w:t>
-      </w:r>
-      <w:r>
-        <w:rPr>
-          <w:rFonts w:ascii="Times New Roman" w:eastAsia="Times New Roman" w:hAnsi="Times New Roman" w:cs="Times New Roman"/>
-          <w:color w:val="000000" w:themeColor="text1"/>
-        </w:rPr>
-        <w:t xml:space="preserve">Finally, </w:t>
-      </w:r>
-      <w:r>
-        <w:rPr>
-          <w:rFonts w:ascii="Times New Roman" w:eastAsia="Times New Roman" w:hAnsi="Times New Roman" w:cs="Times New Roman"/>
-          <w:color w:val="000000" w:themeColor="text1"/>
-        </w:rPr>
-        <w:t xml:space="preserve">when the value of </w:t>
-      </w:r>
-      <w:r>
-        <w:rPr>
-          <w:rFonts w:ascii="Times New Roman" w:eastAsia="Times New Roman" w:hAnsi="Times New Roman" w:cs="Times New Roman"/>
-          <w:color w:val="000000" w:themeColor="text1"/>
-        </w:rPr>
-        <w:t>‘</w:t>
-      </w:r>
-      <w:r>
-        <w:rPr>
-          <w:rFonts w:ascii="Times New Roman" w:eastAsia="Times New Roman" w:hAnsi="Times New Roman" w:cs="Times New Roman"/>
-          <w:color w:val="000000" w:themeColor="text1"/>
-        </w:rPr>
-        <w:t>Techie</w:t>
-      </w:r>
-      <w:r>
-        <w:rPr>
-          <w:rFonts w:ascii="Times New Roman" w:eastAsia="Times New Roman" w:hAnsi="Times New Roman" w:cs="Times New Roman"/>
-          <w:color w:val="000000" w:themeColor="text1"/>
-        </w:rPr>
-        <w:t xml:space="preserve">’ </w:t>
-      </w:r>
-      <w:r>
-        <w:rPr>
-          <w:rFonts w:ascii="Times New Roman" w:eastAsia="Times New Roman" w:hAnsi="Times New Roman" w:cs="Times New Roman"/>
-          <w:color w:val="000000" w:themeColor="text1"/>
-        </w:rPr>
-        <w:t xml:space="preserve">is 1, </w:t>
-      </w:r>
-      <w:r>
-        <w:rPr>
-          <w:rFonts w:ascii="Times New Roman" w:eastAsia="Times New Roman" w:hAnsi="Times New Roman" w:cs="Times New Roman"/>
-          <w:color w:val="000000" w:themeColor="text1"/>
-        </w:rPr>
-        <w:t>meaning the customer identifies as technically incl</w:t>
-      </w:r>
-      <w:r>
-        <w:rPr>
-          <w:rFonts w:ascii="Times New Roman" w:eastAsia="Times New Roman" w:hAnsi="Times New Roman" w:cs="Times New Roman"/>
-          <w:color w:val="000000" w:themeColor="text1"/>
-        </w:rPr>
-        <w:t>ined</w:t>
-      </w:r>
-      <w:r>
-        <w:rPr>
-          <w:rFonts w:ascii="Times New Roman" w:eastAsia="Times New Roman" w:hAnsi="Times New Roman" w:cs="Times New Roman"/>
-          <w:color w:val="000000" w:themeColor="text1"/>
-        </w:rPr>
-        <w:t xml:space="preserve">, </w:t>
-      </w:r>
-      <w:r>
-        <w:rPr>
-          <w:rFonts w:ascii="Times New Roman" w:eastAsia="Times New Roman" w:hAnsi="Times New Roman" w:cs="Times New Roman"/>
-          <w:color w:val="000000" w:themeColor="text1"/>
-        </w:rPr>
-        <w:t>the natural log of the probability of churn</w:t>
-      </w:r>
-      <w:r>
-        <w:rPr>
-          <w:rFonts w:ascii="Times New Roman" w:eastAsia="Times New Roman" w:hAnsi="Times New Roman" w:cs="Times New Roman"/>
-          <w:color w:val="000000" w:themeColor="text1"/>
-        </w:rPr>
-        <w:t xml:space="preserve"> increases</w:t>
-      </w:r>
-      <w:r>
-        <w:rPr>
-          <w:rFonts w:ascii="Times New Roman" w:eastAsia="Times New Roman" w:hAnsi="Times New Roman" w:cs="Times New Roman"/>
-          <w:color w:val="000000" w:themeColor="text1"/>
-        </w:rPr>
-        <w:t xml:space="preserve"> by</w:t>
-      </w:r>
-      <w:r>
-        <w:rPr>
-          <w:rFonts w:ascii="Times New Roman" w:eastAsia="Times New Roman" w:hAnsi="Times New Roman" w:cs="Times New Roman"/>
-          <w:color w:val="000000" w:themeColor="text1"/>
-        </w:rPr>
-        <w:t xml:space="preserve"> </w:t>
-      </w:r>
-      <w:r>
-        <w:rPr>
-          <w:rFonts w:ascii="Times New Roman" w:eastAsia="Times New Roman" w:hAnsi="Times New Roman" w:cs="Times New Roman"/>
-          <w:color w:val="000000" w:themeColor="text1"/>
-        </w:rPr>
         <w:t>1.13</w:t>
       </w:r>
       <w:r>
@@ -6656,28 +6307,7 @@
           <w:rFonts w:ascii="Times New Roman" w:eastAsia="Times New Roman" w:hAnsi="Times New Roman" w:cs="Times New Roman"/>
           <w:color w:val="000000" w:themeColor="text1"/>
         </w:rPr>
-        <w:t xml:space="preserve"> </w:t>
-      </w:r>
-      <w:r>
-        <w:rPr>
-          <w:rFonts w:ascii="Times New Roman" w:eastAsia="Times New Roman" w:hAnsi="Times New Roman" w:cs="Times New Roman"/>
-          <w:color w:val="000000" w:themeColor="text1"/>
-        </w:rPr>
-        <w:t xml:space="preserve">and the customers have </w:t>
-      </w:r>
-      <w:r>
-        <w:rPr>
-          <w:rFonts w:ascii="Times New Roman" w:eastAsia="Times New Roman" w:hAnsi="Times New Roman" w:cs="Times New Roman"/>
-          <w:color w:val="000000" w:themeColor="text1"/>
-        </w:rPr>
-        <w:t>3.1</w:t>
-      </w:r>
-      <w:r>
-        <w:rPr>
-          <w:rFonts w:ascii="Times New Roman" w:eastAsia="Times New Roman" w:hAnsi="Times New Roman" w:cs="Times New Roman"/>
-          <w:color w:val="000000" w:themeColor="text1"/>
-        </w:rPr>
-        <w:t xml:space="preserve"> times the odds of churn</w:t>
+        <w:t xml:space="preserve"> and the customers have 3.1 times the odds of churn</w:t>
       </w:r>
       <w:r>
         <w:rPr>
@@ -6779,49 +6409,15 @@
           <w:rFonts w:ascii="Times New Roman" w:eastAsia="Times New Roman" w:hAnsi="Times New Roman" w:cs="Times New Roman"/>
           <w:color w:val="000000" w:themeColor="text1"/>
         </w:rPr>
-        <w:t xml:space="preserve">The model can be used to predict the odds of customer churn based on their contract type, type of internet service, monthly charge, if they have multiple services, if they are technically inclined, if they stream TV and/or movies, and their tenure. </w:t>
-      </w:r>
-      <w:r>
-        <w:rPr>
-          <w:rFonts w:ascii="Times New Roman" w:eastAsia="Times New Roman" w:hAnsi="Times New Roman" w:cs="Times New Roman"/>
-          <w:color w:val="000000" w:themeColor="text1"/>
-        </w:rPr>
-        <w:t>The direct comparison of the scaled coefficients implies that tenure, monthly charge, and whether a customer is on a month</w:t>
-      </w:r>
-      <w:r>
-        <w:rPr>
-          <w:rFonts w:ascii="Times New Roman" w:eastAsia="Times New Roman" w:hAnsi="Times New Roman" w:cs="Times New Roman"/>
-          <w:color w:val="000000" w:themeColor="text1"/>
-        </w:rPr>
-        <w:t>-to-month</w:t>
-      </w:r>
-      <w:r>
-        <w:rPr>
-          <w:rFonts w:ascii="Times New Roman" w:eastAsia="Times New Roman" w:hAnsi="Times New Roman" w:cs="Times New Roman"/>
-          <w:color w:val="000000" w:themeColor="text1"/>
-        </w:rPr>
-        <w:t xml:space="preserve"> contract have </w:t>
-      </w:r>
-      <w:r>
-        <w:rPr>
-          <w:rFonts w:ascii="Times New Roman" w:eastAsia="Times New Roman" w:hAnsi="Times New Roman" w:cs="Times New Roman"/>
-          <w:color w:val="000000" w:themeColor="text1"/>
-        </w:rPr>
-        <w:t>the most</w:t>
-      </w:r>
-      <w:r>
-        <w:rPr>
-          <w:rFonts w:ascii="Times New Roman" w:eastAsia="Times New Roman" w:hAnsi="Times New Roman" w:cs="Times New Roman"/>
-          <w:color w:val="000000" w:themeColor="text1"/>
-        </w:rPr>
-        <w:t xml:space="preserve"> significant impact on the probability of customer churn.</w:t>
-      </w:r>
-      <w:r>
-        <w:rPr>
-          <w:rFonts w:ascii="Times New Roman" w:eastAsia="Times New Roman" w:hAnsi="Times New Roman" w:cs="Times New Roman"/>
-          <w:color w:val="000000" w:themeColor="text1"/>
-        </w:rPr>
-        <w:t xml:space="preserve"> This information will allow the company to make changes to sales, marketing, and services </w:t>
+        <w:t xml:space="preserve">The model can be used to predict the odds of customer churn based on their contract type, type of internet service, monthly charge, if they have multiple services, if they are technically inclined, if they stream TV and/or movies, and their tenure. The direct comparison of the scaled coefficients implies that tenure, monthly charge, and whether a customer is on a month-to-month contract have the most significant impact on the probability of customer churn. This information will </w:t>
+      </w:r>
+      <w:r>
+        <w:rPr>
+          <w:rFonts w:ascii="Times New Roman" w:eastAsia="Times New Roman" w:hAnsi="Times New Roman" w:cs="Times New Roman"/>
+          <w:color w:val="000000" w:themeColor="text1"/>
+        </w:rPr>
+        <w:lastRenderedPageBreak/>
+        <w:t xml:space="preserve">allow the company to make changes to sales, marketing, and services </w:t>
       </w:r>
       <w:proofErr w:type="gramStart"/>
       <w:r>
@@ -6855,14 +6451,7 @@
           <w:rFonts w:ascii="Times New Roman" w:eastAsia="Times New Roman" w:hAnsi="Times New Roman" w:cs="Times New Roman"/>
           <w:color w:val="000000" w:themeColor="text1"/>
         </w:rPr>
-        <w:t>One of the limitations of this analysis is we lack information to identify the causality of these relationships, as correlation does not imply causation.</w:t>
-      </w:r>
-      <w:r>
-        <w:rPr>
-          <w:rFonts w:ascii="Times New Roman" w:eastAsia="Times New Roman" w:hAnsi="Times New Roman" w:cs="Times New Roman"/>
-          <w:color w:val="000000" w:themeColor="text1"/>
-        </w:rPr>
-        <w:t xml:space="preserve"> Further statistical testing would need to be done </w:t>
+        <w:t xml:space="preserve">One of the limitations of this analysis is we lack information to identify the causality of these relationships, as correlation does not imply causation. Further statistical testing would need to be done </w:t>
       </w:r>
       <w:proofErr w:type="gramStart"/>
       <w:r>
@@ -6908,6 +6497,15 @@
           <w:color w:val="000000" w:themeColor="text1"/>
         </w:rPr>
       </w:pPr>
+      <w:r>
+        <w:rPr>
+          <w:rFonts w:ascii="Times New Roman" w:eastAsia="Times New Roman" w:hAnsi="Times New Roman" w:cs="Times New Roman"/>
+          <w:b/>
+          <w:bCs/>
+          <w:color w:val="000000" w:themeColor="text1"/>
+        </w:rPr>
+        <w:t>F2. Recommendations</w:t>
+      </w:r>
     </w:p>
     <w:p>
       <w:pPr>
@@ -6915,6 +6513,70 @@
         <w:spacing w:line="480" w:lineRule="auto"/>
         <w:rPr>
           <w:rFonts w:ascii="Times New Roman" w:eastAsia="Times New Roman" w:hAnsi="Times New Roman" w:cs="Times New Roman"/>
+          <w:color w:val="000000" w:themeColor="text1"/>
+        </w:rPr>
+      </w:pPr>
+      <w:r>
+        <w:rPr>
+          <w:rFonts w:ascii="Times New Roman" w:eastAsia="Times New Roman" w:hAnsi="Times New Roman" w:cs="Times New Roman"/>
+          <w:color w:val="000000" w:themeColor="text1"/>
+        </w:rPr>
+        <w:tab/>
+        <w:t>My recommendation for next steps would be</w:t>
+      </w:r>
+      <w:r>
+        <w:rPr>
+          <w:rFonts w:ascii="Times New Roman" w:eastAsia="Times New Roman" w:hAnsi="Times New Roman" w:cs="Times New Roman"/>
+          <w:color w:val="000000" w:themeColor="text1"/>
+        </w:rPr>
+        <w:t xml:space="preserve"> for the company to offer promotions for customers that switch from monthly contracts to longer contracts. I suggest this because month-to-month contract customers have much higher odds of customer churn, as do customers with high monthly bills. Offering a promotion to reduce monthly bills but increase contract length would address </w:t>
+      </w:r>
+      <w:proofErr w:type="gramStart"/>
+      <w:r>
+        <w:rPr>
+          <w:rFonts w:ascii="Times New Roman" w:eastAsia="Times New Roman" w:hAnsi="Times New Roman" w:cs="Times New Roman"/>
+          <w:color w:val="000000" w:themeColor="text1"/>
+        </w:rPr>
+        <w:t>both of these</w:t>
+      </w:r>
+      <w:proofErr w:type="gramEnd"/>
+      <w:r>
+        <w:rPr>
+          <w:rFonts w:ascii="Times New Roman" w:eastAsia="Times New Roman" w:hAnsi="Times New Roman" w:cs="Times New Roman"/>
+          <w:color w:val="000000" w:themeColor="text1"/>
+        </w:rPr>
+        <w:t xml:space="preserve"> variables. In addition, I would suggest that we research why customers who stream movies and TV may be more likely to churn – is it because the internet service is </w:t>
+      </w:r>
+      <w:proofErr w:type="gramStart"/>
+      <w:r>
+        <w:rPr>
+          <w:rFonts w:ascii="Times New Roman" w:eastAsia="Times New Roman" w:hAnsi="Times New Roman" w:cs="Times New Roman"/>
+          <w:color w:val="000000" w:themeColor="text1"/>
+        </w:rPr>
+        <w:t>unreliable</w:t>
+      </w:r>
+      <w:proofErr w:type="gramEnd"/>
+      <w:r>
+        <w:rPr>
+          <w:rFonts w:ascii="Times New Roman" w:eastAsia="Times New Roman" w:hAnsi="Times New Roman" w:cs="Times New Roman"/>
+          <w:color w:val="000000" w:themeColor="text1"/>
+        </w:rPr>
+        <w:t xml:space="preserve"> </w:t>
+      </w:r>
+      <w:r>
+        <w:rPr>
+          <w:rFonts w:ascii="Times New Roman" w:eastAsia="Times New Roman" w:hAnsi="Times New Roman" w:cs="Times New Roman"/>
+          <w:color w:val="000000" w:themeColor="text1"/>
+        </w:rPr>
+        <w:t xml:space="preserve">and their streams are interrupted? Further research, including additional customer surveys and data exploration, to identify why some of these independent variables may be correlated with customer churn is a reasonable next step. </w:t>
+      </w:r>
+    </w:p>
+    <w:p>
+      <w:pPr>
+        <w:shd w:val="clear" w:color="auto" w:fill="FFFFFF"/>
+        <w:spacing w:line="480" w:lineRule="auto"/>
+        <w:rPr>
+          <w:rFonts w:ascii="Times New Roman" w:eastAsia="Times New Roman" w:hAnsi="Times New Roman" w:cs="Times New Roman"/>
           <w:b/>
           <w:bCs/>
           <w:color w:val="000000" w:themeColor="text1"/>
@@ -6939,8 +6601,7 @@
           <w:bCs/>
           <w:color w:val="000000" w:themeColor="text1"/>
         </w:rPr>
-        <w:lastRenderedPageBreak/>
-        <w:t>F2. Recommendations</w:t>
+        <w:t>G. Panopto Video</w:t>
       </w:r>
     </w:p>
     <w:p>
@@ -6948,93 +6609,8 @@
         <w:shd w:val="clear" w:color="auto" w:fill="FFFFFF"/>
         <w:spacing w:line="480" w:lineRule="auto"/>
         <w:rPr>
-          <w:rFonts w:ascii="Times New Roman" w:eastAsia="Times New Roman" w:hAnsi="Times New Roman" w:cs="Times New Roman"/>
-          <w:color w:val="000000" w:themeColor="text1"/>
-        </w:rPr>
-      </w:pPr>
-      <w:r>
-        <w:rPr>
-          <w:rFonts w:ascii="Times New Roman" w:eastAsia="Times New Roman" w:hAnsi="Times New Roman" w:cs="Times New Roman"/>
-          <w:color w:val="000000" w:themeColor="text1"/>
-        </w:rPr>
-        <w:tab/>
-        <w:t>My recommendation for next steps would be</w:t>
-      </w:r>
-      <w:r>
-        <w:rPr>
-          <w:rFonts w:ascii="Times New Roman" w:eastAsia="Times New Roman" w:hAnsi="Times New Roman" w:cs="Times New Roman"/>
-          <w:color w:val="000000" w:themeColor="text1"/>
-        </w:rPr>
-        <w:t xml:space="preserve"> for the company to offer promotions for customers that switch from monthly contracts to longer contracts. I suggest this because month-to-month contract customers have much higher odds of customer churn, as do customers with high monthly bills. Offering a promotion to reduce monthly bills but increase contract length would address </w:t>
-      </w:r>
-      <w:proofErr w:type="gramStart"/>
-      <w:r>
-        <w:rPr>
-          <w:rFonts w:ascii="Times New Roman" w:eastAsia="Times New Roman" w:hAnsi="Times New Roman" w:cs="Times New Roman"/>
-          <w:color w:val="000000" w:themeColor="text1"/>
-        </w:rPr>
-        <w:t>both of these</w:t>
-      </w:r>
-      <w:proofErr w:type="gramEnd"/>
-      <w:r>
-        <w:rPr>
-          <w:rFonts w:ascii="Times New Roman" w:eastAsia="Times New Roman" w:hAnsi="Times New Roman" w:cs="Times New Roman"/>
-          <w:color w:val="000000" w:themeColor="text1"/>
-        </w:rPr>
-        <w:t xml:space="preserve"> variables. In addition, I would suggest that we research why customers who stream movies and TV may be more likely to churn – is it because the internet service is </w:t>
-      </w:r>
-      <w:proofErr w:type="gramStart"/>
-      <w:r>
-        <w:rPr>
-          <w:rFonts w:ascii="Times New Roman" w:eastAsia="Times New Roman" w:hAnsi="Times New Roman" w:cs="Times New Roman"/>
-          <w:color w:val="000000" w:themeColor="text1"/>
-        </w:rPr>
-        <w:t>unreliable</w:t>
-      </w:r>
-      <w:proofErr w:type="gramEnd"/>
-      <w:r>
-        <w:rPr>
-          <w:rFonts w:ascii="Times New Roman" w:eastAsia="Times New Roman" w:hAnsi="Times New Roman" w:cs="Times New Roman"/>
-          <w:color w:val="000000" w:themeColor="text1"/>
-        </w:rPr>
-        <w:t xml:space="preserve"> </w:t>
-      </w:r>
-      <w:r>
-        <w:rPr>
-          <w:rFonts w:ascii="Times New Roman" w:eastAsia="Times New Roman" w:hAnsi="Times New Roman" w:cs="Times New Roman"/>
-          <w:color w:val="000000" w:themeColor="text1"/>
-        </w:rPr>
-        <w:t xml:space="preserve">and their streams are interrupted? Further research, including additional customer surveys and data exploration, to identify why some of these independent variables may be correlated with customer churn is a reasonable next step. </w:t>
-      </w:r>
-    </w:p>
-    <w:p>
-      <w:pPr>
-        <w:shd w:val="clear" w:color="auto" w:fill="FFFFFF"/>
-        <w:spacing w:line="480" w:lineRule="auto"/>
-        <w:rPr>
-          <w:rFonts w:ascii="Times New Roman" w:eastAsia="Times New Roman" w:hAnsi="Times New Roman" w:cs="Times New Roman"/>
-          <w:b/>
-          <w:bCs/>
-          <w:color w:val="000000" w:themeColor="text1"/>
-        </w:rPr>
-      </w:pPr>
-      <w:r>
-        <w:rPr>
-          <w:rFonts w:ascii="Times New Roman" w:eastAsia="Times New Roman" w:hAnsi="Times New Roman" w:cs="Times New Roman"/>
-          <w:b/>
-          <w:bCs/>
-          <w:color w:val="000000" w:themeColor="text1"/>
-        </w:rPr>
-        <w:t>G. Panopto Video</w:t>
-      </w:r>
-    </w:p>
-    <w:p>
-      <w:pPr>
-        <w:shd w:val="clear" w:color="auto" w:fill="FFFFFF"/>
-        <w:spacing w:line="480" w:lineRule="auto"/>
-        <w:rPr>
-          <w:rFonts w:ascii="Times New Roman" w:eastAsia="Times New Roman" w:hAnsi="Times New Roman" w:cs="Times New Roman"/>
-          <w:color w:val="000000" w:themeColor="text1"/>
+          <w:rStyle w:val="Hyperlink"/>
+          <w:rFonts w:ascii="Times New Roman" w:eastAsia="Times New Roman" w:hAnsi="Times New Roman" w:cs="Times New Roman"/>
         </w:rPr>
       </w:pPr>
       <w:r>
@@ -7070,15 +6646,25 @@
     </w:p>
     <w:p>
       <w:pPr>
+        <w:shd w:val="clear" w:color="auto" w:fill="FFFFFF"/>
+        <w:spacing w:line="480" w:lineRule="auto"/>
+        <w:rPr>
+          <w:rFonts w:ascii="Times New Roman" w:eastAsia="Times New Roman" w:hAnsi="Times New Roman" w:cs="Times New Roman"/>
+          <w:color w:val="0563C1" w:themeColor="hyperlink"/>
+          <w:u w:val="single"/>
+        </w:rPr>
+      </w:pPr>
+    </w:p>
+    <w:p>
+      <w:pPr>
         <w:pStyle w:val="ListParagraph"/>
         <w:numPr>
           <w:ilvl w:val="0"/>
-          <w:numId w:val="2"/>
+          <w:numId w:val="8"/>
         </w:numPr>
         <w:shd w:val="clear" w:color="auto" w:fill="FFFFFF"/>
         <w:spacing w:line="480" w:lineRule="auto"/>
         <w:ind w:left="360"/>
-        <w:jc w:val="center"/>
         <w:rPr>
           <w:rFonts w:ascii="Times New Roman" w:eastAsia="Times New Roman" w:hAnsi="Times New Roman" w:cs="Times New Roman"/>
           <w:b/>
@@ -7103,7 +6689,8 @@
         <w:jc w:val="center"/>
         <w:rPr>
           <w:rFonts w:ascii="Times New Roman" w:eastAsia="Times New Roman" w:hAnsi="Times New Roman" w:cs="Times New Roman"/>
-          <w:color w:val="000000" w:themeColor="text1"/>
+          <w:color w:val="0563C1" w:themeColor="hyperlink"/>
+          <w:u w:val="single"/>
         </w:rPr>
       </w:pPr>
       <w:r>
@@ -7129,21 +6716,54 @@
         </w:rPr>
         <w:t xml:space="preserve">. Machine Learning Mastery. </w:t>
       </w:r>
-      <w:hyperlink r:id="rId21" w:history="1">
-        <w:r>
-          <w:rPr>
-            <w:rStyle w:val="Hyperlink"/>
-            <w:rFonts w:ascii="Times New Roman" w:eastAsia="Times New Roman" w:hAnsi="Times New Roman" w:cs="Times New Roman"/>
-          </w:rPr>
-          <w:t>https://machinelearningmastery.com/smote-oversampling-for-imbalanced-classification/</w:t>
-        </w:r>
-      </w:hyperlink>
-    </w:p>
-    <w:p>
-      <w:pPr>
+      <w:r>
+        <w:fldChar w:fldCharType="begin"/>
+      </w:r>
+      <w:r>
+        <w:instrText>HYPERLINK "https://machinelearningmastery.com/smote-oversampling-for-imbalanced-classification/"</w:instrText>
+      </w:r>
+      <w:r>
+        <w:fldChar w:fldCharType="separate"/>
+      </w:r>
+      <w:r>
+        <w:rPr>
+          <w:rStyle w:val="Hyperlink"/>
+          <w:rFonts w:ascii="Times New Roman" w:eastAsia="Times New Roman" w:hAnsi="Times New Roman" w:cs="Times New Roman"/>
+        </w:rPr>
+        <w:t>https://machi</w:t>
+      </w:r>
+      <w:r>
+        <w:rPr>
+          <w:rStyle w:val="Hyperlink"/>
+          <w:rFonts w:ascii="Times New Roman" w:eastAsia="Times New Roman" w:hAnsi="Times New Roman" w:cs="Times New Roman"/>
+        </w:rPr>
+        <w:t>n</w:t>
+      </w:r>
+      <w:r>
+        <w:rPr>
+          <w:rStyle w:val="Hyperlink"/>
+          <w:rFonts w:ascii="Times New Roman" w:eastAsia="Times New Roman" w:hAnsi="Times New Roman" w:cs="Times New Roman"/>
+        </w:rPr>
+        <w:t>elearningmastery.com/smote-oversampling-for-imbalanced-classification/</w:t>
+      </w:r>
+      <w:r>
+        <w:rPr>
+          <w:rStyle w:val="Hyperlink"/>
+          <w:rFonts w:ascii="Times New Roman" w:eastAsia="Times New Roman" w:hAnsi="Times New Roman" w:cs="Times New Roman"/>
+        </w:rPr>
+        <w:fldChar w:fldCharType="end"/>
+      </w:r>
+    </w:p>
+    <w:p>
+      <w:pPr>
+        <w:pStyle w:val="ListParagraph"/>
+        <w:numPr>
+          <w:ilvl w:val="0"/>
+          <w:numId w:val="8"/>
+        </w:numPr>
         <w:shd w:val="clear" w:color="auto" w:fill="FFFFFF"/>
         <w:spacing w:line="480" w:lineRule="auto"/>
-        <w:jc w:val="center"/>
+        <w:ind w:left="360"/>
         <w:rPr>
           <w:rFonts w:ascii="Times New Roman" w:eastAsia="Times New Roman" w:hAnsi="Times New Roman" w:cs="Times New Roman"/>
           <w:b/>
@@ -7158,7 +6778,8 @@
           <w:bCs/>
           <w:color w:val="000000" w:themeColor="text1"/>
         </w:rPr>
-        <w:t>H. Sources</w:t>
+        <w:lastRenderedPageBreak/>
+        <w:t>Sources</w:t>
       </w:r>
     </w:p>
     <w:p>
@@ -7319,7 +6940,6 @@
           <w:rFonts w:ascii="Times New Roman" w:eastAsia="Times New Roman" w:hAnsi="Times New Roman" w:cs="Times New Roman"/>
           <w:color w:val="000000" w:themeColor="text1"/>
         </w:rPr>
-        <w:lastRenderedPageBreak/>
         <w:t>Larose, C. D., &amp; Larose, D. T. (2019). Data science using Python and R. Wiley.</w:t>
       </w:r>
     </w:p>
@@ -7682,18 +7302,6 @@
         <w:spacing w:line="480" w:lineRule="auto"/>
         <w:rPr>
           <w:rFonts w:ascii="Times New Roman" w:eastAsia="Times New Roman" w:hAnsi="Times New Roman" w:cs="Times New Roman"/>
-          <w:color w:val="000000" w:themeColor="text1"/>
-        </w:rPr>
-      </w:pPr>
-    </w:p>
-    <w:p>
-      <w:pPr>
-        <w:shd w:val="clear" w:color="auto" w:fill="FFFFFF"/>
-        <w:spacing w:line="480" w:lineRule="auto"/>
-        <w:rPr>
-          <w:rFonts w:ascii="Times New Roman" w:eastAsia="Times New Roman" w:hAnsi="Times New Roman" w:cs="Times New Roman"/>
-          <w:b/>
-          <w:bCs/>
           <w:color w:val="000000" w:themeColor="text1"/>
         </w:rPr>
       </w:pPr>
@@ -8005,6 +7613,184 @@
     </w:lvl>
   </w:abstractNum>
   <w:abstractNum w:abstractNumId="1" w15:restartNumberingAfterBreak="0">
+    <w:nsid w:val="2D001FD3"/>
+    <w:multiLevelType w:val="hybridMultilevel"/>
+    <w:tmpl w:val="06B0E8A8"/>
+    <w:lvl w:ilvl="0" w:tplc="04090015">
+      <w:start w:val="8"/>
+      <w:numFmt w:val="upperLetter"/>
+      <w:lvlText w:val="%1."/>
+      <w:lvlJc w:val="left"/>
+      <w:pPr>
+        <w:ind w:left="720" w:hanging="360"/>
+      </w:pPr>
+      <w:rPr>
+        <w:rFonts w:hint="default"/>
+      </w:rPr>
+    </w:lvl>
+    <w:lvl w:ilvl="1" w:tplc="04090019" w:tentative="1">
+      <w:start w:val="1"/>
+      <w:numFmt w:val="lowerLetter"/>
+      <w:lvlText w:val="%2."/>
+      <w:lvlJc w:val="left"/>
+      <w:pPr>
+        <w:ind w:left="1440" w:hanging="360"/>
+      </w:pPr>
+    </w:lvl>
+    <w:lvl w:ilvl="2" w:tplc="0409001B" w:tentative="1">
+      <w:start w:val="1"/>
+      <w:numFmt w:val="lowerRoman"/>
+      <w:lvlText w:val="%3."/>
+      <w:lvlJc w:val="right"/>
+      <w:pPr>
+        <w:ind w:left="2160" w:hanging="180"/>
+      </w:pPr>
+    </w:lvl>
+    <w:lvl w:ilvl="3" w:tplc="0409000F" w:tentative="1">
+      <w:start w:val="1"/>
+      <w:numFmt w:val="decimal"/>
+      <w:lvlText w:val="%4."/>
+      <w:lvlJc w:val="left"/>
+      <w:pPr>
+        <w:ind w:left="2880" w:hanging="360"/>
+      </w:pPr>
+    </w:lvl>
+    <w:lvl w:ilvl="4" w:tplc="04090019" w:tentative="1">
+      <w:start w:val="1"/>
+      <w:numFmt w:val="lowerLetter"/>
+      <w:lvlText w:val="%5."/>
+      <w:lvlJc w:val="left"/>
+      <w:pPr>
+        <w:ind w:left="3600" w:hanging="360"/>
+      </w:pPr>
+    </w:lvl>
+    <w:lvl w:ilvl="5" w:tplc="0409001B" w:tentative="1">
+      <w:start w:val="1"/>
+      <w:numFmt w:val="lowerRoman"/>
+      <w:lvlText w:val="%6."/>
+      <w:lvlJc w:val="right"/>
+      <w:pPr>
+        <w:ind w:left="4320" w:hanging="180"/>
+      </w:pPr>
+    </w:lvl>
+    <w:lvl w:ilvl="6" w:tplc="0409000F" w:tentative="1">
+      <w:start w:val="1"/>
+      <w:numFmt w:val="decimal"/>
+      <w:lvlText w:val="%7."/>
+      <w:lvlJc w:val="left"/>
+      <w:pPr>
+        <w:ind w:left="5040" w:hanging="360"/>
+      </w:pPr>
+    </w:lvl>
+    <w:lvl w:ilvl="7" w:tplc="04090019" w:tentative="1">
+      <w:start w:val="1"/>
+      <w:numFmt w:val="lowerLetter"/>
+      <w:lvlText w:val="%8."/>
+      <w:lvlJc w:val="left"/>
+      <w:pPr>
+        <w:ind w:left="5760" w:hanging="360"/>
+      </w:pPr>
+    </w:lvl>
+    <w:lvl w:ilvl="8" w:tplc="0409001B" w:tentative="1">
+      <w:start w:val="1"/>
+      <w:numFmt w:val="lowerRoman"/>
+      <w:lvlText w:val="%9."/>
+      <w:lvlJc w:val="right"/>
+      <w:pPr>
+        <w:ind w:left="6480" w:hanging="180"/>
+      </w:pPr>
+    </w:lvl>
+  </w:abstractNum>
+  <w:abstractNum w:abstractNumId="2" w15:restartNumberingAfterBreak="0">
+    <w:nsid w:val="3B543CA7"/>
+    <w:multiLevelType w:val="hybridMultilevel"/>
+    <w:tmpl w:val="EDC0607E"/>
+    <w:lvl w:ilvl="0" w:tplc="04090015">
+      <w:start w:val="8"/>
+      <w:numFmt w:val="upperLetter"/>
+      <w:lvlText w:val="%1."/>
+      <w:lvlJc w:val="left"/>
+      <w:pPr>
+        <w:ind w:left="720" w:hanging="360"/>
+      </w:pPr>
+      <w:rPr>
+        <w:rFonts w:hint="default"/>
+      </w:rPr>
+    </w:lvl>
+    <w:lvl w:ilvl="1" w:tplc="04090019" w:tentative="1">
+      <w:start w:val="1"/>
+      <w:numFmt w:val="lowerLetter"/>
+      <w:lvlText w:val="%2."/>
+      <w:lvlJc w:val="left"/>
+      <w:pPr>
+        <w:ind w:left="1440" w:hanging="360"/>
+      </w:pPr>
+    </w:lvl>
+    <w:lvl w:ilvl="2" w:tplc="0409001B" w:tentative="1">
+      <w:start w:val="1"/>
+      <w:numFmt w:val="lowerRoman"/>
+      <w:lvlText w:val="%3."/>
+      <w:lvlJc w:val="right"/>
+      <w:pPr>
+        <w:ind w:left="2160" w:hanging="180"/>
+      </w:pPr>
+    </w:lvl>
+    <w:lvl w:ilvl="3" w:tplc="0409000F" w:tentative="1">
+      <w:start w:val="1"/>
+      <w:numFmt w:val="decimal"/>
+      <w:lvlText w:val="%4."/>
+      <w:lvlJc w:val="left"/>
+      <w:pPr>
+        <w:ind w:left="2880" w:hanging="360"/>
+      </w:pPr>
+    </w:lvl>
+    <w:lvl w:ilvl="4" w:tplc="04090019" w:tentative="1">
+      <w:start w:val="1"/>
+      <w:numFmt w:val="lowerLetter"/>
+      <w:lvlText w:val="%5."/>
+      <w:lvlJc w:val="left"/>
+      <w:pPr>
+        <w:ind w:left="3600" w:hanging="360"/>
+      </w:pPr>
+    </w:lvl>
+    <w:lvl w:ilvl="5" w:tplc="0409001B" w:tentative="1">
+      <w:start w:val="1"/>
+      <w:numFmt w:val="lowerRoman"/>
+      <w:lvlText w:val="%6."/>
+      <w:lvlJc w:val="right"/>
+      <w:pPr>
+        <w:ind w:left="4320" w:hanging="180"/>
+      </w:pPr>
+    </w:lvl>
+    <w:lvl w:ilvl="6" w:tplc="0409000F" w:tentative="1">
+      <w:start w:val="1"/>
+      <w:numFmt w:val="decimal"/>
+      <w:lvlText w:val="%7."/>
+      <w:lvlJc w:val="left"/>
+      <w:pPr>
+        <w:ind w:left="5040" w:hanging="360"/>
+      </w:pPr>
+    </w:lvl>
+    <w:lvl w:ilvl="7" w:tplc="04090019" w:tentative="1">
+      <w:start w:val="1"/>
+      <w:numFmt w:val="lowerLetter"/>
+      <w:lvlText w:val="%8."/>
+      <w:lvlJc w:val="left"/>
+      <w:pPr>
+        <w:ind w:left="5760" w:hanging="360"/>
+      </w:pPr>
+    </w:lvl>
+    <w:lvl w:ilvl="8" w:tplc="0409001B" w:tentative="1">
+      <w:start w:val="1"/>
+      <w:numFmt w:val="lowerRoman"/>
+      <w:lvlText w:val="%9."/>
+      <w:lvlJc w:val="right"/>
+      <w:pPr>
+        <w:ind w:left="6480" w:hanging="180"/>
+      </w:pPr>
+    </w:lvl>
+  </w:abstractNum>
+  <w:abstractNum w:abstractNumId="3" w15:restartNumberingAfterBreak="0">
     <w:nsid w:val="5F645246"/>
     <w:multiLevelType w:val="multilevel"/>
     <w:tmpl w:val="427A96E6"/>
@@ -8153,7 +7939,7 @@
       </w:rPr>
     </w:lvl>
   </w:abstractNum>
-  <w:abstractNum w:abstractNumId="2" w15:restartNumberingAfterBreak="0">
+  <w:abstractNum w:abstractNumId="4" w15:restartNumberingAfterBreak="0">
     <w:nsid w:val="6E2D0A9C"/>
     <w:multiLevelType w:val="multilevel"/>
     <w:tmpl w:val="5AD4CB72"/>
@@ -8266,7 +8052,96 @@
       </w:pPr>
     </w:lvl>
   </w:abstractNum>
-  <w:abstractNum w:abstractNumId="3" w15:restartNumberingAfterBreak="0">
+  <w:abstractNum w:abstractNumId="5" w15:restartNumberingAfterBreak="0">
+    <w:nsid w:val="6F487F9C"/>
+    <w:multiLevelType w:val="hybridMultilevel"/>
+    <w:tmpl w:val="5F36F838"/>
+    <w:lvl w:ilvl="0" w:tplc="C93CAA22">
+      <w:start w:val="8"/>
+      <w:numFmt w:val="upperLetter"/>
+      <w:lvlText w:val="%1&gt;"/>
+      <w:lvlJc w:val="left"/>
+      <w:pPr>
+        <w:ind w:left="720" w:hanging="360"/>
+      </w:pPr>
+      <w:rPr>
+        <w:rFonts w:hint="default"/>
+      </w:rPr>
+    </w:lvl>
+    <w:lvl w:ilvl="1" w:tplc="04090019" w:tentative="1">
+      <w:start w:val="1"/>
+      <w:numFmt w:val="lowerLetter"/>
+      <w:lvlText w:val="%2."/>
+      <w:lvlJc w:val="left"/>
+      <w:pPr>
+        <w:ind w:left="1440" w:hanging="360"/>
+      </w:pPr>
+    </w:lvl>
+    <w:lvl w:ilvl="2" w:tplc="0409001B" w:tentative="1">
+      <w:start w:val="1"/>
+      <w:numFmt w:val="lowerRoman"/>
+      <w:lvlText w:val="%3."/>
+      <w:lvlJc w:val="right"/>
+      <w:pPr>
+        <w:ind w:left="2160" w:hanging="180"/>
+      </w:pPr>
+    </w:lvl>
+    <w:lvl w:ilvl="3" w:tplc="0409000F" w:tentative="1">
+      <w:start w:val="1"/>
+      <w:numFmt w:val="decimal"/>
+      <w:lvlText w:val="%4."/>
+      <w:lvlJc w:val="left"/>
+      <w:pPr>
+        <w:ind w:left="2880" w:hanging="360"/>
+      </w:pPr>
+    </w:lvl>
+    <w:lvl w:ilvl="4" w:tplc="04090019" w:tentative="1">
+      <w:start w:val="1"/>
+      <w:numFmt w:val="lowerLetter"/>
+      <w:lvlText w:val="%5."/>
+      <w:lvlJc w:val="left"/>
+      <w:pPr>
+        <w:ind w:left="3600" w:hanging="360"/>
+      </w:pPr>
+    </w:lvl>
+    <w:lvl w:ilvl="5" w:tplc="0409001B" w:tentative="1">
+      <w:start w:val="1"/>
+      <w:numFmt w:val="lowerRoman"/>
+      <w:lvlText w:val="%6."/>
+      <w:lvlJc w:val="right"/>
+      <w:pPr>
+        <w:ind w:left="4320" w:hanging="180"/>
+      </w:pPr>
+    </w:lvl>
+    <w:lvl w:ilvl="6" w:tplc="0409000F" w:tentative="1">
+      <w:start w:val="1"/>
+      <w:numFmt w:val="decimal"/>
+      <w:lvlText w:val="%7."/>
+      <w:lvlJc w:val="left"/>
+      <w:pPr>
+        <w:ind w:left="5040" w:hanging="360"/>
+      </w:pPr>
+    </w:lvl>
+    <w:lvl w:ilvl="7" w:tplc="04090019" w:tentative="1">
+      <w:start w:val="1"/>
+      <w:numFmt w:val="lowerLetter"/>
+      <w:lvlText w:val="%8."/>
+      <w:lvlJc w:val="left"/>
+      <w:pPr>
+        <w:ind w:left="5760" w:hanging="360"/>
+      </w:pPr>
+    </w:lvl>
+    <w:lvl w:ilvl="8" w:tplc="0409001B" w:tentative="1">
+      <w:start w:val="1"/>
+      <w:numFmt w:val="lowerRoman"/>
+      <w:lvlText w:val="%9."/>
+      <w:lvlJc w:val="right"/>
+      <w:pPr>
+        <w:ind w:left="6480" w:hanging="180"/>
+      </w:pPr>
+    </w:lvl>
+  </w:abstractNum>
+  <w:abstractNum w:abstractNumId="6" w15:restartNumberingAfterBreak="0">
     <w:nsid w:val="75D956CD"/>
     <w:multiLevelType w:val="hybridMultilevel"/>
     <w:tmpl w:val="218A0E64"/>
@@ -8379,7 +8254,7 @@
       </w:rPr>
     </w:lvl>
   </w:abstractNum>
-  <w:abstractNum w:abstractNumId="4" w15:restartNumberingAfterBreak="0">
+  <w:abstractNum w:abstractNumId="7" w15:restartNumberingAfterBreak="0">
     <w:nsid w:val="7E0E3FA5"/>
     <w:multiLevelType w:val="hybridMultilevel"/>
     <w:tmpl w:val="F14A6D46"/>
@@ -8469,18 +8344,27 @@
     </w:lvl>
   </w:abstractNum>
   <w:num w:numId="1" w16cid:durableId="1105274946">
-    <w:abstractNumId w:val="3"/>
+    <w:abstractNumId w:val="6"/>
   </w:num>
   <w:num w:numId="2" w16cid:durableId="754785090">
-    <w:abstractNumId w:val="4"/>
+    <w:abstractNumId w:val="7"/>
   </w:num>
   <w:num w:numId="3" w16cid:durableId="90243375">
     <w:abstractNumId w:val="0"/>
   </w:num>
   <w:num w:numId="4" w16cid:durableId="452603742">
+    <w:abstractNumId w:val="4"/>
+  </w:num>
+  <w:num w:numId="5" w16cid:durableId="1067146193">
+    <w:abstractNumId w:val="3"/>
+  </w:num>
+  <w:num w:numId="6" w16cid:durableId="905072634">
+    <w:abstractNumId w:val="5"/>
+  </w:num>
+  <w:num w:numId="7" w16cid:durableId="1106388837">
     <w:abstractNumId w:val="2"/>
   </w:num>
-  <w:num w:numId="5" w16cid:durableId="1067146193">
+  <w:num w:numId="8" w16cid:durableId="424695056">
     <w:abstractNumId w:val="1"/>
   </w:num>
 </w:numbering>
@@ -8884,6 +8768,7 @@
   <w:style w:type="character" w:default="1" w:styleId="DefaultParagraphFont">
     <w:name w:val="Default Paragraph Font"/>
     <w:uiPriority w:val="1"/>
+    <w:semiHidden/>
     <w:unhideWhenUsed/>
   </w:style>
   <w:style w:type="table" w:default="1" w:styleId="TableNormal">
